--- a/Document/2.Architecture/UI Design.docx
+++ b/Document/2.Architecture/UI Design.docx
@@ -4,43 +4,2869 @@
   <w:body>
     <w:p>
       <w:pPr>
-        <w:jc w:val="center"/>
+        <w:pStyle w:val="Title"/>
+        <w:jc w:val="right"/>
+        <w:rPr>
+          <w:rFonts w:ascii="Times New Roman" w:hAnsi="Times New Roman"/>
+          <w:sz w:val="26"/>
+          <w:szCs w:val="26"/>
+          <w:lang w:val="en-US"/>
+        </w:rPr>
+      </w:pPr>
+    </w:p>
+    <w:p>
+      <w:pPr>
         <w:rPr>
           <w:rFonts w:ascii="Times New Roman" w:hAnsi="Times New Roman" w:cs="Times New Roman"/>
-          <w:b/>
-          <w:sz w:val="32"/>
+          <w:sz w:val="26"/>
+          <w:szCs w:val="26"/>
+        </w:rPr>
+      </w:pPr>
+    </w:p>
+    <w:p>
+      <w:pPr>
+        <w:rPr>
+          <w:rFonts w:ascii="Times New Roman" w:hAnsi="Times New Roman" w:cs="Times New Roman"/>
+          <w:sz w:val="26"/>
+          <w:szCs w:val="26"/>
+        </w:rPr>
+      </w:pPr>
+    </w:p>
+    <w:p>
+      <w:pPr>
+        <w:pStyle w:val="Title"/>
+        <w:jc w:val="right"/>
+        <w:rPr>
+          <w:rFonts w:ascii="Times New Roman" w:hAnsi="Times New Roman"/>
+          <w:sz w:val="26"/>
+          <w:szCs w:val="26"/>
+          <w:lang w:val="en-US"/>
+        </w:rPr>
+      </w:pPr>
+    </w:p>
+    <w:p>
+      <w:pPr>
+        <w:pStyle w:val="Title"/>
+        <w:jc w:val="right"/>
+        <w:rPr>
+          <w:rFonts w:ascii="Times New Roman" w:hAnsi="Times New Roman"/>
+          <w:sz w:val="26"/>
+          <w:szCs w:val="26"/>
+          <w:lang w:val="en-US"/>
+        </w:rPr>
+      </w:pPr>
+    </w:p>
+    <w:p>
+      <w:pPr>
+        <w:pStyle w:val="Title"/>
+        <w:jc w:val="right"/>
+        <w:rPr>
+          <w:rFonts w:ascii="Times New Roman" w:hAnsi="Times New Roman"/>
+          <w:sz w:val="26"/>
+          <w:szCs w:val="26"/>
+          <w:lang w:val="en-US"/>
+        </w:rPr>
+      </w:pPr>
+    </w:p>
+    <w:p>
+      <w:pPr>
+        <w:pStyle w:val="Title"/>
+        <w:jc w:val="right"/>
+        <w:rPr>
+          <w:rFonts w:ascii="Times New Roman" w:hAnsi="Times New Roman"/>
+          <w:color w:val="0000FF"/>
+          <w:sz w:val="48"/>
+          <w:szCs w:val="48"/>
+          <w:lang w:val="en-US"/>
         </w:rPr>
       </w:pPr>
       <w:r>
         <w:rPr>
-          <w:rFonts w:ascii="Times New Roman" w:hAnsi="Times New Roman" w:cs="Times New Roman"/>
-          <w:b/>
-          <w:sz w:val="32"/>
-        </w:rPr>
-        <w:t>GIAO DIỆN VÀ CÁC ĐẶC TẢ</w:t>
+          <w:rFonts w:ascii="Times New Roman" w:hAnsi="Times New Roman"/>
+          <w:sz w:val="48"/>
+          <w:szCs w:val="48"/>
+          <w:lang w:val="en-US"/>
+        </w:rPr>
+        <w:t xml:space="preserve">Thiết kế Giao diện </w:t>
       </w:r>
     </w:p>
     <w:p>
       <w:pPr>
+        <w:pStyle w:val="Title"/>
+        <w:jc w:val="right"/>
+        <w:rPr>
+          <w:rFonts w:ascii="Times New Roman" w:hAnsi="Times New Roman"/>
+          <w:sz w:val="40"/>
+          <w:szCs w:val="40"/>
+          <w:lang w:val="en-US"/>
+        </w:rPr>
+      </w:pPr>
+      <w:r>
+        <w:rPr>
+          <w:rFonts w:ascii="Times New Roman" w:hAnsi="Times New Roman"/>
+          <w:color w:val="0000FF"/>
+          <w:sz w:val="40"/>
+          <w:szCs w:val="40"/>
+          <w:lang w:val="en-US"/>
+        </w:rPr>
+        <w:t>PHẦN MỀM “</w:t>
+      </w:r>
+      <w:r>
+        <w:rPr>
+          <w:rFonts w:ascii="Times New Roman" w:hAnsi="Times New Roman"/>
+          <w:color w:val="0000FF"/>
+          <w:sz w:val="40"/>
+          <w:szCs w:val="40"/>
+          <w:lang w:val="en-US"/>
+        </w:rPr>
+        <w:t>TƯ VẤN MUA LAPTOP”</w:t>
+      </w:r>
+    </w:p>
+    <w:p>
+      <w:pPr>
         <w:rPr>
           <w:rFonts w:ascii="Times New Roman" w:hAnsi="Times New Roman" w:cs="Times New Roman"/>
+          <w:sz w:val="26"/>
+          <w:szCs w:val="26"/>
         </w:rPr>
       </w:pPr>
     </w:p>
     <w:p>
       <w:pPr>
+        <w:jc w:val="right"/>
         <w:rPr>
           <w:rFonts w:ascii="Times New Roman" w:hAnsi="Times New Roman" w:cs="Times New Roman"/>
-          <w:b/>
+          <w:sz w:val="32"/>
+          <w:szCs w:val="32"/>
         </w:rPr>
       </w:pPr>
       <w:r>
         <w:rPr>
           <w:rFonts w:ascii="Times New Roman" w:hAnsi="Times New Roman" w:cs="Times New Roman"/>
+          <w:sz w:val="32"/>
+          <w:szCs w:val="32"/>
+        </w:rPr>
+        <w:t xml:space="preserve">Version </w:t>
+      </w:r>
+      <w:r>
+        <w:rPr>
+          <w:rFonts w:ascii="Times New Roman" w:hAnsi="Times New Roman" w:cs="Times New Roman"/>
+          <w:color w:val="0000FF"/>
+          <w:sz w:val="32"/>
+          <w:szCs w:val="32"/>
+        </w:rPr>
+        <w:t>1</w:t>
+      </w:r>
+      <w:r>
+        <w:rPr>
+          <w:rFonts w:ascii="Times New Roman" w:hAnsi="Times New Roman" w:cs="Times New Roman"/>
+          <w:color w:val="0000FF"/>
+          <w:sz w:val="32"/>
+          <w:szCs w:val="32"/>
+        </w:rPr>
+        <w:t>.</w:t>
+      </w:r>
+      <w:r>
+        <w:rPr>
+          <w:rFonts w:ascii="Times New Roman" w:hAnsi="Times New Roman" w:cs="Times New Roman"/>
+          <w:color w:val="0000FF"/>
+          <w:sz w:val="32"/>
+          <w:szCs w:val="32"/>
+        </w:rPr>
+        <w:t>1</w:t>
+      </w:r>
+    </w:p>
+    <w:p>
+      <w:pPr>
+        <w:pStyle w:val="Title"/>
+        <w:jc w:val="both"/>
+        <w:rPr>
+          <w:rFonts w:ascii="Times New Roman" w:hAnsi="Times New Roman"/>
+          <w:sz w:val="26"/>
+          <w:szCs w:val="26"/>
+          <w:lang w:val="en-US"/>
+        </w:rPr>
+      </w:pPr>
+    </w:p>
+    <w:p>
+      <w:pPr>
+        <w:rPr>
+          <w:rFonts w:ascii="Times New Roman" w:hAnsi="Times New Roman" w:cs="Times New Roman"/>
+          <w:sz w:val="26"/>
+          <w:szCs w:val="26"/>
+        </w:rPr>
+      </w:pPr>
+    </w:p>
+    <w:p>
+      <w:pPr>
+        <w:rPr>
+          <w:rFonts w:ascii="Times New Roman" w:hAnsi="Times New Roman" w:cs="Times New Roman"/>
+          <w:sz w:val="26"/>
+          <w:szCs w:val="26"/>
+        </w:rPr>
+      </w:pPr>
+    </w:p>
+    <w:p>
+      <w:pPr>
+        <w:rPr>
+          <w:rFonts w:ascii="Times New Roman" w:hAnsi="Times New Roman" w:cs="Times New Roman"/>
+          <w:sz w:val="26"/>
+          <w:szCs w:val="26"/>
+        </w:rPr>
+      </w:pPr>
+    </w:p>
+    <w:p>
+      <w:pPr>
+        <w:rPr>
+          <w:rFonts w:ascii="Times New Roman" w:hAnsi="Times New Roman" w:cs="Times New Roman"/>
+          <w:sz w:val="26"/>
+          <w:szCs w:val="26"/>
+        </w:rPr>
+      </w:pPr>
+    </w:p>
+    <w:p>
+      <w:pPr>
+        <w:rPr>
+          <w:rFonts w:ascii="Times New Roman" w:hAnsi="Times New Roman" w:cs="Times New Roman"/>
+          <w:sz w:val="26"/>
+          <w:szCs w:val="26"/>
+        </w:rPr>
+      </w:pPr>
+    </w:p>
+    <w:p>
+      <w:pPr>
+        <w:rPr>
+          <w:rFonts w:ascii="Times New Roman" w:hAnsi="Times New Roman" w:cs="Times New Roman"/>
+          <w:sz w:val="26"/>
+          <w:szCs w:val="26"/>
+        </w:rPr>
+      </w:pPr>
+    </w:p>
+    <w:p>
+      <w:pPr>
+        <w:jc w:val="center"/>
+        <w:rPr>
+          <w:rFonts w:ascii="Times New Roman" w:hAnsi="Times New Roman" w:cs="Times New Roman"/>
+          <w:sz w:val="26"/>
+          <w:szCs w:val="26"/>
+        </w:rPr>
+        <w:sectPr>
+          <w:headerReference w:type="default" r:id="rId7"/>
+          <w:pgSz w:w="12240" w:h="15840" w:code="1"/>
+          <w:pgMar w:top="1440" w:right="1440" w:bottom="1440" w:left="1440" w:header="720" w:footer="720" w:gutter="0"/>
+          <w:cols w:space="720"/>
+          <w:vAlign w:val="center"/>
+        </w:sectPr>
+      </w:pPr>
+    </w:p>
+    <w:p>
+      <w:pPr>
+        <w:jc w:val="center"/>
+        <w:rPr>
+          <w:rFonts w:ascii="Times New Roman" w:eastAsia="SimSun" w:hAnsi="Times New Roman" w:cs="Times New Roman"/>
+          <w:b/>
+          <w:sz w:val="26"/>
+          <w:szCs w:val="26"/>
+        </w:rPr>
+      </w:pPr>
+      <w:r>
+        <w:rPr>
+          <w:rFonts w:ascii="Times New Roman" w:eastAsia="SimSun" w:hAnsi="Times New Roman" w:cs="Times New Roman"/>
+          <w:b/>
+          <w:sz w:val="26"/>
+          <w:szCs w:val="26"/>
+        </w:rPr>
+        <w:lastRenderedPageBreak/>
+        <w:t>Bảng ghi nhận thay đổi tài liệu</w:t>
+      </w:r>
+    </w:p>
+    <w:tbl>
+      <w:tblPr>
+        <w:tblW w:w="0" w:type="auto"/>
+        <w:tblBorders>
+          <w:top w:val="single" w:sz="6" w:space="0" w:color="auto"/>
+          <w:left w:val="single" w:sz="6" w:space="0" w:color="auto"/>
+          <w:bottom w:val="single" w:sz="6" w:space="0" w:color="auto"/>
+          <w:right w:val="single" w:sz="6" w:space="0" w:color="auto"/>
+          <w:insideH w:val="single" w:sz="6" w:space="0" w:color="auto"/>
+          <w:insideV w:val="single" w:sz="6" w:space="0" w:color="auto"/>
+        </w:tblBorders>
+        <w:tblLayout w:type="fixed"/>
+        <w:tblLook w:val="0000"/>
+      </w:tblPr>
+      <w:tblGrid>
+        <w:gridCol w:w="2093"/>
+        <w:gridCol w:w="1363"/>
+        <w:gridCol w:w="3744"/>
+        <w:gridCol w:w="2304"/>
+      </w:tblGrid>
+      <w:tr>
+        <w:tblPrEx>
+          <w:tblCellMar>
+            <w:top w:w="0" w:type="dxa"/>
+            <w:bottom w:w="0" w:type="dxa"/>
+          </w:tblCellMar>
+        </w:tblPrEx>
+        <w:tc>
+          <w:tcPr>
+            <w:tcW w:w="2093" w:type="dxa"/>
+            <w:tcBorders>
+              <w:top w:val="single" w:sz="6" w:space="0" w:color="auto"/>
+              <w:left w:val="single" w:sz="6" w:space="0" w:color="auto"/>
+              <w:bottom w:val="single" w:sz="6" w:space="0" w:color="auto"/>
+              <w:right w:val="single" w:sz="6" w:space="0" w:color="auto"/>
+            </w:tcBorders>
+          </w:tcPr>
+          <w:p>
+            <w:pPr>
+              <w:keepLines/>
+              <w:spacing w:after="120"/>
+              <w:jc w:val="center"/>
+              <w:rPr>
+                <w:rFonts w:ascii="Times New Roman" w:eastAsia="SimSun" w:hAnsi="Times New Roman" w:cs="Times New Roman"/>
+                <w:b/>
+                <w:sz w:val="26"/>
+                <w:szCs w:val="26"/>
+              </w:rPr>
+            </w:pPr>
+            <w:r>
+              <w:rPr>
+                <w:rFonts w:ascii="Times New Roman" w:eastAsia="SimSun" w:hAnsi="Times New Roman" w:cs="Times New Roman"/>
+                <w:b/>
+                <w:sz w:val="26"/>
+                <w:szCs w:val="26"/>
+              </w:rPr>
+              <w:t>Ngày</w:t>
+            </w:r>
+          </w:p>
+        </w:tc>
+        <w:tc>
+          <w:tcPr>
+            <w:tcW w:w="1363" w:type="dxa"/>
+            <w:tcBorders>
+              <w:top w:val="single" w:sz="6" w:space="0" w:color="auto"/>
+              <w:left w:val="single" w:sz="6" w:space="0" w:color="auto"/>
+              <w:bottom w:val="single" w:sz="6" w:space="0" w:color="auto"/>
+              <w:right w:val="single" w:sz="6" w:space="0" w:color="auto"/>
+            </w:tcBorders>
+          </w:tcPr>
+          <w:p>
+            <w:pPr>
+              <w:keepLines/>
+              <w:spacing w:after="120"/>
+              <w:jc w:val="center"/>
+              <w:rPr>
+                <w:rFonts w:ascii="Times New Roman" w:eastAsia="SimSun" w:hAnsi="Times New Roman" w:cs="Times New Roman"/>
+                <w:b/>
+                <w:sz w:val="26"/>
+                <w:szCs w:val="26"/>
+              </w:rPr>
+            </w:pPr>
+            <w:r>
+              <w:rPr>
+                <w:rFonts w:ascii="Times New Roman" w:eastAsia="SimSun" w:hAnsi="Times New Roman" w:cs="Times New Roman"/>
+                <w:b/>
+                <w:sz w:val="26"/>
+                <w:szCs w:val="26"/>
+              </w:rPr>
+              <w:t>Phiên bản</w:t>
+            </w:r>
+          </w:p>
+        </w:tc>
+        <w:tc>
+          <w:tcPr>
+            <w:tcW w:w="3744" w:type="dxa"/>
+            <w:tcBorders>
+              <w:top w:val="single" w:sz="6" w:space="0" w:color="auto"/>
+              <w:left w:val="single" w:sz="6" w:space="0" w:color="auto"/>
+              <w:bottom w:val="single" w:sz="6" w:space="0" w:color="auto"/>
+              <w:right w:val="single" w:sz="6" w:space="0" w:color="auto"/>
+            </w:tcBorders>
+          </w:tcPr>
+          <w:p>
+            <w:pPr>
+              <w:keepLines/>
+              <w:spacing w:after="120"/>
+              <w:jc w:val="center"/>
+              <w:rPr>
+                <w:rFonts w:ascii="Times New Roman" w:eastAsia="SimSun" w:hAnsi="Times New Roman" w:cs="Times New Roman"/>
+                <w:b/>
+                <w:sz w:val="26"/>
+                <w:szCs w:val="26"/>
+              </w:rPr>
+            </w:pPr>
+            <w:r>
+              <w:rPr>
+                <w:rFonts w:ascii="Times New Roman" w:eastAsia="SimSun" w:hAnsi="Times New Roman" w:cs="Times New Roman"/>
+                <w:b/>
+                <w:sz w:val="26"/>
+                <w:szCs w:val="26"/>
+              </w:rPr>
+              <w:t>Mô tả</w:t>
+            </w:r>
+          </w:p>
+        </w:tc>
+        <w:tc>
+          <w:tcPr>
+            <w:tcW w:w="2304" w:type="dxa"/>
+            <w:tcBorders>
+              <w:top w:val="single" w:sz="6" w:space="0" w:color="auto"/>
+              <w:left w:val="single" w:sz="6" w:space="0" w:color="auto"/>
+              <w:bottom w:val="single" w:sz="6" w:space="0" w:color="auto"/>
+              <w:right w:val="single" w:sz="6" w:space="0" w:color="auto"/>
+            </w:tcBorders>
+          </w:tcPr>
+          <w:p>
+            <w:pPr>
+              <w:keepLines/>
+              <w:spacing w:after="120"/>
+              <w:jc w:val="center"/>
+              <w:rPr>
+                <w:rFonts w:ascii="Times New Roman" w:eastAsia="SimSun" w:hAnsi="Times New Roman" w:cs="Times New Roman"/>
+                <w:b/>
+                <w:sz w:val="26"/>
+                <w:szCs w:val="26"/>
+              </w:rPr>
+            </w:pPr>
+            <w:r>
+              <w:rPr>
+                <w:rFonts w:ascii="Times New Roman" w:eastAsia="SimSun" w:hAnsi="Times New Roman" w:cs="Times New Roman"/>
+                <w:b/>
+                <w:sz w:val="26"/>
+                <w:szCs w:val="26"/>
+              </w:rPr>
+              <w:t>Tác giả</w:t>
+            </w:r>
+          </w:p>
+        </w:tc>
+      </w:tr>
+      <w:tr>
+        <w:tblPrEx>
+          <w:tblCellMar>
+            <w:top w:w="0" w:type="dxa"/>
+            <w:bottom w:w="0" w:type="dxa"/>
+          </w:tblCellMar>
+        </w:tblPrEx>
+        <w:tc>
+          <w:tcPr>
+            <w:tcW w:w="2093" w:type="dxa"/>
+            <w:tcBorders>
+              <w:top w:val="single" w:sz="6" w:space="0" w:color="auto"/>
+              <w:left w:val="single" w:sz="6" w:space="0" w:color="auto"/>
+              <w:bottom w:val="single" w:sz="6" w:space="0" w:color="auto"/>
+              <w:right w:val="single" w:sz="6" w:space="0" w:color="auto"/>
+            </w:tcBorders>
+          </w:tcPr>
+          <w:p>
+            <w:pPr>
+              <w:keepLines/>
+              <w:spacing w:after="120"/>
+              <w:jc w:val="center"/>
+              <w:rPr>
+                <w:rFonts w:ascii="Times New Roman" w:eastAsia="SimSun" w:hAnsi="Times New Roman" w:cs="Times New Roman"/>
+                <w:color w:val="0000FF"/>
+                <w:sz w:val="26"/>
+                <w:szCs w:val="26"/>
+              </w:rPr>
+            </w:pPr>
+            <w:r>
+              <w:rPr>
+                <w:rFonts w:ascii="Times New Roman" w:eastAsia="SimSun" w:hAnsi="Times New Roman" w:cs="Times New Roman"/>
+                <w:color w:val="0000FF"/>
+                <w:sz w:val="26"/>
+                <w:szCs w:val="26"/>
+              </w:rPr>
+              <w:t>1</w:t>
+            </w:r>
+            <w:r>
+              <w:rPr>
+                <w:rFonts w:ascii="Times New Roman" w:eastAsia="SimSun" w:hAnsi="Times New Roman" w:cs="Times New Roman"/>
+                <w:color w:val="0000FF"/>
+                <w:sz w:val="26"/>
+                <w:szCs w:val="26"/>
+              </w:rPr>
+              <w:t>5</w:t>
+            </w:r>
+            <w:r>
+              <w:rPr>
+                <w:rFonts w:ascii="Times New Roman" w:eastAsia="SimSun" w:hAnsi="Times New Roman" w:cs="Times New Roman"/>
+                <w:color w:val="0000FF"/>
+                <w:sz w:val="26"/>
+                <w:szCs w:val="26"/>
+              </w:rPr>
+              <w:t>/</w:t>
+            </w:r>
+            <w:r>
+              <w:rPr>
+                <w:rFonts w:ascii="Times New Roman" w:eastAsia="SimSun" w:hAnsi="Times New Roman" w:cs="Times New Roman"/>
+                <w:color w:val="0000FF"/>
+                <w:sz w:val="26"/>
+                <w:szCs w:val="26"/>
+              </w:rPr>
+              <w:t>3</w:t>
+            </w:r>
+            <w:r>
+              <w:rPr>
+                <w:rFonts w:ascii="Times New Roman" w:eastAsia="SimSun" w:hAnsi="Times New Roman" w:cs="Times New Roman"/>
+                <w:color w:val="0000FF"/>
+                <w:sz w:val="26"/>
+                <w:szCs w:val="26"/>
+              </w:rPr>
+              <w:t>/201</w:t>
+            </w:r>
+            <w:r>
+              <w:rPr>
+                <w:rFonts w:ascii="Times New Roman" w:eastAsia="SimSun" w:hAnsi="Times New Roman" w:cs="Times New Roman"/>
+                <w:color w:val="0000FF"/>
+                <w:sz w:val="26"/>
+                <w:szCs w:val="26"/>
+              </w:rPr>
+              <w:t>1</w:t>
+            </w:r>
+          </w:p>
+        </w:tc>
+        <w:tc>
+          <w:tcPr>
+            <w:tcW w:w="1363" w:type="dxa"/>
+            <w:tcBorders>
+              <w:top w:val="single" w:sz="6" w:space="0" w:color="auto"/>
+              <w:left w:val="single" w:sz="6" w:space="0" w:color="auto"/>
+              <w:bottom w:val="single" w:sz="6" w:space="0" w:color="auto"/>
+              <w:right w:val="single" w:sz="6" w:space="0" w:color="auto"/>
+            </w:tcBorders>
+          </w:tcPr>
+          <w:p>
+            <w:pPr>
+              <w:keepLines/>
+              <w:spacing w:after="120"/>
+              <w:jc w:val="center"/>
+              <w:rPr>
+                <w:rFonts w:ascii="Times New Roman" w:eastAsia="SimSun" w:hAnsi="Times New Roman" w:cs="Times New Roman"/>
+                <w:color w:val="0000FF"/>
+                <w:sz w:val="26"/>
+                <w:szCs w:val="26"/>
+              </w:rPr>
+            </w:pPr>
+            <w:r>
+              <w:rPr>
+                <w:rFonts w:ascii="Times New Roman" w:eastAsia="SimSun" w:hAnsi="Times New Roman" w:cs="Times New Roman"/>
+                <w:color w:val="0000FF"/>
+                <w:sz w:val="26"/>
+                <w:szCs w:val="26"/>
+              </w:rPr>
+              <w:t>1.0</w:t>
+            </w:r>
+          </w:p>
+        </w:tc>
+        <w:tc>
+          <w:tcPr>
+            <w:tcW w:w="3744" w:type="dxa"/>
+            <w:tcBorders>
+              <w:top w:val="single" w:sz="6" w:space="0" w:color="auto"/>
+              <w:left w:val="single" w:sz="6" w:space="0" w:color="auto"/>
+              <w:bottom w:val="single" w:sz="6" w:space="0" w:color="auto"/>
+              <w:right w:val="single" w:sz="6" w:space="0" w:color="auto"/>
+            </w:tcBorders>
+          </w:tcPr>
+          <w:p>
+            <w:pPr>
+              <w:keepLines/>
+              <w:spacing w:after="120"/>
+              <w:jc w:val="both"/>
+              <w:rPr>
+                <w:rFonts w:ascii="Times New Roman" w:eastAsia="SimSun" w:hAnsi="Times New Roman" w:cs="Times New Roman"/>
+                <w:color w:val="0000FF"/>
+                <w:sz w:val="26"/>
+                <w:szCs w:val="26"/>
+              </w:rPr>
+            </w:pPr>
+            <w:r>
+              <w:rPr>
+                <w:rFonts w:ascii="Times New Roman" w:eastAsia="SimSun" w:hAnsi="Times New Roman" w:cs="Times New Roman"/>
+                <w:color w:val="0000FF"/>
+                <w:sz w:val="26"/>
+                <w:szCs w:val="26"/>
+              </w:rPr>
+              <w:t>Bản đầu tiên, phác thảo thiết kế giao diện</w:t>
+            </w:r>
+          </w:p>
+        </w:tc>
+        <w:tc>
+          <w:tcPr>
+            <w:tcW w:w="2304" w:type="dxa"/>
+            <w:tcBorders>
+              <w:top w:val="single" w:sz="6" w:space="0" w:color="auto"/>
+              <w:left w:val="single" w:sz="6" w:space="0" w:color="auto"/>
+              <w:bottom w:val="single" w:sz="6" w:space="0" w:color="auto"/>
+              <w:right w:val="single" w:sz="6" w:space="0" w:color="auto"/>
+            </w:tcBorders>
+          </w:tcPr>
+          <w:p>
+            <w:pPr>
+              <w:keepLines/>
+              <w:spacing w:after="120"/>
+              <w:jc w:val="center"/>
+              <w:rPr>
+                <w:rFonts w:ascii="Times New Roman" w:eastAsia="SimSun" w:hAnsi="Times New Roman" w:cs="Times New Roman"/>
+                <w:color w:val="0000FF"/>
+                <w:sz w:val="26"/>
+                <w:szCs w:val="26"/>
+              </w:rPr>
+            </w:pPr>
+          </w:p>
+        </w:tc>
+      </w:tr>
+      <w:tr>
+        <w:tblPrEx>
+          <w:tblCellMar>
+            <w:top w:w="0" w:type="dxa"/>
+            <w:bottom w:w="0" w:type="dxa"/>
+          </w:tblCellMar>
+        </w:tblPrEx>
+        <w:tc>
+          <w:tcPr>
+            <w:tcW w:w="2093" w:type="dxa"/>
+            <w:tcBorders>
+              <w:top w:val="single" w:sz="6" w:space="0" w:color="auto"/>
+              <w:left w:val="single" w:sz="6" w:space="0" w:color="auto"/>
+              <w:bottom w:val="single" w:sz="6" w:space="0" w:color="auto"/>
+              <w:right w:val="single" w:sz="6" w:space="0" w:color="auto"/>
+            </w:tcBorders>
+          </w:tcPr>
+          <w:p>
+            <w:pPr>
+              <w:keepLines/>
+              <w:spacing w:after="120"/>
+              <w:jc w:val="center"/>
+              <w:rPr>
+                <w:rFonts w:ascii="Times New Roman" w:eastAsia="SimSun" w:hAnsi="Times New Roman" w:cs="Times New Roman"/>
+                <w:color w:val="0000FF"/>
+                <w:sz w:val="26"/>
+                <w:szCs w:val="26"/>
+              </w:rPr>
+            </w:pPr>
+            <w:r>
+              <w:rPr>
+                <w:rFonts w:ascii="Times New Roman" w:eastAsia="SimSun" w:hAnsi="Times New Roman" w:cs="Times New Roman"/>
+                <w:color w:val="0000FF"/>
+                <w:sz w:val="26"/>
+                <w:szCs w:val="26"/>
+              </w:rPr>
+              <w:t>1</w:t>
+            </w:r>
+            <w:r>
+              <w:rPr>
+                <w:rFonts w:ascii="Times New Roman" w:eastAsia="SimSun" w:hAnsi="Times New Roman" w:cs="Times New Roman"/>
+                <w:color w:val="0000FF"/>
+                <w:sz w:val="26"/>
+                <w:szCs w:val="26"/>
+              </w:rPr>
+              <w:t>3</w:t>
+            </w:r>
+            <w:r>
+              <w:rPr>
+                <w:rFonts w:ascii="Times New Roman" w:eastAsia="SimSun" w:hAnsi="Times New Roman" w:cs="Times New Roman"/>
+                <w:color w:val="0000FF"/>
+                <w:sz w:val="26"/>
+                <w:szCs w:val="26"/>
+              </w:rPr>
+              <w:t>/</w:t>
+            </w:r>
+            <w:r>
+              <w:rPr>
+                <w:rFonts w:ascii="Times New Roman" w:eastAsia="SimSun" w:hAnsi="Times New Roman" w:cs="Times New Roman"/>
+                <w:color w:val="0000FF"/>
+                <w:sz w:val="26"/>
+                <w:szCs w:val="26"/>
+              </w:rPr>
+              <w:t>4</w:t>
+            </w:r>
+            <w:r>
+              <w:rPr>
+                <w:rFonts w:ascii="Times New Roman" w:eastAsia="SimSun" w:hAnsi="Times New Roman" w:cs="Times New Roman"/>
+                <w:color w:val="0000FF"/>
+                <w:sz w:val="26"/>
+                <w:szCs w:val="26"/>
+              </w:rPr>
+              <w:t>/201</w:t>
+            </w:r>
+            <w:r>
+              <w:rPr>
+                <w:rFonts w:ascii="Times New Roman" w:eastAsia="SimSun" w:hAnsi="Times New Roman" w:cs="Times New Roman"/>
+                <w:color w:val="0000FF"/>
+                <w:sz w:val="26"/>
+                <w:szCs w:val="26"/>
+              </w:rPr>
+              <w:t>1</w:t>
+            </w:r>
+          </w:p>
+        </w:tc>
+        <w:tc>
+          <w:tcPr>
+            <w:tcW w:w="1363" w:type="dxa"/>
+            <w:tcBorders>
+              <w:top w:val="single" w:sz="6" w:space="0" w:color="auto"/>
+              <w:left w:val="single" w:sz="6" w:space="0" w:color="auto"/>
+              <w:bottom w:val="single" w:sz="6" w:space="0" w:color="auto"/>
+              <w:right w:val="single" w:sz="6" w:space="0" w:color="auto"/>
+            </w:tcBorders>
+          </w:tcPr>
+          <w:p>
+            <w:pPr>
+              <w:keepLines/>
+              <w:spacing w:after="120"/>
+              <w:jc w:val="center"/>
+              <w:rPr>
+                <w:rFonts w:ascii="Times New Roman" w:eastAsia="SimSun" w:hAnsi="Times New Roman" w:cs="Times New Roman"/>
+                <w:color w:val="0000FF"/>
+                <w:sz w:val="26"/>
+                <w:szCs w:val="26"/>
+              </w:rPr>
+            </w:pPr>
+            <w:r>
+              <w:rPr>
+                <w:rFonts w:ascii="Times New Roman" w:eastAsia="SimSun" w:hAnsi="Times New Roman" w:cs="Times New Roman"/>
+                <w:color w:val="0000FF"/>
+                <w:sz w:val="26"/>
+                <w:szCs w:val="26"/>
+              </w:rPr>
+              <w:t>1.0</w:t>
+            </w:r>
+          </w:p>
+        </w:tc>
+        <w:tc>
+          <w:tcPr>
+            <w:tcW w:w="3744" w:type="dxa"/>
+            <w:tcBorders>
+              <w:top w:val="single" w:sz="6" w:space="0" w:color="auto"/>
+              <w:left w:val="single" w:sz="6" w:space="0" w:color="auto"/>
+              <w:bottom w:val="single" w:sz="6" w:space="0" w:color="auto"/>
+              <w:right w:val="single" w:sz="6" w:space="0" w:color="auto"/>
+            </w:tcBorders>
+          </w:tcPr>
+          <w:p>
+            <w:pPr>
+              <w:keepLines/>
+              <w:spacing w:after="120"/>
+              <w:jc w:val="both"/>
+              <w:rPr>
+                <w:rFonts w:ascii="Times New Roman" w:eastAsia="SimSun" w:hAnsi="Times New Roman" w:cs="Times New Roman"/>
+                <w:color w:val="0000FF"/>
+                <w:sz w:val="26"/>
+                <w:szCs w:val="26"/>
+              </w:rPr>
+            </w:pPr>
+            <w:r>
+              <w:rPr>
+                <w:rFonts w:ascii="Times New Roman" w:eastAsia="SimSun" w:hAnsi="Times New Roman" w:cs="Times New Roman"/>
+                <w:color w:val="0000FF"/>
+                <w:sz w:val="26"/>
+                <w:szCs w:val="26"/>
+              </w:rPr>
+              <w:t>Chỉnh sửa và thêm giao diện mới</w:t>
+            </w:r>
+          </w:p>
+        </w:tc>
+        <w:tc>
+          <w:tcPr>
+            <w:tcW w:w="2304" w:type="dxa"/>
+            <w:tcBorders>
+              <w:top w:val="single" w:sz="6" w:space="0" w:color="auto"/>
+              <w:left w:val="single" w:sz="6" w:space="0" w:color="auto"/>
+              <w:bottom w:val="single" w:sz="6" w:space="0" w:color="auto"/>
+              <w:right w:val="single" w:sz="6" w:space="0" w:color="auto"/>
+            </w:tcBorders>
+          </w:tcPr>
+          <w:p>
+            <w:pPr>
+              <w:keepLines/>
+              <w:spacing w:after="120"/>
+              <w:jc w:val="center"/>
+              <w:rPr>
+                <w:rFonts w:ascii="Times New Roman" w:eastAsia="SimSun" w:hAnsi="Times New Roman" w:cs="Times New Roman"/>
+                <w:color w:val="0000FF"/>
+                <w:sz w:val="26"/>
+                <w:szCs w:val="26"/>
+              </w:rPr>
+            </w:pPr>
+            <w:r>
+              <w:rPr>
+                <w:rFonts w:ascii="Times New Roman" w:eastAsia="SimSun" w:hAnsi="Times New Roman" w:cs="Times New Roman"/>
+                <w:color w:val="0000FF"/>
+                <w:sz w:val="26"/>
+                <w:szCs w:val="26"/>
+              </w:rPr>
+              <w:t>Nhóm 24</w:t>
+            </w:r>
+          </w:p>
+        </w:tc>
+      </w:tr>
+      <w:tr>
+        <w:tblPrEx>
+          <w:tblCellMar>
+            <w:top w:w="0" w:type="dxa"/>
+            <w:bottom w:w="0" w:type="dxa"/>
+          </w:tblCellMar>
+        </w:tblPrEx>
+        <w:tc>
+          <w:tcPr>
+            <w:tcW w:w="2093" w:type="dxa"/>
+            <w:tcBorders>
+              <w:top w:val="single" w:sz="6" w:space="0" w:color="auto"/>
+              <w:left w:val="single" w:sz="6" w:space="0" w:color="auto"/>
+              <w:bottom w:val="single" w:sz="6" w:space="0" w:color="auto"/>
+              <w:right w:val="single" w:sz="6" w:space="0" w:color="auto"/>
+            </w:tcBorders>
+          </w:tcPr>
+          <w:p>
+            <w:pPr>
+              <w:keepLines/>
+              <w:spacing w:after="120"/>
+              <w:jc w:val="center"/>
+              <w:rPr>
+                <w:rFonts w:ascii="Times New Roman" w:eastAsia="SimSun" w:hAnsi="Times New Roman" w:cs="Times New Roman"/>
+                <w:color w:val="0000FF"/>
+                <w:sz w:val="26"/>
+                <w:szCs w:val="26"/>
+              </w:rPr>
+            </w:pPr>
+          </w:p>
+        </w:tc>
+        <w:tc>
+          <w:tcPr>
+            <w:tcW w:w="1363" w:type="dxa"/>
+            <w:tcBorders>
+              <w:top w:val="single" w:sz="6" w:space="0" w:color="auto"/>
+              <w:left w:val="single" w:sz="6" w:space="0" w:color="auto"/>
+              <w:bottom w:val="single" w:sz="6" w:space="0" w:color="auto"/>
+              <w:right w:val="single" w:sz="6" w:space="0" w:color="auto"/>
+            </w:tcBorders>
+          </w:tcPr>
+          <w:p>
+            <w:pPr>
+              <w:keepLines/>
+              <w:spacing w:after="120"/>
+              <w:jc w:val="center"/>
+              <w:rPr>
+                <w:rFonts w:ascii="Times New Roman" w:eastAsia="SimSun" w:hAnsi="Times New Roman" w:cs="Times New Roman"/>
+                <w:color w:val="0000FF"/>
+                <w:sz w:val="26"/>
+                <w:szCs w:val="26"/>
+              </w:rPr>
+            </w:pPr>
+          </w:p>
+        </w:tc>
+        <w:tc>
+          <w:tcPr>
+            <w:tcW w:w="3744" w:type="dxa"/>
+            <w:tcBorders>
+              <w:top w:val="single" w:sz="6" w:space="0" w:color="auto"/>
+              <w:left w:val="single" w:sz="6" w:space="0" w:color="auto"/>
+              <w:bottom w:val="single" w:sz="6" w:space="0" w:color="auto"/>
+              <w:right w:val="single" w:sz="6" w:space="0" w:color="auto"/>
+            </w:tcBorders>
+          </w:tcPr>
+          <w:p>
+            <w:pPr>
+              <w:keepLines/>
+              <w:spacing w:after="120"/>
+              <w:jc w:val="both"/>
+              <w:rPr>
+                <w:rFonts w:ascii="Times New Roman" w:eastAsia="SimSun" w:hAnsi="Times New Roman" w:cs="Times New Roman"/>
+                <w:color w:val="0000FF"/>
+                <w:sz w:val="26"/>
+                <w:szCs w:val="26"/>
+              </w:rPr>
+            </w:pPr>
+          </w:p>
+        </w:tc>
+        <w:tc>
+          <w:tcPr>
+            <w:tcW w:w="2304" w:type="dxa"/>
+            <w:tcBorders>
+              <w:top w:val="single" w:sz="6" w:space="0" w:color="auto"/>
+              <w:left w:val="single" w:sz="6" w:space="0" w:color="auto"/>
+              <w:bottom w:val="single" w:sz="6" w:space="0" w:color="auto"/>
+              <w:right w:val="single" w:sz="6" w:space="0" w:color="auto"/>
+            </w:tcBorders>
+          </w:tcPr>
+          <w:p>
+            <w:pPr>
+              <w:keepLines/>
+              <w:spacing w:after="120"/>
+              <w:jc w:val="center"/>
+              <w:rPr>
+                <w:rFonts w:ascii="Times New Roman" w:eastAsia="SimSun" w:hAnsi="Times New Roman" w:cs="Times New Roman"/>
+                <w:sz w:val="26"/>
+                <w:szCs w:val="26"/>
+              </w:rPr>
+            </w:pPr>
+          </w:p>
+        </w:tc>
+      </w:tr>
+      <w:tr>
+        <w:tblPrEx>
+          <w:tblCellMar>
+            <w:top w:w="0" w:type="dxa"/>
+            <w:bottom w:w="0" w:type="dxa"/>
+          </w:tblCellMar>
+        </w:tblPrEx>
+        <w:tc>
+          <w:tcPr>
+            <w:tcW w:w="2093" w:type="dxa"/>
+            <w:tcBorders>
+              <w:top w:val="single" w:sz="6" w:space="0" w:color="auto"/>
+              <w:left w:val="single" w:sz="6" w:space="0" w:color="auto"/>
+              <w:bottom w:val="single" w:sz="6" w:space="0" w:color="auto"/>
+              <w:right w:val="single" w:sz="6" w:space="0" w:color="auto"/>
+            </w:tcBorders>
+          </w:tcPr>
+          <w:p>
+            <w:pPr>
+              <w:keepLines/>
+              <w:spacing w:after="120"/>
+              <w:jc w:val="both"/>
+              <w:rPr>
+                <w:rFonts w:ascii="Times New Roman" w:eastAsia="SimSun" w:hAnsi="Times New Roman" w:cs="Times New Roman"/>
+                <w:sz w:val="26"/>
+                <w:szCs w:val="26"/>
+              </w:rPr>
+            </w:pPr>
+          </w:p>
+        </w:tc>
+        <w:tc>
+          <w:tcPr>
+            <w:tcW w:w="1363" w:type="dxa"/>
+            <w:tcBorders>
+              <w:top w:val="single" w:sz="6" w:space="0" w:color="auto"/>
+              <w:left w:val="single" w:sz="6" w:space="0" w:color="auto"/>
+              <w:bottom w:val="single" w:sz="6" w:space="0" w:color="auto"/>
+              <w:right w:val="single" w:sz="6" w:space="0" w:color="auto"/>
+            </w:tcBorders>
+          </w:tcPr>
+          <w:p>
+            <w:pPr>
+              <w:keepLines/>
+              <w:spacing w:after="120"/>
+              <w:jc w:val="both"/>
+              <w:rPr>
+                <w:rFonts w:ascii="Times New Roman" w:eastAsia="SimSun" w:hAnsi="Times New Roman" w:cs="Times New Roman"/>
+                <w:sz w:val="26"/>
+                <w:szCs w:val="26"/>
+              </w:rPr>
+            </w:pPr>
+          </w:p>
+        </w:tc>
+        <w:tc>
+          <w:tcPr>
+            <w:tcW w:w="3744" w:type="dxa"/>
+            <w:tcBorders>
+              <w:top w:val="single" w:sz="6" w:space="0" w:color="auto"/>
+              <w:left w:val="single" w:sz="6" w:space="0" w:color="auto"/>
+              <w:bottom w:val="single" w:sz="6" w:space="0" w:color="auto"/>
+              <w:right w:val="single" w:sz="6" w:space="0" w:color="auto"/>
+            </w:tcBorders>
+          </w:tcPr>
+          <w:p>
+            <w:pPr>
+              <w:keepLines/>
+              <w:spacing w:after="120"/>
+              <w:jc w:val="both"/>
+              <w:rPr>
+                <w:rFonts w:ascii="Times New Roman" w:eastAsia="SimSun" w:hAnsi="Times New Roman" w:cs="Times New Roman"/>
+                <w:sz w:val="26"/>
+                <w:szCs w:val="26"/>
+              </w:rPr>
+            </w:pPr>
+          </w:p>
+        </w:tc>
+        <w:tc>
+          <w:tcPr>
+            <w:tcW w:w="2304" w:type="dxa"/>
+            <w:tcBorders>
+              <w:top w:val="single" w:sz="6" w:space="0" w:color="auto"/>
+              <w:left w:val="single" w:sz="6" w:space="0" w:color="auto"/>
+              <w:bottom w:val="single" w:sz="6" w:space="0" w:color="auto"/>
+              <w:right w:val="single" w:sz="6" w:space="0" w:color="auto"/>
+            </w:tcBorders>
+          </w:tcPr>
+          <w:p>
+            <w:pPr>
+              <w:keepLines/>
+              <w:spacing w:after="120"/>
+              <w:jc w:val="both"/>
+              <w:rPr>
+                <w:rFonts w:ascii="Times New Roman" w:eastAsia="SimSun" w:hAnsi="Times New Roman" w:cs="Times New Roman"/>
+                <w:sz w:val="26"/>
+                <w:szCs w:val="26"/>
+              </w:rPr>
+            </w:pPr>
+          </w:p>
+        </w:tc>
+      </w:tr>
+    </w:tbl>
+    <w:p>
+      <w:pPr>
+        <w:pStyle w:val="Title"/>
+        <w:rPr>
+          <w:rFonts w:ascii="Times New Roman" w:hAnsi="Times New Roman"/>
+          <w:sz w:val="26"/>
+          <w:szCs w:val="26"/>
+          <w:lang w:val="en-US"/>
+        </w:rPr>
+      </w:pPr>
+      <w:r>
+        <w:rPr>
+          <w:rFonts w:ascii="Times New Roman" w:hAnsi="Times New Roman"/>
+          <w:sz w:val="26"/>
+          <w:szCs w:val="26"/>
+        </w:rPr>
+        <w:br w:type="page"/>
+      </w:r>
+      <w:r>
+        <w:rPr>
+          <w:rFonts w:ascii="Times New Roman" w:hAnsi="Times New Roman"/>
+          <w:sz w:val="26"/>
+          <w:szCs w:val="26"/>
+          <w:lang w:val="en-US"/>
+        </w:rPr>
+        <w:lastRenderedPageBreak/>
+        <w:t>Mục lục</w:t>
+      </w:r>
+    </w:p>
+    <w:p>
+      <w:pPr>
+        <w:pStyle w:val="TOC1"/>
+        <w:tabs>
+          <w:tab w:val="left" w:pos="432"/>
+        </w:tabs>
+        <w:rPr>
+          <w:rFonts w:asciiTheme="minorHAnsi" w:eastAsiaTheme="minorEastAsia" w:hAnsiTheme="minorHAnsi" w:cstheme="minorBidi"/>
           <w:noProof/>
+          <w:sz w:val="22"/>
+          <w:szCs w:val="22"/>
+          <w:lang w:val="en-US"/>
+        </w:rPr>
+      </w:pPr>
+      <w:r>
+        <w:rPr>
+          <w:sz w:val="26"/>
+          <w:szCs w:val="26"/>
+          <w:lang w:val="en-US"/>
+        </w:rPr>
+        <w:fldChar w:fldCharType="begin"/>
+      </w:r>
+      <w:r>
+        <w:rPr>
+          <w:sz w:val="26"/>
+          <w:szCs w:val="26"/>
+          <w:lang w:val="en-US"/>
+        </w:rPr>
+        <w:instrText xml:space="preserve"> TOC \o "1-2" \h \z \u </w:instrText>
+      </w:r>
+      <w:r>
+        <w:rPr>
+          <w:sz w:val="26"/>
+          <w:szCs w:val="26"/>
+          <w:lang w:val="en-US"/>
+        </w:rPr>
+        <w:fldChar w:fldCharType="separate"/>
+      </w:r>
+      <w:hyperlink w:anchor="_Toc290500655" w:history="1">
+        <w:r>
+          <w:rPr>
+            <w:rStyle w:val="Hyperlink"/>
+            <w:noProof/>
+          </w:rPr>
+          <w:t>1.</w:t>
+        </w:r>
+        <w:r>
+          <w:rPr>
+            <w:rFonts w:asciiTheme="minorHAnsi" w:eastAsiaTheme="minorEastAsia" w:hAnsiTheme="minorHAnsi" w:cstheme="minorBidi"/>
+            <w:noProof/>
+            <w:sz w:val="22"/>
+            <w:szCs w:val="22"/>
+            <w:lang w:val="en-US"/>
+          </w:rPr>
+          <w:tab/>
+        </w:r>
+        <w:r>
+          <w:rPr>
+            <w:rStyle w:val="Hyperlink"/>
+            <w:noProof/>
+          </w:rPr>
+          <w:t>Danh sách các màn hình</w:t>
+        </w:r>
+        <w:r>
+          <w:rPr>
+            <w:noProof/>
+            <w:webHidden/>
+          </w:rPr>
+          <w:tab/>
+        </w:r>
+        <w:r>
+          <w:rPr>
+            <w:noProof/>
+            <w:webHidden/>
+          </w:rPr>
+          <w:fldChar w:fldCharType="begin"/>
+        </w:r>
+        <w:r>
+          <w:rPr>
+            <w:noProof/>
+            <w:webHidden/>
+          </w:rPr>
+          <w:instrText xml:space="preserve"> PAGEREF _Toc290500655 \h </w:instrText>
+        </w:r>
+        <w:r>
+          <w:rPr>
+            <w:noProof/>
+            <w:webHidden/>
+          </w:rPr>
+        </w:r>
+        <w:r>
+          <w:rPr>
+            <w:noProof/>
+            <w:webHidden/>
+          </w:rPr>
+          <w:fldChar w:fldCharType="separate"/>
+        </w:r>
+        <w:r>
+          <w:rPr>
+            <w:noProof/>
+            <w:webHidden/>
+          </w:rPr>
+          <w:t>3</w:t>
+        </w:r>
+        <w:r>
+          <w:rPr>
+            <w:noProof/>
+            <w:webHidden/>
+          </w:rPr>
+          <w:fldChar w:fldCharType="end"/>
+        </w:r>
+      </w:hyperlink>
+    </w:p>
+    <w:p>
+      <w:pPr>
+        <w:pStyle w:val="TOC1"/>
+        <w:tabs>
+          <w:tab w:val="left" w:pos="432"/>
+        </w:tabs>
+        <w:rPr>
+          <w:rFonts w:asciiTheme="minorHAnsi" w:eastAsiaTheme="minorEastAsia" w:hAnsiTheme="minorHAnsi" w:cstheme="minorBidi"/>
+          <w:noProof/>
+          <w:sz w:val="22"/>
+          <w:szCs w:val="22"/>
+          <w:lang w:val="en-US"/>
+        </w:rPr>
+      </w:pPr>
+      <w:hyperlink w:anchor="_Toc290500656" w:history="1">
+        <w:r>
+          <w:rPr>
+            <w:rStyle w:val="Hyperlink"/>
+            <w:noProof/>
+            <w:lang w:val="en-US"/>
+          </w:rPr>
+          <w:t>2.</w:t>
+        </w:r>
+        <w:r>
+          <w:rPr>
+            <w:rFonts w:asciiTheme="minorHAnsi" w:eastAsiaTheme="minorEastAsia" w:hAnsiTheme="minorHAnsi" w:cstheme="minorBidi"/>
+            <w:noProof/>
+            <w:sz w:val="22"/>
+            <w:szCs w:val="22"/>
+            <w:lang w:val="en-US"/>
+          </w:rPr>
+          <w:tab/>
+        </w:r>
+        <w:r>
+          <w:rPr>
+            <w:rStyle w:val="Hyperlink"/>
+            <w:noProof/>
+          </w:rPr>
+          <w:t>Mô tả chi tiết mỗi màn hình</w:t>
+        </w:r>
+        <w:r>
+          <w:rPr>
+            <w:noProof/>
+            <w:webHidden/>
+          </w:rPr>
+          <w:tab/>
+        </w:r>
+        <w:r>
+          <w:rPr>
+            <w:noProof/>
+            <w:webHidden/>
+          </w:rPr>
+          <w:fldChar w:fldCharType="begin"/>
+        </w:r>
+        <w:r>
+          <w:rPr>
+            <w:noProof/>
+            <w:webHidden/>
+          </w:rPr>
+          <w:instrText xml:space="preserve"> PAGEREF _Toc290500656 \h </w:instrText>
+        </w:r>
+        <w:r>
+          <w:rPr>
+            <w:noProof/>
+            <w:webHidden/>
+          </w:rPr>
+        </w:r>
+        <w:r>
+          <w:rPr>
+            <w:noProof/>
+            <w:webHidden/>
+          </w:rPr>
+          <w:fldChar w:fldCharType="separate"/>
+        </w:r>
+        <w:r>
+          <w:rPr>
+            <w:noProof/>
+            <w:webHidden/>
+          </w:rPr>
+          <w:t>4</w:t>
+        </w:r>
+        <w:r>
+          <w:rPr>
+            <w:noProof/>
+            <w:webHidden/>
+          </w:rPr>
+          <w:fldChar w:fldCharType="end"/>
+        </w:r>
+      </w:hyperlink>
+    </w:p>
+    <w:p>
+      <w:pPr>
+        <w:pStyle w:val="TOC2"/>
+        <w:tabs>
+          <w:tab w:val="left" w:pos="1100"/>
+        </w:tabs>
+        <w:rPr>
+          <w:rFonts w:asciiTheme="minorHAnsi" w:eastAsiaTheme="minorEastAsia" w:hAnsiTheme="minorHAnsi" w:cstheme="minorBidi"/>
+          <w:noProof/>
+          <w:sz w:val="22"/>
+          <w:szCs w:val="22"/>
+          <w:lang w:val="en-US"/>
+        </w:rPr>
+      </w:pPr>
+      <w:hyperlink w:anchor="_Toc290500657" w:history="1">
+        <w:r>
+          <w:rPr>
+            <w:rStyle w:val="Hyperlink"/>
+            <w:noProof/>
+          </w:rPr>
+          <w:t>2.1</w:t>
+        </w:r>
+        <w:r>
+          <w:rPr>
+            <w:rFonts w:asciiTheme="minorHAnsi" w:eastAsiaTheme="minorEastAsia" w:hAnsiTheme="minorHAnsi" w:cstheme="minorBidi"/>
+            <w:noProof/>
+            <w:sz w:val="22"/>
+            <w:szCs w:val="22"/>
+            <w:lang w:val="en-US"/>
+          </w:rPr>
+          <w:tab/>
+        </w:r>
+        <w:r>
+          <w:rPr>
+            <w:rStyle w:val="Hyperlink"/>
+            <w:noProof/>
+          </w:rPr>
+          <w:t>Màn Hình Chính</w:t>
+        </w:r>
+        <w:r>
+          <w:rPr>
+            <w:noProof/>
+            <w:webHidden/>
+          </w:rPr>
+          <w:tab/>
+        </w:r>
+        <w:r>
+          <w:rPr>
+            <w:noProof/>
+            <w:webHidden/>
+          </w:rPr>
+          <w:fldChar w:fldCharType="begin"/>
+        </w:r>
+        <w:r>
+          <w:rPr>
+            <w:noProof/>
+            <w:webHidden/>
+          </w:rPr>
+          <w:instrText xml:space="preserve"> PAGEREF _Toc290500657 \h </w:instrText>
+        </w:r>
+        <w:r>
+          <w:rPr>
+            <w:noProof/>
+            <w:webHidden/>
+          </w:rPr>
+        </w:r>
+        <w:r>
+          <w:rPr>
+            <w:noProof/>
+            <w:webHidden/>
+          </w:rPr>
+          <w:fldChar w:fldCharType="separate"/>
+        </w:r>
+        <w:r>
+          <w:rPr>
+            <w:noProof/>
+            <w:webHidden/>
+          </w:rPr>
+          <w:t>4</w:t>
+        </w:r>
+        <w:r>
+          <w:rPr>
+            <w:noProof/>
+            <w:webHidden/>
+          </w:rPr>
+          <w:fldChar w:fldCharType="end"/>
+        </w:r>
+      </w:hyperlink>
+    </w:p>
+    <w:p>
+      <w:pPr>
+        <w:pStyle w:val="TOC2"/>
+        <w:tabs>
+          <w:tab w:val="left" w:pos="1100"/>
+        </w:tabs>
+        <w:rPr>
+          <w:rFonts w:asciiTheme="minorHAnsi" w:eastAsiaTheme="minorEastAsia" w:hAnsiTheme="minorHAnsi" w:cstheme="minorBidi"/>
+          <w:noProof/>
+          <w:sz w:val="22"/>
+          <w:szCs w:val="22"/>
+          <w:lang w:val="en-US"/>
+        </w:rPr>
+      </w:pPr>
+      <w:hyperlink w:anchor="_Toc290500658" w:history="1">
+        <w:r>
+          <w:rPr>
+            <w:rStyle w:val="Hyperlink"/>
+            <w:noProof/>
+          </w:rPr>
+          <w:t>2.2</w:t>
+        </w:r>
+        <w:r>
+          <w:rPr>
+            <w:rFonts w:asciiTheme="minorHAnsi" w:eastAsiaTheme="minorEastAsia" w:hAnsiTheme="minorHAnsi" w:cstheme="minorBidi"/>
+            <w:noProof/>
+            <w:sz w:val="22"/>
+            <w:szCs w:val="22"/>
+            <w:lang w:val="en-US"/>
+          </w:rPr>
+          <w:tab/>
+        </w:r>
+        <w:r>
+          <w:rPr>
+            <w:rStyle w:val="Hyperlink"/>
+            <w:noProof/>
+          </w:rPr>
+          <w:t>Màn Hình Xem Sản Phẩm T</w:t>
+        </w:r>
+        <w:r>
+          <w:rPr>
+            <w:rStyle w:val="Hyperlink"/>
+            <w:rFonts w:hint="eastAsia"/>
+            <w:noProof/>
+          </w:rPr>
+          <w:t>ư</w:t>
+        </w:r>
+        <w:r>
+          <w:rPr>
+            <w:rStyle w:val="Hyperlink"/>
+            <w:noProof/>
+          </w:rPr>
+          <w:t xml:space="preserve">  Vấn</w:t>
+        </w:r>
+        <w:r>
+          <w:rPr>
+            <w:noProof/>
+            <w:webHidden/>
+          </w:rPr>
+          <w:tab/>
+        </w:r>
+        <w:r>
+          <w:rPr>
+            <w:noProof/>
+            <w:webHidden/>
+          </w:rPr>
+          <w:fldChar w:fldCharType="begin"/>
+        </w:r>
+        <w:r>
+          <w:rPr>
+            <w:noProof/>
+            <w:webHidden/>
+          </w:rPr>
+          <w:instrText xml:space="preserve"> PAGEREF _Toc290500658 \h </w:instrText>
+        </w:r>
+        <w:r>
+          <w:rPr>
+            <w:noProof/>
+            <w:webHidden/>
+          </w:rPr>
+        </w:r>
+        <w:r>
+          <w:rPr>
+            <w:noProof/>
+            <w:webHidden/>
+          </w:rPr>
+          <w:fldChar w:fldCharType="separate"/>
+        </w:r>
+        <w:r>
+          <w:rPr>
+            <w:noProof/>
+            <w:webHidden/>
+          </w:rPr>
+          <w:t>5</w:t>
+        </w:r>
+        <w:r>
+          <w:rPr>
+            <w:noProof/>
+            <w:webHidden/>
+          </w:rPr>
+          <w:fldChar w:fldCharType="end"/>
+        </w:r>
+      </w:hyperlink>
+    </w:p>
+    <w:p>
+      <w:pPr>
+        <w:pStyle w:val="TOC2"/>
+        <w:tabs>
+          <w:tab w:val="left" w:pos="1100"/>
+        </w:tabs>
+        <w:rPr>
+          <w:rFonts w:asciiTheme="minorHAnsi" w:eastAsiaTheme="minorEastAsia" w:hAnsiTheme="minorHAnsi" w:cstheme="minorBidi"/>
+          <w:noProof/>
+          <w:sz w:val="22"/>
+          <w:szCs w:val="22"/>
+          <w:lang w:val="en-US"/>
+        </w:rPr>
+      </w:pPr>
+      <w:hyperlink w:anchor="_Toc290500659" w:history="1">
+        <w:r>
+          <w:rPr>
+            <w:rStyle w:val="Hyperlink"/>
+            <w:noProof/>
+          </w:rPr>
+          <w:t>2.3</w:t>
+        </w:r>
+        <w:r>
+          <w:rPr>
+            <w:rFonts w:asciiTheme="minorHAnsi" w:eastAsiaTheme="minorEastAsia" w:hAnsiTheme="minorHAnsi" w:cstheme="minorBidi"/>
+            <w:noProof/>
+            <w:sz w:val="22"/>
+            <w:szCs w:val="22"/>
+            <w:lang w:val="en-US"/>
+          </w:rPr>
+          <w:tab/>
+        </w:r>
+        <w:r>
+          <w:rPr>
+            <w:rStyle w:val="Hyperlink"/>
+            <w:noProof/>
+          </w:rPr>
+          <w:t>Màn Hình Xem Sản Phẩm Mới</w:t>
+        </w:r>
+        <w:r>
+          <w:rPr>
+            <w:noProof/>
+            <w:webHidden/>
+          </w:rPr>
+          <w:tab/>
+        </w:r>
+        <w:r>
+          <w:rPr>
+            <w:noProof/>
+            <w:webHidden/>
+          </w:rPr>
+          <w:fldChar w:fldCharType="begin"/>
+        </w:r>
+        <w:r>
+          <w:rPr>
+            <w:noProof/>
+            <w:webHidden/>
+          </w:rPr>
+          <w:instrText xml:space="preserve"> PAGEREF _Toc290500659 \h </w:instrText>
+        </w:r>
+        <w:r>
+          <w:rPr>
+            <w:noProof/>
+            <w:webHidden/>
+          </w:rPr>
+        </w:r>
+        <w:r>
+          <w:rPr>
+            <w:noProof/>
+            <w:webHidden/>
+          </w:rPr>
+          <w:fldChar w:fldCharType="separate"/>
+        </w:r>
+        <w:r>
+          <w:rPr>
+            <w:noProof/>
+            <w:webHidden/>
+          </w:rPr>
+          <w:t>6</w:t>
+        </w:r>
+        <w:r>
+          <w:rPr>
+            <w:noProof/>
+            <w:webHidden/>
+          </w:rPr>
+          <w:fldChar w:fldCharType="end"/>
+        </w:r>
+      </w:hyperlink>
+    </w:p>
+    <w:p>
+      <w:pPr>
+        <w:pStyle w:val="TOC2"/>
+        <w:tabs>
+          <w:tab w:val="left" w:pos="1100"/>
+        </w:tabs>
+        <w:rPr>
+          <w:rFonts w:asciiTheme="minorHAnsi" w:eastAsiaTheme="minorEastAsia" w:hAnsiTheme="minorHAnsi" w:cstheme="minorBidi"/>
+          <w:noProof/>
+          <w:sz w:val="22"/>
+          <w:szCs w:val="22"/>
+          <w:lang w:val="en-US"/>
+        </w:rPr>
+      </w:pPr>
+      <w:hyperlink w:anchor="_Toc290500660" w:history="1">
+        <w:r>
+          <w:rPr>
+            <w:rStyle w:val="Hyperlink"/>
+            <w:noProof/>
+          </w:rPr>
+          <w:t>2.4</w:t>
+        </w:r>
+        <w:r>
+          <w:rPr>
+            <w:rFonts w:asciiTheme="minorHAnsi" w:eastAsiaTheme="minorEastAsia" w:hAnsiTheme="minorHAnsi" w:cstheme="minorBidi"/>
+            <w:noProof/>
+            <w:sz w:val="22"/>
+            <w:szCs w:val="22"/>
+            <w:lang w:val="en-US"/>
+          </w:rPr>
+          <w:tab/>
+        </w:r>
+        <w:r>
+          <w:rPr>
+            <w:rStyle w:val="Hyperlink"/>
+            <w:noProof/>
+          </w:rPr>
+          <w:t>Màn Hình Cập Nhật Trạng Thái Xóa Sản Phẩm</w:t>
+        </w:r>
+        <w:r>
+          <w:rPr>
+            <w:noProof/>
+            <w:webHidden/>
+          </w:rPr>
+          <w:tab/>
+        </w:r>
+        <w:r>
+          <w:rPr>
+            <w:noProof/>
+            <w:webHidden/>
+          </w:rPr>
+          <w:fldChar w:fldCharType="begin"/>
+        </w:r>
+        <w:r>
+          <w:rPr>
+            <w:noProof/>
+            <w:webHidden/>
+          </w:rPr>
+          <w:instrText xml:space="preserve"> PAGEREF _Toc290500660 \h </w:instrText>
+        </w:r>
+        <w:r>
+          <w:rPr>
+            <w:noProof/>
+            <w:webHidden/>
+          </w:rPr>
+        </w:r>
+        <w:r>
+          <w:rPr>
+            <w:noProof/>
+            <w:webHidden/>
+          </w:rPr>
+          <w:fldChar w:fldCharType="separate"/>
+        </w:r>
+        <w:r>
+          <w:rPr>
+            <w:noProof/>
+            <w:webHidden/>
+          </w:rPr>
+          <w:t>7</w:t>
+        </w:r>
+        <w:r>
+          <w:rPr>
+            <w:noProof/>
+            <w:webHidden/>
+          </w:rPr>
+          <w:fldChar w:fldCharType="end"/>
+        </w:r>
+      </w:hyperlink>
+    </w:p>
+    <w:p>
+      <w:pPr>
+        <w:pStyle w:val="TOC2"/>
+        <w:tabs>
+          <w:tab w:val="left" w:pos="1100"/>
+        </w:tabs>
+        <w:rPr>
+          <w:rFonts w:asciiTheme="minorHAnsi" w:eastAsiaTheme="minorEastAsia" w:hAnsiTheme="minorHAnsi" w:cstheme="minorBidi"/>
+          <w:noProof/>
+          <w:sz w:val="22"/>
+          <w:szCs w:val="22"/>
+          <w:lang w:val="en-US"/>
+        </w:rPr>
+      </w:pPr>
+      <w:hyperlink w:anchor="_Toc290500661" w:history="1">
+        <w:r>
+          <w:rPr>
+            <w:rStyle w:val="Hyperlink"/>
+            <w:noProof/>
+          </w:rPr>
+          <w:t>2.5</w:t>
+        </w:r>
+        <w:r>
+          <w:rPr>
+            <w:rFonts w:asciiTheme="minorHAnsi" w:eastAsiaTheme="minorEastAsia" w:hAnsiTheme="minorHAnsi" w:cstheme="minorBidi"/>
+            <w:noProof/>
+            <w:sz w:val="22"/>
+            <w:szCs w:val="22"/>
+            <w:lang w:val="en-US"/>
+          </w:rPr>
+          <w:tab/>
+        </w:r>
+        <w:r>
+          <w:rPr>
+            <w:rStyle w:val="Hyperlink"/>
+            <w:noProof/>
+          </w:rPr>
+          <w:t>Màn Hình Tra Cứu Sản Phẩm</w:t>
+        </w:r>
+        <w:r>
+          <w:rPr>
+            <w:noProof/>
+            <w:webHidden/>
+          </w:rPr>
+          <w:tab/>
+        </w:r>
+        <w:r>
+          <w:rPr>
+            <w:noProof/>
+            <w:webHidden/>
+          </w:rPr>
+          <w:fldChar w:fldCharType="begin"/>
+        </w:r>
+        <w:r>
+          <w:rPr>
+            <w:noProof/>
+            <w:webHidden/>
+          </w:rPr>
+          <w:instrText xml:space="preserve"> PAGEREF _Toc290500661 \h </w:instrText>
+        </w:r>
+        <w:r>
+          <w:rPr>
+            <w:noProof/>
+            <w:webHidden/>
+          </w:rPr>
+        </w:r>
+        <w:r>
+          <w:rPr>
+            <w:noProof/>
+            <w:webHidden/>
+          </w:rPr>
+          <w:fldChar w:fldCharType="separate"/>
+        </w:r>
+        <w:r>
+          <w:rPr>
+            <w:noProof/>
+            <w:webHidden/>
+          </w:rPr>
+          <w:t>8</w:t>
+        </w:r>
+        <w:r>
+          <w:rPr>
+            <w:noProof/>
+            <w:webHidden/>
+          </w:rPr>
+          <w:fldChar w:fldCharType="end"/>
+        </w:r>
+      </w:hyperlink>
+    </w:p>
+    <w:p>
+      <w:pPr>
+        <w:pStyle w:val="TOC2"/>
+        <w:tabs>
+          <w:tab w:val="left" w:pos="1100"/>
+        </w:tabs>
+        <w:rPr>
+          <w:rFonts w:asciiTheme="minorHAnsi" w:eastAsiaTheme="minorEastAsia" w:hAnsiTheme="minorHAnsi" w:cstheme="minorBidi"/>
+          <w:noProof/>
+          <w:sz w:val="22"/>
+          <w:szCs w:val="22"/>
+          <w:lang w:val="en-US"/>
+        </w:rPr>
+      </w:pPr>
+      <w:hyperlink w:anchor="_Toc290500662" w:history="1">
+        <w:r>
+          <w:rPr>
+            <w:rStyle w:val="Hyperlink"/>
+            <w:noProof/>
+          </w:rPr>
+          <w:t>2.6</w:t>
+        </w:r>
+        <w:r>
+          <w:rPr>
+            <w:rFonts w:asciiTheme="minorHAnsi" w:eastAsiaTheme="minorEastAsia" w:hAnsiTheme="minorHAnsi" w:cstheme="minorBidi"/>
+            <w:noProof/>
+            <w:sz w:val="22"/>
+            <w:szCs w:val="22"/>
+            <w:lang w:val="en-US"/>
+          </w:rPr>
+          <w:tab/>
+        </w:r>
+        <w:r>
+          <w:rPr>
+            <w:rStyle w:val="Hyperlink"/>
+            <w:noProof/>
+          </w:rPr>
+          <w:t>Màn Hình About US</w:t>
+        </w:r>
+        <w:r>
+          <w:rPr>
+            <w:noProof/>
+            <w:webHidden/>
+          </w:rPr>
+          <w:tab/>
+        </w:r>
+        <w:r>
+          <w:rPr>
+            <w:noProof/>
+            <w:webHidden/>
+          </w:rPr>
+          <w:fldChar w:fldCharType="begin"/>
+        </w:r>
+        <w:r>
+          <w:rPr>
+            <w:noProof/>
+            <w:webHidden/>
+          </w:rPr>
+          <w:instrText xml:space="preserve"> PAGEREF _Toc290500662 \h </w:instrText>
+        </w:r>
+        <w:r>
+          <w:rPr>
+            <w:noProof/>
+            <w:webHidden/>
+          </w:rPr>
+        </w:r>
+        <w:r>
+          <w:rPr>
+            <w:noProof/>
+            <w:webHidden/>
+          </w:rPr>
+          <w:fldChar w:fldCharType="separate"/>
+        </w:r>
+        <w:r>
+          <w:rPr>
+            <w:noProof/>
+            <w:webHidden/>
+          </w:rPr>
+          <w:t>9</w:t>
+        </w:r>
+        <w:r>
+          <w:rPr>
+            <w:noProof/>
+            <w:webHidden/>
+          </w:rPr>
+          <w:fldChar w:fldCharType="end"/>
+        </w:r>
+      </w:hyperlink>
+    </w:p>
+    <w:p>
+      <w:pPr>
+        <w:pStyle w:val="TOC2"/>
+        <w:tabs>
+          <w:tab w:val="left" w:pos="1100"/>
+        </w:tabs>
+        <w:rPr>
+          <w:rFonts w:asciiTheme="minorHAnsi" w:eastAsiaTheme="minorEastAsia" w:hAnsiTheme="minorHAnsi" w:cstheme="minorBidi"/>
+          <w:noProof/>
+          <w:sz w:val="22"/>
+          <w:szCs w:val="22"/>
+          <w:lang w:val="en-US"/>
+        </w:rPr>
+      </w:pPr>
+      <w:hyperlink w:anchor="_Toc290500663" w:history="1">
+        <w:r>
+          <w:rPr>
+            <w:rStyle w:val="Hyperlink"/>
+            <w:noProof/>
+          </w:rPr>
+          <w:t>2.7</w:t>
+        </w:r>
+        <w:r>
+          <w:rPr>
+            <w:rFonts w:asciiTheme="minorHAnsi" w:eastAsiaTheme="minorEastAsia" w:hAnsiTheme="minorHAnsi" w:cstheme="minorBidi"/>
+            <w:noProof/>
+            <w:sz w:val="22"/>
+            <w:szCs w:val="22"/>
+            <w:lang w:val="en-US"/>
+          </w:rPr>
+          <w:tab/>
+        </w:r>
+        <w:r>
+          <w:rPr>
+            <w:rStyle w:val="Hyperlink"/>
+            <w:noProof/>
+          </w:rPr>
+          <w:t>Màn Hình Help</w:t>
+        </w:r>
+        <w:r>
+          <w:rPr>
+            <w:noProof/>
+            <w:webHidden/>
+          </w:rPr>
+          <w:tab/>
+        </w:r>
+        <w:r>
+          <w:rPr>
+            <w:noProof/>
+            <w:webHidden/>
+          </w:rPr>
+          <w:fldChar w:fldCharType="begin"/>
+        </w:r>
+        <w:r>
+          <w:rPr>
+            <w:noProof/>
+            <w:webHidden/>
+          </w:rPr>
+          <w:instrText xml:space="preserve"> PAGEREF _Toc290500663 \h </w:instrText>
+        </w:r>
+        <w:r>
+          <w:rPr>
+            <w:noProof/>
+            <w:webHidden/>
+          </w:rPr>
+        </w:r>
+        <w:r>
+          <w:rPr>
+            <w:noProof/>
+            <w:webHidden/>
+          </w:rPr>
+          <w:fldChar w:fldCharType="separate"/>
+        </w:r>
+        <w:r>
+          <w:rPr>
+            <w:noProof/>
+            <w:webHidden/>
+          </w:rPr>
+          <w:t>9</w:t>
+        </w:r>
+        <w:r>
+          <w:rPr>
+            <w:noProof/>
+            <w:webHidden/>
+          </w:rPr>
+          <w:fldChar w:fldCharType="end"/>
+        </w:r>
+      </w:hyperlink>
+    </w:p>
+    <w:p>
+      <w:pPr>
+        <w:pStyle w:val="BodyText"/>
+        <w:rPr>
+          <w:sz w:val="26"/>
+          <w:szCs w:val="26"/>
+          <w:lang w:val="en-US"/>
+        </w:rPr>
+      </w:pPr>
+      <w:r>
+        <w:rPr>
+          <w:sz w:val="26"/>
+          <w:szCs w:val="26"/>
+          <w:lang w:val="en-US"/>
+        </w:rPr>
+        <w:fldChar w:fldCharType="end"/>
+      </w:r>
+    </w:p>
+    <w:p>
+      <w:pPr>
+        <w:pStyle w:val="Heading1"/>
+        <w:rPr>
+          <w:rFonts w:ascii="Times New Roman" w:hAnsi="Times New Roman"/>
+          <w:sz w:val="26"/>
+          <w:szCs w:val="26"/>
+        </w:rPr>
+      </w:pPr>
+      <w:r>
+        <w:rPr>
+          <w:rFonts w:ascii="Times New Roman" w:hAnsi="Times New Roman"/>
+          <w:sz w:val="26"/>
+          <w:szCs w:val="26"/>
+        </w:rPr>
+        <w:br w:type="page"/>
+      </w:r>
+      <w:bookmarkStart w:id="0" w:name="_Toc290500655"/>
+      <w:r>
+        <w:rPr>
+          <w:rFonts w:ascii="Times New Roman" w:hAnsi="Times New Roman"/>
+          <w:sz w:val="26"/>
+          <w:szCs w:val="26"/>
+        </w:rPr>
+        <w:lastRenderedPageBreak/>
+        <w:t>Danh sách các màn hình</w:t>
+      </w:r>
+      <w:bookmarkEnd w:id="0"/>
+    </w:p>
+    <w:tbl>
+      <w:tblPr>
+        <w:tblW w:w="9641" w:type="dxa"/>
+        <w:tblBorders>
+          <w:top w:val="single" w:sz="4" w:space="0" w:color="auto"/>
+          <w:left w:val="single" w:sz="4" w:space="0" w:color="auto"/>
+          <w:bottom w:val="single" w:sz="4" w:space="0" w:color="auto"/>
+          <w:right w:val="single" w:sz="4" w:space="0" w:color="auto"/>
+          <w:insideH w:val="single" w:sz="4" w:space="0" w:color="auto"/>
+          <w:insideV w:val="single" w:sz="4" w:space="0" w:color="auto"/>
+        </w:tblBorders>
+        <w:tblLook w:val="01E0"/>
+      </w:tblPr>
+      <w:tblGrid>
+        <w:gridCol w:w="801"/>
+        <w:gridCol w:w="3135"/>
+        <w:gridCol w:w="5705"/>
+      </w:tblGrid>
+      <w:tr>
+        <w:tc>
+          <w:tcPr>
+            <w:tcW w:w="801" w:type="dxa"/>
+            <w:shd w:val="clear" w:color="auto" w:fill="auto"/>
+          </w:tcPr>
+          <w:p>
+            <w:pPr>
+              <w:pStyle w:val="BodyText"/>
+              <w:spacing w:after="0" w:line="240" w:lineRule="auto"/>
+              <w:rPr>
+                <w:sz w:val="26"/>
+                <w:szCs w:val="26"/>
+              </w:rPr>
+            </w:pPr>
+            <w:r>
+              <w:rPr>
+                <w:sz w:val="26"/>
+                <w:szCs w:val="26"/>
+              </w:rPr>
+              <w:t>STT</w:t>
+            </w:r>
+          </w:p>
+        </w:tc>
+        <w:tc>
+          <w:tcPr>
+            <w:tcW w:w="3135" w:type="dxa"/>
+            <w:shd w:val="clear" w:color="auto" w:fill="auto"/>
+          </w:tcPr>
+          <w:p>
+            <w:pPr>
+              <w:pStyle w:val="BodyText"/>
+              <w:spacing w:after="0" w:line="240" w:lineRule="auto"/>
+              <w:rPr>
+                <w:sz w:val="26"/>
+                <w:szCs w:val="26"/>
+              </w:rPr>
+            </w:pPr>
+            <w:r>
+              <w:rPr>
+                <w:sz w:val="26"/>
+                <w:szCs w:val="26"/>
+              </w:rPr>
+              <w:t>Tên màn hình</w:t>
+            </w:r>
+          </w:p>
+        </w:tc>
+        <w:tc>
+          <w:tcPr>
+            <w:tcW w:w="5705" w:type="dxa"/>
+            <w:shd w:val="clear" w:color="auto" w:fill="auto"/>
+          </w:tcPr>
+          <w:p>
+            <w:pPr>
+              <w:pStyle w:val="BodyText"/>
+              <w:spacing w:after="0" w:line="240" w:lineRule="auto"/>
+              <w:rPr>
+                <w:sz w:val="26"/>
+                <w:szCs w:val="26"/>
+              </w:rPr>
+            </w:pPr>
+            <w:r>
+              <w:rPr>
+                <w:sz w:val="26"/>
+                <w:szCs w:val="26"/>
+              </w:rPr>
+              <w:t>Ý nghĩa/Ghi chú</w:t>
+            </w:r>
+          </w:p>
+        </w:tc>
+      </w:tr>
+      <w:tr>
+        <w:tc>
+          <w:tcPr>
+            <w:tcW w:w="801" w:type="dxa"/>
+            <w:shd w:val="clear" w:color="auto" w:fill="auto"/>
+          </w:tcPr>
+          <w:p>
+            <w:pPr>
+              <w:pStyle w:val="BodyText"/>
+              <w:spacing w:after="0" w:line="240" w:lineRule="auto"/>
+              <w:rPr>
+                <w:sz w:val="26"/>
+                <w:szCs w:val="26"/>
+                <w:lang w:val="en-US"/>
+              </w:rPr>
+            </w:pPr>
+            <w:r>
+              <w:rPr>
+                <w:sz w:val="26"/>
+                <w:szCs w:val="26"/>
+                <w:lang w:val="en-US"/>
+              </w:rPr>
+              <w:t>1</w:t>
+            </w:r>
+          </w:p>
+        </w:tc>
+        <w:tc>
+          <w:tcPr>
+            <w:tcW w:w="3135" w:type="dxa"/>
+            <w:shd w:val="clear" w:color="auto" w:fill="auto"/>
+          </w:tcPr>
+          <w:p>
+            <w:pPr>
+              <w:pStyle w:val="BodyText"/>
+              <w:spacing w:after="0" w:line="240" w:lineRule="auto"/>
+              <w:rPr>
+                <w:sz w:val="26"/>
+                <w:szCs w:val="26"/>
+                <w:lang w:val="en-US"/>
+              </w:rPr>
+            </w:pPr>
+            <w:r>
+              <w:rPr>
+                <w:sz w:val="26"/>
+                <w:szCs w:val="26"/>
+                <w:lang w:val="en-US"/>
+              </w:rPr>
+              <w:t>Màn hình chính</w:t>
+            </w:r>
+          </w:p>
+        </w:tc>
+        <w:tc>
+          <w:tcPr>
+            <w:tcW w:w="5705" w:type="dxa"/>
+            <w:shd w:val="clear" w:color="auto" w:fill="auto"/>
+          </w:tcPr>
+          <w:p>
+            <w:pPr>
+              <w:pStyle w:val="BodyText"/>
+              <w:spacing w:after="0" w:line="240" w:lineRule="auto"/>
+              <w:rPr>
+                <w:sz w:val="26"/>
+                <w:szCs w:val="26"/>
+                <w:lang w:val="en-US"/>
+              </w:rPr>
+            </w:pPr>
+            <w:r>
+              <w:rPr>
+                <w:sz w:val="26"/>
+                <w:szCs w:val="26"/>
+                <w:lang w:val="en-US"/>
+              </w:rPr>
+              <w:t>Màn hình khởi động chương trình.</w:t>
+            </w:r>
+          </w:p>
+          <w:p>
+            <w:pPr>
+              <w:pStyle w:val="BodyText"/>
+              <w:spacing w:after="0" w:line="240" w:lineRule="auto"/>
+              <w:rPr>
+                <w:sz w:val="26"/>
+                <w:szCs w:val="26"/>
+                <w:lang w:val="en-US"/>
+              </w:rPr>
+            </w:pPr>
+            <w:r>
+              <w:rPr>
+                <w:sz w:val="26"/>
+                <w:szCs w:val="26"/>
+                <w:lang w:val="en-US"/>
+              </w:rPr>
+              <w:t>Chứa màn hình Nhập Tin Khách Hàng</w:t>
+            </w:r>
+            <w:r>
+              <w:rPr>
+                <w:sz w:val="26"/>
+                <w:szCs w:val="26"/>
+                <w:lang w:val="en-US"/>
+              </w:rPr>
+              <w:t>,</w:t>
+            </w:r>
+            <w:r>
+              <w:rPr>
+                <w:sz w:val="26"/>
+                <w:szCs w:val="26"/>
+                <w:lang w:val="en-US"/>
+              </w:rPr>
+              <w:t xml:space="preserve"> là dữ liệu đầu vào cho thuật toán.</w:t>
+            </w:r>
+          </w:p>
+          <w:p>
+            <w:pPr>
+              <w:pStyle w:val="BodyText"/>
+              <w:spacing w:after="0" w:line="240" w:lineRule="auto"/>
+              <w:rPr>
+                <w:sz w:val="26"/>
+                <w:szCs w:val="26"/>
+                <w:lang w:val="en-US"/>
+              </w:rPr>
+            </w:pPr>
+            <w:r>
+              <w:rPr>
+                <w:sz w:val="26"/>
+                <w:szCs w:val="26"/>
+                <w:lang w:val="en-US"/>
+              </w:rPr>
+              <w:t>Chuyển giữa các chức năng</w:t>
+            </w:r>
+            <w:r>
+              <w:rPr>
+                <w:sz w:val="26"/>
+                <w:szCs w:val="26"/>
+                <w:lang w:val="en-US"/>
+              </w:rPr>
+              <w:t>.</w:t>
+            </w:r>
+          </w:p>
+        </w:tc>
+      </w:tr>
+      <w:tr>
+        <w:tc>
+          <w:tcPr>
+            <w:tcW w:w="801" w:type="dxa"/>
+            <w:shd w:val="clear" w:color="auto" w:fill="auto"/>
+          </w:tcPr>
+          <w:p>
+            <w:pPr>
+              <w:pStyle w:val="BodyText"/>
+              <w:spacing w:after="0" w:line="240" w:lineRule="auto"/>
+              <w:rPr>
+                <w:sz w:val="26"/>
+                <w:szCs w:val="26"/>
+                <w:lang w:val="en-US"/>
+              </w:rPr>
+            </w:pPr>
+            <w:r>
+              <w:rPr>
+                <w:sz w:val="26"/>
+                <w:szCs w:val="26"/>
+                <w:lang w:val="en-US"/>
+              </w:rPr>
+              <w:t>2</w:t>
+            </w:r>
+          </w:p>
+        </w:tc>
+        <w:tc>
+          <w:tcPr>
+            <w:tcW w:w="3135" w:type="dxa"/>
+            <w:shd w:val="clear" w:color="auto" w:fill="auto"/>
+          </w:tcPr>
+          <w:p>
+            <w:pPr>
+              <w:pStyle w:val="BodyText"/>
+              <w:spacing w:after="0" w:line="240" w:lineRule="auto"/>
+              <w:rPr>
+                <w:sz w:val="26"/>
+                <w:szCs w:val="26"/>
+                <w:lang w:val="en-US"/>
+              </w:rPr>
+            </w:pPr>
+            <w:r>
+              <w:rPr>
+                <w:sz w:val="26"/>
+                <w:szCs w:val="26"/>
+                <w:lang w:val="en-US"/>
+              </w:rPr>
+              <w:t>Màn hình xem sản phẩm tư vấn</w:t>
+            </w:r>
+          </w:p>
+        </w:tc>
+        <w:tc>
+          <w:tcPr>
+            <w:tcW w:w="5705" w:type="dxa"/>
+            <w:shd w:val="clear" w:color="auto" w:fill="auto"/>
+          </w:tcPr>
+          <w:p>
+            <w:pPr>
+              <w:pStyle w:val="BodyText"/>
+              <w:spacing w:after="0" w:line="240" w:lineRule="auto"/>
+              <w:rPr>
+                <w:sz w:val="26"/>
+                <w:szCs w:val="26"/>
+                <w:lang w:val="en-US"/>
+              </w:rPr>
+            </w:pPr>
+            <w:r>
+              <w:rPr>
+                <w:sz w:val="26"/>
+                <w:szCs w:val="26"/>
+                <w:lang w:val="en-US"/>
+              </w:rPr>
+              <w:t xml:space="preserve">Xem danh sách các sản phẩm </w:t>
+            </w:r>
+          </w:p>
+          <w:p>
+            <w:pPr>
+              <w:pStyle w:val="BodyText"/>
+              <w:spacing w:after="0" w:line="240" w:lineRule="auto"/>
+              <w:rPr>
+                <w:sz w:val="26"/>
+                <w:szCs w:val="26"/>
+                <w:lang w:val="en-US"/>
+              </w:rPr>
+            </w:pPr>
+            <w:r>
+              <w:rPr>
+                <w:sz w:val="26"/>
+                <w:szCs w:val="26"/>
+                <w:lang w:val="en-US"/>
+              </w:rPr>
+              <w:t>Xem chi tiết sản phẩm được chọn.</w:t>
+            </w:r>
+          </w:p>
+          <w:p>
+            <w:pPr>
+              <w:pStyle w:val="BodyText"/>
+              <w:spacing w:after="0" w:line="240" w:lineRule="auto"/>
+              <w:rPr>
+                <w:sz w:val="26"/>
+                <w:szCs w:val="26"/>
+                <w:lang w:val="en-US"/>
+              </w:rPr>
+            </w:pPr>
+            <w:r>
+              <w:rPr>
+                <w:sz w:val="26"/>
+                <w:szCs w:val="26"/>
+                <w:lang w:val="en-US"/>
+              </w:rPr>
+              <w:t>Chọn mua sản phẩm.</w:t>
+            </w:r>
+          </w:p>
+          <w:p>
+            <w:pPr>
+              <w:pStyle w:val="BodyText"/>
+              <w:spacing w:after="0" w:line="240" w:lineRule="auto"/>
+              <w:rPr>
+                <w:sz w:val="26"/>
+                <w:szCs w:val="26"/>
+                <w:lang w:val="en-US"/>
+              </w:rPr>
+            </w:pPr>
+            <w:r>
+              <w:rPr>
+                <w:sz w:val="26"/>
+                <w:szCs w:val="26"/>
+                <w:lang w:val="en-US"/>
+              </w:rPr>
+              <w:t>Xem sản phẩm mới cùng loại.</w:t>
+            </w:r>
+          </w:p>
+        </w:tc>
+      </w:tr>
+      <w:tr>
+        <w:tc>
+          <w:tcPr>
+            <w:tcW w:w="801" w:type="dxa"/>
+            <w:shd w:val="clear" w:color="auto" w:fill="auto"/>
+          </w:tcPr>
+          <w:p>
+            <w:pPr>
+              <w:pStyle w:val="BodyText"/>
+              <w:spacing w:after="0" w:line="240" w:lineRule="auto"/>
+              <w:rPr>
+                <w:sz w:val="26"/>
+                <w:szCs w:val="26"/>
+                <w:lang w:val="en-US"/>
+              </w:rPr>
+            </w:pPr>
+            <w:r>
+              <w:rPr>
+                <w:sz w:val="26"/>
+                <w:szCs w:val="26"/>
+                <w:lang w:val="en-US"/>
+              </w:rPr>
+              <w:t>3</w:t>
+            </w:r>
+          </w:p>
+        </w:tc>
+        <w:tc>
+          <w:tcPr>
+            <w:tcW w:w="3135" w:type="dxa"/>
+            <w:shd w:val="clear" w:color="auto" w:fill="auto"/>
+          </w:tcPr>
+          <w:p>
+            <w:pPr>
+              <w:pStyle w:val="BodyText"/>
+              <w:spacing w:after="0" w:line="240" w:lineRule="auto"/>
+              <w:rPr>
+                <w:sz w:val="26"/>
+                <w:szCs w:val="26"/>
+                <w:lang w:val="en-US"/>
+              </w:rPr>
+            </w:pPr>
+            <w:r>
+              <w:rPr>
+                <w:sz w:val="26"/>
+                <w:szCs w:val="26"/>
+                <w:lang w:val="en-US"/>
+              </w:rPr>
+              <w:t xml:space="preserve">Màn hình </w:t>
+            </w:r>
+            <w:r>
+              <w:rPr>
+                <w:sz w:val="26"/>
+                <w:szCs w:val="26"/>
+                <w:lang w:val="en-US"/>
+              </w:rPr>
+              <w:t>thêm sản phẩm mới.</w:t>
+            </w:r>
+          </w:p>
+        </w:tc>
+        <w:tc>
+          <w:tcPr>
+            <w:tcW w:w="5705" w:type="dxa"/>
+            <w:shd w:val="clear" w:color="auto" w:fill="auto"/>
+          </w:tcPr>
+          <w:p>
+            <w:pPr>
+              <w:pStyle w:val="BodyText"/>
+              <w:spacing w:after="0" w:line="240" w:lineRule="auto"/>
+              <w:rPr>
+                <w:sz w:val="26"/>
+                <w:szCs w:val="26"/>
+                <w:lang w:val="en-US"/>
+              </w:rPr>
+            </w:pPr>
+            <w:r>
+              <w:rPr>
+                <w:sz w:val="26"/>
+                <w:szCs w:val="26"/>
+                <w:lang w:val="en-US"/>
+              </w:rPr>
+              <w:t xml:space="preserve">Xem danh sách các sản phẩm </w:t>
+            </w:r>
+            <w:r>
+              <w:rPr>
+                <w:sz w:val="26"/>
+                <w:szCs w:val="26"/>
+                <w:lang w:val="en-US"/>
+              </w:rPr>
+              <w:t>mới cùng loại với sản phẩm được tư vấn.</w:t>
+            </w:r>
+          </w:p>
+          <w:p>
+            <w:pPr>
+              <w:pStyle w:val="BodyText"/>
+              <w:spacing w:after="0" w:line="240" w:lineRule="auto"/>
+              <w:rPr>
+                <w:sz w:val="26"/>
+                <w:szCs w:val="26"/>
+                <w:lang w:val="en-US"/>
+              </w:rPr>
+            </w:pPr>
+            <w:r>
+              <w:rPr>
+                <w:sz w:val="26"/>
+                <w:szCs w:val="26"/>
+                <w:lang w:val="en-US"/>
+              </w:rPr>
+              <w:t>Xem chi tiết sản phẩm được chọn.</w:t>
+            </w:r>
+          </w:p>
+        </w:tc>
+      </w:tr>
+      <w:tr>
+        <w:tc>
+          <w:tcPr>
+            <w:tcW w:w="801" w:type="dxa"/>
+            <w:shd w:val="clear" w:color="auto" w:fill="auto"/>
+          </w:tcPr>
+          <w:p>
+            <w:pPr>
+              <w:pStyle w:val="BodyText"/>
+              <w:spacing w:after="0" w:line="240" w:lineRule="auto"/>
+              <w:rPr>
+                <w:sz w:val="26"/>
+                <w:szCs w:val="26"/>
+                <w:lang w:val="en-US"/>
+              </w:rPr>
+            </w:pPr>
+            <w:r>
+              <w:rPr>
+                <w:sz w:val="26"/>
+                <w:szCs w:val="26"/>
+                <w:lang w:val="en-US"/>
+              </w:rPr>
+              <w:t>4</w:t>
+            </w:r>
+          </w:p>
+        </w:tc>
+        <w:tc>
+          <w:tcPr>
+            <w:tcW w:w="3135" w:type="dxa"/>
+            <w:shd w:val="clear" w:color="auto" w:fill="auto"/>
+          </w:tcPr>
+          <w:p>
+            <w:pPr>
+              <w:rPr>
+                <w:rFonts w:ascii="Times New Roman" w:hAnsi="Times New Roman" w:cs="Times New Roman"/>
+                <w:sz w:val="26"/>
+                <w:szCs w:val="26"/>
+              </w:rPr>
+            </w:pPr>
+            <w:r>
+              <w:rPr>
+                <w:rFonts w:ascii="Times New Roman" w:eastAsia="Times New Roman" w:hAnsi="Times New Roman" w:cs="Times New Roman"/>
+                <w:sz w:val="26"/>
+                <w:szCs w:val="26"/>
+              </w:rPr>
+              <w:t xml:space="preserve">Màn </w:t>
+            </w:r>
+            <w:r>
+              <w:rPr>
+                <w:rFonts w:ascii="Times New Roman" w:eastAsia="Times New Roman" w:hAnsi="Times New Roman" w:cs="Times New Roman"/>
+                <w:sz w:val="26"/>
+                <w:szCs w:val="26"/>
+              </w:rPr>
+              <w:t>h</w:t>
+            </w:r>
+            <w:r>
+              <w:rPr>
+                <w:rFonts w:ascii="Times New Roman" w:eastAsia="Times New Roman" w:hAnsi="Times New Roman" w:cs="Times New Roman"/>
+                <w:sz w:val="26"/>
+                <w:szCs w:val="26"/>
+              </w:rPr>
+              <w:t xml:space="preserve">ình </w:t>
+            </w:r>
+            <w:r>
+              <w:rPr>
+                <w:rFonts w:ascii="Times New Roman" w:eastAsia="Times New Roman" w:hAnsi="Times New Roman" w:cs="Times New Roman"/>
+                <w:sz w:val="26"/>
+                <w:szCs w:val="26"/>
+              </w:rPr>
+              <w:t>c</w:t>
+            </w:r>
+            <w:r>
+              <w:rPr>
+                <w:rFonts w:ascii="Times New Roman" w:eastAsia="Times New Roman" w:hAnsi="Times New Roman" w:cs="Times New Roman"/>
+                <w:sz w:val="26"/>
+                <w:szCs w:val="26"/>
+              </w:rPr>
+              <w:t xml:space="preserve">ập </w:t>
+            </w:r>
+            <w:r>
+              <w:rPr>
+                <w:rFonts w:ascii="Times New Roman" w:eastAsia="Times New Roman" w:hAnsi="Times New Roman" w:cs="Times New Roman"/>
+                <w:sz w:val="26"/>
+                <w:szCs w:val="26"/>
+              </w:rPr>
+              <w:t>n</w:t>
+            </w:r>
+            <w:r>
+              <w:rPr>
+                <w:rFonts w:ascii="Times New Roman" w:eastAsia="Times New Roman" w:hAnsi="Times New Roman" w:cs="Times New Roman"/>
+                <w:sz w:val="26"/>
+                <w:szCs w:val="26"/>
+              </w:rPr>
+              <w:t xml:space="preserve">hật Trạng Thái Xóa </w:t>
+            </w:r>
+            <w:r>
+              <w:rPr>
+                <w:rFonts w:ascii="Times New Roman" w:eastAsia="Times New Roman" w:hAnsi="Times New Roman" w:cs="Times New Roman"/>
+                <w:sz w:val="26"/>
+                <w:szCs w:val="26"/>
+              </w:rPr>
+              <w:t>s</w:t>
+            </w:r>
+            <w:r>
+              <w:rPr>
+                <w:rFonts w:ascii="Times New Roman" w:eastAsia="Times New Roman" w:hAnsi="Times New Roman" w:cs="Times New Roman"/>
+                <w:sz w:val="26"/>
+                <w:szCs w:val="26"/>
+              </w:rPr>
+              <w:t xml:space="preserve">ản </w:t>
+            </w:r>
+            <w:r>
+              <w:rPr>
+                <w:rFonts w:ascii="Times New Roman" w:eastAsia="Times New Roman" w:hAnsi="Times New Roman" w:cs="Times New Roman"/>
+                <w:sz w:val="26"/>
+                <w:szCs w:val="26"/>
+              </w:rPr>
+              <w:t>p</w:t>
+            </w:r>
+            <w:r>
+              <w:rPr>
+                <w:rFonts w:ascii="Times New Roman" w:eastAsia="Times New Roman" w:hAnsi="Times New Roman" w:cs="Times New Roman"/>
+                <w:sz w:val="26"/>
+                <w:szCs w:val="26"/>
+              </w:rPr>
+              <w:t>hẩm</w:t>
+            </w:r>
+          </w:p>
+        </w:tc>
+        <w:tc>
+          <w:tcPr>
+            <w:tcW w:w="5705" w:type="dxa"/>
+            <w:shd w:val="clear" w:color="auto" w:fill="auto"/>
+          </w:tcPr>
+          <w:p>
+            <w:pPr>
+              <w:pStyle w:val="BodyText"/>
+              <w:spacing w:after="0" w:line="240" w:lineRule="auto"/>
+              <w:rPr>
+                <w:sz w:val="26"/>
+                <w:szCs w:val="26"/>
+                <w:lang w:val="en-US"/>
+              </w:rPr>
+            </w:pPr>
+            <w:r>
+              <w:rPr>
+                <w:sz w:val="26"/>
+                <w:szCs w:val="26"/>
+                <w:lang w:val="en-US"/>
+              </w:rPr>
+              <w:t>Cập nhật trạng thái các sản phẩm (Xóa/Không xóa)</w:t>
+            </w:r>
+          </w:p>
+        </w:tc>
+      </w:tr>
+      <w:tr>
+        <w:tc>
+          <w:tcPr>
+            <w:tcW w:w="801" w:type="dxa"/>
+            <w:shd w:val="clear" w:color="auto" w:fill="auto"/>
+          </w:tcPr>
+          <w:p>
+            <w:pPr>
+              <w:pStyle w:val="BodyText"/>
+              <w:spacing w:after="0" w:line="240" w:lineRule="auto"/>
+              <w:rPr>
+                <w:sz w:val="26"/>
+                <w:szCs w:val="26"/>
+                <w:lang w:val="en-US"/>
+              </w:rPr>
+            </w:pPr>
+            <w:r>
+              <w:rPr>
+                <w:sz w:val="26"/>
+                <w:szCs w:val="26"/>
+                <w:lang w:val="en-US"/>
+              </w:rPr>
+              <w:t>5</w:t>
+            </w:r>
+          </w:p>
+        </w:tc>
+        <w:tc>
+          <w:tcPr>
+            <w:tcW w:w="3135" w:type="dxa"/>
+            <w:shd w:val="clear" w:color="auto" w:fill="auto"/>
+          </w:tcPr>
+          <w:p>
+            <w:pPr>
+              <w:pStyle w:val="BodyText"/>
+              <w:spacing w:after="0" w:line="240" w:lineRule="auto"/>
+              <w:rPr>
+                <w:sz w:val="26"/>
+                <w:szCs w:val="26"/>
+                <w:lang w:val="en-US"/>
+              </w:rPr>
+            </w:pPr>
+            <w:r>
+              <w:rPr>
+                <w:sz w:val="26"/>
+                <w:szCs w:val="26"/>
+                <w:lang w:val="en-US"/>
+              </w:rPr>
+              <w:t xml:space="preserve">Màn hình </w:t>
+            </w:r>
+            <w:r>
+              <w:rPr>
+                <w:sz w:val="26"/>
+                <w:szCs w:val="26"/>
+                <w:lang w:val="en-US"/>
+              </w:rPr>
+              <w:t>Tra cứu sản phẩm</w:t>
+            </w:r>
+            <w:r>
+              <w:rPr>
+                <w:sz w:val="26"/>
+                <w:szCs w:val="26"/>
+                <w:lang w:val="en-US"/>
+              </w:rPr>
+              <w:t>.</w:t>
+            </w:r>
+          </w:p>
+        </w:tc>
+        <w:tc>
+          <w:tcPr>
+            <w:tcW w:w="5705" w:type="dxa"/>
+            <w:shd w:val="clear" w:color="auto" w:fill="auto"/>
+          </w:tcPr>
+          <w:p>
+            <w:pPr>
+              <w:pStyle w:val="BodyText"/>
+              <w:spacing w:after="0" w:line="240" w:lineRule="auto"/>
+              <w:rPr>
+                <w:sz w:val="26"/>
+                <w:szCs w:val="26"/>
+                <w:lang w:val="en-US"/>
+              </w:rPr>
+            </w:pPr>
+            <w:r>
+              <w:rPr>
+                <w:sz w:val="26"/>
+                <w:szCs w:val="26"/>
+                <w:lang w:val="en-US"/>
+              </w:rPr>
+              <w:t>Tìm kiếm sản phẩm theo đầy đủ những tiêu chí đánh giá.</w:t>
+            </w:r>
+          </w:p>
+        </w:tc>
+      </w:tr>
+      <w:tr>
+        <w:tc>
+          <w:tcPr>
+            <w:tcW w:w="801" w:type="dxa"/>
+            <w:shd w:val="clear" w:color="auto" w:fill="auto"/>
+          </w:tcPr>
+          <w:p>
+            <w:pPr>
+              <w:pStyle w:val="BodyText"/>
+              <w:spacing w:after="0" w:line="240" w:lineRule="auto"/>
+              <w:rPr>
+                <w:sz w:val="26"/>
+                <w:szCs w:val="26"/>
+                <w:lang w:val="en-US"/>
+              </w:rPr>
+            </w:pPr>
+            <w:r>
+              <w:rPr>
+                <w:sz w:val="26"/>
+                <w:szCs w:val="26"/>
+                <w:lang w:val="en-US"/>
+              </w:rPr>
+              <w:t>6</w:t>
+            </w:r>
+          </w:p>
+        </w:tc>
+        <w:tc>
+          <w:tcPr>
+            <w:tcW w:w="3135" w:type="dxa"/>
+            <w:shd w:val="clear" w:color="auto" w:fill="auto"/>
+          </w:tcPr>
+          <w:p>
+            <w:pPr>
+              <w:pStyle w:val="BodyText"/>
+              <w:spacing w:after="0" w:line="240" w:lineRule="auto"/>
+              <w:rPr>
+                <w:sz w:val="26"/>
+                <w:szCs w:val="26"/>
+                <w:lang w:val="en-US"/>
+              </w:rPr>
+            </w:pPr>
+            <w:r>
+              <w:rPr>
+                <w:sz w:val="26"/>
+                <w:szCs w:val="26"/>
+                <w:lang w:val="en-US"/>
+              </w:rPr>
+              <w:t xml:space="preserve">Màn hình </w:t>
+            </w:r>
+            <w:r>
+              <w:rPr>
+                <w:sz w:val="26"/>
+                <w:szCs w:val="26"/>
+                <w:lang w:val="en-US"/>
+              </w:rPr>
+              <w:t>About Us</w:t>
+            </w:r>
+          </w:p>
+        </w:tc>
+        <w:tc>
+          <w:tcPr>
+            <w:tcW w:w="5705" w:type="dxa"/>
+            <w:shd w:val="clear" w:color="auto" w:fill="auto"/>
+          </w:tcPr>
+          <w:p>
+            <w:pPr>
+              <w:pStyle w:val="BodyText"/>
+              <w:spacing w:after="0" w:line="240" w:lineRule="auto"/>
+              <w:rPr>
+                <w:sz w:val="26"/>
+                <w:szCs w:val="26"/>
+                <w:lang w:val="en-US"/>
+              </w:rPr>
+            </w:pPr>
+            <w:r>
+              <w:rPr>
+                <w:sz w:val="26"/>
+                <w:szCs w:val="26"/>
+                <w:lang w:val="en-US"/>
+              </w:rPr>
+              <w:t>Giới thiệu chung về sản phẩm và nhóm phát triển.</w:t>
+            </w:r>
+          </w:p>
+        </w:tc>
+      </w:tr>
+      <w:tr>
+        <w:tc>
+          <w:tcPr>
+            <w:tcW w:w="801" w:type="dxa"/>
+            <w:shd w:val="clear" w:color="auto" w:fill="auto"/>
+          </w:tcPr>
+          <w:p>
+            <w:pPr>
+              <w:pStyle w:val="BodyText"/>
+              <w:spacing w:after="0" w:line="240" w:lineRule="auto"/>
+              <w:rPr>
+                <w:sz w:val="26"/>
+                <w:szCs w:val="26"/>
+                <w:lang w:val="en-US"/>
+              </w:rPr>
+            </w:pPr>
+            <w:r>
+              <w:rPr>
+                <w:sz w:val="26"/>
+                <w:szCs w:val="26"/>
+                <w:lang w:val="en-US"/>
+              </w:rPr>
+              <w:t>7</w:t>
+            </w:r>
+          </w:p>
+        </w:tc>
+        <w:tc>
+          <w:tcPr>
+            <w:tcW w:w="3135" w:type="dxa"/>
+            <w:shd w:val="clear" w:color="auto" w:fill="auto"/>
+          </w:tcPr>
+          <w:p>
+            <w:pPr>
+              <w:pStyle w:val="BodyText"/>
+              <w:spacing w:after="0" w:line="240" w:lineRule="auto"/>
+              <w:rPr>
+                <w:sz w:val="26"/>
+                <w:szCs w:val="26"/>
+                <w:lang w:val="en-US"/>
+              </w:rPr>
+            </w:pPr>
+            <w:r>
+              <w:rPr>
+                <w:sz w:val="26"/>
+                <w:szCs w:val="26"/>
+                <w:lang w:val="en-US"/>
+              </w:rPr>
+              <w:t>Màn hình Help</w:t>
+            </w:r>
+          </w:p>
+        </w:tc>
+        <w:tc>
+          <w:tcPr>
+            <w:tcW w:w="5705" w:type="dxa"/>
+            <w:shd w:val="clear" w:color="auto" w:fill="auto"/>
+          </w:tcPr>
+          <w:p>
+            <w:pPr>
+              <w:pStyle w:val="BodyText"/>
+              <w:spacing w:after="0" w:line="240" w:lineRule="auto"/>
+              <w:rPr>
+                <w:sz w:val="26"/>
+                <w:szCs w:val="26"/>
+                <w:lang w:val="en-US"/>
+              </w:rPr>
+            </w:pPr>
+            <w:r>
+              <w:rPr>
+                <w:sz w:val="26"/>
+                <w:szCs w:val="26"/>
+                <w:lang w:val="en-US"/>
+              </w:rPr>
+              <w:t>Thông tin giúp đỡ người dùng.</w:t>
+            </w:r>
+          </w:p>
+        </w:tc>
+      </w:tr>
+    </w:tbl>
+    <w:p>
+      <w:pPr>
+        <w:rPr>
+          <w:rFonts w:ascii="Times New Roman" w:hAnsi="Times New Roman"/>
+          <w:sz w:val="26"/>
+          <w:szCs w:val="26"/>
+        </w:rPr>
+      </w:pPr>
+    </w:p>
+    <w:p>
+      <w:pPr>
+        <w:rPr>
+          <w:rFonts w:eastAsia="Times New Roman" w:cs="Times New Roman"/>
+          <w:lang w:val="vi-VN"/>
+        </w:rPr>
+      </w:pPr>
+      <w:r>
+        <w:br w:type="page"/>
+      </w:r>
+    </w:p>
+    <w:p>
+      <w:pPr>
+        <w:pStyle w:val="Heading1"/>
+        <w:rPr>
+          <w:rFonts w:ascii="Times New Roman" w:hAnsi="Times New Roman"/>
+          <w:sz w:val="26"/>
+          <w:szCs w:val="26"/>
+          <w:lang w:val="en-US"/>
+        </w:rPr>
+      </w:pPr>
+      <w:bookmarkStart w:id="1" w:name="_Toc290500656"/>
+      <w:r>
+        <w:rPr>
+          <w:rFonts w:ascii="Times New Roman" w:hAnsi="Times New Roman"/>
+          <w:sz w:val="26"/>
+          <w:szCs w:val="26"/>
+        </w:rPr>
+        <w:lastRenderedPageBreak/>
+        <w:t>Mô tả chi tiết mỗi màn hình</w:t>
+      </w:r>
+      <w:bookmarkEnd w:id="1"/>
+    </w:p>
+    <w:p>
+      <w:pPr>
+        <w:pStyle w:val="Heading2"/>
+        <w:rPr>
+          <w:rFonts w:ascii="Times New Roman" w:hAnsi="Times New Roman"/>
+          <w:sz w:val="24"/>
+          <w:szCs w:val="24"/>
+        </w:rPr>
+      </w:pPr>
+      <w:r>
+        <w:rPr>
+          <w:rFonts w:ascii="Times New Roman" w:hAnsi="Times New Roman"/>
+          <w:noProof/>
+          <w:sz w:val="24"/>
+          <w:szCs w:val="24"/>
         </w:rPr>
         <w:pict>
-          <v:oval id="Oval 11" o:spid="_x0000_s1027" style="position:absolute;margin-left:121.5pt;margin-top:12.55pt;width:39.45pt;height:30.7pt;z-index:251666432;visibility:visible;v-text-anchor:middle" o:gfxdata="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" fillcolor="white [3201]" strokecolor="#f79646 [3209]" strokeweight="2pt">
+          <v:oval id="Oval 11" o:spid="_x0000_s1081" style="position:absolute;left:0;text-align:left;margin-left:121.5pt;margin-top:12.55pt;width:39.45pt;height:30.7pt;z-index:251662336;visibility:visible;v-text-anchor:middle" o:gfxdata="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" fillcolor="white [3201]" strokecolor="#f79646 [3209]" strokeweight="2pt">
             <v:textbox>
               <w:txbxContent>
                 <w:p>
@@ -69,7 +2895,7 @@
                       <wp:inline distT="0" distB="0" distL="0" distR="0">
                         <wp:extent cx="308610" cy="188035"/>
                         <wp:effectExtent l="0" t="0" r="0" b="2540"/>
-                        <wp:docPr id="12" name="Picture 12"/>
+                        <wp:docPr id="24" name="Picture 12"/>
                         <wp:cNvGraphicFramePr>
                           <a:graphicFrameLocks xmlns:a="http://schemas.openxmlformats.org/drawingml/2006/main" noChangeAspect="1"/>
                         </wp:cNvGraphicFramePr>
@@ -83,10 +2909,10 @@
                                 </pic:cNvPicPr>
                               </pic:nvPicPr>
                               <pic:blipFill>
-                                <a:blip r:embed="rId5">
+                                <a:blip r:embed="rId8">
                                   <a:extLst>
                                     <a:ext uri="{28A0092B-C50C-407E-A947-70E740481C1C}">
-                                      <a14:useLocalDpi xmlns="" xmlns:wpc="http://schemas.microsoft.com/office/word/2010/wordprocessingCanvas" xmlns:mc="http://schemas.openxmlformats.org/markup-compatibility/2006" xmlns:o="urn:schemas-microsoft-com:office:office" xmlns:v="urn:schemas-microsoft-com:vml" xmlns:wp14="http://schemas.microsoft.com/office/word/2010/wordprocessingDrawing" xmlns:w10="urn:schemas-microsoft-com:office:word" xmlns:w="http://schemas.openxmlformats.org/wordprocessingml/2006/main" xmlns:w14="http://schemas.microsoft.com/office/word/2010/wordml" xmlns:wpg="http://schemas.microsoft.com/office/word/2010/wordprocessingGroup" xmlns:wpi="http://schemas.microsoft.com/office/word/2010/wordprocessingInk" xmlns:wps="http://schemas.microsoft.com/office/word/2010/wordprocessingShape" xmlns:a14="http://schemas.microsoft.com/office/drawing/2010/main" val="0"/>
+                                      <a14:useLocalDpi xmlns:a14="http://schemas.microsoft.com/office/drawing/2010/main" xmlns:wps="http://schemas.microsoft.com/office/word/2010/wordprocessingShape" xmlns:wpi="http://schemas.microsoft.com/office/word/2010/wordprocessingInk" xmlns:wpg="http://schemas.microsoft.com/office/word/2010/wordprocessingGroup" xmlns:w14="http://schemas.microsoft.com/office/word/2010/wordml" xmlns:w="http://schemas.openxmlformats.org/wordprocessingml/2006/main" xmlns:w10="urn:schemas-microsoft-com:office:word" xmlns:wp14="http://schemas.microsoft.com/office/word/2010/wordprocessingDrawing" xmlns:v="urn:schemas-microsoft-com:vml" xmlns:o="urn:schemas-microsoft-com:office:office" xmlns:mc="http://schemas.openxmlformats.org/markup-compatibility/2006" xmlns:wpc="http://schemas.microsoft.com/office/word/2010/wordprocessingCanvas" xmlns="" val="0"/>
                                     </a:ext>
                                   </a:extLst>
                                 </a:blip>
@@ -124,7 +2950,7 @@
                       <wp:inline distT="0" distB="0" distL="0" distR="0">
                         <wp:extent cx="308610" cy="188035"/>
                         <wp:effectExtent l="0" t="0" r="0" b="2540"/>
-                        <wp:docPr id="13" name="Picture 13"/>
+                        <wp:docPr id="25" name="Picture 13"/>
                         <wp:cNvGraphicFramePr>
                           <a:graphicFrameLocks xmlns:a="http://schemas.openxmlformats.org/drawingml/2006/main" noChangeAspect="1"/>
                         </wp:cNvGraphicFramePr>
@@ -138,10 +2964,10 @@
                                 </pic:cNvPicPr>
                               </pic:nvPicPr>
                               <pic:blipFill>
-                                <a:blip r:embed="rId5">
+                                <a:blip r:embed="rId8">
                                   <a:extLst>
                                     <a:ext uri="{28A0092B-C50C-407E-A947-70E740481C1C}">
-                                      <a14:useLocalDpi xmlns="" xmlns:wpc="http://schemas.microsoft.com/office/word/2010/wordprocessingCanvas" xmlns:mc="http://schemas.openxmlformats.org/markup-compatibility/2006" xmlns:o="urn:schemas-microsoft-com:office:office" xmlns:v="urn:schemas-microsoft-com:vml" xmlns:wp14="http://schemas.microsoft.com/office/word/2010/wordprocessingDrawing" xmlns:w10="urn:schemas-microsoft-com:office:word" xmlns:w="http://schemas.openxmlformats.org/wordprocessingml/2006/main" xmlns:w14="http://schemas.microsoft.com/office/word/2010/wordml" xmlns:wpg="http://schemas.microsoft.com/office/word/2010/wordprocessingGroup" xmlns:wpi="http://schemas.microsoft.com/office/word/2010/wordprocessingInk" xmlns:wps="http://schemas.microsoft.com/office/word/2010/wordprocessingShape" xmlns:a14="http://schemas.microsoft.com/office/drawing/2010/main" val="0"/>
+                                      <a14:useLocalDpi xmlns:a14="http://schemas.microsoft.com/office/drawing/2010/main" xmlns:wps="http://schemas.microsoft.com/office/word/2010/wordprocessingShape" xmlns:wpi="http://schemas.microsoft.com/office/word/2010/wordprocessingInk" xmlns:wpg="http://schemas.microsoft.com/office/word/2010/wordprocessingGroup" xmlns:w14="http://schemas.microsoft.com/office/word/2010/wordml" xmlns:w="http://schemas.openxmlformats.org/wordprocessingml/2006/main" xmlns:w10="urn:schemas-microsoft-com:office:word" xmlns:wp14="http://schemas.microsoft.com/office/word/2010/wordprocessingDrawing" xmlns:v="urn:schemas-microsoft-com:vml" xmlns:o="urn:schemas-microsoft-com:office:office" xmlns:mc="http://schemas.openxmlformats.org/markup-compatibility/2006" xmlns:wpc="http://schemas.microsoft.com/office/word/2010/wordprocessingCanvas" xmlns="" val="0"/>
                                     </a:ext>
                                   </a:extLst>
                                 </a:blip>
@@ -177,11 +3003,13 @@
       </w:r>
       <w:r>
         <w:rPr>
-          <w:rFonts w:ascii="Times New Roman" w:hAnsi="Times New Roman" w:cs="Times New Roman"/>
+          <w:rFonts w:ascii="Times New Roman" w:hAnsi="Times New Roman"/>
           <w:noProof/>
+          <w:sz w:val="24"/>
+          <w:szCs w:val="24"/>
         </w:rPr>
         <w:pict>
-          <v:oval id="_x0000_s1048" style="position:absolute;margin-left:196.05pt;margin-top:14.5pt;width:39.45pt;height:30.7pt;z-index:251694080;visibility:visible;v-text-anchor:middle" o:gfxdata="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" fillcolor="white [3201]" strokecolor="#f79646 [3209]" strokeweight="2pt">
+          <v:oval id="_x0000_s1086" style="position:absolute;left:0;text-align:left;margin-left:196.05pt;margin-top:14.5pt;width:39.45pt;height:30.7pt;z-index:251667456;visibility:visible;v-text-anchor:middle" o:gfxdata="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" fillcolor="white [3201]" strokecolor="#f79646 [3209]" strokeweight="2pt">
             <v:textbox>
               <w:txbxContent>
                 <w:p>
@@ -224,10 +3052,10 @@
                                 </pic:cNvPicPr>
                               </pic:nvPicPr>
                               <pic:blipFill>
-                                <a:blip r:embed="rId5">
+                                <a:blip r:embed="rId8">
                                   <a:extLst>
                                     <a:ext uri="{28A0092B-C50C-407E-A947-70E740481C1C}">
-                                      <a14:useLocalDpi xmlns="" xmlns:wpc="http://schemas.microsoft.com/office/word/2010/wordprocessingCanvas" xmlns:mc="http://schemas.openxmlformats.org/markup-compatibility/2006" xmlns:o="urn:schemas-microsoft-com:office:office" xmlns:v="urn:schemas-microsoft-com:vml" xmlns:wp14="http://schemas.microsoft.com/office/word/2010/wordprocessingDrawing" xmlns:w10="urn:schemas-microsoft-com:office:word" xmlns:w="http://schemas.openxmlformats.org/wordprocessingml/2006/main" xmlns:w14="http://schemas.microsoft.com/office/word/2010/wordml" xmlns:wpg="http://schemas.microsoft.com/office/word/2010/wordprocessingGroup" xmlns:wpi="http://schemas.microsoft.com/office/word/2010/wordprocessingInk" xmlns:wps="http://schemas.microsoft.com/office/word/2010/wordprocessingShape" xmlns:a14="http://schemas.microsoft.com/office/drawing/2010/main" val="0"/>
+                                      <a14:useLocalDpi xmlns:a14="http://schemas.microsoft.com/office/drawing/2010/main" xmlns:wps="http://schemas.microsoft.com/office/word/2010/wordprocessingShape" xmlns:wpi="http://schemas.microsoft.com/office/word/2010/wordprocessingInk" xmlns:wpg="http://schemas.microsoft.com/office/word/2010/wordprocessingGroup" xmlns:w14="http://schemas.microsoft.com/office/word/2010/wordml" xmlns:w="http://schemas.openxmlformats.org/wordprocessingml/2006/main" xmlns:w10="urn:schemas-microsoft-com:office:word" xmlns:wp14="http://schemas.microsoft.com/office/word/2010/wordprocessingDrawing" xmlns:v="urn:schemas-microsoft-com:vml" xmlns:o="urn:schemas-microsoft-com:office:office" xmlns:mc="http://schemas.openxmlformats.org/markup-compatibility/2006" xmlns:wpc="http://schemas.microsoft.com/office/word/2010/wordprocessingCanvas" xmlns="" val="0"/>
                                     </a:ext>
                                   </a:extLst>
                                 </a:blip>
@@ -279,10 +3107,10 @@
                                 </pic:cNvPicPr>
                               </pic:nvPicPr>
                               <pic:blipFill>
-                                <a:blip r:embed="rId5">
+                                <a:blip r:embed="rId8">
                                   <a:extLst>
                                     <a:ext uri="{28A0092B-C50C-407E-A947-70E740481C1C}">
-                                      <a14:useLocalDpi xmlns="" xmlns:wpc="http://schemas.microsoft.com/office/word/2010/wordprocessingCanvas" xmlns:mc="http://schemas.openxmlformats.org/markup-compatibility/2006" xmlns:o="urn:schemas-microsoft-com:office:office" xmlns:v="urn:schemas-microsoft-com:vml" xmlns:wp14="http://schemas.microsoft.com/office/word/2010/wordprocessingDrawing" xmlns:w10="urn:schemas-microsoft-com:office:word" xmlns:w="http://schemas.openxmlformats.org/wordprocessingml/2006/main" xmlns:w14="http://schemas.microsoft.com/office/word/2010/wordml" xmlns:wpg="http://schemas.microsoft.com/office/word/2010/wordprocessingGroup" xmlns:wpi="http://schemas.microsoft.com/office/word/2010/wordprocessingInk" xmlns:wps="http://schemas.microsoft.com/office/word/2010/wordprocessingShape" xmlns:a14="http://schemas.microsoft.com/office/drawing/2010/main" val="0"/>
+                                      <a14:useLocalDpi xmlns:a14="http://schemas.microsoft.com/office/drawing/2010/main" xmlns:wps="http://schemas.microsoft.com/office/word/2010/wordprocessingShape" xmlns:wpi="http://schemas.microsoft.com/office/word/2010/wordprocessingInk" xmlns:wpg="http://schemas.microsoft.com/office/word/2010/wordprocessingGroup" xmlns:w14="http://schemas.microsoft.com/office/word/2010/wordml" xmlns:w="http://schemas.openxmlformats.org/wordprocessingml/2006/main" xmlns:w10="urn:schemas-microsoft-com:office:word" xmlns:wp14="http://schemas.microsoft.com/office/word/2010/wordprocessingDrawing" xmlns:v="urn:schemas-microsoft-com:vml" xmlns:o="urn:schemas-microsoft-com:office:office" xmlns:mc="http://schemas.openxmlformats.org/markup-compatibility/2006" xmlns:wpc="http://schemas.microsoft.com/office/word/2010/wordprocessingCanvas" xmlns="" val="0"/>
                                     </a:ext>
                                   </a:extLst>
                                 </a:blip>
@@ -318,11 +3146,13 @@
       </w:r>
       <w:r>
         <w:rPr>
-          <w:rFonts w:ascii="Times New Roman" w:hAnsi="Times New Roman" w:cs="Times New Roman"/>
+          <w:rFonts w:ascii="Times New Roman" w:hAnsi="Times New Roman"/>
           <w:noProof/>
+          <w:sz w:val="24"/>
+          <w:szCs w:val="24"/>
         </w:rPr>
         <w:pict>
-          <v:oval id="_x0000_s1050" style="position:absolute;margin-left:280.45pt;margin-top:14.5pt;width:39.45pt;height:30.7pt;z-index:251696128;visibility:visible;v-text-anchor:middle" o:gfxdata="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" fillcolor="white [3201]" strokecolor="#f79646 [3209]" strokeweight="2pt">
+          <v:oval id="_x0000_s1088" style="position:absolute;left:0;text-align:left;margin-left:280.45pt;margin-top:14.5pt;width:39.45pt;height:30.7pt;z-index:251669504;visibility:visible;v-text-anchor:middle" o:gfxdata="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" fillcolor="white [3201]" strokecolor="#f79646 [3209]" strokeweight="2pt">
             <v:textbox>
               <w:txbxContent>
                 <w:p>
@@ -365,10 +3195,10 @@
                                 </pic:cNvPicPr>
                               </pic:nvPicPr>
                               <pic:blipFill>
-                                <a:blip r:embed="rId5">
+                                <a:blip r:embed="rId8">
                                   <a:extLst>
                                     <a:ext uri="{28A0092B-C50C-407E-A947-70E740481C1C}">
-                                      <a14:useLocalDpi xmlns="" xmlns:wpc="http://schemas.microsoft.com/office/word/2010/wordprocessingCanvas" xmlns:mc="http://schemas.openxmlformats.org/markup-compatibility/2006" xmlns:o="urn:schemas-microsoft-com:office:office" xmlns:v="urn:schemas-microsoft-com:vml" xmlns:wp14="http://schemas.microsoft.com/office/word/2010/wordprocessingDrawing" xmlns:w10="urn:schemas-microsoft-com:office:word" xmlns:w="http://schemas.openxmlformats.org/wordprocessingml/2006/main" xmlns:w14="http://schemas.microsoft.com/office/word/2010/wordml" xmlns:wpg="http://schemas.microsoft.com/office/word/2010/wordprocessingGroup" xmlns:wpi="http://schemas.microsoft.com/office/word/2010/wordprocessingInk" xmlns:wps="http://schemas.microsoft.com/office/word/2010/wordprocessingShape" xmlns:a14="http://schemas.microsoft.com/office/drawing/2010/main" val="0"/>
+                                      <a14:useLocalDpi xmlns:a14="http://schemas.microsoft.com/office/drawing/2010/main" xmlns:wps="http://schemas.microsoft.com/office/word/2010/wordprocessingShape" xmlns:wpi="http://schemas.microsoft.com/office/word/2010/wordprocessingInk" xmlns:wpg="http://schemas.microsoft.com/office/word/2010/wordprocessingGroup" xmlns:w14="http://schemas.microsoft.com/office/word/2010/wordml" xmlns:w="http://schemas.openxmlformats.org/wordprocessingml/2006/main" xmlns:w10="urn:schemas-microsoft-com:office:word" xmlns:wp14="http://schemas.microsoft.com/office/word/2010/wordprocessingDrawing" xmlns:v="urn:schemas-microsoft-com:vml" xmlns:o="urn:schemas-microsoft-com:office:office" xmlns:mc="http://schemas.openxmlformats.org/markup-compatibility/2006" xmlns:wpc="http://schemas.microsoft.com/office/word/2010/wordprocessingCanvas" xmlns="" val="0"/>
                                     </a:ext>
                                   </a:extLst>
                                 </a:blip>
@@ -420,10 +3250,10 @@
                                 </pic:cNvPicPr>
                               </pic:nvPicPr>
                               <pic:blipFill>
-                                <a:blip r:embed="rId5">
+                                <a:blip r:embed="rId8">
                                   <a:extLst>
                                     <a:ext uri="{28A0092B-C50C-407E-A947-70E740481C1C}">
-                                      <a14:useLocalDpi xmlns="" xmlns:wpc="http://schemas.microsoft.com/office/word/2010/wordprocessingCanvas" xmlns:mc="http://schemas.openxmlformats.org/markup-compatibility/2006" xmlns:o="urn:schemas-microsoft-com:office:office" xmlns:v="urn:schemas-microsoft-com:vml" xmlns:wp14="http://schemas.microsoft.com/office/word/2010/wordprocessingDrawing" xmlns:w10="urn:schemas-microsoft-com:office:word" xmlns:w="http://schemas.openxmlformats.org/wordprocessingml/2006/main" xmlns:w14="http://schemas.microsoft.com/office/word/2010/wordml" xmlns:wpg="http://schemas.microsoft.com/office/word/2010/wordprocessingGroup" xmlns:wpi="http://schemas.microsoft.com/office/word/2010/wordprocessingInk" xmlns:wps="http://schemas.microsoft.com/office/word/2010/wordprocessingShape" xmlns:a14="http://schemas.microsoft.com/office/drawing/2010/main" val="0"/>
+                                      <a14:useLocalDpi xmlns:a14="http://schemas.microsoft.com/office/drawing/2010/main" xmlns:wps="http://schemas.microsoft.com/office/word/2010/wordprocessingShape" xmlns:wpi="http://schemas.microsoft.com/office/word/2010/wordprocessingInk" xmlns:wpg="http://schemas.microsoft.com/office/word/2010/wordprocessingGroup" xmlns:w14="http://schemas.microsoft.com/office/word/2010/wordml" xmlns:w="http://schemas.openxmlformats.org/wordprocessingml/2006/main" xmlns:w10="urn:schemas-microsoft-com:office:word" xmlns:wp14="http://schemas.microsoft.com/office/word/2010/wordprocessingDrawing" xmlns:v="urn:schemas-microsoft-com:vml" xmlns:o="urn:schemas-microsoft-com:office:office" xmlns:mc="http://schemas.openxmlformats.org/markup-compatibility/2006" xmlns:wpc="http://schemas.microsoft.com/office/word/2010/wordprocessingCanvas" xmlns="" val="0"/>
                                     </a:ext>
                                   </a:extLst>
                                 </a:blip>
@@ -459,15 +3289,57 @@
       </w:r>
       <w:r>
         <w:rPr>
-          <w:rFonts w:ascii="Times New Roman" w:hAnsi="Times New Roman" w:cs="Times New Roman"/>
+          <w:rFonts w:ascii="Times New Roman" w:hAnsi="Times New Roman"/>
           <w:noProof/>
+          <w:sz w:val="24"/>
+          <w:szCs w:val="24"/>
         </w:rPr>
         <w:pict>
           <v:shapetype id="_x0000_t32" coordsize="21600,21600" o:spt="32" o:oned="t" path="m,l21600,21600e" filled="f">
             <v:path arrowok="t" fillok="f" o:connecttype="none"/>
             <o:lock v:ext="edit" shapetype="t"/>
           </v:shapetype>
-          <v:shape id="_x0000_s1049" type="#_x0000_t32" style="position:absolute;margin-left:254.1pt;margin-top:36.9pt;width:35.65pt;height:16.3pt;flip:x;z-index:251695104;visibility:visible;mso-width-relative:margin;mso-height-relative:margin" o:connectortype="straight" o:gfxdata="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" adj="10794,-195129,-58112" strokecolor="#4579b8 [3044]">
+          <v:shape id="_x0000_s1087" type="#_x0000_t32" style="position:absolute;left:0;text-align:left;margin-left:254.1pt;margin-top:36.9pt;width:35.65pt;height:16.3pt;flip:x;z-index:251668480;visibility:visible;mso-width-relative:margin;mso-height-relative:margin" o:connectortype="straight" o:gfxdata="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" adj="10794,-195129,-58112" strokecolor="#4579b8 [3044]">
+            <v:stroke endarrow="open"/>
+          </v:shape>
+        </w:pict>
+      </w:r>
+      <w:bookmarkStart w:id="2" w:name="_Toc290500657"/>
+      <w:r>
+        <w:rPr>
+          <w:rFonts w:ascii="Times New Roman" w:hAnsi="Times New Roman"/>
+          <w:sz w:val="24"/>
+          <w:szCs w:val="24"/>
+        </w:rPr>
+        <w:t>Màn Hình Chính</w:t>
+      </w:r>
+      <w:bookmarkEnd w:id="2"/>
+      <w:r>
+        <w:rPr>
+          <w:rFonts w:ascii="Times New Roman" w:hAnsi="Times New Roman"/>
+          <w:sz w:val="24"/>
+          <w:szCs w:val="24"/>
+        </w:rPr>
+        <w:t xml:space="preserve"> </w:t>
+      </w:r>
+    </w:p>
+    <w:p>
+      <w:pPr>
+        <w:rPr>
+          <w:rFonts w:ascii="Times New Roman" w:hAnsi="Times New Roman" w:cs="Times New Roman"/>
+          <w:sz w:val="24"/>
+          <w:szCs w:val="24"/>
+        </w:rPr>
+      </w:pPr>
+      <w:r>
+        <w:rPr>
+          <w:rFonts w:ascii="Times New Roman" w:hAnsi="Times New Roman" w:cs="Times New Roman"/>
+          <w:noProof/>
+          <w:sz w:val="24"/>
+          <w:szCs w:val="24"/>
+        </w:rPr>
+        <w:pict>
+          <v:shape id="Straight Arrow Connector 17" o:spid="_x0000_s1082" type="#_x0000_t32" style="position:absolute;margin-left:92.05pt;margin-top:12.35pt;width:29.45pt;height:18.25pt;flip:x;z-index:251663360;visibility:visible;mso-width-relative:margin;mso-height-relative:margin" o:connectortype="straight" o:gfxdata="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" adj="10794,-195129,-58112" strokecolor="#4579b8 [3044]">
             <v:stroke endarrow="open"/>
           </v:shape>
         </w:pict>
@@ -475,53 +3347,9 @@
       <w:r>
         <w:rPr>
           <w:rFonts w:ascii="Times New Roman" w:hAnsi="Times New Roman" w:cs="Times New Roman"/>
-          <w:b/>
-        </w:rPr>
-        <w:t xml:space="preserve">1/ </w:t>
-      </w:r>
-      <w:r>
-        <w:rPr>
-          <w:rFonts w:ascii="Times New Roman" w:hAnsi="Times New Roman" w:cs="Times New Roman"/>
-          <w:b/>
-        </w:rPr>
-        <w:t>Màn hình n</w:t>
-      </w:r>
-      <w:r>
-        <w:rPr>
-          <w:rFonts w:ascii="Times New Roman" w:hAnsi="Times New Roman" w:cs="Times New Roman"/>
-          <w:b/>
-        </w:rPr>
-        <w:t>hậ</w:t>
-      </w:r>
-      <w:r>
-        <w:rPr>
-          <w:rFonts w:ascii="Times New Roman" w:hAnsi="Times New Roman" w:cs="Times New Roman"/>
-          <w:b/>
-        </w:rPr>
-        <w:t>p thông tin khách hàng  ( màn hình chính )</w:t>
-      </w:r>
-    </w:p>
-    <w:p>
-      <w:pPr>
-        <w:rPr>
-          <w:rFonts w:ascii="Times New Roman" w:hAnsi="Times New Roman" w:cs="Times New Roman"/>
-        </w:rPr>
-      </w:pPr>
-      <w:r>
-        <w:rPr>
-          <w:rFonts w:ascii="Times New Roman" w:hAnsi="Times New Roman" w:cs="Times New Roman"/>
           <w:noProof/>
-        </w:rPr>
-        <w:pict>
-          <v:shape id="Straight Arrow Connector 17" o:spid="_x0000_s1026" type="#_x0000_t32" style="position:absolute;margin-left:92.05pt;margin-top:12.35pt;width:29.45pt;height:18.25pt;flip:x;z-index:251670528;visibility:visible;mso-width-relative:margin;mso-height-relative:margin" o:connectortype="straight" o:gfxdata="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" adj="10794,-195129,-58112" strokecolor="#4579b8 [3044]">
-            <v:stroke endarrow="open"/>
-          </v:shape>
-        </w:pict>
-      </w:r>
-      <w:r>
-        <w:rPr>
-          <w:rFonts w:ascii="Times New Roman" w:hAnsi="Times New Roman" w:cs="Times New Roman"/>
-          <w:noProof/>
+          <w:sz w:val="24"/>
+          <w:szCs w:val="24"/>
         </w:rPr>
         <w:pict>
           <v:shapetype id="_x0000_t34" coordsize="21600,21600" o:spt="34" o:oned="t" adj="10800" path="m,l@0,0@0,21600,21600,21600e" filled="f">
@@ -535,7 +3363,7 @@
             </v:handles>
             <o:lock v:ext="edit" shapetype="t"/>
           </v:shapetype>
-          <v:shape id="Straight Arrow Connector 5" o:spid="_x0000_s1040" type="#_x0000_t34" style="position:absolute;margin-left:366.9pt;margin-top:336.4pt;width:43.1pt;height:.05pt;rotation:180;z-index:251660288;visibility:visible;mso-width-relative:margin;mso-height-relative:margin" o:gfxdata="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" adj=",-211118400,-241559" strokecolor="#4579b8 [3044]">
+          <v:shape id="Straight Arrow Connector 5" o:spid="_x0000_s1079" type="#_x0000_t34" style="position:absolute;margin-left:366.9pt;margin-top:336.4pt;width:43.1pt;height:.05pt;rotation:180;z-index:251658240;visibility:visible;mso-width-relative:margin;mso-height-relative:margin" o:gfxdata="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" adj=",-211118400,-241559" strokecolor="#4579b8 [3044]">
             <v:stroke endarrow="open"/>
           </v:shape>
         </w:pict>
@@ -544,9 +3372,11 @@
         <w:rPr>
           <w:rFonts w:ascii="Times New Roman" w:hAnsi="Times New Roman" w:cs="Times New Roman"/>
           <w:noProof/>
+          <w:sz w:val="24"/>
+          <w:szCs w:val="24"/>
         </w:rPr>
         <w:pict>
-          <v:oval id="_x0000_s1052" style="position:absolute;margin-left:410pt;margin-top:318.55pt;width:39.45pt;height:30.7pt;z-index:251698176;visibility:visible;v-text-anchor:middle" o:gfxdata="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" fillcolor="white [3201]" strokecolor="#f79646 [3209]" strokeweight="2pt">
+          <v:oval id="_x0000_s1089" style="position:absolute;margin-left:410pt;margin-top:318.55pt;width:39.45pt;height:30.7pt;z-index:251670528;visibility:visible;v-text-anchor:middle" o:gfxdata="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" fillcolor="white [3201]" strokecolor="#f79646 [3209]" strokeweight="2pt">
             <v:textbox>
               <w:txbxContent>
                 <w:p>
@@ -589,10 +3419,10 @@
                                 </pic:cNvPicPr>
                               </pic:nvPicPr>
                               <pic:blipFill>
-                                <a:blip r:embed="rId5">
+                                <a:blip r:embed="rId8">
                                   <a:extLst>
                                     <a:ext uri="{28A0092B-C50C-407E-A947-70E740481C1C}">
-                                      <a14:useLocalDpi xmlns="" xmlns:wpc="http://schemas.microsoft.com/office/word/2010/wordprocessingCanvas" xmlns:mc="http://schemas.openxmlformats.org/markup-compatibility/2006" xmlns:o="urn:schemas-microsoft-com:office:office" xmlns:v="urn:schemas-microsoft-com:vml" xmlns:wp14="http://schemas.microsoft.com/office/word/2010/wordprocessingDrawing" xmlns:w10="urn:schemas-microsoft-com:office:word" xmlns:w="http://schemas.openxmlformats.org/wordprocessingml/2006/main" xmlns:w14="http://schemas.microsoft.com/office/word/2010/wordml" xmlns:wpg="http://schemas.microsoft.com/office/word/2010/wordprocessingGroup" xmlns:wpi="http://schemas.microsoft.com/office/word/2010/wordprocessingInk" xmlns:wps="http://schemas.microsoft.com/office/word/2010/wordprocessingShape" xmlns:a14="http://schemas.microsoft.com/office/drawing/2010/main" val="0"/>
+                                      <a14:useLocalDpi xmlns:a14="http://schemas.microsoft.com/office/drawing/2010/main" xmlns:wps="http://schemas.microsoft.com/office/word/2010/wordprocessingShape" xmlns:wpi="http://schemas.microsoft.com/office/word/2010/wordprocessingInk" xmlns:wpg="http://schemas.microsoft.com/office/word/2010/wordprocessingGroup" xmlns:w14="http://schemas.microsoft.com/office/word/2010/wordml" xmlns:w="http://schemas.openxmlformats.org/wordprocessingml/2006/main" xmlns:w10="urn:schemas-microsoft-com:office:word" xmlns:wp14="http://schemas.microsoft.com/office/word/2010/wordprocessingDrawing" xmlns:v="urn:schemas-microsoft-com:vml" xmlns:o="urn:schemas-microsoft-com:office:office" xmlns:mc="http://schemas.openxmlformats.org/markup-compatibility/2006" xmlns:wpc="http://schemas.microsoft.com/office/word/2010/wordprocessingCanvas" xmlns="" val="0"/>
                                     </a:ext>
                                   </a:extLst>
                                 </a:blip>
@@ -644,10 +3474,10 @@
                                 </pic:cNvPicPr>
                               </pic:nvPicPr>
                               <pic:blipFill>
-                                <a:blip r:embed="rId5">
+                                <a:blip r:embed="rId8">
                                   <a:extLst>
                                     <a:ext uri="{28A0092B-C50C-407E-A947-70E740481C1C}">
-                                      <a14:useLocalDpi xmlns="" xmlns:wpc="http://schemas.microsoft.com/office/word/2010/wordprocessingCanvas" xmlns:mc="http://schemas.openxmlformats.org/markup-compatibility/2006" xmlns:o="urn:schemas-microsoft-com:office:office" xmlns:v="urn:schemas-microsoft-com:vml" xmlns:wp14="http://schemas.microsoft.com/office/word/2010/wordprocessingDrawing" xmlns:w10="urn:schemas-microsoft-com:office:word" xmlns:w="http://schemas.openxmlformats.org/wordprocessingml/2006/main" xmlns:w14="http://schemas.microsoft.com/office/word/2010/wordml" xmlns:wpg="http://schemas.microsoft.com/office/word/2010/wordprocessingGroup" xmlns:wpi="http://schemas.microsoft.com/office/word/2010/wordprocessingInk" xmlns:wps="http://schemas.microsoft.com/office/word/2010/wordprocessingShape" xmlns:a14="http://schemas.microsoft.com/office/drawing/2010/main" val="0"/>
+                                      <a14:useLocalDpi xmlns:a14="http://schemas.microsoft.com/office/drawing/2010/main" xmlns:wps="http://schemas.microsoft.com/office/word/2010/wordprocessingShape" xmlns:wpi="http://schemas.microsoft.com/office/word/2010/wordprocessingInk" xmlns:wpg="http://schemas.microsoft.com/office/word/2010/wordprocessingGroup" xmlns:w14="http://schemas.microsoft.com/office/word/2010/wordml" xmlns:w="http://schemas.openxmlformats.org/wordprocessingml/2006/main" xmlns:w10="urn:schemas-microsoft-com:office:word" xmlns:wp14="http://schemas.microsoft.com/office/word/2010/wordprocessingDrawing" xmlns:v="urn:schemas-microsoft-com:vml" xmlns:o="urn:schemas-microsoft-com:office:office" xmlns:mc="http://schemas.openxmlformats.org/markup-compatibility/2006" xmlns:wpc="http://schemas.microsoft.com/office/word/2010/wordprocessingCanvas" xmlns="" val="0"/>
                                     </a:ext>
                                   </a:extLst>
                                 </a:blip>
@@ -685,9 +3515,11 @@
         <w:rPr>
           <w:rFonts w:ascii="Times New Roman" w:hAnsi="Times New Roman" w:cs="Times New Roman"/>
           <w:noProof/>
+          <w:sz w:val="24"/>
+          <w:szCs w:val="24"/>
         </w:rPr>
         <w:pict>
-          <v:shape id="Straight Arrow Connector 7" o:spid="_x0000_s1041" type="#_x0000_t32" style="position:absolute;margin-left:85.8pt;margin-top:336.4pt;width:47.55pt;height:0;z-index:251664384;visibility:visible;mso-width-relative:margin;mso-height-relative:margin" o:gfxdata="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" adj="-71682,-1,-71682" strokecolor="#4579b8 [3044]">
+          <v:shape id="Straight Arrow Connector 7" o:spid="_x0000_s1080" type="#_x0000_t32" style="position:absolute;margin-left:85.8pt;margin-top:336.4pt;width:47.55pt;height:0;z-index:251661312;visibility:visible;mso-width-relative:margin;mso-height-relative:margin" o:gfxdata="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" adj="-71682,-1,-71682" strokecolor="#4579b8 [3044]">
             <v:stroke endarrow="open"/>
           </v:shape>
         </w:pict>
@@ -696,9 +3528,11 @@
         <w:rPr>
           <w:rFonts w:ascii="Times New Roman" w:hAnsi="Times New Roman" w:cs="Times New Roman"/>
           <w:noProof/>
+          <w:sz w:val="24"/>
+          <w:szCs w:val="24"/>
         </w:rPr>
         <w:pict>
-          <v:oval id="_x0000_s1054" style="position:absolute;margin-left:46.35pt;margin-top:318.55pt;width:39.45pt;height:30.7pt;z-index:251700224;visibility:visible;v-text-anchor:middle" o:gfxdata="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" fillcolor="white [3201]" strokecolor="#f79646 [3209]" strokeweight="2pt">
+          <v:oval id="_x0000_s1090" style="position:absolute;margin-left:46.35pt;margin-top:318.55pt;width:39.45pt;height:30.7pt;z-index:251671552;visibility:visible;v-text-anchor:middle" o:gfxdata="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" fillcolor="white [3201]" strokecolor="#f79646 [3209]" strokeweight="2pt">
             <v:textbox>
               <w:txbxContent>
                 <w:p>
@@ -741,10 +3575,10 @@
                                 </pic:cNvPicPr>
                               </pic:nvPicPr>
                               <pic:blipFill>
-                                <a:blip r:embed="rId5">
+                                <a:blip r:embed="rId8">
                                   <a:extLst>
                                     <a:ext uri="{28A0092B-C50C-407E-A947-70E740481C1C}">
-                                      <a14:useLocalDpi xmlns="" xmlns:wpc="http://schemas.microsoft.com/office/word/2010/wordprocessingCanvas" xmlns:mc="http://schemas.openxmlformats.org/markup-compatibility/2006" xmlns:o="urn:schemas-microsoft-com:office:office" xmlns:v="urn:schemas-microsoft-com:vml" xmlns:wp14="http://schemas.microsoft.com/office/word/2010/wordprocessingDrawing" xmlns:w10="urn:schemas-microsoft-com:office:word" xmlns:w="http://schemas.openxmlformats.org/wordprocessingml/2006/main" xmlns:w14="http://schemas.microsoft.com/office/word/2010/wordml" xmlns:wpg="http://schemas.microsoft.com/office/word/2010/wordprocessingGroup" xmlns:wpi="http://schemas.microsoft.com/office/word/2010/wordprocessingInk" xmlns:wps="http://schemas.microsoft.com/office/word/2010/wordprocessingShape" xmlns:a14="http://schemas.microsoft.com/office/drawing/2010/main" val="0"/>
+                                      <a14:useLocalDpi xmlns:a14="http://schemas.microsoft.com/office/drawing/2010/main" xmlns:wps="http://schemas.microsoft.com/office/word/2010/wordprocessingShape" xmlns:wpi="http://schemas.microsoft.com/office/word/2010/wordprocessingInk" xmlns:wpg="http://schemas.microsoft.com/office/word/2010/wordprocessingGroup" xmlns:w14="http://schemas.microsoft.com/office/word/2010/wordml" xmlns:w="http://schemas.openxmlformats.org/wordprocessingml/2006/main" xmlns:w10="urn:schemas-microsoft-com:office:word" xmlns:wp14="http://schemas.microsoft.com/office/word/2010/wordprocessingDrawing" xmlns:v="urn:schemas-microsoft-com:vml" xmlns:o="urn:schemas-microsoft-com:office:office" xmlns:mc="http://schemas.openxmlformats.org/markup-compatibility/2006" xmlns:wpc="http://schemas.microsoft.com/office/word/2010/wordprocessingCanvas" xmlns="" val="0"/>
                                     </a:ext>
                                   </a:extLst>
                                 </a:blip>
@@ -796,10 +3630,10 @@
                                 </pic:cNvPicPr>
                               </pic:nvPicPr>
                               <pic:blipFill>
-                                <a:blip r:embed="rId5">
+                                <a:blip r:embed="rId8">
                                   <a:extLst>
                                     <a:ext uri="{28A0092B-C50C-407E-A947-70E740481C1C}">
-                                      <a14:useLocalDpi xmlns="" xmlns:wpc="http://schemas.microsoft.com/office/word/2010/wordprocessingCanvas" xmlns:mc="http://schemas.openxmlformats.org/markup-compatibility/2006" xmlns:o="urn:schemas-microsoft-com:office:office" xmlns:v="urn:schemas-microsoft-com:vml" xmlns:wp14="http://schemas.microsoft.com/office/word/2010/wordprocessingDrawing" xmlns:w10="urn:schemas-microsoft-com:office:word" xmlns:w="http://schemas.openxmlformats.org/wordprocessingml/2006/main" xmlns:w14="http://schemas.microsoft.com/office/word/2010/wordml" xmlns:wpg="http://schemas.microsoft.com/office/word/2010/wordprocessingGroup" xmlns:wpi="http://schemas.microsoft.com/office/word/2010/wordprocessingInk" xmlns:wps="http://schemas.microsoft.com/office/word/2010/wordprocessingShape" xmlns:a14="http://schemas.microsoft.com/office/drawing/2010/main" val="0"/>
+                                      <a14:useLocalDpi xmlns:a14="http://schemas.microsoft.com/office/drawing/2010/main" xmlns:wps="http://schemas.microsoft.com/office/word/2010/wordprocessingShape" xmlns:wpi="http://schemas.microsoft.com/office/word/2010/wordprocessingInk" xmlns:wpg="http://schemas.microsoft.com/office/word/2010/wordprocessingGroup" xmlns:w14="http://schemas.microsoft.com/office/word/2010/wordml" xmlns:w="http://schemas.openxmlformats.org/wordprocessingml/2006/main" xmlns:w10="urn:schemas-microsoft-com:office:word" xmlns:wp14="http://schemas.microsoft.com/office/word/2010/wordprocessingDrawing" xmlns:v="urn:schemas-microsoft-com:vml" xmlns:o="urn:schemas-microsoft-com:office:office" xmlns:mc="http://schemas.openxmlformats.org/markup-compatibility/2006" xmlns:wpc="http://schemas.microsoft.com/office/word/2010/wordprocessingCanvas" xmlns="" val="0"/>
                                     </a:ext>
                                   </a:extLst>
                                 </a:blip>
@@ -837,9 +3671,11 @@
         <w:rPr>
           <w:rFonts w:ascii="Times New Roman" w:hAnsi="Times New Roman" w:cs="Times New Roman"/>
           <w:noProof/>
+          <w:sz w:val="24"/>
+          <w:szCs w:val="24"/>
         </w:rPr>
         <w:pict>
-          <v:shape id="_x0000_s1046" type="#_x0000_t32" style="position:absolute;margin-left:145.3pt;margin-top:12.35pt;width:50.75pt;height:18.25pt;flip:x;z-index:251692032;visibility:visible;mso-width-relative:margin;mso-height-relative:margin" o:connectortype="straight" o:gfxdata="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" adj="10794,-195129,-58112" strokecolor="#4579b8 [3044]">
+          <v:shape id="_x0000_s1084" type="#_x0000_t32" style="position:absolute;margin-left:145.3pt;margin-top:12.35pt;width:50.75pt;height:18.25pt;flip:x;z-index:251665408;visibility:visible;mso-width-relative:margin;mso-height-relative:margin" o:connectortype="straight" o:gfxdata="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" adj="10794,-195129,-58112" strokecolor="#4579b8 [3044]">
             <v:stroke endarrow="open"/>
           </v:shape>
         </w:pict>
@@ -848,9 +3684,11 @@
         <w:rPr>
           <w:rFonts w:ascii="Times New Roman" w:hAnsi="Times New Roman" w:cs="Times New Roman"/>
           <w:noProof/>
+          <w:sz w:val="24"/>
+          <w:szCs w:val="24"/>
         </w:rPr>
         <w:pict>
-          <v:oval id="_x0000_s1047" style="position:absolute;margin-left:-39.3pt;margin-top:95.35pt;width:39.45pt;height:30.7pt;z-index:251693056;visibility:visible;v-text-anchor:middle" o:gfxdata="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" fillcolor="white [3201]" strokecolor="#f79646 [3209]" strokeweight="2pt">
+          <v:oval id="_x0000_s1085" style="position:absolute;margin-left:-39.3pt;margin-top:95.35pt;width:39.45pt;height:30.7pt;z-index:251666432;visibility:visible;v-text-anchor:middle" o:gfxdata="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" fillcolor="white [3201]" strokecolor="#f79646 [3209]" strokeweight="2pt">
             <v:textbox>
               <w:txbxContent>
                 <w:p>
@@ -893,10 +3731,10 @@
                                 </pic:cNvPicPr>
                               </pic:nvPicPr>
                               <pic:blipFill>
-                                <a:blip r:embed="rId5">
+                                <a:blip r:embed="rId8">
                                   <a:extLst>
                                     <a:ext uri="{28A0092B-C50C-407E-A947-70E740481C1C}">
-                                      <a14:useLocalDpi xmlns="" xmlns:wpc="http://schemas.microsoft.com/office/word/2010/wordprocessingCanvas" xmlns:mc="http://schemas.openxmlformats.org/markup-compatibility/2006" xmlns:o="urn:schemas-microsoft-com:office:office" xmlns:v="urn:schemas-microsoft-com:vml" xmlns:wp14="http://schemas.microsoft.com/office/word/2010/wordprocessingDrawing" xmlns:w10="urn:schemas-microsoft-com:office:word" xmlns:w="http://schemas.openxmlformats.org/wordprocessingml/2006/main" xmlns:w14="http://schemas.microsoft.com/office/word/2010/wordml" xmlns:wpg="http://schemas.microsoft.com/office/word/2010/wordprocessingGroup" xmlns:wpi="http://schemas.microsoft.com/office/word/2010/wordprocessingInk" xmlns:wps="http://schemas.microsoft.com/office/word/2010/wordprocessingShape" xmlns:a14="http://schemas.microsoft.com/office/drawing/2010/main" val="0"/>
+                                      <a14:useLocalDpi xmlns:a14="http://schemas.microsoft.com/office/drawing/2010/main" xmlns:wps="http://schemas.microsoft.com/office/word/2010/wordprocessingShape" xmlns:wpi="http://schemas.microsoft.com/office/word/2010/wordprocessingInk" xmlns:wpg="http://schemas.microsoft.com/office/word/2010/wordprocessingGroup" xmlns:w14="http://schemas.microsoft.com/office/word/2010/wordml" xmlns:w="http://schemas.openxmlformats.org/wordprocessingml/2006/main" xmlns:w10="urn:schemas-microsoft-com:office:word" xmlns:wp14="http://schemas.microsoft.com/office/word/2010/wordprocessingDrawing" xmlns:v="urn:schemas-microsoft-com:vml" xmlns:o="urn:schemas-microsoft-com:office:office" xmlns:mc="http://schemas.openxmlformats.org/markup-compatibility/2006" xmlns:wpc="http://schemas.microsoft.com/office/word/2010/wordprocessingCanvas" xmlns="" val="0"/>
                                     </a:ext>
                                   </a:extLst>
                                 </a:blip>
@@ -948,10 +3786,10 @@
                                 </pic:cNvPicPr>
                               </pic:nvPicPr>
                               <pic:blipFill>
-                                <a:blip r:embed="rId5">
+                                <a:blip r:embed="rId8">
                                   <a:extLst>
                                     <a:ext uri="{28A0092B-C50C-407E-A947-70E740481C1C}">
-                                      <a14:useLocalDpi xmlns="" xmlns:wpc="http://schemas.microsoft.com/office/word/2010/wordprocessingCanvas" xmlns:mc="http://schemas.openxmlformats.org/markup-compatibility/2006" xmlns:o="urn:schemas-microsoft-com:office:office" xmlns:v="urn:schemas-microsoft-com:vml" xmlns:wp14="http://schemas.microsoft.com/office/word/2010/wordprocessingDrawing" xmlns:w10="urn:schemas-microsoft-com:office:word" xmlns:w="http://schemas.openxmlformats.org/wordprocessingml/2006/main" xmlns:w14="http://schemas.microsoft.com/office/word/2010/wordml" xmlns:wpg="http://schemas.microsoft.com/office/word/2010/wordprocessingGroup" xmlns:wpi="http://schemas.microsoft.com/office/word/2010/wordprocessingInk" xmlns:wps="http://schemas.microsoft.com/office/word/2010/wordprocessingShape" xmlns:a14="http://schemas.microsoft.com/office/drawing/2010/main" val="0"/>
+                                      <a14:useLocalDpi xmlns:a14="http://schemas.microsoft.com/office/drawing/2010/main" xmlns:wps="http://schemas.microsoft.com/office/word/2010/wordprocessingShape" xmlns:wpi="http://schemas.microsoft.com/office/word/2010/wordprocessingInk" xmlns:wpg="http://schemas.microsoft.com/office/word/2010/wordprocessingGroup" xmlns:w14="http://schemas.microsoft.com/office/word/2010/wordml" xmlns:w="http://schemas.openxmlformats.org/wordprocessingml/2006/main" xmlns:w10="urn:schemas-microsoft-com:office:word" xmlns:wp14="http://schemas.microsoft.com/office/word/2010/wordprocessingDrawing" xmlns:v="urn:schemas-microsoft-com:vml" xmlns:o="urn:schemas-microsoft-com:office:office" xmlns:mc="http://schemas.openxmlformats.org/markup-compatibility/2006" xmlns:wpc="http://schemas.microsoft.com/office/word/2010/wordprocessingCanvas" xmlns="" val="0"/>
                                     </a:ext>
                                   </a:extLst>
                                 </a:blip>
@@ -989,9 +3827,11 @@
         <w:rPr>
           <w:rFonts w:ascii="Times New Roman" w:hAnsi="Times New Roman" w:cs="Times New Roman"/>
           <w:noProof/>
+          <w:sz w:val="24"/>
+          <w:szCs w:val="24"/>
         </w:rPr>
         <w:pict>
-          <v:shape id="Straight Arrow Connector 18" o:spid="_x0000_s1043" type="#_x0000_t32" style="position:absolute;margin-left:-18.8pt;margin-top:38.1pt;width:27.55pt;height:57.25pt;flip:y;z-index:251672576;visibility:visible;mso-width-relative:margin;mso-height-relative:margin" o:connectortype="straight" o:gfxdata="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" adj="10791,-194126,-20072" strokecolor="#4579b8 [3044]">
+          <v:shape id="Straight Arrow Connector 18" o:spid="_x0000_s1083" type="#_x0000_t32" style="position:absolute;margin-left:-18.8pt;margin-top:38.1pt;width:27.55pt;height:57.25pt;flip:y;z-index:251664384;visibility:visible;mso-width-relative:margin;mso-height-relative:margin" o:connectortype="straight" o:gfxdata="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" adj="10791,-194126,-20072" strokecolor="#4579b8 [3044]">
             <v:stroke endarrow="open"/>
           </v:shape>
         </w:pict>
@@ -1000,12 +3840,14 @@
         <w:rPr>
           <w:rFonts w:ascii="Times New Roman" w:hAnsi="Times New Roman" w:cs="Times New Roman"/>
           <w:noProof/>
+          <w:sz w:val="24"/>
+          <w:szCs w:val="24"/>
         </w:rPr>
         <w:drawing>
           <wp:inline distT="0" distB="0" distL="0" distR="0">
             <wp:extent cx="5939790" cy="4683125"/>
             <wp:effectExtent l="19050" t="0" r="3810" b="0"/>
-            <wp:docPr id="2" name="Picture 1" descr="C:\Documents and Settings\WSThiet\Desktop\ManHinhChinh.JPG"/>
+            <wp:docPr id="26" name="Picture 1" descr="C:\Documents and Settings\WSThiet\Desktop\ManHinhChinh.JPG"/>
             <wp:cNvGraphicFramePr>
               <a:graphicFrameLocks xmlns:a="http://schemas.openxmlformats.org/drawingml/2006/main" noChangeAspect="1"/>
             </wp:cNvGraphicFramePr>
@@ -1019,7 +3861,7 @@
                     </pic:cNvPicPr>
                   </pic:nvPicPr>
                   <pic:blipFill>
-                    <a:blip r:embed="rId6"/>
+                    <a:blip r:embed="rId9"/>
                     <a:srcRect/>
                     <a:stretch>
                       <a:fillRect/>
@@ -1069,11 +3911,15 @@
             <w:pPr>
               <w:rPr>
                 <w:rFonts w:ascii="Times New Roman" w:hAnsi="Times New Roman" w:cs="Times New Roman"/>
-              </w:rPr>
-            </w:pPr>
-            <w:r>
-              <w:rPr>
-                <w:rFonts w:ascii="Times New Roman" w:hAnsi="Times New Roman" w:cs="Times New Roman"/>
+                <w:sz w:val="24"/>
+                <w:szCs w:val="24"/>
+              </w:rPr>
+            </w:pPr>
+            <w:r>
+              <w:rPr>
+                <w:rFonts w:ascii="Times New Roman" w:hAnsi="Times New Roman" w:cs="Times New Roman"/>
+                <w:sz w:val="24"/>
+                <w:szCs w:val="24"/>
               </w:rPr>
               <w:t>STT</w:t>
             </w:r>
@@ -1089,12 +3935,16 @@
               <w:rPr>
                 <w:rFonts w:ascii="Times New Roman" w:hAnsi="Times New Roman" w:cs="Times New Roman"/>
                 <w:b/>
+                <w:sz w:val="24"/>
+                <w:szCs w:val="24"/>
               </w:rPr>
             </w:pPr>
             <w:r>
               <w:rPr>
                 <w:rFonts w:ascii="Times New Roman" w:hAnsi="Times New Roman" w:cs="Times New Roman"/>
                 <w:b/>
+                <w:sz w:val="24"/>
+                <w:szCs w:val="24"/>
               </w:rPr>
               <w:t>Tên Control</w:t>
             </w:r>
@@ -1110,12 +3960,16 @@
               <w:rPr>
                 <w:rFonts w:ascii="Times New Roman" w:hAnsi="Times New Roman" w:cs="Times New Roman"/>
                 <w:b/>
+                <w:sz w:val="24"/>
+                <w:szCs w:val="24"/>
               </w:rPr>
             </w:pPr>
             <w:r>
               <w:rPr>
                 <w:rFonts w:ascii="Times New Roman" w:hAnsi="Times New Roman" w:cs="Times New Roman"/>
                 <w:b/>
+                <w:sz w:val="24"/>
+                <w:szCs w:val="24"/>
               </w:rPr>
               <w:t>Chức năng</w:t>
             </w:r>
@@ -1132,11 +3986,15 @@
               <w:jc w:val="center"/>
               <w:rPr>
                 <w:rFonts w:ascii="Times New Roman" w:hAnsi="Times New Roman" w:cs="Times New Roman"/>
-              </w:rPr>
-            </w:pPr>
-            <w:r>
-              <w:rPr>
-                <w:rFonts w:ascii="Times New Roman" w:hAnsi="Times New Roman" w:cs="Times New Roman"/>
+                <w:sz w:val="24"/>
+                <w:szCs w:val="24"/>
+              </w:rPr>
+            </w:pPr>
+            <w:r>
+              <w:rPr>
+                <w:rFonts w:ascii="Times New Roman" w:hAnsi="Times New Roman" w:cs="Times New Roman"/>
+                <w:sz w:val="24"/>
+                <w:szCs w:val="24"/>
               </w:rPr>
               <w:t>1</w:t>
             </w:r>
@@ -1150,11 +4008,15 @@
             <w:pPr>
               <w:rPr>
                 <w:rFonts w:ascii="Times New Roman" w:hAnsi="Times New Roman" w:cs="Times New Roman"/>
-              </w:rPr>
-            </w:pPr>
-            <w:r>
-              <w:rPr>
-                <w:rFonts w:ascii="Times New Roman" w:hAnsi="Times New Roman" w:cs="Times New Roman"/>
+                <w:sz w:val="24"/>
+                <w:szCs w:val="24"/>
+              </w:rPr>
+            </w:pPr>
+            <w:r>
+              <w:rPr>
+                <w:rFonts w:ascii="Times New Roman" w:hAnsi="Times New Roman" w:cs="Times New Roman"/>
+                <w:sz w:val="24"/>
+                <w:szCs w:val="24"/>
               </w:rPr>
               <w:t>Button</w:t>
             </w:r>
@@ -1168,25 +4030,17 @@
             <w:pPr>
               <w:rPr>
                 <w:rFonts w:ascii="Times New Roman" w:hAnsi="Times New Roman" w:cs="Times New Roman"/>
-              </w:rPr>
-            </w:pPr>
-            <w:r>
-              <w:rPr>
-                <w:rFonts w:ascii="Times New Roman" w:hAnsi="Times New Roman" w:cs="Times New Roman"/>
-              </w:rPr>
-              <w:t xml:space="preserve">Click : </w:t>
-            </w:r>
-            <w:r>
-              <w:rPr>
-                <w:rFonts w:ascii="Times New Roman" w:hAnsi="Times New Roman" w:cs="Times New Roman"/>
-              </w:rPr>
-              <w:t>C</w:t>
-            </w:r>
-            <w:r>
-              <w:rPr>
-                <w:rFonts w:ascii="Times New Roman" w:hAnsi="Times New Roman" w:cs="Times New Roman"/>
-              </w:rPr>
-              <w:t>ập nhật thông tin khách hàng vào CSDL</w:t>
+                <w:sz w:val="24"/>
+                <w:szCs w:val="24"/>
+              </w:rPr>
+            </w:pPr>
+            <w:r>
+              <w:rPr>
+                <w:rFonts w:ascii="Times New Roman" w:hAnsi="Times New Roman" w:cs="Times New Roman"/>
+                <w:sz w:val="24"/>
+                <w:szCs w:val="24"/>
+              </w:rPr>
+              <w:t>Click : Cập nhật thông tin khách hàng vào CSDL</w:t>
             </w:r>
           </w:p>
         </w:tc>
@@ -1201,11 +4055,15 @@
               <w:jc w:val="center"/>
               <w:rPr>
                 <w:rFonts w:ascii="Times New Roman" w:hAnsi="Times New Roman" w:cs="Times New Roman"/>
-              </w:rPr>
-            </w:pPr>
-            <w:r>
-              <w:rPr>
-                <w:rFonts w:ascii="Times New Roman" w:hAnsi="Times New Roman" w:cs="Times New Roman"/>
+                <w:sz w:val="24"/>
+                <w:szCs w:val="24"/>
+              </w:rPr>
+            </w:pPr>
+            <w:r>
+              <w:rPr>
+                <w:rFonts w:ascii="Times New Roman" w:hAnsi="Times New Roman" w:cs="Times New Roman"/>
+                <w:sz w:val="24"/>
+                <w:szCs w:val="24"/>
               </w:rPr>
               <w:t>2</w:t>
             </w:r>
@@ -1219,11 +4077,15 @@
             <w:pPr>
               <w:rPr>
                 <w:rFonts w:ascii="Times New Roman" w:hAnsi="Times New Roman" w:cs="Times New Roman"/>
-              </w:rPr>
-            </w:pPr>
-            <w:r>
-              <w:rPr>
-                <w:rFonts w:ascii="Times New Roman" w:hAnsi="Times New Roman" w:cs="Times New Roman"/>
+                <w:sz w:val="24"/>
+                <w:szCs w:val="24"/>
+              </w:rPr>
+            </w:pPr>
+            <w:r>
+              <w:rPr>
+                <w:rFonts w:ascii="Times New Roman" w:hAnsi="Times New Roman" w:cs="Times New Roman"/>
+                <w:sz w:val="24"/>
+                <w:szCs w:val="24"/>
               </w:rPr>
               <w:t>Button</w:t>
             </w:r>
@@ -1237,25 +4099,17 @@
             <w:pPr>
               <w:rPr>
                 <w:rFonts w:ascii="Times New Roman" w:hAnsi="Times New Roman" w:cs="Times New Roman"/>
-              </w:rPr>
-            </w:pPr>
-            <w:r>
-              <w:rPr>
-                <w:rFonts w:ascii="Times New Roman" w:hAnsi="Times New Roman" w:cs="Times New Roman"/>
-              </w:rPr>
-              <w:t xml:space="preserve">Click : </w:t>
-            </w:r>
-            <w:r>
-              <w:rPr>
-                <w:rFonts w:ascii="Times New Roman" w:hAnsi="Times New Roman" w:cs="Times New Roman"/>
-              </w:rPr>
-              <w:t>T</w:t>
-            </w:r>
-            <w:r>
-              <w:rPr>
-                <w:rFonts w:ascii="Times New Roman" w:hAnsi="Times New Roman" w:cs="Times New Roman"/>
-              </w:rPr>
-              <w:t>ư vấn Laptop phù hợp với mức giá mong muốn</w:t>
+                <w:sz w:val="24"/>
+                <w:szCs w:val="24"/>
+              </w:rPr>
+            </w:pPr>
+            <w:r>
+              <w:rPr>
+                <w:rFonts w:ascii="Times New Roman" w:hAnsi="Times New Roman" w:cs="Times New Roman"/>
+                <w:sz w:val="24"/>
+                <w:szCs w:val="24"/>
+              </w:rPr>
+              <w:t>Click : Tư vấn Laptop phù hợp với mức giá mong muốn</w:t>
             </w:r>
           </w:p>
         </w:tc>
@@ -1270,11 +4124,15 @@
               <w:jc w:val="center"/>
               <w:rPr>
                 <w:rFonts w:ascii="Times New Roman" w:hAnsi="Times New Roman" w:cs="Times New Roman"/>
-              </w:rPr>
-            </w:pPr>
-            <w:r>
-              <w:rPr>
-                <w:rFonts w:ascii="Times New Roman" w:hAnsi="Times New Roman" w:cs="Times New Roman"/>
+                <w:sz w:val="24"/>
+                <w:szCs w:val="24"/>
+              </w:rPr>
+            </w:pPr>
+            <w:r>
+              <w:rPr>
+                <w:rFonts w:ascii="Times New Roman" w:hAnsi="Times New Roman" w:cs="Times New Roman"/>
+                <w:sz w:val="24"/>
+                <w:szCs w:val="24"/>
               </w:rPr>
               <w:t>3</w:t>
             </w:r>
@@ -1288,11 +4146,15 @@
             <w:pPr>
               <w:rPr>
                 <w:rFonts w:ascii="Times New Roman" w:hAnsi="Times New Roman" w:cs="Times New Roman"/>
-              </w:rPr>
-            </w:pPr>
-            <w:r>
-              <w:rPr>
-                <w:rFonts w:ascii="Times New Roman" w:hAnsi="Times New Roman" w:cs="Times New Roman"/>
+                <w:sz w:val="24"/>
+                <w:szCs w:val="24"/>
+              </w:rPr>
+            </w:pPr>
+            <w:r>
+              <w:rPr>
+                <w:rFonts w:ascii="Times New Roman" w:hAnsi="Times New Roman" w:cs="Times New Roman"/>
+                <w:sz w:val="24"/>
+                <w:szCs w:val="24"/>
               </w:rPr>
               <w:t>Button</w:t>
             </w:r>
@@ -1306,37 +4168,17 @@
             <w:pPr>
               <w:rPr>
                 <w:rFonts w:ascii="Times New Roman" w:hAnsi="Times New Roman" w:cs="Times New Roman"/>
-              </w:rPr>
-            </w:pPr>
-            <w:r>
-              <w:rPr>
-                <w:rFonts w:ascii="Times New Roman" w:hAnsi="Times New Roman" w:cs="Times New Roman"/>
-              </w:rPr>
-              <w:t xml:space="preserve">Click : </w:t>
-            </w:r>
-            <w:r>
-              <w:rPr>
-                <w:rFonts w:ascii="Times New Roman" w:hAnsi="Times New Roman" w:cs="Times New Roman"/>
-              </w:rPr>
-              <w:t>M</w:t>
-            </w:r>
-            <w:r>
-              <w:rPr>
-                <w:rFonts w:ascii="Times New Roman" w:hAnsi="Times New Roman" w:cs="Times New Roman"/>
-              </w:rPr>
-              <w:t>ở</w:t>
-            </w:r>
-            <w:r>
-              <w:rPr>
-                <w:rFonts w:ascii="Times New Roman" w:hAnsi="Times New Roman" w:cs="Times New Roman"/>
-              </w:rPr>
-              <w:t xml:space="preserve"> </w:t>
-            </w:r>
-            <w:r>
-              <w:rPr>
-                <w:rFonts w:ascii="Times New Roman" w:hAnsi="Times New Roman" w:cs="Times New Roman"/>
-              </w:rPr>
-              <w:t>form giới thiệu thông tin về phần mềm</w:t>
+                <w:sz w:val="24"/>
+                <w:szCs w:val="24"/>
+              </w:rPr>
+            </w:pPr>
+            <w:r>
+              <w:rPr>
+                <w:rFonts w:ascii="Times New Roman" w:hAnsi="Times New Roman" w:cs="Times New Roman"/>
+                <w:sz w:val="24"/>
+                <w:szCs w:val="24"/>
+              </w:rPr>
+              <w:t>Click : Mở form giới thiệu thông tin về phần mềm</w:t>
             </w:r>
           </w:p>
         </w:tc>
@@ -1351,11 +4193,15 @@
               <w:jc w:val="center"/>
               <w:rPr>
                 <w:rFonts w:ascii="Times New Roman" w:hAnsi="Times New Roman" w:cs="Times New Roman"/>
-              </w:rPr>
-            </w:pPr>
-            <w:r>
-              <w:rPr>
-                <w:rFonts w:ascii="Times New Roman" w:hAnsi="Times New Roman" w:cs="Times New Roman"/>
+                <w:sz w:val="24"/>
+                <w:szCs w:val="24"/>
+              </w:rPr>
+            </w:pPr>
+            <w:r>
+              <w:rPr>
+                <w:rFonts w:ascii="Times New Roman" w:hAnsi="Times New Roman" w:cs="Times New Roman"/>
+                <w:sz w:val="24"/>
+                <w:szCs w:val="24"/>
               </w:rPr>
               <w:t>4</w:t>
             </w:r>
@@ -1369,11 +4215,15 @@
             <w:pPr>
               <w:rPr>
                 <w:rFonts w:ascii="Times New Roman" w:hAnsi="Times New Roman" w:cs="Times New Roman"/>
-              </w:rPr>
-            </w:pPr>
-            <w:r>
-              <w:rPr>
-                <w:rFonts w:ascii="Times New Roman" w:hAnsi="Times New Roman" w:cs="Times New Roman"/>
+                <w:sz w:val="24"/>
+                <w:szCs w:val="24"/>
+              </w:rPr>
+            </w:pPr>
+            <w:r>
+              <w:rPr>
+                <w:rFonts w:ascii="Times New Roman" w:hAnsi="Times New Roman" w:cs="Times New Roman"/>
+                <w:sz w:val="24"/>
+                <w:szCs w:val="24"/>
               </w:rPr>
               <w:t>Button</w:t>
             </w:r>
@@ -1387,37 +4237,17 @@
             <w:pPr>
               <w:rPr>
                 <w:rFonts w:ascii="Times New Roman" w:hAnsi="Times New Roman" w:cs="Times New Roman"/>
-              </w:rPr>
-            </w:pPr>
-            <w:r>
-              <w:rPr>
-                <w:rFonts w:ascii="Times New Roman" w:hAnsi="Times New Roman" w:cs="Times New Roman"/>
-              </w:rPr>
-              <w:t xml:space="preserve">Click : </w:t>
-            </w:r>
-            <w:r>
-              <w:rPr>
-                <w:rFonts w:ascii="Times New Roman" w:hAnsi="Times New Roman" w:cs="Times New Roman"/>
-              </w:rPr>
-              <w:t>M</w:t>
-            </w:r>
-            <w:r>
-              <w:rPr>
-                <w:rFonts w:ascii="Times New Roman" w:hAnsi="Times New Roman" w:cs="Times New Roman"/>
-              </w:rPr>
-              <w:t>ở</w:t>
-            </w:r>
-            <w:r>
-              <w:rPr>
-                <w:rFonts w:ascii="Times New Roman" w:hAnsi="Times New Roman" w:cs="Times New Roman"/>
-              </w:rPr>
-              <w:t xml:space="preserve"> </w:t>
-            </w:r>
-            <w:r>
-              <w:rPr>
-                <w:rFonts w:ascii="Times New Roman" w:hAnsi="Times New Roman" w:cs="Times New Roman"/>
-              </w:rPr>
-              <w:t>form trợ giúp sử dụng phần mềm này</w:t>
+                <w:sz w:val="24"/>
+                <w:szCs w:val="24"/>
+              </w:rPr>
+            </w:pPr>
+            <w:r>
+              <w:rPr>
+                <w:rFonts w:ascii="Times New Roman" w:hAnsi="Times New Roman" w:cs="Times New Roman"/>
+                <w:sz w:val="24"/>
+                <w:szCs w:val="24"/>
+              </w:rPr>
+              <w:t>Click : Mở form trợ giúp sử dụng phần mềm này</w:t>
             </w:r>
           </w:p>
         </w:tc>
@@ -1432,11 +4262,15 @@
               <w:jc w:val="center"/>
               <w:rPr>
                 <w:rFonts w:ascii="Times New Roman" w:hAnsi="Times New Roman" w:cs="Times New Roman"/>
-              </w:rPr>
-            </w:pPr>
-            <w:r>
-              <w:rPr>
-                <w:rFonts w:ascii="Times New Roman" w:hAnsi="Times New Roman" w:cs="Times New Roman"/>
+                <w:sz w:val="24"/>
+                <w:szCs w:val="24"/>
+              </w:rPr>
+            </w:pPr>
+            <w:r>
+              <w:rPr>
+                <w:rFonts w:ascii="Times New Roman" w:hAnsi="Times New Roman" w:cs="Times New Roman"/>
+                <w:sz w:val="24"/>
+                <w:szCs w:val="24"/>
               </w:rPr>
               <w:t>5</w:t>
             </w:r>
@@ -1450,11 +4284,15 @@
             <w:pPr>
               <w:rPr>
                 <w:rFonts w:ascii="Times New Roman" w:hAnsi="Times New Roman" w:cs="Times New Roman"/>
-              </w:rPr>
-            </w:pPr>
-            <w:r>
-              <w:rPr>
-                <w:rFonts w:ascii="Times New Roman" w:hAnsi="Times New Roman" w:cs="Times New Roman"/>
+                <w:sz w:val="24"/>
+                <w:szCs w:val="24"/>
+              </w:rPr>
+            </w:pPr>
+            <w:r>
+              <w:rPr>
+                <w:rFonts w:ascii="Times New Roman" w:hAnsi="Times New Roman" w:cs="Times New Roman"/>
+                <w:sz w:val="24"/>
+                <w:szCs w:val="24"/>
               </w:rPr>
               <w:t>Button</w:t>
             </w:r>
@@ -1468,25 +4306,17 @@
             <w:pPr>
               <w:rPr>
                 <w:rFonts w:ascii="Times New Roman" w:hAnsi="Times New Roman" w:cs="Times New Roman"/>
-              </w:rPr>
-            </w:pPr>
-            <w:r>
-              <w:rPr>
-                <w:rFonts w:ascii="Times New Roman" w:hAnsi="Times New Roman" w:cs="Times New Roman"/>
-              </w:rPr>
-              <w:t xml:space="preserve">Click: </w:t>
-            </w:r>
-            <w:r>
-              <w:rPr>
-                <w:rFonts w:ascii="Times New Roman" w:hAnsi="Times New Roman" w:cs="Times New Roman"/>
-              </w:rPr>
-              <w:t>M</w:t>
-            </w:r>
-            <w:r>
-              <w:rPr>
-                <w:rFonts w:ascii="Times New Roman" w:hAnsi="Times New Roman" w:cs="Times New Roman"/>
-              </w:rPr>
-              <w:t>ở form Quản lý sản phẩm, cho phép thêm, xóa, cập nhật thông tin các sản phẩm.</w:t>
+                <w:sz w:val="24"/>
+                <w:szCs w:val="24"/>
+              </w:rPr>
+            </w:pPr>
+            <w:r>
+              <w:rPr>
+                <w:rFonts w:ascii="Times New Roman" w:hAnsi="Times New Roman" w:cs="Times New Roman"/>
+                <w:sz w:val="24"/>
+                <w:szCs w:val="24"/>
+              </w:rPr>
+              <w:t>Click: Mở form Quản lý sản phẩm, cho phép thêm, xóa, cập nhật thông tin các sản phẩm.</w:t>
             </w:r>
           </w:p>
         </w:tc>
@@ -1501,11 +4331,15 @@
               <w:jc w:val="center"/>
               <w:rPr>
                 <w:rFonts w:ascii="Times New Roman" w:hAnsi="Times New Roman" w:cs="Times New Roman"/>
-              </w:rPr>
-            </w:pPr>
-            <w:r>
-              <w:rPr>
-                <w:rFonts w:ascii="Times New Roman" w:hAnsi="Times New Roman" w:cs="Times New Roman"/>
+                <w:sz w:val="24"/>
+                <w:szCs w:val="24"/>
+              </w:rPr>
+            </w:pPr>
+            <w:r>
+              <w:rPr>
+                <w:rFonts w:ascii="Times New Roman" w:hAnsi="Times New Roman" w:cs="Times New Roman"/>
+                <w:sz w:val="24"/>
+                <w:szCs w:val="24"/>
               </w:rPr>
               <w:t>6</w:t>
             </w:r>
@@ -1519,11 +4353,15 @@
             <w:pPr>
               <w:rPr>
                 <w:rFonts w:ascii="Times New Roman" w:hAnsi="Times New Roman" w:cs="Times New Roman"/>
-              </w:rPr>
-            </w:pPr>
-            <w:r>
-              <w:rPr>
-                <w:rFonts w:ascii="Times New Roman" w:hAnsi="Times New Roman" w:cs="Times New Roman"/>
+                <w:sz w:val="24"/>
+                <w:szCs w:val="24"/>
+              </w:rPr>
+            </w:pPr>
+            <w:r>
+              <w:rPr>
+                <w:rFonts w:ascii="Times New Roman" w:hAnsi="Times New Roman" w:cs="Times New Roman"/>
+                <w:sz w:val="24"/>
+                <w:szCs w:val="24"/>
               </w:rPr>
               <w:t>Button</w:t>
             </w:r>
@@ -1537,31 +4375,17 @@
             <w:pPr>
               <w:rPr>
                 <w:rFonts w:ascii="Times New Roman" w:hAnsi="Times New Roman" w:cs="Times New Roman"/>
-              </w:rPr>
-            </w:pPr>
-            <w:r>
-              <w:rPr>
-                <w:rFonts w:ascii="Times New Roman" w:hAnsi="Times New Roman" w:cs="Times New Roman"/>
-              </w:rPr>
-              <w:t xml:space="preserve">Click: </w:t>
-            </w:r>
-            <w:r>
-              <w:rPr>
-                <w:rFonts w:ascii="Times New Roman" w:hAnsi="Times New Roman" w:cs="Times New Roman"/>
-              </w:rPr>
-              <w:t>M</w:t>
-            </w:r>
-            <w:r>
-              <w:rPr>
-                <w:rFonts w:ascii="Times New Roman" w:hAnsi="Times New Roman" w:cs="Times New Roman"/>
-              </w:rPr>
-              <w:t>ở form</w:t>
-            </w:r>
-            <w:r>
-              <w:rPr>
-                <w:rFonts w:ascii="Times New Roman" w:hAnsi="Times New Roman" w:cs="Times New Roman"/>
-              </w:rPr>
-              <w:t xml:space="preserve"> Tra cứu các sản phẩm hiện có.</w:t>
+                <w:sz w:val="24"/>
+                <w:szCs w:val="24"/>
+              </w:rPr>
+            </w:pPr>
+            <w:r>
+              <w:rPr>
+                <w:rFonts w:ascii="Times New Roman" w:hAnsi="Times New Roman" w:cs="Times New Roman"/>
+                <w:sz w:val="24"/>
+                <w:szCs w:val="24"/>
+              </w:rPr>
+              <w:t>Click: Mở form Tra cứu các sản phẩm hiện có.</w:t>
             </w:r>
           </w:p>
         </w:tc>
@@ -1571,6 +4395,8 @@
       <w:pPr>
         <w:rPr>
           <w:rFonts w:ascii="Times New Roman" w:hAnsi="Times New Roman" w:cs="Times New Roman"/>
+          <w:sz w:val="24"/>
+          <w:szCs w:val="24"/>
         </w:rPr>
       </w:pPr>
     </w:p>
@@ -1578,73 +4404,58 @@
       <w:pPr>
         <w:rPr>
           <w:rFonts w:ascii="Times New Roman" w:hAnsi="Times New Roman" w:cs="Times New Roman"/>
+          <w:sz w:val="24"/>
+          <w:szCs w:val="24"/>
         </w:rPr>
       </w:pPr>
       <w:r>
         <w:rPr>
           <w:rFonts w:ascii="Times New Roman" w:hAnsi="Times New Roman" w:cs="Times New Roman"/>
+          <w:sz w:val="24"/>
+          <w:szCs w:val="24"/>
         </w:rPr>
         <w:br w:type="page"/>
       </w:r>
     </w:p>
     <w:p>
       <w:pPr>
-        <w:rPr>
-          <w:rFonts w:ascii="Times New Roman" w:hAnsi="Times New Roman" w:cs="Times New Roman"/>
-          <w:b/>
+        <w:pStyle w:val="Heading2"/>
+        <w:rPr>
+          <w:rFonts w:ascii="Times New Roman" w:hAnsi="Times New Roman"/>
+          <w:sz w:val="24"/>
+          <w:szCs w:val="24"/>
         </w:rPr>
       </w:pPr>
+      <w:bookmarkStart w:id="3" w:name="_Toc290500658"/>
       <w:r>
         <w:rPr>
-          <w:rFonts w:ascii="Times New Roman" w:hAnsi="Times New Roman" w:cs="Times New Roman"/>
-          <w:b/>
+          <w:rFonts w:ascii="Times New Roman" w:hAnsi="Times New Roman"/>
+          <w:sz w:val="24"/>
+          <w:szCs w:val="24"/>
         </w:rPr>
         <w:lastRenderedPageBreak/>
-        <w:t>2/</w:t>
+        <w:t>Màn Hình Xem Sản Phẩm Tư  Vấn</w:t>
       </w:r>
-      <w:r>
-        <w:rPr>
-          <w:rFonts w:ascii="Times New Roman" w:hAnsi="Times New Roman" w:cs="Times New Roman"/>
-          <w:b/>
-        </w:rPr>
-        <w:t>Màn hình tư vấ</w:t>
-      </w:r>
-      <w:r>
-        <w:rPr>
-          <w:rFonts w:ascii="Times New Roman" w:hAnsi="Times New Roman" w:cs="Times New Roman"/>
-          <w:b/>
-        </w:rPr>
-        <w:t>n t</w:t>
-      </w:r>
-      <w:r>
-        <w:rPr>
-          <w:rFonts w:ascii="Times New Roman" w:hAnsi="Times New Roman" w:cs="Times New Roman"/>
-          <w:b/>
-        </w:rPr>
-        <w:t>hông tin LapTop</w:t>
-      </w:r>
-      <w:r>
-        <w:rPr>
-          <w:rFonts w:ascii="Times New Roman" w:hAnsi="Times New Roman" w:cs="Times New Roman"/>
-          <w:b/>
-        </w:rPr>
-        <w:t xml:space="preserve">: </w:t>
-      </w:r>
+      <w:bookmarkEnd w:id="3"/>
     </w:p>
     <w:p>
       <w:pPr>
         <w:rPr>
           <w:rFonts w:ascii="Times New Roman" w:hAnsi="Times New Roman" w:cs="Times New Roman"/>
           <w:b/>
+          <w:sz w:val="24"/>
+          <w:szCs w:val="24"/>
         </w:rPr>
       </w:pPr>
       <w:r>
         <w:rPr>
           <w:rFonts w:ascii="Times New Roman" w:hAnsi="Times New Roman" w:cs="Times New Roman"/>
           <w:noProof/>
+          <w:sz w:val="24"/>
+          <w:szCs w:val="24"/>
         </w:rPr>
         <w:pict>
-          <v:shape id="_x0000_s1060" type="#_x0000_t32" style="position:absolute;margin-left:213.5pt;margin-top:235.35pt;width:28.15pt;height:0;z-index:251704320;visibility:visible;mso-width-relative:margin;mso-height-relative:margin" o:connectortype="straight" o:gfxdata="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" adj="10794,-195129,-58112" strokecolor="#4579b8 [3044]">
+          <v:shape id="_x0000_s1094" type="#_x0000_t32" style="position:absolute;margin-left:213.5pt;margin-top:235.35pt;width:28.15pt;height:0;z-index:251675648;visibility:visible;mso-width-relative:margin;mso-height-relative:margin" o:connectortype="straight" o:gfxdata="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" adj="10794,-195129,-58112" strokecolor="#4579b8 [3044]">
             <v:stroke endarrow="open"/>
           </v:shape>
         </w:pict>
@@ -1653,9 +4464,11 @@
         <w:rPr>
           <w:rFonts w:ascii="Times New Roman" w:hAnsi="Times New Roman" w:cs="Times New Roman"/>
           <w:noProof/>
+          <w:sz w:val="24"/>
+          <w:szCs w:val="24"/>
         </w:rPr>
         <w:pict>
-          <v:oval id="_x0000_s1059" style="position:absolute;margin-left:179.05pt;margin-top:223.4pt;width:39.45pt;height:30.7pt;z-index:251703296;visibility:visible;v-text-anchor:middle" o:gfxdata="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" fillcolor="white [3201]" strokecolor="#f79646 [3209]" strokeweight="2pt">
+          <v:oval id="_x0000_s1093" style="position:absolute;margin-left:179.05pt;margin-top:223.4pt;width:39.45pt;height:30.7pt;z-index:251674624;visibility:visible;v-text-anchor:middle" o:gfxdata="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" fillcolor="white [3201]" strokecolor="#f79646 [3209]" strokeweight="2pt">
             <v:textbox>
               <w:txbxContent>
                 <w:p>
@@ -1698,10 +4511,10 @@
                                 </pic:cNvPicPr>
                               </pic:nvPicPr>
                               <pic:blipFill>
-                                <a:blip r:embed="rId5">
+                                <a:blip r:embed="rId8">
                                   <a:extLst>
                                     <a:ext uri="{28A0092B-C50C-407E-A947-70E740481C1C}">
-                                      <a14:useLocalDpi xmlns="" xmlns:wpc="http://schemas.microsoft.com/office/word/2010/wordprocessingCanvas" xmlns:mc="http://schemas.openxmlformats.org/markup-compatibility/2006" xmlns:o="urn:schemas-microsoft-com:office:office" xmlns:v="urn:schemas-microsoft-com:vml" xmlns:wp14="http://schemas.microsoft.com/office/word/2010/wordprocessingDrawing" xmlns:w10="urn:schemas-microsoft-com:office:word" xmlns:w="http://schemas.openxmlformats.org/wordprocessingml/2006/main" xmlns:w14="http://schemas.microsoft.com/office/word/2010/wordml" xmlns:wpg="http://schemas.microsoft.com/office/word/2010/wordprocessingGroup" xmlns:wpi="http://schemas.microsoft.com/office/word/2010/wordprocessingInk" xmlns:wps="http://schemas.microsoft.com/office/word/2010/wordprocessingShape" xmlns:a14="http://schemas.microsoft.com/office/drawing/2010/main" val="0"/>
+                                      <a14:useLocalDpi xmlns:a14="http://schemas.microsoft.com/office/drawing/2010/main" xmlns:wps="http://schemas.microsoft.com/office/word/2010/wordprocessingShape" xmlns:wpi="http://schemas.microsoft.com/office/word/2010/wordprocessingInk" xmlns:wpg="http://schemas.microsoft.com/office/word/2010/wordprocessingGroup" xmlns:w14="http://schemas.microsoft.com/office/word/2010/wordml" xmlns:w="http://schemas.openxmlformats.org/wordprocessingml/2006/main" xmlns:w10="urn:schemas-microsoft-com:office:word" xmlns:wp14="http://schemas.microsoft.com/office/word/2010/wordprocessingDrawing" xmlns:v="urn:schemas-microsoft-com:vml" xmlns:o="urn:schemas-microsoft-com:office:office" xmlns:mc="http://schemas.openxmlformats.org/markup-compatibility/2006" xmlns:wpc="http://schemas.microsoft.com/office/word/2010/wordprocessingCanvas" xmlns="" val="0"/>
                                     </a:ext>
                                   </a:extLst>
                                 </a:blip>
@@ -1753,10 +4566,10 @@
                                 </pic:cNvPicPr>
                               </pic:nvPicPr>
                               <pic:blipFill>
-                                <a:blip r:embed="rId5">
+                                <a:blip r:embed="rId8">
                                   <a:extLst>
                                     <a:ext uri="{28A0092B-C50C-407E-A947-70E740481C1C}">
-                                      <a14:useLocalDpi xmlns="" xmlns:wpc="http://schemas.microsoft.com/office/word/2010/wordprocessingCanvas" xmlns:mc="http://schemas.openxmlformats.org/markup-compatibility/2006" xmlns:o="urn:schemas-microsoft-com:office:office" xmlns:v="urn:schemas-microsoft-com:vml" xmlns:wp14="http://schemas.microsoft.com/office/word/2010/wordprocessingDrawing" xmlns:w10="urn:schemas-microsoft-com:office:word" xmlns:w="http://schemas.openxmlformats.org/wordprocessingml/2006/main" xmlns:w14="http://schemas.microsoft.com/office/word/2010/wordml" xmlns:wpg="http://schemas.microsoft.com/office/word/2010/wordprocessingGroup" xmlns:wpi="http://schemas.microsoft.com/office/word/2010/wordprocessingInk" xmlns:wps="http://schemas.microsoft.com/office/word/2010/wordprocessingShape" xmlns:a14="http://schemas.microsoft.com/office/drawing/2010/main" val="0"/>
+                                      <a14:useLocalDpi xmlns:a14="http://schemas.microsoft.com/office/drawing/2010/main" xmlns:wps="http://schemas.microsoft.com/office/word/2010/wordprocessingShape" xmlns:wpi="http://schemas.microsoft.com/office/word/2010/wordprocessingInk" xmlns:wpg="http://schemas.microsoft.com/office/word/2010/wordprocessingGroup" xmlns:w14="http://schemas.microsoft.com/office/word/2010/wordml" xmlns:w="http://schemas.openxmlformats.org/wordprocessingml/2006/main" xmlns:w10="urn:schemas-microsoft-com:office:word" xmlns:wp14="http://schemas.microsoft.com/office/word/2010/wordprocessingDrawing" xmlns:v="urn:schemas-microsoft-com:vml" xmlns:o="urn:schemas-microsoft-com:office:office" xmlns:mc="http://schemas.openxmlformats.org/markup-compatibility/2006" xmlns:wpc="http://schemas.microsoft.com/office/word/2010/wordprocessingCanvas" xmlns="" val="0"/>
                                     </a:ext>
                                   </a:extLst>
                                 </a:blip>
@@ -1794,9 +4607,11 @@
         <w:rPr>
           <w:rFonts w:ascii="Times New Roman" w:hAnsi="Times New Roman" w:cs="Times New Roman"/>
           <w:noProof/>
+          <w:sz w:val="24"/>
+          <w:szCs w:val="24"/>
         </w:rPr>
         <w:pict>
-          <v:shape id="_x0000_s1062" type="#_x0000_t32" style="position:absolute;margin-left:113.95pt;margin-top:235.3pt;width:20.05pt;height:.05pt;flip:x;z-index:251706368;visibility:visible;mso-width-relative:margin;mso-height-relative:margin" o:connectortype="straight" o:gfxdata="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" adj="10794,-195129,-58112" strokecolor="#4579b8 [3044]">
+          <v:shape id="_x0000_s1096" type="#_x0000_t32" style="position:absolute;margin-left:113.95pt;margin-top:235.3pt;width:20.05pt;height:.05pt;flip:x;z-index:251677696;visibility:visible;mso-width-relative:margin;mso-height-relative:margin" o:connectortype="straight" o:gfxdata="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" adj="10794,-195129,-58112" strokecolor="#4579b8 [3044]">
             <v:stroke endarrow="open"/>
           </v:shape>
         </w:pict>
@@ -1805,9 +4620,11 @@
         <w:rPr>
           <w:rFonts w:ascii="Times New Roman" w:hAnsi="Times New Roman" w:cs="Times New Roman"/>
           <w:noProof/>
+          <w:sz w:val="24"/>
+          <w:szCs w:val="24"/>
         </w:rPr>
         <w:pict>
-          <v:oval id="_x0000_s1061" style="position:absolute;margin-left:134pt;margin-top:223.4pt;width:39.45pt;height:30.7pt;z-index:251705344;visibility:visible;v-text-anchor:middle" o:gfxdata="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" fillcolor="white [3201]" strokecolor="#f79646 [3209]" strokeweight="2pt">
+          <v:oval id="_x0000_s1095" style="position:absolute;margin-left:134pt;margin-top:223.4pt;width:39.45pt;height:30.7pt;z-index:251676672;visibility:visible;v-text-anchor:middle" o:gfxdata="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" fillcolor="white [3201]" strokecolor="#f79646 [3209]" strokeweight="2pt">
             <v:textbox>
               <w:txbxContent>
                 <w:p>
@@ -1850,10 +4667,10 @@
                                 </pic:cNvPicPr>
                               </pic:nvPicPr>
                               <pic:blipFill>
-                                <a:blip r:embed="rId5">
+                                <a:blip r:embed="rId8">
                                   <a:extLst>
                                     <a:ext uri="{28A0092B-C50C-407E-A947-70E740481C1C}">
-                                      <a14:useLocalDpi xmlns="" xmlns:wpc="http://schemas.microsoft.com/office/word/2010/wordprocessingCanvas" xmlns:mc="http://schemas.openxmlformats.org/markup-compatibility/2006" xmlns:o="urn:schemas-microsoft-com:office:office" xmlns:v="urn:schemas-microsoft-com:vml" xmlns:wp14="http://schemas.microsoft.com/office/word/2010/wordprocessingDrawing" xmlns:w10="urn:schemas-microsoft-com:office:word" xmlns:w="http://schemas.openxmlformats.org/wordprocessingml/2006/main" xmlns:w14="http://schemas.microsoft.com/office/word/2010/wordml" xmlns:wpg="http://schemas.microsoft.com/office/word/2010/wordprocessingGroup" xmlns:wpi="http://schemas.microsoft.com/office/word/2010/wordprocessingInk" xmlns:wps="http://schemas.microsoft.com/office/word/2010/wordprocessingShape" xmlns:a14="http://schemas.microsoft.com/office/drawing/2010/main" val="0"/>
+                                      <a14:useLocalDpi xmlns:a14="http://schemas.microsoft.com/office/drawing/2010/main" xmlns:wps="http://schemas.microsoft.com/office/word/2010/wordprocessingShape" xmlns:wpi="http://schemas.microsoft.com/office/word/2010/wordprocessingInk" xmlns:wpg="http://schemas.microsoft.com/office/word/2010/wordprocessingGroup" xmlns:w14="http://schemas.microsoft.com/office/word/2010/wordml" xmlns:w="http://schemas.openxmlformats.org/wordprocessingml/2006/main" xmlns:w10="urn:schemas-microsoft-com:office:word" xmlns:wp14="http://schemas.microsoft.com/office/word/2010/wordprocessingDrawing" xmlns:v="urn:schemas-microsoft-com:vml" xmlns:o="urn:schemas-microsoft-com:office:office" xmlns:mc="http://schemas.openxmlformats.org/markup-compatibility/2006" xmlns:wpc="http://schemas.microsoft.com/office/word/2010/wordprocessingCanvas" xmlns="" val="0"/>
                                     </a:ext>
                                   </a:extLst>
                                 </a:blip>
@@ -1905,10 +4722,10 @@
                                 </pic:cNvPicPr>
                               </pic:nvPicPr>
                               <pic:blipFill>
-                                <a:blip r:embed="rId5">
+                                <a:blip r:embed="rId8">
                                   <a:extLst>
                                     <a:ext uri="{28A0092B-C50C-407E-A947-70E740481C1C}">
-                                      <a14:useLocalDpi xmlns="" xmlns:wpc="http://schemas.microsoft.com/office/word/2010/wordprocessingCanvas" xmlns:mc="http://schemas.openxmlformats.org/markup-compatibility/2006" xmlns:o="urn:schemas-microsoft-com:office:office" xmlns:v="urn:schemas-microsoft-com:vml" xmlns:wp14="http://schemas.microsoft.com/office/word/2010/wordprocessingDrawing" xmlns:w10="urn:schemas-microsoft-com:office:word" xmlns:w="http://schemas.openxmlformats.org/wordprocessingml/2006/main" xmlns:w14="http://schemas.microsoft.com/office/word/2010/wordml" xmlns:wpg="http://schemas.microsoft.com/office/word/2010/wordprocessingGroup" xmlns:wpi="http://schemas.microsoft.com/office/word/2010/wordprocessingInk" xmlns:wps="http://schemas.microsoft.com/office/word/2010/wordprocessingShape" xmlns:a14="http://schemas.microsoft.com/office/drawing/2010/main" val="0"/>
+                                      <a14:useLocalDpi xmlns:a14="http://schemas.microsoft.com/office/drawing/2010/main" xmlns:wps="http://schemas.microsoft.com/office/word/2010/wordprocessingShape" xmlns:wpi="http://schemas.microsoft.com/office/word/2010/wordprocessingInk" xmlns:wpg="http://schemas.microsoft.com/office/word/2010/wordprocessingGroup" xmlns:w14="http://schemas.microsoft.com/office/word/2010/wordml" xmlns:w="http://schemas.openxmlformats.org/wordprocessingml/2006/main" xmlns:w10="urn:schemas-microsoft-com:office:word" xmlns:wp14="http://schemas.microsoft.com/office/word/2010/wordprocessingDrawing" xmlns:v="urn:schemas-microsoft-com:vml" xmlns:o="urn:schemas-microsoft-com:office:office" xmlns:mc="http://schemas.openxmlformats.org/markup-compatibility/2006" xmlns:wpc="http://schemas.microsoft.com/office/word/2010/wordprocessingCanvas" xmlns="" val="0"/>
                                     </a:ext>
                                   </a:extLst>
                                 </a:blip>
@@ -1946,9 +4763,11 @@
         <w:rPr>
           <w:rFonts w:ascii="Times New Roman" w:hAnsi="Times New Roman" w:cs="Times New Roman"/>
           <w:noProof/>
+          <w:sz w:val="24"/>
+          <w:szCs w:val="24"/>
         </w:rPr>
         <w:pict>
-          <v:shape id="_x0000_s1058" type="#_x0000_t32" style="position:absolute;margin-left:379.4pt;margin-top:235.3pt;width:36.95pt;height:0;flip:x;z-index:251702272;visibility:visible;mso-width-relative:margin;mso-height-relative:margin" o:connectortype="straight" o:gfxdata="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" adj="10794,-195129,-58112" strokecolor="#4579b8 [3044]">
+          <v:shape id="_x0000_s1092" type="#_x0000_t32" style="position:absolute;margin-left:379.4pt;margin-top:235.3pt;width:36.95pt;height:0;flip:x;z-index:251673600;visibility:visible;mso-width-relative:margin;mso-height-relative:margin" o:connectortype="straight" o:gfxdata="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" adj="10794,-195129,-58112" strokecolor="#4579b8 [3044]">
             <v:stroke endarrow="open"/>
           </v:shape>
         </w:pict>
@@ -1957,9 +4776,11 @@
         <w:rPr>
           <w:rFonts w:ascii="Times New Roman" w:hAnsi="Times New Roman" w:cs="Times New Roman"/>
           <w:noProof/>
+          <w:sz w:val="24"/>
+          <w:szCs w:val="24"/>
         </w:rPr>
         <w:pict>
-          <v:oval id="_x0000_s1057" style="position:absolute;margin-left:416.35pt;margin-top:220.25pt;width:39.45pt;height:30.7pt;z-index:251701248;visibility:visible;v-text-anchor:middle" o:gfxdata="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" fillcolor="white [3201]" strokecolor="#f79646 [3209]" strokeweight="2pt">
+          <v:oval id="_x0000_s1091" style="position:absolute;margin-left:416.35pt;margin-top:220.25pt;width:39.45pt;height:30.7pt;z-index:251672576;visibility:visible;v-text-anchor:middle" o:gfxdata="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" fillcolor="white [3201]" strokecolor="#f79646 [3209]" strokeweight="2pt">
             <v:textbox>
               <w:txbxContent>
                 <w:p>
@@ -2002,10 +4823,10 @@
                                 </pic:cNvPicPr>
                               </pic:nvPicPr>
                               <pic:blipFill>
-                                <a:blip r:embed="rId5">
+                                <a:blip r:embed="rId8">
                                   <a:extLst>
                                     <a:ext uri="{28A0092B-C50C-407E-A947-70E740481C1C}">
-                                      <a14:useLocalDpi xmlns="" xmlns:wpc="http://schemas.microsoft.com/office/word/2010/wordprocessingCanvas" xmlns:mc="http://schemas.openxmlformats.org/markup-compatibility/2006" xmlns:o="urn:schemas-microsoft-com:office:office" xmlns:v="urn:schemas-microsoft-com:vml" xmlns:wp14="http://schemas.microsoft.com/office/word/2010/wordprocessingDrawing" xmlns:w10="urn:schemas-microsoft-com:office:word" xmlns:w="http://schemas.openxmlformats.org/wordprocessingml/2006/main" xmlns:w14="http://schemas.microsoft.com/office/word/2010/wordml" xmlns:wpg="http://schemas.microsoft.com/office/word/2010/wordprocessingGroup" xmlns:wpi="http://schemas.microsoft.com/office/word/2010/wordprocessingInk" xmlns:wps="http://schemas.microsoft.com/office/word/2010/wordprocessingShape" xmlns:a14="http://schemas.microsoft.com/office/drawing/2010/main" val="0"/>
+                                      <a14:useLocalDpi xmlns:a14="http://schemas.microsoft.com/office/drawing/2010/main" xmlns:wps="http://schemas.microsoft.com/office/word/2010/wordprocessingShape" xmlns:wpi="http://schemas.microsoft.com/office/word/2010/wordprocessingInk" xmlns:wpg="http://schemas.microsoft.com/office/word/2010/wordprocessingGroup" xmlns:w14="http://schemas.microsoft.com/office/word/2010/wordml" xmlns:w="http://schemas.openxmlformats.org/wordprocessingml/2006/main" xmlns:w10="urn:schemas-microsoft-com:office:word" xmlns:wp14="http://schemas.microsoft.com/office/word/2010/wordprocessingDrawing" xmlns:v="urn:schemas-microsoft-com:vml" xmlns:o="urn:schemas-microsoft-com:office:office" xmlns:mc="http://schemas.openxmlformats.org/markup-compatibility/2006" xmlns:wpc="http://schemas.microsoft.com/office/word/2010/wordprocessingCanvas" xmlns="" val="0"/>
                                     </a:ext>
                                   </a:extLst>
                                 </a:blip>
@@ -2057,10 +4878,10 @@
                                 </pic:cNvPicPr>
                               </pic:nvPicPr>
                               <pic:blipFill>
-                                <a:blip r:embed="rId5">
+                                <a:blip r:embed="rId8">
                                   <a:extLst>
                                     <a:ext uri="{28A0092B-C50C-407E-A947-70E740481C1C}">
-                                      <a14:useLocalDpi xmlns="" xmlns:wpc="http://schemas.microsoft.com/office/word/2010/wordprocessingCanvas" xmlns:mc="http://schemas.openxmlformats.org/markup-compatibility/2006" xmlns:o="urn:schemas-microsoft-com:office:office" xmlns:v="urn:schemas-microsoft-com:vml" xmlns:wp14="http://schemas.microsoft.com/office/word/2010/wordprocessingDrawing" xmlns:w10="urn:schemas-microsoft-com:office:word" xmlns:w="http://schemas.openxmlformats.org/wordprocessingml/2006/main" xmlns:w14="http://schemas.microsoft.com/office/word/2010/wordml" xmlns:wpg="http://schemas.microsoft.com/office/word/2010/wordprocessingGroup" xmlns:wpi="http://schemas.microsoft.com/office/word/2010/wordprocessingInk" xmlns:wps="http://schemas.microsoft.com/office/word/2010/wordprocessingShape" xmlns:a14="http://schemas.microsoft.com/office/drawing/2010/main" val="0"/>
+                                      <a14:useLocalDpi xmlns:a14="http://schemas.microsoft.com/office/drawing/2010/main" xmlns:wps="http://schemas.microsoft.com/office/word/2010/wordprocessingShape" xmlns:wpi="http://schemas.microsoft.com/office/word/2010/wordprocessingInk" xmlns:wpg="http://schemas.microsoft.com/office/word/2010/wordprocessingGroup" xmlns:w14="http://schemas.microsoft.com/office/word/2010/wordml" xmlns:w="http://schemas.openxmlformats.org/wordprocessingml/2006/main" xmlns:w10="urn:schemas-microsoft-com:office:word" xmlns:wp14="http://schemas.microsoft.com/office/word/2010/wordprocessingDrawing" xmlns:v="urn:schemas-microsoft-com:vml" xmlns:o="urn:schemas-microsoft-com:office:office" xmlns:mc="http://schemas.openxmlformats.org/markup-compatibility/2006" xmlns:wpc="http://schemas.microsoft.com/office/word/2010/wordprocessingCanvas" xmlns="" val="0"/>
                                     </a:ext>
                                   </a:extLst>
                                 </a:blip>
@@ -2098,9 +4919,11 @@
         <w:rPr>
           <w:rFonts w:ascii="Times New Roman" w:hAnsi="Times New Roman" w:cs="Times New Roman"/>
           <w:noProof/>
+          <w:sz w:val="24"/>
+          <w:szCs w:val="24"/>
         </w:rPr>
         <w:pict>
-          <v:shape id="_x0000_s1064" type="#_x0000_t32" style="position:absolute;margin-left:120.2pt;margin-top:68.75pt;width:6.25pt;height:44.45pt;flip:x y;z-index:251708416;visibility:visible;mso-width-relative:margin;mso-height-relative:margin" o:connectortype="straight" o:gfxdata="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" adj="10794,-195129,-58112" strokecolor="#4579b8 [3044]">
+          <v:shape id="_x0000_s1098" type="#_x0000_t32" style="position:absolute;margin-left:120.2pt;margin-top:68.75pt;width:6.25pt;height:44.45pt;flip:x y;z-index:251679744;visibility:visible;mso-width-relative:margin;mso-height-relative:margin" o:connectortype="straight" o:gfxdata="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" adj="10794,-195129,-58112" strokecolor="#4579b8 [3044]">
             <v:stroke endarrow="open"/>
           </v:shape>
         </w:pict>
@@ -2109,9 +4932,11 @@
         <w:rPr>
           <w:rFonts w:ascii="Times New Roman" w:hAnsi="Times New Roman" w:cs="Times New Roman"/>
           <w:noProof/>
+          <w:sz w:val="24"/>
+          <w:szCs w:val="24"/>
         </w:rPr>
         <w:pict>
-          <v:oval id="_x0000_s1063" style="position:absolute;margin-left:107.65pt;margin-top:113.2pt;width:39.45pt;height:30.7pt;z-index:251707392;visibility:visible;v-text-anchor:middle" o:gfxdata="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" fillcolor="white [3201]" strokecolor="#f79646 [3209]" strokeweight="2pt">
+          <v:oval id="_x0000_s1097" style="position:absolute;margin-left:107.65pt;margin-top:113.2pt;width:39.45pt;height:30.7pt;z-index:251678720;visibility:visible;v-text-anchor:middle" o:gfxdata="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" fillcolor="white [3201]" strokecolor="#f79646 [3209]" strokeweight="2pt">
             <v:textbox>
               <w:txbxContent>
                 <w:p>
@@ -2154,10 +4979,10 @@
                                 </pic:cNvPicPr>
                               </pic:nvPicPr>
                               <pic:blipFill>
-                                <a:blip r:embed="rId5">
+                                <a:blip r:embed="rId8">
                                   <a:extLst>
                                     <a:ext uri="{28A0092B-C50C-407E-A947-70E740481C1C}">
-                                      <a14:useLocalDpi xmlns="" xmlns:wpc="http://schemas.microsoft.com/office/word/2010/wordprocessingCanvas" xmlns:mc="http://schemas.openxmlformats.org/markup-compatibility/2006" xmlns:o="urn:schemas-microsoft-com:office:office" xmlns:v="urn:schemas-microsoft-com:vml" xmlns:wp14="http://schemas.microsoft.com/office/word/2010/wordprocessingDrawing" xmlns:w10="urn:schemas-microsoft-com:office:word" xmlns:w="http://schemas.openxmlformats.org/wordprocessingml/2006/main" xmlns:w14="http://schemas.microsoft.com/office/word/2010/wordml" xmlns:wpg="http://schemas.microsoft.com/office/word/2010/wordprocessingGroup" xmlns:wpi="http://schemas.microsoft.com/office/word/2010/wordprocessingInk" xmlns:wps="http://schemas.microsoft.com/office/word/2010/wordprocessingShape" xmlns:a14="http://schemas.microsoft.com/office/drawing/2010/main" val="0"/>
+                                      <a14:useLocalDpi xmlns:a14="http://schemas.microsoft.com/office/drawing/2010/main" xmlns:wps="http://schemas.microsoft.com/office/word/2010/wordprocessingShape" xmlns:wpi="http://schemas.microsoft.com/office/word/2010/wordprocessingInk" xmlns:wpg="http://schemas.microsoft.com/office/word/2010/wordprocessingGroup" xmlns:w14="http://schemas.microsoft.com/office/word/2010/wordml" xmlns:w="http://schemas.openxmlformats.org/wordprocessingml/2006/main" xmlns:w10="urn:schemas-microsoft-com:office:word" xmlns:wp14="http://schemas.microsoft.com/office/word/2010/wordprocessingDrawing" xmlns:v="urn:schemas-microsoft-com:vml" xmlns:o="urn:schemas-microsoft-com:office:office" xmlns:mc="http://schemas.openxmlformats.org/markup-compatibility/2006" xmlns:wpc="http://schemas.microsoft.com/office/word/2010/wordprocessingCanvas" xmlns="" val="0"/>
                                     </a:ext>
                                   </a:extLst>
                                 </a:blip>
@@ -2209,10 +5034,10 @@
                                 </pic:cNvPicPr>
                               </pic:nvPicPr>
                               <pic:blipFill>
-                                <a:blip r:embed="rId5">
+                                <a:blip r:embed="rId8">
                                   <a:extLst>
                                     <a:ext uri="{28A0092B-C50C-407E-A947-70E740481C1C}">
-                                      <a14:useLocalDpi xmlns="" xmlns:wpc="http://schemas.microsoft.com/office/word/2010/wordprocessingCanvas" xmlns:mc="http://schemas.openxmlformats.org/markup-compatibility/2006" xmlns:o="urn:schemas-microsoft-com:office:office" xmlns:v="urn:schemas-microsoft-com:vml" xmlns:wp14="http://schemas.microsoft.com/office/word/2010/wordprocessingDrawing" xmlns:w10="urn:schemas-microsoft-com:office:word" xmlns:w="http://schemas.openxmlformats.org/wordprocessingml/2006/main" xmlns:w14="http://schemas.microsoft.com/office/word/2010/wordml" xmlns:wpg="http://schemas.microsoft.com/office/word/2010/wordprocessingGroup" xmlns:wpi="http://schemas.microsoft.com/office/word/2010/wordprocessingInk" xmlns:wps="http://schemas.microsoft.com/office/word/2010/wordprocessingShape" xmlns:a14="http://schemas.microsoft.com/office/drawing/2010/main" val="0"/>
+                                      <a14:useLocalDpi xmlns:a14="http://schemas.microsoft.com/office/drawing/2010/main" xmlns:wps="http://schemas.microsoft.com/office/word/2010/wordprocessingShape" xmlns:wpi="http://schemas.microsoft.com/office/word/2010/wordprocessingInk" xmlns:wpg="http://schemas.microsoft.com/office/word/2010/wordprocessingGroup" xmlns:w14="http://schemas.microsoft.com/office/word/2010/wordml" xmlns:w="http://schemas.openxmlformats.org/wordprocessingml/2006/main" xmlns:w10="urn:schemas-microsoft-com:office:word" xmlns:wp14="http://schemas.microsoft.com/office/word/2010/wordprocessingDrawing" xmlns:v="urn:schemas-microsoft-com:vml" xmlns:o="urn:schemas-microsoft-com:office:office" xmlns:mc="http://schemas.openxmlformats.org/markup-compatibility/2006" xmlns:wpc="http://schemas.microsoft.com/office/word/2010/wordprocessingCanvas" xmlns="" val="0"/>
                                     </a:ext>
                                   </a:extLst>
                                 </a:blip>
@@ -2251,6 +5076,8 @@
           <w:rFonts w:ascii="Times New Roman" w:hAnsi="Times New Roman" w:cs="Times New Roman"/>
           <w:b/>
           <w:noProof/>
+          <w:sz w:val="24"/>
+          <w:szCs w:val="24"/>
         </w:rPr>
         <w:drawing>
           <wp:inline distT="0" distB="0" distL="0" distR="0">
@@ -2270,7 +5097,7 @@
                     </pic:cNvPicPr>
                   </pic:nvPicPr>
                   <pic:blipFill>
-                    <a:blip r:embed="rId7"/>
+                    <a:blip r:embed="rId10"/>
                     <a:srcRect/>
                     <a:stretch>
                       <a:fillRect/>
@@ -2321,11 +5148,15 @@
               <w:jc w:val="center"/>
               <w:rPr>
                 <w:rFonts w:ascii="Times New Roman" w:hAnsi="Times New Roman" w:cs="Times New Roman"/>
-              </w:rPr>
-            </w:pPr>
-            <w:r>
-              <w:rPr>
-                <w:rFonts w:ascii="Times New Roman" w:hAnsi="Times New Roman" w:cs="Times New Roman"/>
+                <w:sz w:val="24"/>
+                <w:szCs w:val="24"/>
+              </w:rPr>
+            </w:pPr>
+            <w:r>
+              <w:rPr>
+                <w:rFonts w:ascii="Times New Roman" w:hAnsi="Times New Roman" w:cs="Times New Roman"/>
+                <w:sz w:val="24"/>
+                <w:szCs w:val="24"/>
               </w:rPr>
               <w:t>STT</w:t>
             </w:r>
@@ -2339,11 +5170,15 @@
             <w:pPr>
               <w:rPr>
                 <w:rFonts w:ascii="Times New Roman" w:hAnsi="Times New Roman" w:cs="Times New Roman"/>
-              </w:rPr>
-            </w:pPr>
-            <w:r>
-              <w:rPr>
-                <w:rFonts w:ascii="Times New Roman" w:hAnsi="Times New Roman" w:cs="Times New Roman"/>
+                <w:sz w:val="24"/>
+                <w:szCs w:val="24"/>
+              </w:rPr>
+            </w:pPr>
+            <w:r>
+              <w:rPr>
+                <w:rFonts w:ascii="Times New Roman" w:hAnsi="Times New Roman" w:cs="Times New Roman"/>
+                <w:sz w:val="24"/>
+                <w:szCs w:val="24"/>
               </w:rPr>
               <w:t>Tên Control</w:t>
             </w:r>
@@ -2357,11 +5192,15 @@
             <w:pPr>
               <w:rPr>
                 <w:rFonts w:ascii="Times New Roman" w:hAnsi="Times New Roman" w:cs="Times New Roman"/>
-              </w:rPr>
-            </w:pPr>
-            <w:r>
-              <w:rPr>
-                <w:rFonts w:ascii="Times New Roman" w:hAnsi="Times New Roman" w:cs="Times New Roman"/>
+                <w:sz w:val="24"/>
+                <w:szCs w:val="24"/>
+              </w:rPr>
+            </w:pPr>
+            <w:r>
+              <w:rPr>
+                <w:rFonts w:ascii="Times New Roman" w:hAnsi="Times New Roman" w:cs="Times New Roman"/>
+                <w:sz w:val="24"/>
+                <w:szCs w:val="24"/>
               </w:rPr>
               <w:t>Chức năng</w:t>
             </w:r>
@@ -2378,11 +5217,15 @@
               <w:jc w:val="center"/>
               <w:rPr>
                 <w:rFonts w:ascii="Times New Roman" w:hAnsi="Times New Roman" w:cs="Times New Roman"/>
-              </w:rPr>
-            </w:pPr>
-            <w:r>
-              <w:rPr>
-                <w:rFonts w:ascii="Times New Roman" w:hAnsi="Times New Roman" w:cs="Times New Roman"/>
+                <w:sz w:val="24"/>
+                <w:szCs w:val="24"/>
+              </w:rPr>
+            </w:pPr>
+            <w:r>
+              <w:rPr>
+                <w:rFonts w:ascii="Times New Roman" w:hAnsi="Times New Roman" w:cs="Times New Roman"/>
+                <w:sz w:val="24"/>
+                <w:szCs w:val="24"/>
               </w:rPr>
               <w:t>1</w:t>
             </w:r>
@@ -2396,11 +5239,15 @@
             <w:pPr>
               <w:rPr>
                 <w:rFonts w:ascii="Times New Roman" w:hAnsi="Times New Roman" w:cs="Times New Roman"/>
-              </w:rPr>
-            </w:pPr>
-            <w:r>
-              <w:rPr>
-                <w:rFonts w:ascii="Times New Roman" w:hAnsi="Times New Roman" w:cs="Times New Roman"/>
+                <w:sz w:val="24"/>
+                <w:szCs w:val="24"/>
+              </w:rPr>
+            </w:pPr>
+            <w:r>
+              <w:rPr>
+                <w:rFonts w:ascii="Times New Roman" w:hAnsi="Times New Roman" w:cs="Times New Roman"/>
+                <w:sz w:val="24"/>
+                <w:szCs w:val="24"/>
               </w:rPr>
               <w:t>LinkLabel</w:t>
             </w:r>
@@ -2414,25 +5261,17 @@
             <w:pPr>
               <w:rPr>
                 <w:rFonts w:ascii="Times New Roman" w:hAnsi="Times New Roman" w:cs="Times New Roman"/>
-              </w:rPr>
-            </w:pPr>
-            <w:r>
-              <w:rPr>
-                <w:rFonts w:ascii="Times New Roman" w:hAnsi="Times New Roman" w:cs="Times New Roman"/>
-              </w:rPr>
-              <w:t>Click:</w:t>
-            </w:r>
-            <w:r>
-              <w:rPr>
-                <w:rFonts w:ascii="Times New Roman" w:hAnsi="Times New Roman" w:cs="Times New Roman"/>
-              </w:rPr>
-              <w:t xml:space="preserve"> Thể hiện thông tin chi tiết cho sản phẩm được chọn</w:t>
-            </w:r>
-            <w:r>
-              <w:rPr>
-                <w:rFonts w:ascii="Times New Roman" w:hAnsi="Times New Roman" w:cs="Times New Roman"/>
-              </w:rPr>
-              <w:t>.</w:t>
+                <w:sz w:val="24"/>
+                <w:szCs w:val="24"/>
+              </w:rPr>
+            </w:pPr>
+            <w:r>
+              <w:rPr>
+                <w:rFonts w:ascii="Times New Roman" w:hAnsi="Times New Roman" w:cs="Times New Roman"/>
+                <w:sz w:val="24"/>
+                <w:szCs w:val="24"/>
+              </w:rPr>
+              <w:t>Click: Thể hiện thông tin chi tiết cho sản phẩm được chọn.</w:t>
             </w:r>
           </w:p>
         </w:tc>
@@ -2447,11 +5286,15 @@
               <w:jc w:val="center"/>
               <w:rPr>
                 <w:rFonts w:ascii="Times New Roman" w:hAnsi="Times New Roman" w:cs="Times New Roman"/>
-              </w:rPr>
-            </w:pPr>
-            <w:r>
-              <w:rPr>
-                <w:rFonts w:ascii="Times New Roman" w:hAnsi="Times New Roman" w:cs="Times New Roman"/>
+                <w:sz w:val="24"/>
+                <w:szCs w:val="24"/>
+              </w:rPr>
+            </w:pPr>
+            <w:r>
+              <w:rPr>
+                <w:rFonts w:ascii="Times New Roman" w:hAnsi="Times New Roman" w:cs="Times New Roman"/>
+                <w:sz w:val="24"/>
+                <w:szCs w:val="24"/>
               </w:rPr>
               <w:t>2</w:t>
             </w:r>
@@ -2465,11 +5308,15 @@
             <w:pPr>
               <w:rPr>
                 <w:rFonts w:ascii="Times New Roman" w:hAnsi="Times New Roman" w:cs="Times New Roman"/>
-              </w:rPr>
-            </w:pPr>
-            <w:r>
-              <w:rPr>
-                <w:rFonts w:ascii="Times New Roman" w:hAnsi="Times New Roman" w:cs="Times New Roman"/>
+                <w:sz w:val="24"/>
+                <w:szCs w:val="24"/>
+              </w:rPr>
+            </w:pPr>
+            <w:r>
+              <w:rPr>
+                <w:rFonts w:ascii="Times New Roman" w:hAnsi="Times New Roman" w:cs="Times New Roman"/>
+                <w:sz w:val="24"/>
+                <w:szCs w:val="24"/>
               </w:rPr>
               <w:t>Button</w:t>
             </w:r>
@@ -2483,37 +5330,33 @@
             <w:pPr>
               <w:rPr>
                 <w:rFonts w:ascii="Times New Roman" w:hAnsi="Times New Roman" w:cs="Times New Roman"/>
-              </w:rPr>
-            </w:pPr>
-            <w:r>
-              <w:rPr>
-                <w:rFonts w:ascii="Times New Roman" w:hAnsi="Times New Roman" w:cs="Times New Roman"/>
-              </w:rPr>
-              <w:t>Click: Đưa ra</w:t>
-            </w:r>
-            <w:r>
-              <w:rPr>
-                <w:rFonts w:ascii="Times New Roman" w:hAnsi="Times New Roman" w:cs="Times New Roman"/>
-              </w:rPr>
-              <w:t xml:space="preserve"> sản phẩm mới nhập về công ty có cấu hình t</w:t>
+                <w:sz w:val="24"/>
+                <w:szCs w:val="24"/>
+              </w:rPr>
+            </w:pPr>
+            <w:r>
+              <w:rPr>
+                <w:rFonts w:ascii="Times New Roman" w:hAnsi="Times New Roman" w:cs="Times New Roman"/>
+                <w:sz w:val="24"/>
+                <w:szCs w:val="24"/>
+              </w:rPr>
+              <w:t>Click: Đưa ra sản phẩm mới nhập về công ty có cấu hình t</w:t>
             </w:r>
             <w:r>
               <w:rPr>
                 <w:rFonts w:ascii="Times New Roman" w:hAnsi="Times New Roman" w:cs="Times New Roman" w:hint="cs"/>
+                <w:sz w:val="24"/>
+                <w:szCs w:val="24"/>
               </w:rPr>
               <w:t>ươ</w:t>
             </w:r>
             <w:r>
               <w:rPr>
                 <w:rFonts w:ascii="Times New Roman" w:hAnsi="Times New Roman" w:cs="Times New Roman"/>
-              </w:rPr>
-              <w:t>ng tự</w:t>
-            </w:r>
-            <w:r>
-              <w:rPr>
-                <w:rFonts w:ascii="Times New Roman" w:hAnsi="Times New Roman" w:cs="Times New Roman"/>
-              </w:rPr>
-              <w:t>.</w:t>
+                <w:sz w:val="24"/>
+                <w:szCs w:val="24"/>
+              </w:rPr>
+              <w:t>ng tự.</w:t>
             </w:r>
           </w:p>
         </w:tc>
@@ -2528,11 +5371,15 @@
               <w:jc w:val="center"/>
               <w:rPr>
                 <w:rFonts w:ascii="Times New Roman" w:hAnsi="Times New Roman" w:cs="Times New Roman"/>
-              </w:rPr>
-            </w:pPr>
-            <w:r>
-              <w:rPr>
-                <w:rFonts w:ascii="Times New Roman" w:hAnsi="Times New Roman" w:cs="Times New Roman"/>
+                <w:sz w:val="24"/>
+                <w:szCs w:val="24"/>
+              </w:rPr>
+            </w:pPr>
+            <w:r>
+              <w:rPr>
+                <w:rFonts w:ascii="Times New Roman" w:hAnsi="Times New Roman" w:cs="Times New Roman"/>
+                <w:sz w:val="24"/>
+                <w:szCs w:val="24"/>
               </w:rPr>
               <w:t>3</w:t>
             </w:r>
@@ -2546,11 +5393,15 @@
             <w:pPr>
               <w:rPr>
                 <w:rFonts w:ascii="Times New Roman" w:hAnsi="Times New Roman" w:cs="Times New Roman"/>
-              </w:rPr>
-            </w:pPr>
-            <w:r>
-              <w:rPr>
-                <w:rFonts w:ascii="Times New Roman" w:hAnsi="Times New Roman" w:cs="Times New Roman"/>
+                <w:sz w:val="24"/>
+                <w:szCs w:val="24"/>
+              </w:rPr>
+            </w:pPr>
+            <w:r>
+              <w:rPr>
+                <w:rFonts w:ascii="Times New Roman" w:hAnsi="Times New Roman" w:cs="Times New Roman"/>
+                <w:sz w:val="24"/>
+                <w:szCs w:val="24"/>
               </w:rPr>
               <w:t>Button</w:t>
             </w:r>
@@ -2564,43 +5415,17 @@
             <w:pPr>
               <w:rPr>
                 <w:rFonts w:ascii="Times New Roman" w:hAnsi="Times New Roman" w:cs="Times New Roman"/>
-              </w:rPr>
-            </w:pPr>
-            <w:r>
-              <w:rPr>
-                <w:rFonts w:ascii="Times New Roman" w:hAnsi="Times New Roman" w:cs="Times New Roman"/>
-              </w:rPr>
-              <w:t xml:space="preserve">Click : </w:t>
-            </w:r>
-            <w:r>
-              <w:rPr>
-                <w:rFonts w:ascii="Times New Roman" w:hAnsi="Times New Roman" w:cs="Times New Roman"/>
-              </w:rPr>
-              <w:t>C</w:t>
-            </w:r>
-            <w:r>
-              <w:rPr>
-                <w:rFonts w:ascii="Times New Roman" w:hAnsi="Times New Roman" w:cs="Times New Roman"/>
-              </w:rPr>
-              <w:t xml:space="preserve">họn </w:t>
-            </w:r>
-            <w:r>
-              <w:rPr>
-                <w:rFonts w:ascii="Times New Roman" w:hAnsi="Times New Roman" w:cs="Times New Roman"/>
-              </w:rPr>
-              <w:t xml:space="preserve">mua </w:t>
-            </w:r>
-            <w:r>
-              <w:rPr>
-                <w:rFonts w:ascii="Times New Roman" w:hAnsi="Times New Roman" w:cs="Times New Roman"/>
-              </w:rPr>
-              <w:t>sản phẩm</w:t>
-            </w:r>
-            <w:r>
-              <w:rPr>
-                <w:rFonts w:ascii="Times New Roman" w:hAnsi="Times New Roman" w:cs="Times New Roman"/>
-              </w:rPr>
-              <w:t>, lưu trữ thông tin giao dịch.</w:t>
+                <w:sz w:val="24"/>
+                <w:szCs w:val="24"/>
+              </w:rPr>
+            </w:pPr>
+            <w:r>
+              <w:rPr>
+                <w:rFonts w:ascii="Times New Roman" w:hAnsi="Times New Roman" w:cs="Times New Roman"/>
+                <w:sz w:val="24"/>
+                <w:szCs w:val="24"/>
+              </w:rPr>
+              <w:t>Click : Chọn mua sản phẩm, lưu trữ thông tin giao dịch.</w:t>
             </w:r>
           </w:p>
         </w:tc>
@@ -2615,11 +5440,15 @@
               <w:jc w:val="center"/>
               <w:rPr>
                 <w:rFonts w:ascii="Times New Roman" w:hAnsi="Times New Roman" w:cs="Times New Roman"/>
-              </w:rPr>
-            </w:pPr>
-            <w:r>
-              <w:rPr>
-                <w:rFonts w:ascii="Times New Roman" w:hAnsi="Times New Roman" w:cs="Times New Roman"/>
+                <w:sz w:val="24"/>
+                <w:szCs w:val="24"/>
+              </w:rPr>
+            </w:pPr>
+            <w:r>
+              <w:rPr>
+                <w:rFonts w:ascii="Times New Roman" w:hAnsi="Times New Roman" w:cs="Times New Roman"/>
+                <w:sz w:val="24"/>
+                <w:szCs w:val="24"/>
               </w:rPr>
               <w:t>4</w:t>
             </w:r>
@@ -2633,11 +5462,15 @@
             <w:pPr>
               <w:rPr>
                 <w:rFonts w:ascii="Times New Roman" w:hAnsi="Times New Roman" w:cs="Times New Roman"/>
-              </w:rPr>
-            </w:pPr>
-            <w:r>
-              <w:rPr>
-                <w:rFonts w:ascii="Times New Roman" w:hAnsi="Times New Roman" w:cs="Times New Roman"/>
+                <w:sz w:val="24"/>
+                <w:szCs w:val="24"/>
+              </w:rPr>
+            </w:pPr>
+            <w:r>
+              <w:rPr>
+                <w:rFonts w:ascii="Times New Roman" w:hAnsi="Times New Roman" w:cs="Times New Roman"/>
+                <w:sz w:val="24"/>
+                <w:szCs w:val="24"/>
               </w:rPr>
               <w:t>Button</w:t>
             </w:r>
@@ -2651,25 +5484,17 @@
             <w:pPr>
               <w:rPr>
                 <w:rFonts w:ascii="Times New Roman" w:hAnsi="Times New Roman" w:cs="Times New Roman"/>
-              </w:rPr>
-            </w:pPr>
-            <w:r>
-              <w:rPr>
-                <w:rFonts w:ascii="Times New Roman" w:hAnsi="Times New Roman" w:cs="Times New Roman"/>
-              </w:rPr>
-              <w:t xml:space="preserve">Click : </w:t>
-            </w:r>
-            <w:r>
-              <w:rPr>
-                <w:rFonts w:ascii="Times New Roman" w:hAnsi="Times New Roman" w:cs="Times New Roman"/>
-              </w:rPr>
-              <w:t>Q</w:t>
-            </w:r>
-            <w:r>
-              <w:rPr>
-                <w:rFonts w:ascii="Times New Roman" w:hAnsi="Times New Roman" w:cs="Times New Roman"/>
-              </w:rPr>
-              <w:t>uay về trang chủ</w:t>
+                <w:sz w:val="24"/>
+                <w:szCs w:val="24"/>
+              </w:rPr>
+            </w:pPr>
+            <w:r>
+              <w:rPr>
+                <w:rFonts w:ascii="Times New Roman" w:hAnsi="Times New Roman" w:cs="Times New Roman"/>
+                <w:sz w:val="24"/>
+                <w:szCs w:val="24"/>
+              </w:rPr>
+              <w:t>Click : Quay về trang chủ</w:t>
             </w:r>
           </w:p>
         </w:tc>
@@ -2680,45 +5505,39 @@
         <w:rPr>
           <w:rFonts w:ascii="Times New Roman" w:hAnsi="Times New Roman" w:cs="Times New Roman"/>
           <w:b/>
+          <w:sz w:val="24"/>
+          <w:szCs w:val="24"/>
         </w:rPr>
       </w:pPr>
     </w:p>
     <w:p>
       <w:pPr>
-        <w:rPr>
-          <w:rFonts w:ascii="Times New Roman" w:hAnsi="Times New Roman" w:cs="Times New Roman"/>
-          <w:b/>
+        <w:pStyle w:val="Heading2"/>
+        <w:rPr>
+          <w:rFonts w:ascii="Times New Roman" w:hAnsi="Times New Roman"/>
+          <w:sz w:val="24"/>
+          <w:szCs w:val="24"/>
         </w:rPr>
       </w:pPr>
+      <w:bookmarkStart w:id="4" w:name="_Toc290500659"/>
       <w:r>
         <w:rPr>
-          <w:rFonts w:ascii="Times New Roman" w:hAnsi="Times New Roman" w:cs="Times New Roman"/>
-          <w:b/>
-        </w:rPr>
-        <w:t>3/ Màn hình thông tin về phần mềm</w:t>
+          <w:rFonts w:ascii="Times New Roman" w:hAnsi="Times New Roman"/>
+          <w:sz w:val="24"/>
+          <w:szCs w:val="24"/>
+        </w:rPr>
+        <w:lastRenderedPageBreak/>
+        <w:t>Màn Hình Xem Sản Phẩm Mới</w:t>
       </w:r>
+      <w:bookmarkEnd w:id="4"/>
     </w:p>
     <w:p>
       <w:pPr>
         <w:rPr>
           <w:rFonts w:ascii="Times New Roman" w:hAnsi="Times New Roman" w:cs="Times New Roman"/>
           <w:b/>
-        </w:rPr>
-      </w:pPr>
-    </w:p>
-    <w:p>
-      <w:pPr>
-        <w:rPr>
-          <w:rFonts w:ascii="Times New Roman" w:hAnsi="Times New Roman" w:cs="Times New Roman"/>
-          <w:b/>
-        </w:rPr>
-      </w:pPr>
-    </w:p>
-    <w:p>
-      <w:pPr>
-        <w:rPr>
-          <w:rFonts w:ascii="Times New Roman" w:hAnsi="Times New Roman" w:cs="Times New Roman"/>
-          <w:b/>
+          <w:sz w:val="24"/>
+          <w:szCs w:val="24"/>
         </w:rPr>
       </w:pPr>
       <w:r>
@@ -2726,92 +5545,11 @@
           <w:rFonts w:ascii="Times New Roman" w:hAnsi="Times New Roman" w:cs="Times New Roman"/>
           <w:b/>
           <w:noProof/>
-        </w:rPr>
-        <w:lastRenderedPageBreak/>
-        <w:drawing>
-          <wp:inline distT="0" distB="0" distL="0" distR="0">
-            <wp:extent cx="5788548" cy="3824577"/>
-            <wp:effectExtent l="0" t="0" r="3175" b="5080"/>
-            <wp:docPr id="9" name="Picture 9" descr="C:\Users\nmchuong\Desktop\Drawing1.jpg"/>
-            <wp:cNvGraphicFramePr>
-              <a:graphicFrameLocks xmlns:a="http://schemas.openxmlformats.org/drawingml/2006/main" noChangeAspect="1"/>
-            </wp:cNvGraphicFramePr>
-            <a:graphic xmlns:a="http://schemas.openxmlformats.org/drawingml/2006/main">
-              <a:graphicData uri="http://schemas.openxmlformats.org/drawingml/2006/picture">
-                <pic:pic xmlns:pic="http://schemas.openxmlformats.org/drawingml/2006/picture">
-                  <pic:nvPicPr>
-                    <pic:cNvPr id="0" name="Picture 3" descr="C:\Users\nmchuong\Desktop\Drawing1.jpg"/>
-                    <pic:cNvPicPr>
-                      <a:picLocks noChangeAspect="1" noChangeArrowheads="1"/>
-                    </pic:cNvPicPr>
-                  </pic:nvPicPr>
-                  <pic:blipFill rotWithShape="1">
-                    <a:blip r:embed="rId8" cstate="print">
-                      <a:extLst>
-                        <a:ext uri="{28A0092B-C50C-407E-A947-70E740481C1C}">
-                          <a14:useLocalDpi xmlns="" xmlns:wpc="http://schemas.microsoft.com/office/word/2010/wordprocessingCanvas" xmlns:mc="http://schemas.openxmlformats.org/markup-compatibility/2006" xmlns:o="urn:schemas-microsoft-com:office:office" xmlns:v="urn:schemas-microsoft-com:vml" xmlns:wp14="http://schemas.microsoft.com/office/word/2010/wordprocessingDrawing" xmlns:w10="urn:schemas-microsoft-com:office:word" xmlns:w="http://schemas.openxmlformats.org/wordprocessingml/2006/main" xmlns:w14="http://schemas.microsoft.com/office/word/2010/wordml" xmlns:wpg="http://schemas.microsoft.com/office/word/2010/wordprocessingGroup" xmlns:wpi="http://schemas.microsoft.com/office/word/2010/wordprocessingInk" xmlns:wps="http://schemas.microsoft.com/office/word/2010/wordprocessingShape" xmlns:a14="http://schemas.microsoft.com/office/drawing/2010/main" val="0"/>
-                        </a:ext>
-                      </a:extLst>
-                    </a:blip>
-                    <a:srcRect t="15168"/>
-                    <a:stretch/>
-                  </pic:blipFill>
-                  <pic:spPr bwMode="auto">
-                    <a:xfrm>
-                      <a:off x="0" y="0"/>
-                      <a:ext cx="5788300" cy="3824413"/>
-                    </a:xfrm>
-                    <a:prstGeom prst="rect">
-                      <a:avLst/>
-                    </a:prstGeom>
-                    <a:noFill/>
-                    <a:ln>
-                      <a:noFill/>
-                    </a:ln>
-                    <a:extLst>
-                      <a:ext uri="{53640926-AAD7-44D8-BBD7-CCE9431645EC}">
-                        <a14:shadowObscured xmlns="" xmlns:wpc="http://schemas.microsoft.com/office/word/2010/wordprocessingCanvas" xmlns:mc="http://schemas.openxmlformats.org/markup-compatibility/2006" xmlns:o="urn:schemas-microsoft-com:office:office" xmlns:v="urn:schemas-microsoft-com:vml" xmlns:wp14="http://schemas.microsoft.com/office/word/2010/wordprocessingDrawing" xmlns:w10="urn:schemas-microsoft-com:office:word" xmlns:w="http://schemas.openxmlformats.org/wordprocessingml/2006/main" xmlns:w14="http://schemas.microsoft.com/office/word/2010/wordml" xmlns:wpg="http://schemas.microsoft.com/office/word/2010/wordprocessingGroup" xmlns:wpi="http://schemas.microsoft.com/office/word/2010/wordprocessingInk" xmlns:wps="http://schemas.microsoft.com/office/word/2010/wordprocessingShape" xmlns:a14="http://schemas.microsoft.com/office/drawing/2010/main"/>
-                      </a:ext>
-                    </a:extLst>
-                  </pic:spPr>
-                </pic:pic>
-              </a:graphicData>
-            </a:graphic>
-          </wp:inline>
-        </w:drawing>
-      </w:r>
-    </w:p>
-    <w:p>
-      <w:pPr>
-        <w:rPr>
-          <w:rFonts w:ascii="Times New Roman" w:hAnsi="Times New Roman" w:cs="Times New Roman"/>
-          <w:b/>
-        </w:rPr>
-      </w:pPr>
-      <w:r>
-        <w:rPr>
-          <w:rFonts w:ascii="Times New Roman" w:hAnsi="Times New Roman" w:cs="Times New Roman"/>
-          <w:b/>
-        </w:rPr>
-        <w:t>4/ Màn hình trợ giúp sản phẩm</w:t>
-      </w:r>
-    </w:p>
-    <w:p>
-      <w:pPr>
-        <w:jc w:val="center"/>
-        <w:rPr>
-          <w:rFonts w:ascii="Times New Roman" w:hAnsi="Times New Roman" w:cs="Times New Roman"/>
-          <w:b/>
-        </w:rPr>
-      </w:pPr>
-      <w:r>
-        <w:rPr>
-          <w:rFonts w:ascii="Times New Roman" w:hAnsi="Times New Roman" w:cs="Times New Roman"/>
-          <w:b/>
-          <w:noProof/>
+          <w:sz w:val="24"/>
+          <w:szCs w:val="24"/>
         </w:rPr>
         <w:pict>
-          <v:shape id="Straight Arrow Connector 29" o:spid="_x0000_s1035" type="#_x0000_t32" style="position:absolute;left:0;text-align:left;margin-left:254.8pt;margin-top:223.9pt;width:149.6pt;height:18.75pt;flip:x;z-index:251689984;visibility:visible;mso-width-relative:margin;mso-height-relative:margin" o:gfxdata="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" strokecolor="#4579b8 [3044]">
+          <v:shape id="_x0000_s1104" type="#_x0000_t32" style="position:absolute;margin-left:129.6pt;margin-top:36.85pt;width:17.5pt;height:29.7pt;flip:y;z-index:251685888;visibility:visible;mso-width-relative:margin;mso-height-relative:margin" o:connectortype="straight" o:gfxdata="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" adj="10794,-195129,-58112" strokecolor="#4579b8 [3044]">
             <v:stroke endarrow="open"/>
           </v:shape>
         </w:pict>
@@ -2821,10 +5559,12 @@
           <w:rFonts w:ascii="Times New Roman" w:hAnsi="Times New Roman" w:cs="Times New Roman"/>
           <w:b/>
           <w:noProof/>
+          <w:sz w:val="24"/>
+          <w:szCs w:val="24"/>
         </w:rPr>
         <w:pict>
-          <v:oval id="Oval 28" o:spid="_x0000_s1034" style="position:absolute;left:0;text-align:left;margin-left:404.2pt;margin-top:201.8pt;width:57.6pt;height:43.2pt;z-index:251688960;visibility:visible;mso-height-relative:margin;v-text-anchor:middle" o:gfxdata="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" fillcolor="#f0f0f0" strokecolor="#f79646 [3209]" strokeweight="2pt">
-            <v:textbox>
+          <v:oval id="_x0000_s1103" style="position:absolute;margin-left:100.9pt;margin-top:66.55pt;width:39.45pt;height:30.7pt;z-index:251684864;visibility:visible;v-text-anchor:middle" o:gfxdata="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" fillcolor="white [3201]" strokecolor="#f79646 [3209]" strokeweight="2pt">
+            <v:textbox style="mso-next-textbox:#_x0000_s1103">
               <w:txbxContent>
                 <w:p>
                   <w:pPr>
@@ -2837,9 +5577,10 @@
                   <w:r>
                     <w:rPr>
                       <w:b/>
-                      <w:sz w:val="44"/>
+                      <w:sz w:val="32"/>
+                      <w:szCs w:val="32"/>
                     </w:rPr>
-                    <w:t>1</w:t>
+                    <w:t>3</w:t>
                   </w:r>
                   <w:r>
                     <w:rPr>
@@ -2851,7 +5592,7 @@
                       <wp:inline distT="0" distB="0" distL="0" distR="0">
                         <wp:extent cx="308610" cy="188035"/>
                         <wp:effectExtent l="0" t="0" r="0" b="2540"/>
-                        <wp:docPr id="34" name="Picture 34"/>
+                        <wp:docPr id="268" name="Picture 12"/>
                         <wp:cNvGraphicFramePr>
                           <a:graphicFrameLocks xmlns:a="http://schemas.openxmlformats.org/drawingml/2006/main" noChangeAspect="1"/>
                         </wp:cNvGraphicFramePr>
@@ -2865,10 +5606,10 @@
                                 </pic:cNvPicPr>
                               </pic:nvPicPr>
                               <pic:blipFill>
-                                <a:blip r:embed="rId5">
+                                <a:blip r:embed="rId8">
                                   <a:extLst>
                                     <a:ext uri="{28A0092B-C50C-407E-A947-70E740481C1C}">
-                                      <a14:useLocalDpi xmlns="" xmlns:wpc="http://schemas.microsoft.com/office/word/2010/wordprocessingCanvas" xmlns:mc="http://schemas.openxmlformats.org/markup-compatibility/2006" xmlns:o="urn:schemas-microsoft-com:office:office" xmlns:v="urn:schemas-microsoft-com:vml" xmlns:wp14="http://schemas.microsoft.com/office/word/2010/wordprocessingDrawing" xmlns:w10="urn:schemas-microsoft-com:office:word" xmlns:w="http://schemas.openxmlformats.org/wordprocessingml/2006/main" xmlns:w14="http://schemas.microsoft.com/office/word/2010/wordml" xmlns:wpg="http://schemas.microsoft.com/office/word/2010/wordprocessingGroup" xmlns:wpi="http://schemas.microsoft.com/office/word/2010/wordprocessingInk" xmlns:wps="http://schemas.microsoft.com/office/word/2010/wordprocessingShape" xmlns:a14="http://schemas.microsoft.com/office/drawing/2010/main" val="0"/>
+                                      <a14:useLocalDpi xmlns:a14="http://schemas.microsoft.com/office/drawing/2010/main" xmlns:wps="http://schemas.microsoft.com/office/word/2010/wordprocessingShape" xmlns:wpi="http://schemas.microsoft.com/office/word/2010/wordprocessingInk" xmlns:wpg="http://schemas.microsoft.com/office/word/2010/wordprocessingGroup" xmlns:w14="http://schemas.microsoft.com/office/word/2010/wordml" xmlns:w="http://schemas.openxmlformats.org/wordprocessingml/2006/main" xmlns:w10="urn:schemas-microsoft-com:office:word" xmlns:wp14="http://schemas.microsoft.com/office/word/2010/wordprocessingDrawing" xmlns:v="urn:schemas-microsoft-com:vml" xmlns:o="urn:schemas-microsoft-com:office:office" xmlns:mc="http://schemas.openxmlformats.org/markup-compatibility/2006" xmlns:wpc="http://schemas.microsoft.com/office/word/2010/wordprocessingCanvas" xmlns="" val="0"/>
                                     </a:ext>
                                   </a:extLst>
                                 </a:blip>
@@ -2906,7 +5647,7 @@
                       <wp:inline distT="0" distB="0" distL="0" distR="0">
                         <wp:extent cx="308610" cy="188035"/>
                         <wp:effectExtent l="0" t="0" r="0" b="2540"/>
-                        <wp:docPr id="35" name="Picture 35"/>
+                        <wp:docPr id="269" name="Picture 13"/>
                         <wp:cNvGraphicFramePr>
                           <a:graphicFrameLocks xmlns:a="http://schemas.openxmlformats.org/drawingml/2006/main" noChangeAspect="1"/>
                         </wp:cNvGraphicFramePr>
@@ -2920,10 +5661,10 @@
                                 </pic:cNvPicPr>
                               </pic:nvPicPr>
                               <pic:blipFill>
-                                <a:blip r:embed="rId5">
+                                <a:blip r:embed="rId8">
                                   <a:extLst>
                                     <a:ext uri="{28A0092B-C50C-407E-A947-70E740481C1C}">
-                                      <a14:useLocalDpi xmlns="" xmlns:wpc="http://schemas.microsoft.com/office/word/2010/wordprocessingCanvas" xmlns:mc="http://schemas.openxmlformats.org/markup-compatibility/2006" xmlns:o="urn:schemas-microsoft-com:office:office" xmlns:v="urn:schemas-microsoft-com:vml" xmlns:wp14="http://schemas.microsoft.com/office/word/2010/wordprocessingDrawing" xmlns:w10="urn:schemas-microsoft-com:office:word" xmlns:w="http://schemas.openxmlformats.org/wordprocessingml/2006/main" xmlns:w14="http://schemas.microsoft.com/office/word/2010/wordml" xmlns:wpg="http://schemas.microsoft.com/office/word/2010/wordprocessingGroup" xmlns:wpi="http://schemas.microsoft.com/office/word/2010/wordprocessingInk" xmlns:wps="http://schemas.microsoft.com/office/word/2010/wordprocessingShape" xmlns:a14="http://schemas.microsoft.com/office/drawing/2010/main" val="0"/>
+                                      <a14:useLocalDpi xmlns:a14="http://schemas.microsoft.com/office/drawing/2010/main" xmlns:wps="http://schemas.microsoft.com/office/word/2010/wordprocessingShape" xmlns:wpi="http://schemas.microsoft.com/office/word/2010/wordprocessingInk" xmlns:wpg="http://schemas.microsoft.com/office/word/2010/wordprocessingGroup" xmlns:w14="http://schemas.microsoft.com/office/word/2010/wordml" xmlns:w="http://schemas.openxmlformats.org/wordprocessingml/2006/main" xmlns:w10="urn:schemas-microsoft-com:office:word" xmlns:wp14="http://schemas.microsoft.com/office/word/2010/wordprocessingDrawing" xmlns:v="urn:schemas-microsoft-com:vml" xmlns:o="urn:schemas-microsoft-com:office:office" xmlns:mc="http://schemas.openxmlformats.org/markup-compatibility/2006" xmlns:wpc="http://schemas.microsoft.com/office/word/2010/wordprocessingCanvas" xmlns="" val="0"/>
                                     </a:ext>
                                   </a:extLst>
                                 </a:blip>
@@ -2960,13 +5701,332 @@
       <w:r>
         <w:rPr>
           <w:rFonts w:ascii="Times New Roman" w:hAnsi="Times New Roman" w:cs="Times New Roman"/>
+          <w:b/>
           <w:noProof/>
+          <w:sz w:val="24"/>
+          <w:szCs w:val="24"/>
+        </w:rPr>
+        <w:pict>
+          <v:oval id="_x0000_s1101" style="position:absolute;margin-left:54.65pt;margin-top:66.55pt;width:39.45pt;height:30.7pt;z-index:251682816;visibility:visible;v-text-anchor:middle" o:gfxdata="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" fillcolor="white [3201]" strokecolor="#f79646 [3209]" strokeweight="2pt">
+            <v:textbox style="mso-next-textbox:#_x0000_s1101">
+              <w:txbxContent>
+                <w:p>
+                  <w:pPr>
+                    <w:jc w:val="center"/>
+                    <w:rPr>
+                      <w:b/>
+                      <w:sz w:val="44"/>
+                    </w:rPr>
+                  </w:pPr>
+                  <w:r>
+                    <w:rPr>
+                      <w:b/>
+                      <w:sz w:val="32"/>
+                      <w:szCs w:val="32"/>
+                    </w:rPr>
+                    <w:t>2</w:t>
+                  </w:r>
+                  <w:r>
+                    <w:rPr>
+                      <w:b/>
+                      <w:noProof/>
+                      <w:sz w:val="44"/>
+                    </w:rPr>
+                    <w:drawing>
+                      <wp:inline distT="0" distB="0" distL="0" distR="0">
+                        <wp:extent cx="308610" cy="188035"/>
+                        <wp:effectExtent l="0" t="0" r="0" b="2540"/>
+                        <wp:docPr id="46" name="Picture 12"/>
+                        <wp:cNvGraphicFramePr>
+                          <a:graphicFrameLocks xmlns:a="http://schemas.openxmlformats.org/drawingml/2006/main" noChangeAspect="1"/>
+                        </wp:cNvGraphicFramePr>
+                        <a:graphic xmlns:a="http://schemas.openxmlformats.org/drawingml/2006/main">
+                          <a:graphicData uri="http://schemas.openxmlformats.org/drawingml/2006/picture">
+                            <pic:pic xmlns:pic="http://schemas.openxmlformats.org/drawingml/2006/picture">
+                              <pic:nvPicPr>
+                                <pic:cNvPr id="0" name="Picture 2"/>
+                                <pic:cNvPicPr>
+                                  <a:picLocks noChangeAspect="1" noChangeArrowheads="1"/>
+                                </pic:cNvPicPr>
+                              </pic:nvPicPr>
+                              <pic:blipFill>
+                                <a:blip r:embed="rId8">
+                                  <a:extLst>
+                                    <a:ext uri="{28A0092B-C50C-407E-A947-70E740481C1C}">
+                                      <a14:useLocalDpi xmlns:a14="http://schemas.microsoft.com/office/drawing/2010/main" xmlns:wps="http://schemas.microsoft.com/office/word/2010/wordprocessingShape" xmlns:wpi="http://schemas.microsoft.com/office/word/2010/wordprocessingInk" xmlns:wpg="http://schemas.microsoft.com/office/word/2010/wordprocessingGroup" xmlns:w14="http://schemas.microsoft.com/office/word/2010/wordml" xmlns:w="http://schemas.openxmlformats.org/wordprocessingml/2006/main" xmlns:w10="urn:schemas-microsoft-com:office:word" xmlns:wp14="http://schemas.microsoft.com/office/word/2010/wordprocessingDrawing" xmlns:v="urn:schemas-microsoft-com:vml" xmlns:o="urn:schemas-microsoft-com:office:office" xmlns:mc="http://schemas.openxmlformats.org/markup-compatibility/2006" xmlns:wpc="http://schemas.microsoft.com/office/word/2010/wordprocessingCanvas" xmlns="" val="0"/>
+                                    </a:ext>
+                                  </a:extLst>
+                                </a:blip>
+                                <a:srcRect/>
+                                <a:stretch>
+                                  <a:fillRect/>
+                                </a:stretch>
+                              </pic:blipFill>
+                              <pic:spPr bwMode="auto">
+                                <a:xfrm>
+                                  <a:off x="0" y="0"/>
+                                  <a:ext cx="308610" cy="188035"/>
+                                </a:xfrm>
+                                <a:prstGeom prst="rect">
+                                  <a:avLst/>
+                                </a:prstGeom>
+                                <a:noFill/>
+                                <a:ln>
+                                  <a:noFill/>
+                                </a:ln>
+                              </pic:spPr>
+                            </pic:pic>
+                          </a:graphicData>
+                        </a:graphic>
+                      </wp:inline>
+                    </w:drawing>
+                  </w:r>
+                  <w:r>
+                    <w:rPr>
+                      <w:b/>
+                      <w:noProof/>
+                      <w:sz w:val="44"/>
+                    </w:rPr>
+                    <w:drawing>
+                      <wp:inline distT="0" distB="0" distL="0" distR="0">
+                        <wp:extent cx="308610" cy="188035"/>
+                        <wp:effectExtent l="0" t="0" r="0" b="2540"/>
+                        <wp:docPr id="47" name="Picture 13"/>
+                        <wp:cNvGraphicFramePr>
+                          <a:graphicFrameLocks xmlns:a="http://schemas.openxmlformats.org/drawingml/2006/main" noChangeAspect="1"/>
+                        </wp:cNvGraphicFramePr>
+                        <a:graphic xmlns:a="http://schemas.openxmlformats.org/drawingml/2006/main">
+                          <a:graphicData uri="http://schemas.openxmlformats.org/drawingml/2006/picture">
+                            <pic:pic xmlns:pic="http://schemas.openxmlformats.org/drawingml/2006/picture">
+                              <pic:nvPicPr>
+                                <pic:cNvPr id="0" name="Picture 1"/>
+                                <pic:cNvPicPr>
+                                  <a:picLocks noChangeAspect="1" noChangeArrowheads="1"/>
+                                </pic:cNvPicPr>
+                              </pic:nvPicPr>
+                              <pic:blipFill>
+                                <a:blip r:embed="rId8">
+                                  <a:extLst>
+                                    <a:ext uri="{28A0092B-C50C-407E-A947-70E740481C1C}">
+                                      <a14:useLocalDpi xmlns:a14="http://schemas.microsoft.com/office/drawing/2010/main" xmlns:wps="http://schemas.microsoft.com/office/word/2010/wordprocessingShape" xmlns:wpi="http://schemas.microsoft.com/office/word/2010/wordprocessingInk" xmlns:wpg="http://schemas.microsoft.com/office/word/2010/wordprocessingGroup" xmlns:w14="http://schemas.microsoft.com/office/word/2010/wordml" xmlns:w="http://schemas.openxmlformats.org/wordprocessingml/2006/main" xmlns:w10="urn:schemas-microsoft-com:office:word" xmlns:wp14="http://schemas.microsoft.com/office/word/2010/wordprocessingDrawing" xmlns:v="urn:schemas-microsoft-com:vml" xmlns:o="urn:schemas-microsoft-com:office:office" xmlns:mc="http://schemas.openxmlformats.org/markup-compatibility/2006" xmlns:wpc="http://schemas.microsoft.com/office/word/2010/wordprocessingCanvas" xmlns="" val="0"/>
+                                    </a:ext>
+                                  </a:extLst>
+                                </a:blip>
+                                <a:srcRect/>
+                                <a:stretch>
+                                  <a:fillRect/>
+                                </a:stretch>
+                              </pic:blipFill>
+                              <pic:spPr bwMode="auto">
+                                <a:xfrm>
+                                  <a:off x="0" y="0"/>
+                                  <a:ext cx="308610" cy="188035"/>
+                                </a:xfrm>
+                                <a:prstGeom prst="rect">
+                                  <a:avLst/>
+                                </a:prstGeom>
+                                <a:noFill/>
+                                <a:ln>
+                                  <a:noFill/>
+                                </a:ln>
+                              </pic:spPr>
+                            </pic:pic>
+                          </a:graphicData>
+                        </a:graphic>
+                      </wp:inline>
+                    </w:drawing>
+                  </w:r>
+                </w:p>
+              </w:txbxContent>
+            </v:textbox>
+          </v:oval>
+        </w:pict>
+      </w:r>
+      <w:r>
+        <w:rPr>
+          <w:rFonts w:ascii="Times New Roman" w:hAnsi="Times New Roman" w:cs="Times New Roman"/>
+          <w:b/>
+          <w:noProof/>
+          <w:sz w:val="24"/>
+          <w:szCs w:val="24"/>
+        </w:rPr>
+        <w:pict>
+          <v:shape id="_x0000_s1102" type="#_x0000_t32" style="position:absolute;margin-left:38.2pt;margin-top:36.5pt;width:25.85pt;height:34.1pt;flip:x y;z-index:251683840;visibility:visible;mso-width-relative:margin;mso-height-relative:margin" o:connectortype="straight" o:gfxdata="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" adj="10794,-195129,-58112" strokecolor="#4579b8 [3044]">
+            <v:stroke endarrow="open"/>
+          </v:shape>
+        </w:pict>
+      </w:r>
+      <w:r>
+        <w:rPr>
+          <w:rFonts w:ascii="Times New Roman" w:hAnsi="Times New Roman" w:cs="Times New Roman"/>
+          <w:b/>
+          <w:noProof/>
+          <w:sz w:val="24"/>
+          <w:szCs w:val="24"/>
+        </w:rPr>
+        <w:pict>
+          <v:shape id="_x0000_s1100" type="#_x0000_t32" style="position:absolute;margin-left:244.9pt;margin-top:203.2pt;width:20.05pt;height:.05pt;flip:x;z-index:251681792;visibility:visible;mso-width-relative:margin;mso-height-relative:margin" o:connectortype="straight" o:gfxdata="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" adj="10794,-195129,-58112" strokecolor="#4579b8 [3044]">
+            <v:stroke endarrow="open"/>
+          </v:shape>
+        </w:pict>
+      </w:r>
+      <w:r>
+        <w:rPr>
+          <w:rFonts w:ascii="Times New Roman" w:hAnsi="Times New Roman" w:cs="Times New Roman"/>
+          <w:b/>
+          <w:noProof/>
+          <w:sz w:val="24"/>
+          <w:szCs w:val="24"/>
+        </w:rPr>
+        <w:pict>
+          <v:oval id="_x0000_s1099" style="position:absolute;margin-left:264.95pt;margin-top:191.3pt;width:39.45pt;height:30.7pt;z-index:251680768;visibility:visible;v-text-anchor:middle" o:gfxdata="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" fillcolor="white [3201]" strokecolor="#f79646 [3209]" strokeweight="2pt">
+            <v:textbox style="mso-next-textbox:#_x0000_s1099">
+              <w:txbxContent>
+                <w:p>
+                  <w:pPr>
+                    <w:jc w:val="center"/>
+                    <w:rPr>
+                      <w:b/>
+                      <w:sz w:val="44"/>
+                    </w:rPr>
+                  </w:pPr>
+                  <w:r>
+                    <w:rPr>
+                      <w:b/>
+                      <w:sz w:val="32"/>
+                      <w:szCs w:val="32"/>
+                    </w:rPr>
+                    <w:t>1</w:t>
+                  </w:r>
+                  <w:r>
+                    <w:rPr>
+                      <w:b/>
+                      <w:noProof/>
+                      <w:sz w:val="44"/>
+                    </w:rPr>
+                    <w:drawing>
+                      <wp:inline distT="0" distB="0" distL="0" distR="0">
+                        <wp:extent cx="308610" cy="188035"/>
+                        <wp:effectExtent l="0" t="0" r="0" b="2540"/>
+                        <wp:docPr id="242" name="Picture 12"/>
+                        <wp:cNvGraphicFramePr>
+                          <a:graphicFrameLocks xmlns:a="http://schemas.openxmlformats.org/drawingml/2006/main" noChangeAspect="1"/>
+                        </wp:cNvGraphicFramePr>
+                        <a:graphic xmlns:a="http://schemas.openxmlformats.org/drawingml/2006/main">
+                          <a:graphicData uri="http://schemas.openxmlformats.org/drawingml/2006/picture">
+                            <pic:pic xmlns:pic="http://schemas.openxmlformats.org/drawingml/2006/picture">
+                              <pic:nvPicPr>
+                                <pic:cNvPr id="0" name="Picture 2"/>
+                                <pic:cNvPicPr>
+                                  <a:picLocks noChangeAspect="1" noChangeArrowheads="1"/>
+                                </pic:cNvPicPr>
+                              </pic:nvPicPr>
+                              <pic:blipFill>
+                                <a:blip r:embed="rId8">
+                                  <a:extLst>
+                                    <a:ext uri="{28A0092B-C50C-407E-A947-70E740481C1C}">
+                                      <a14:useLocalDpi xmlns:a14="http://schemas.microsoft.com/office/drawing/2010/main" xmlns:wps="http://schemas.microsoft.com/office/word/2010/wordprocessingShape" xmlns:wpi="http://schemas.microsoft.com/office/word/2010/wordprocessingInk" xmlns:wpg="http://schemas.microsoft.com/office/word/2010/wordprocessingGroup" xmlns:w14="http://schemas.microsoft.com/office/word/2010/wordml" xmlns:w="http://schemas.openxmlformats.org/wordprocessingml/2006/main" xmlns:w10="urn:schemas-microsoft-com:office:word" xmlns:wp14="http://schemas.microsoft.com/office/word/2010/wordprocessingDrawing" xmlns:v="urn:schemas-microsoft-com:vml" xmlns:o="urn:schemas-microsoft-com:office:office" xmlns:mc="http://schemas.openxmlformats.org/markup-compatibility/2006" xmlns:wpc="http://schemas.microsoft.com/office/word/2010/wordprocessingCanvas" xmlns="" val="0"/>
+                                    </a:ext>
+                                  </a:extLst>
+                                </a:blip>
+                                <a:srcRect/>
+                                <a:stretch>
+                                  <a:fillRect/>
+                                </a:stretch>
+                              </pic:blipFill>
+                              <pic:spPr bwMode="auto">
+                                <a:xfrm>
+                                  <a:off x="0" y="0"/>
+                                  <a:ext cx="308610" cy="188035"/>
+                                </a:xfrm>
+                                <a:prstGeom prst="rect">
+                                  <a:avLst/>
+                                </a:prstGeom>
+                                <a:noFill/>
+                                <a:ln>
+                                  <a:noFill/>
+                                </a:ln>
+                              </pic:spPr>
+                            </pic:pic>
+                          </a:graphicData>
+                        </a:graphic>
+                      </wp:inline>
+                    </w:drawing>
+                  </w:r>
+                  <w:r>
+                    <w:rPr>
+                      <w:b/>
+                      <w:noProof/>
+                      <w:sz w:val="44"/>
+                    </w:rPr>
+                    <w:drawing>
+                      <wp:inline distT="0" distB="0" distL="0" distR="0">
+                        <wp:extent cx="308610" cy="188035"/>
+                        <wp:effectExtent l="0" t="0" r="0" b="2540"/>
+                        <wp:docPr id="243" name="Picture 13"/>
+                        <wp:cNvGraphicFramePr>
+                          <a:graphicFrameLocks xmlns:a="http://schemas.openxmlformats.org/drawingml/2006/main" noChangeAspect="1"/>
+                        </wp:cNvGraphicFramePr>
+                        <a:graphic xmlns:a="http://schemas.openxmlformats.org/drawingml/2006/main">
+                          <a:graphicData uri="http://schemas.openxmlformats.org/drawingml/2006/picture">
+                            <pic:pic xmlns:pic="http://schemas.openxmlformats.org/drawingml/2006/picture">
+                              <pic:nvPicPr>
+                                <pic:cNvPr id="0" name="Picture 1"/>
+                                <pic:cNvPicPr>
+                                  <a:picLocks noChangeAspect="1" noChangeArrowheads="1"/>
+                                </pic:cNvPicPr>
+                              </pic:nvPicPr>
+                              <pic:blipFill>
+                                <a:blip r:embed="rId8">
+                                  <a:extLst>
+                                    <a:ext uri="{28A0092B-C50C-407E-A947-70E740481C1C}">
+                                      <a14:useLocalDpi xmlns:a14="http://schemas.microsoft.com/office/drawing/2010/main" xmlns:wps="http://schemas.microsoft.com/office/word/2010/wordprocessingShape" xmlns:wpi="http://schemas.microsoft.com/office/word/2010/wordprocessingInk" xmlns:wpg="http://schemas.microsoft.com/office/word/2010/wordprocessingGroup" xmlns:w14="http://schemas.microsoft.com/office/word/2010/wordml" xmlns:w="http://schemas.openxmlformats.org/wordprocessingml/2006/main" xmlns:w10="urn:schemas-microsoft-com:office:word" xmlns:wp14="http://schemas.microsoft.com/office/word/2010/wordprocessingDrawing" xmlns:v="urn:schemas-microsoft-com:vml" xmlns:o="urn:schemas-microsoft-com:office:office" xmlns:mc="http://schemas.openxmlformats.org/markup-compatibility/2006" xmlns:wpc="http://schemas.microsoft.com/office/word/2010/wordprocessingCanvas" xmlns="" val="0"/>
+                                    </a:ext>
+                                  </a:extLst>
+                                </a:blip>
+                                <a:srcRect/>
+                                <a:stretch>
+                                  <a:fillRect/>
+                                </a:stretch>
+                              </pic:blipFill>
+                              <pic:spPr bwMode="auto">
+                                <a:xfrm>
+                                  <a:off x="0" y="0"/>
+                                  <a:ext cx="308610" cy="188035"/>
+                                </a:xfrm>
+                                <a:prstGeom prst="rect">
+                                  <a:avLst/>
+                                </a:prstGeom>
+                                <a:noFill/>
+                                <a:ln>
+                                  <a:noFill/>
+                                </a:ln>
+                              </pic:spPr>
+                            </pic:pic>
+                          </a:graphicData>
+                        </a:graphic>
+                      </wp:inline>
+                    </w:drawing>
+                  </w:r>
+                </w:p>
+              </w:txbxContent>
+            </v:textbox>
+          </v:oval>
+        </w:pict>
+      </w:r>
+      <w:r>
+        <w:rPr>
+          <w:rFonts w:ascii="Times New Roman" w:hAnsi="Times New Roman" w:cs="Times New Roman"/>
+          <w:b/>
+          <w:noProof/>
+          <w:sz w:val="24"/>
+          <w:szCs w:val="24"/>
         </w:rPr>
         <w:drawing>
           <wp:inline distT="0" distB="0" distL="0" distR="0">
-            <wp:extent cx="5279666" cy="3116911"/>
-            <wp:effectExtent l="0" t="0" r="0" b="7620"/>
-            <wp:docPr id="1" name="Picture 1"/>
+            <wp:extent cx="5546861" cy="2806810"/>
+            <wp:effectExtent l="19050" t="0" r="0" b="0"/>
+            <wp:docPr id="28" name="Picture 1" descr="C:\Documents and Settings\WSThiet\Desktop\SPMoi.JPG"/>
             <wp:cNvGraphicFramePr>
               <a:graphicFrameLocks xmlns:a="http://schemas.openxmlformats.org/drawingml/2006/main" noChangeAspect="1"/>
             </wp:cNvGraphicFramePr>
@@ -2974,30 +6034,33 @@
               <a:graphicData uri="http://schemas.openxmlformats.org/drawingml/2006/picture">
                 <pic:pic xmlns:pic="http://schemas.openxmlformats.org/drawingml/2006/picture">
                   <pic:nvPicPr>
-                    <pic:cNvPr id="0" name=""/>
-                    <pic:cNvPicPr/>
+                    <pic:cNvPr id="0" name="Picture 1" descr="C:\Documents and Settings\WSThiet\Desktop\SPMoi.JPG"/>
+                    <pic:cNvPicPr>
+                      <a:picLocks noChangeAspect="1" noChangeArrowheads="1"/>
+                    </pic:cNvPicPr>
                   </pic:nvPicPr>
-                  <pic:blipFill rotWithShape="1">
-                    <a:blip r:embed="rId9"/>
-                    <a:srcRect l="5888" t="13395" r="32150" b="4976"/>
-                    <a:stretch/>
+                  <pic:blipFill>
+                    <a:blip r:embed="rId11"/>
+                    <a:srcRect/>
+                    <a:stretch>
+                      <a:fillRect/>
+                    </a:stretch>
                   </pic:blipFill>
                   <pic:spPr bwMode="auto">
                     <a:xfrm>
                       <a:off x="0" y="0"/>
-                      <a:ext cx="5281493" cy="3117989"/>
+                      <a:ext cx="5546957" cy="2806859"/>
                     </a:xfrm>
                     <a:prstGeom prst="rect">
                       <a:avLst/>
                     </a:prstGeom>
-                    <a:ln>
+                    <a:noFill/>
+                    <a:ln w="9525">
                       <a:noFill/>
+                      <a:miter lim="800000"/>
+                      <a:headEnd/>
+                      <a:tailEnd/>
                     </a:ln>
-                    <a:extLst>
-                      <a:ext uri="{53640926-AAD7-44D8-BBD7-CCE9431645EC}">
-                        <a14:shadowObscured xmlns="" xmlns:wpc="http://schemas.microsoft.com/office/word/2010/wordprocessingCanvas" xmlns:mc="http://schemas.openxmlformats.org/markup-compatibility/2006" xmlns:o="urn:schemas-microsoft-com:office:office" xmlns:v="urn:schemas-microsoft-com:vml" xmlns:wp14="http://schemas.microsoft.com/office/word/2010/wordprocessingDrawing" xmlns:w10="urn:schemas-microsoft-com:office:word" xmlns:w="http://schemas.openxmlformats.org/wordprocessingml/2006/main" xmlns:w14="http://schemas.microsoft.com/office/word/2010/wordml" xmlns:wpg="http://schemas.microsoft.com/office/word/2010/wordprocessingGroup" xmlns:wpi="http://schemas.microsoft.com/office/word/2010/wordprocessingInk" xmlns:wps="http://schemas.microsoft.com/office/word/2010/wordprocessingShape" xmlns:a14="http://schemas.microsoft.com/office/drawing/2010/main"/>
-                      </a:ext>
-                    </a:extLst>
                   </pic:spPr>
                 </pic:pic>
               </a:graphicData>
@@ -3009,43 +6072,56 @@
     <w:tbl>
       <w:tblPr>
         <w:tblStyle w:val="TableGrid"/>
-        <w:tblW w:w="0" w:type="auto"/>
+        <w:tblW w:w="9450" w:type="dxa"/>
+        <w:tblInd w:w="108" w:type="dxa"/>
         <w:tblLook w:val="04A0"/>
       </w:tblPr>
       <w:tblGrid>
-        <w:gridCol w:w="1809"/>
-        <w:gridCol w:w="1985"/>
-        <w:gridCol w:w="5528"/>
+        <w:gridCol w:w="990"/>
+        <w:gridCol w:w="2696"/>
+        <w:gridCol w:w="5764"/>
       </w:tblGrid>
       <w:tr>
         <w:tc>
           <w:tcPr>
-            <w:tcW w:w="1809" w:type="dxa"/>
-          </w:tcPr>
-          <w:p>
-            <w:pPr>
-              <w:rPr>
-                <w:rFonts w:ascii="Times New Roman" w:hAnsi="Times New Roman" w:cs="Times New Roman"/>
-                <w:b/>
-              </w:rPr>
-            </w:pPr>
-          </w:p>
-        </w:tc>
-        <w:tc>
-          <w:tcPr>
-            <w:tcW w:w="1985" w:type="dxa"/>
-          </w:tcPr>
-          <w:p>
-            <w:pPr>
-              <w:rPr>
-                <w:rFonts w:ascii="Times New Roman" w:hAnsi="Times New Roman" w:cs="Times New Roman"/>
-                <w:b/>
-              </w:rPr>
-            </w:pPr>
-            <w:r>
-              <w:rPr>
-                <w:rFonts w:ascii="Times New Roman" w:hAnsi="Times New Roman" w:cs="Times New Roman"/>
-                <w:b/>
+            <w:tcW w:w="990" w:type="dxa"/>
+          </w:tcPr>
+          <w:p>
+            <w:pPr>
+              <w:jc w:val="center"/>
+              <w:rPr>
+                <w:rFonts w:ascii="Times New Roman" w:hAnsi="Times New Roman" w:cs="Times New Roman"/>
+                <w:sz w:val="24"/>
+                <w:szCs w:val="24"/>
+              </w:rPr>
+            </w:pPr>
+            <w:r>
+              <w:rPr>
+                <w:rFonts w:ascii="Times New Roman" w:hAnsi="Times New Roman" w:cs="Times New Roman"/>
+                <w:sz w:val="24"/>
+                <w:szCs w:val="24"/>
+              </w:rPr>
+              <w:t>STT</w:t>
+            </w:r>
+          </w:p>
+        </w:tc>
+        <w:tc>
+          <w:tcPr>
+            <w:tcW w:w="2696" w:type="dxa"/>
+          </w:tcPr>
+          <w:p>
+            <w:pPr>
+              <w:rPr>
+                <w:rFonts w:ascii="Times New Roman" w:hAnsi="Times New Roman" w:cs="Times New Roman"/>
+                <w:sz w:val="24"/>
+                <w:szCs w:val="24"/>
+              </w:rPr>
+            </w:pPr>
+            <w:r>
+              <w:rPr>
+                <w:rFonts w:ascii="Times New Roman" w:hAnsi="Times New Roman" w:cs="Times New Roman"/>
+                <w:sz w:val="24"/>
+                <w:szCs w:val="24"/>
               </w:rPr>
               <w:t>Tên Control</w:t>
             </w:r>
@@ -3053,19 +6129,21 @@
         </w:tc>
         <w:tc>
           <w:tcPr>
-            <w:tcW w:w="5528" w:type="dxa"/>
-          </w:tcPr>
-          <w:p>
-            <w:pPr>
-              <w:rPr>
-                <w:rFonts w:ascii="Times New Roman" w:hAnsi="Times New Roman" w:cs="Times New Roman"/>
-                <w:b/>
-              </w:rPr>
-            </w:pPr>
-            <w:r>
-              <w:rPr>
-                <w:rFonts w:ascii="Times New Roman" w:hAnsi="Times New Roman" w:cs="Times New Roman"/>
-                <w:b/>
+            <w:tcW w:w="5764" w:type="dxa"/>
+          </w:tcPr>
+          <w:p>
+            <w:pPr>
+              <w:rPr>
+                <w:rFonts w:ascii="Times New Roman" w:hAnsi="Times New Roman" w:cs="Times New Roman"/>
+                <w:sz w:val="24"/>
+                <w:szCs w:val="24"/>
+              </w:rPr>
+            </w:pPr>
+            <w:r>
+              <w:rPr>
+                <w:rFonts w:ascii="Times New Roman" w:hAnsi="Times New Roman" w:cs="Times New Roman"/>
+                <w:sz w:val="24"/>
+                <w:szCs w:val="24"/>
               </w:rPr>
               <w:t>Chức năng</w:t>
             </w:r>
@@ -3075,19 +6153,22 @@
       <w:tr>
         <w:tc>
           <w:tcPr>
-            <w:tcW w:w="1809" w:type="dxa"/>
-          </w:tcPr>
-          <w:p>
-            <w:pPr>
-              <w:rPr>
-                <w:rFonts w:ascii="Times New Roman" w:hAnsi="Times New Roman" w:cs="Times New Roman"/>
-                <w:b/>
-              </w:rPr>
-            </w:pPr>
-            <w:r>
-              <w:rPr>
-                <w:rFonts w:ascii="Times New Roman" w:hAnsi="Times New Roman" w:cs="Times New Roman"/>
-                <w:b/>
+            <w:tcW w:w="990" w:type="dxa"/>
+          </w:tcPr>
+          <w:p>
+            <w:pPr>
+              <w:jc w:val="center"/>
+              <w:rPr>
+                <w:rFonts w:ascii="Times New Roman" w:hAnsi="Times New Roman" w:cs="Times New Roman"/>
+                <w:sz w:val="24"/>
+                <w:szCs w:val="24"/>
+              </w:rPr>
+            </w:pPr>
+            <w:r>
+              <w:rPr>
+                <w:rFonts w:ascii="Times New Roman" w:hAnsi="Times New Roman" w:cs="Times New Roman"/>
+                <w:sz w:val="24"/>
+                <w:szCs w:val="24"/>
               </w:rPr>
               <w:t>1</w:t>
             </w:r>
@@ -3095,19 +6176,21 @@
         </w:tc>
         <w:tc>
           <w:tcPr>
-            <w:tcW w:w="1985" w:type="dxa"/>
-          </w:tcPr>
-          <w:p>
-            <w:pPr>
-              <w:rPr>
-                <w:rFonts w:ascii="Times New Roman" w:hAnsi="Times New Roman" w:cs="Times New Roman"/>
-                <w:b/>
-              </w:rPr>
-            </w:pPr>
-            <w:r>
-              <w:rPr>
-                <w:rFonts w:ascii="Times New Roman" w:hAnsi="Times New Roman" w:cs="Times New Roman"/>
-                <w:b/>
+            <w:tcW w:w="2696" w:type="dxa"/>
+          </w:tcPr>
+          <w:p>
+            <w:pPr>
+              <w:rPr>
+                <w:rFonts w:ascii="Times New Roman" w:hAnsi="Times New Roman" w:cs="Times New Roman"/>
+                <w:sz w:val="24"/>
+                <w:szCs w:val="24"/>
+              </w:rPr>
+            </w:pPr>
+            <w:r>
+              <w:rPr>
+                <w:rFonts w:ascii="Times New Roman" w:hAnsi="Times New Roman" w:cs="Times New Roman"/>
+                <w:sz w:val="24"/>
+                <w:szCs w:val="24"/>
               </w:rPr>
               <w:t>Button</w:t>
             </w:r>
@@ -3115,37 +6198,169 @@
         </w:tc>
         <w:tc>
           <w:tcPr>
-            <w:tcW w:w="5528" w:type="dxa"/>
-          </w:tcPr>
-          <w:p>
-            <w:pPr>
-              <w:rPr>
-                <w:rFonts w:ascii="Times New Roman" w:hAnsi="Times New Roman" w:cs="Times New Roman"/>
-                <w:b/>
-              </w:rPr>
-            </w:pPr>
-            <w:r>
-              <w:rPr>
-                <w:rFonts w:ascii="Times New Roman" w:hAnsi="Times New Roman" w:cs="Times New Roman"/>
-                <w:b/>
-              </w:rPr>
-              <w:t>Click :  tắ</w:t>
-            </w:r>
-            <w:r>
-              <w:rPr>
-                <w:rFonts w:ascii="Times New Roman" w:hAnsi="Times New Roman" w:cs="Times New Roman"/>
-                <w:b/>
-              </w:rPr>
-              <w:t>t màn hình nà</w:t>
-            </w:r>
-            <w:bookmarkStart w:id="0" w:name="_GoBack"/>
-            <w:bookmarkEnd w:id="0"/>
-            <w:r>
-              <w:rPr>
-                <w:rFonts w:ascii="Times New Roman" w:hAnsi="Times New Roman" w:cs="Times New Roman"/>
-                <w:b/>
-              </w:rPr>
-              <w:t>y và quay lại màn hình chính</w:t>
+            <w:tcW w:w="5764" w:type="dxa"/>
+          </w:tcPr>
+          <w:p>
+            <w:pPr>
+              <w:rPr>
+                <w:rFonts w:ascii="Times New Roman" w:hAnsi="Times New Roman" w:cs="Times New Roman"/>
+                <w:sz w:val="24"/>
+                <w:szCs w:val="24"/>
+              </w:rPr>
+            </w:pPr>
+            <w:r>
+              <w:rPr>
+                <w:rFonts w:ascii="Times New Roman" w:hAnsi="Times New Roman" w:cs="Times New Roman"/>
+                <w:sz w:val="24"/>
+                <w:szCs w:val="24"/>
+              </w:rPr>
+              <w:t xml:space="preserve">Click: </w:t>
+            </w:r>
+            <w:r>
+              <w:rPr>
+                <w:rFonts w:ascii="Times New Roman" w:hAnsi="Times New Roman" w:cs="Times New Roman"/>
+                <w:sz w:val="24"/>
+                <w:szCs w:val="24"/>
+              </w:rPr>
+              <w:t>Đóng và quay về màn hình chính</w:t>
+            </w:r>
+          </w:p>
+        </w:tc>
+      </w:tr>
+      <w:tr>
+        <w:tc>
+          <w:tcPr>
+            <w:tcW w:w="990" w:type="dxa"/>
+          </w:tcPr>
+          <w:p>
+            <w:pPr>
+              <w:jc w:val="center"/>
+              <w:rPr>
+                <w:rFonts w:ascii="Times New Roman" w:hAnsi="Times New Roman" w:cs="Times New Roman"/>
+                <w:sz w:val="24"/>
+                <w:szCs w:val="24"/>
+              </w:rPr>
+            </w:pPr>
+            <w:r>
+              <w:rPr>
+                <w:rFonts w:ascii="Times New Roman" w:hAnsi="Times New Roman" w:cs="Times New Roman"/>
+                <w:sz w:val="24"/>
+                <w:szCs w:val="24"/>
+              </w:rPr>
+              <w:t>2</w:t>
+            </w:r>
+          </w:p>
+        </w:tc>
+        <w:tc>
+          <w:tcPr>
+            <w:tcW w:w="2696" w:type="dxa"/>
+          </w:tcPr>
+          <w:p>
+            <w:pPr>
+              <w:rPr>
+                <w:rFonts w:ascii="Times New Roman" w:hAnsi="Times New Roman" w:cs="Times New Roman"/>
+                <w:sz w:val="24"/>
+                <w:szCs w:val="24"/>
+              </w:rPr>
+            </w:pPr>
+            <w:r>
+              <w:rPr>
+                <w:rFonts w:ascii="Times New Roman" w:hAnsi="Times New Roman" w:cs="Times New Roman"/>
+                <w:sz w:val="24"/>
+                <w:szCs w:val="24"/>
+              </w:rPr>
+              <w:t>GroupBox</w:t>
+            </w:r>
+          </w:p>
+        </w:tc>
+        <w:tc>
+          <w:tcPr>
+            <w:tcW w:w="5764" w:type="dxa"/>
+          </w:tcPr>
+          <w:p>
+            <w:pPr>
+              <w:rPr>
+                <w:rFonts w:ascii="Times New Roman" w:hAnsi="Times New Roman" w:cs="Times New Roman"/>
+                <w:sz w:val="24"/>
+                <w:szCs w:val="24"/>
+              </w:rPr>
+            </w:pPr>
+            <w:r>
+              <w:rPr>
+                <w:rFonts w:ascii="Times New Roman" w:hAnsi="Times New Roman" w:cs="Times New Roman"/>
+                <w:sz w:val="24"/>
+                <w:szCs w:val="24"/>
+              </w:rPr>
+              <w:t>Chứa danh sách các sản phẩm mới</w:t>
+            </w:r>
+          </w:p>
+        </w:tc>
+      </w:tr>
+      <w:tr>
+        <w:tc>
+          <w:tcPr>
+            <w:tcW w:w="990" w:type="dxa"/>
+          </w:tcPr>
+          <w:p>
+            <w:pPr>
+              <w:jc w:val="center"/>
+              <w:rPr>
+                <w:rFonts w:ascii="Times New Roman" w:hAnsi="Times New Roman" w:cs="Times New Roman"/>
+                <w:sz w:val="24"/>
+                <w:szCs w:val="24"/>
+              </w:rPr>
+            </w:pPr>
+            <w:r>
+              <w:rPr>
+                <w:rFonts w:ascii="Times New Roman" w:hAnsi="Times New Roman" w:cs="Times New Roman"/>
+                <w:sz w:val="24"/>
+                <w:szCs w:val="24"/>
+              </w:rPr>
+              <w:t>3</w:t>
+            </w:r>
+          </w:p>
+        </w:tc>
+        <w:tc>
+          <w:tcPr>
+            <w:tcW w:w="2696" w:type="dxa"/>
+          </w:tcPr>
+          <w:p>
+            <w:pPr>
+              <w:rPr>
+                <w:rFonts w:ascii="Times New Roman" w:hAnsi="Times New Roman" w:cs="Times New Roman"/>
+                <w:sz w:val="24"/>
+                <w:szCs w:val="24"/>
+              </w:rPr>
+            </w:pPr>
+            <w:r>
+              <w:rPr>
+                <w:rFonts w:ascii="Times New Roman" w:hAnsi="Times New Roman" w:cs="Times New Roman"/>
+                <w:sz w:val="24"/>
+                <w:szCs w:val="24"/>
+              </w:rPr>
+              <w:t>GroupBox</w:t>
+            </w:r>
+          </w:p>
+        </w:tc>
+        <w:tc>
+          <w:tcPr>
+            <w:tcW w:w="5764" w:type="dxa"/>
+          </w:tcPr>
+          <w:p>
+            <w:pPr>
+              <w:rPr>
+                <w:rFonts w:ascii="Times New Roman" w:hAnsi="Times New Roman" w:cs="Times New Roman"/>
+                <w:sz w:val="24"/>
+                <w:szCs w:val="24"/>
+              </w:rPr>
+            </w:pPr>
+            <w:r>
+              <w:rPr>
+                <w:rFonts w:ascii="Times New Roman" w:hAnsi="Times New Roman" w:cs="Times New Roman"/>
+                <w:sz w:val="24"/>
+                <w:szCs w:val="24"/>
+              </w:rPr>
+              <w:t>Chứa thông tin chi tiết sản phẩm được chọn</w:t>
             </w:r>
           </w:p>
         </w:tc>
@@ -3156,17 +6371,3440 @@
         <w:rPr>
           <w:rFonts w:ascii="Times New Roman" w:hAnsi="Times New Roman" w:cs="Times New Roman"/>
           <w:b/>
+          <w:sz w:val="24"/>
+          <w:szCs w:val="24"/>
         </w:rPr>
       </w:pPr>
     </w:p>
+    <w:p>
+      <w:pPr>
+        <w:pStyle w:val="Heading2"/>
+        <w:rPr>
+          <w:rFonts w:ascii="Times New Roman" w:hAnsi="Times New Roman"/>
+          <w:sz w:val="24"/>
+          <w:szCs w:val="24"/>
+        </w:rPr>
+      </w:pPr>
+      <w:bookmarkStart w:id="5" w:name="_Toc290500660"/>
+      <w:r>
+        <w:rPr>
+          <w:rFonts w:ascii="Times New Roman" w:hAnsi="Times New Roman"/>
+          <w:sz w:val="24"/>
+          <w:szCs w:val="24"/>
+        </w:rPr>
+        <w:lastRenderedPageBreak/>
+        <w:t>Màn Hình Cập Nhật Trạng Thái Xóa Sản Phẩm</w:t>
+      </w:r>
+      <w:bookmarkEnd w:id="5"/>
+    </w:p>
+    <w:p>
+      <w:pPr>
+        <w:rPr>
+          <w:rFonts w:ascii="Times New Roman" w:hAnsi="Times New Roman" w:cs="Times New Roman"/>
+          <w:b/>
+          <w:sz w:val="24"/>
+          <w:szCs w:val="24"/>
+        </w:rPr>
+      </w:pPr>
+      <w:r>
+        <w:rPr>
+          <w:rFonts w:ascii="Times New Roman" w:hAnsi="Times New Roman" w:cs="Times New Roman"/>
+          <w:b/>
+          <w:noProof/>
+          <w:sz w:val="24"/>
+          <w:szCs w:val="24"/>
+        </w:rPr>
+        <w:pict>
+          <v:shape id="_x0000_s1112" type="#_x0000_t32" style="position:absolute;margin-left:103.3pt;margin-top:266.55pt;width:44.45pt;height:0;z-index:251694080;visibility:visible;mso-width-relative:margin;mso-height-relative:margin" o:connectortype="straight" o:gfxdata="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" adj="10794,-195129,-58112" strokecolor="#4579b8 [3044]">
+            <v:stroke endarrow="open"/>
+          </v:shape>
+        </w:pict>
+      </w:r>
+      <w:r>
+        <w:rPr>
+          <w:rFonts w:ascii="Times New Roman" w:hAnsi="Times New Roman" w:cs="Times New Roman"/>
+          <w:b/>
+          <w:noProof/>
+          <w:sz w:val="24"/>
+          <w:szCs w:val="24"/>
+        </w:rPr>
+        <w:pict>
+          <v:oval id="_x0000_s1111" style="position:absolute;margin-left:63.85pt;margin-top:249.65pt;width:39.45pt;height:30.7pt;z-index:251693056;visibility:visible;v-text-anchor:middle" o:gfxdata="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" fillcolor="white [3201]" strokecolor="#f79646 [3209]" strokeweight="2pt">
+            <v:textbox style="mso-next-textbox:#_x0000_s1111">
+              <w:txbxContent>
+                <w:p>
+                  <w:pPr>
+                    <w:jc w:val="center"/>
+                    <w:rPr>
+                      <w:b/>
+                      <w:sz w:val="44"/>
+                    </w:rPr>
+                  </w:pPr>
+                  <w:r>
+                    <w:rPr>
+                      <w:b/>
+                      <w:sz w:val="32"/>
+                      <w:szCs w:val="32"/>
+                    </w:rPr>
+                    <w:t>3</w:t>
+                  </w:r>
+                  <w:r>
+                    <w:rPr>
+                      <w:b/>
+                      <w:noProof/>
+                      <w:sz w:val="44"/>
+                    </w:rPr>
+                    <w:drawing>
+                      <wp:inline distT="0" distB="0" distL="0" distR="0">
+                        <wp:extent cx="308610" cy="188035"/>
+                        <wp:effectExtent l="0" t="0" r="0" b="2540"/>
+                        <wp:docPr id="146" name="Picture 12"/>
+                        <wp:cNvGraphicFramePr>
+                          <a:graphicFrameLocks xmlns:a="http://schemas.openxmlformats.org/drawingml/2006/main" noChangeAspect="1"/>
+                        </wp:cNvGraphicFramePr>
+                        <a:graphic xmlns:a="http://schemas.openxmlformats.org/drawingml/2006/main">
+                          <a:graphicData uri="http://schemas.openxmlformats.org/drawingml/2006/picture">
+                            <pic:pic xmlns:pic="http://schemas.openxmlformats.org/drawingml/2006/picture">
+                              <pic:nvPicPr>
+                                <pic:cNvPr id="0" name="Picture 2"/>
+                                <pic:cNvPicPr>
+                                  <a:picLocks noChangeAspect="1" noChangeArrowheads="1"/>
+                                </pic:cNvPicPr>
+                              </pic:nvPicPr>
+                              <pic:blipFill>
+                                <a:blip r:embed="rId8">
+                                  <a:extLst>
+                                    <a:ext uri="{28A0092B-C50C-407E-A947-70E740481C1C}">
+                                      <a14:useLocalDpi xmlns:a14="http://schemas.microsoft.com/office/drawing/2010/main" xmlns:wps="http://schemas.microsoft.com/office/word/2010/wordprocessingShape" xmlns:wpi="http://schemas.microsoft.com/office/word/2010/wordprocessingInk" xmlns:wpg="http://schemas.microsoft.com/office/word/2010/wordprocessingGroup" xmlns:w14="http://schemas.microsoft.com/office/word/2010/wordml" xmlns:w="http://schemas.openxmlformats.org/wordprocessingml/2006/main" xmlns:w10="urn:schemas-microsoft-com:office:word" xmlns:wp14="http://schemas.microsoft.com/office/word/2010/wordprocessingDrawing" xmlns:v="urn:schemas-microsoft-com:vml" xmlns:o="urn:schemas-microsoft-com:office:office" xmlns:mc="http://schemas.openxmlformats.org/markup-compatibility/2006" xmlns:wpc="http://schemas.microsoft.com/office/word/2010/wordprocessingCanvas" xmlns="" val="0"/>
+                                    </a:ext>
+                                  </a:extLst>
+                                </a:blip>
+                                <a:srcRect/>
+                                <a:stretch>
+                                  <a:fillRect/>
+                                </a:stretch>
+                              </pic:blipFill>
+                              <pic:spPr bwMode="auto">
+                                <a:xfrm>
+                                  <a:off x="0" y="0"/>
+                                  <a:ext cx="308610" cy="188035"/>
+                                </a:xfrm>
+                                <a:prstGeom prst="rect">
+                                  <a:avLst/>
+                                </a:prstGeom>
+                                <a:noFill/>
+                                <a:ln>
+                                  <a:noFill/>
+                                </a:ln>
+                              </pic:spPr>
+                            </pic:pic>
+                          </a:graphicData>
+                        </a:graphic>
+                      </wp:inline>
+                    </w:drawing>
+                  </w:r>
+                  <w:r>
+                    <w:rPr>
+                      <w:b/>
+                      <w:noProof/>
+                      <w:sz w:val="44"/>
+                    </w:rPr>
+                    <w:drawing>
+                      <wp:inline distT="0" distB="0" distL="0" distR="0">
+                        <wp:extent cx="308610" cy="188035"/>
+                        <wp:effectExtent l="0" t="0" r="0" b="2540"/>
+                        <wp:docPr id="147" name="Picture 13"/>
+                        <wp:cNvGraphicFramePr>
+                          <a:graphicFrameLocks xmlns:a="http://schemas.openxmlformats.org/drawingml/2006/main" noChangeAspect="1"/>
+                        </wp:cNvGraphicFramePr>
+                        <a:graphic xmlns:a="http://schemas.openxmlformats.org/drawingml/2006/main">
+                          <a:graphicData uri="http://schemas.openxmlformats.org/drawingml/2006/picture">
+                            <pic:pic xmlns:pic="http://schemas.openxmlformats.org/drawingml/2006/picture">
+                              <pic:nvPicPr>
+                                <pic:cNvPr id="0" name="Picture 1"/>
+                                <pic:cNvPicPr>
+                                  <a:picLocks noChangeAspect="1" noChangeArrowheads="1"/>
+                                </pic:cNvPicPr>
+                              </pic:nvPicPr>
+                              <pic:blipFill>
+                                <a:blip r:embed="rId8">
+                                  <a:extLst>
+                                    <a:ext uri="{28A0092B-C50C-407E-A947-70E740481C1C}">
+                                      <a14:useLocalDpi xmlns:a14="http://schemas.microsoft.com/office/drawing/2010/main" xmlns:wps="http://schemas.microsoft.com/office/word/2010/wordprocessingShape" xmlns:wpi="http://schemas.microsoft.com/office/word/2010/wordprocessingInk" xmlns:wpg="http://schemas.microsoft.com/office/word/2010/wordprocessingGroup" xmlns:w14="http://schemas.microsoft.com/office/word/2010/wordml" xmlns:w="http://schemas.openxmlformats.org/wordprocessingml/2006/main" xmlns:w10="urn:schemas-microsoft-com:office:word" xmlns:wp14="http://schemas.microsoft.com/office/word/2010/wordprocessingDrawing" xmlns:v="urn:schemas-microsoft-com:vml" xmlns:o="urn:schemas-microsoft-com:office:office" xmlns:mc="http://schemas.openxmlformats.org/markup-compatibility/2006" xmlns:wpc="http://schemas.microsoft.com/office/word/2010/wordprocessingCanvas" xmlns="" val="0"/>
+                                    </a:ext>
+                                  </a:extLst>
+                                </a:blip>
+                                <a:srcRect/>
+                                <a:stretch>
+                                  <a:fillRect/>
+                                </a:stretch>
+                              </pic:blipFill>
+                              <pic:spPr bwMode="auto">
+                                <a:xfrm>
+                                  <a:off x="0" y="0"/>
+                                  <a:ext cx="308610" cy="188035"/>
+                                </a:xfrm>
+                                <a:prstGeom prst="rect">
+                                  <a:avLst/>
+                                </a:prstGeom>
+                                <a:noFill/>
+                                <a:ln>
+                                  <a:noFill/>
+                                </a:ln>
+                              </pic:spPr>
+                            </pic:pic>
+                          </a:graphicData>
+                        </a:graphic>
+                      </wp:inline>
+                    </w:drawing>
+                  </w:r>
+                </w:p>
+              </w:txbxContent>
+            </v:textbox>
+          </v:oval>
+        </w:pict>
+      </w:r>
+      <w:r>
+        <w:rPr>
+          <w:rFonts w:ascii="Times New Roman" w:hAnsi="Times New Roman" w:cs="Times New Roman"/>
+          <w:b/>
+          <w:noProof/>
+          <w:sz w:val="24"/>
+          <w:szCs w:val="24"/>
+        </w:rPr>
+        <w:pict>
+          <v:shape id="_x0000_s1110" type="#_x0000_t32" style="position:absolute;margin-left:298.25pt;margin-top:265.95pt;width:36.8pt;height:0;flip:x;z-index:251692032;visibility:visible;mso-width-relative:margin;mso-height-relative:margin" o:connectortype="straight" o:gfxdata="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" adj="10794,-195129,-58112" strokecolor="#4579b8 [3044]">
+            <v:stroke endarrow="open"/>
+          </v:shape>
+        </w:pict>
+      </w:r>
+      <w:r>
+        <w:rPr>
+          <w:rFonts w:ascii="Times New Roman" w:hAnsi="Times New Roman" w:cs="Times New Roman"/>
+          <w:b/>
+          <w:noProof/>
+          <w:sz w:val="24"/>
+          <w:szCs w:val="24"/>
+        </w:rPr>
+        <w:pict>
+          <v:oval id="_x0000_s1109" style="position:absolute;margin-left:335.05pt;margin-top:252.8pt;width:39.45pt;height:30.7pt;z-index:251691008;visibility:visible;v-text-anchor:middle" o:gfxdata="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" fillcolor="white [3201]" strokecolor="#f79646 [3209]" strokeweight="2pt">
+            <v:textbox style="mso-next-textbox:#_x0000_s1109">
+              <w:txbxContent>
+                <w:p>
+                  <w:pPr>
+                    <w:jc w:val="center"/>
+                    <w:rPr>
+                      <w:b/>
+                      <w:sz w:val="44"/>
+                    </w:rPr>
+                  </w:pPr>
+                  <w:r>
+                    <w:rPr>
+                      <w:b/>
+                      <w:sz w:val="32"/>
+                      <w:szCs w:val="32"/>
+                    </w:rPr>
+                    <w:t>4</w:t>
+                  </w:r>
+                  <w:r>
+                    <w:rPr>
+                      <w:b/>
+                      <w:noProof/>
+                      <w:sz w:val="44"/>
+                    </w:rPr>
+                    <w:drawing>
+                      <wp:inline distT="0" distB="0" distL="0" distR="0">
+                        <wp:extent cx="308610" cy="188035"/>
+                        <wp:effectExtent l="0" t="0" r="0" b="2540"/>
+                        <wp:docPr id="110" name="Picture 12"/>
+                        <wp:cNvGraphicFramePr>
+                          <a:graphicFrameLocks xmlns:a="http://schemas.openxmlformats.org/drawingml/2006/main" noChangeAspect="1"/>
+                        </wp:cNvGraphicFramePr>
+                        <a:graphic xmlns:a="http://schemas.openxmlformats.org/drawingml/2006/main">
+                          <a:graphicData uri="http://schemas.openxmlformats.org/drawingml/2006/picture">
+                            <pic:pic xmlns:pic="http://schemas.openxmlformats.org/drawingml/2006/picture">
+                              <pic:nvPicPr>
+                                <pic:cNvPr id="0" name="Picture 2"/>
+                                <pic:cNvPicPr>
+                                  <a:picLocks noChangeAspect="1" noChangeArrowheads="1"/>
+                                </pic:cNvPicPr>
+                              </pic:nvPicPr>
+                              <pic:blipFill>
+                                <a:blip r:embed="rId8">
+                                  <a:extLst>
+                                    <a:ext uri="{28A0092B-C50C-407E-A947-70E740481C1C}">
+                                      <a14:useLocalDpi xmlns:a14="http://schemas.microsoft.com/office/drawing/2010/main" xmlns:wps="http://schemas.microsoft.com/office/word/2010/wordprocessingShape" xmlns:wpi="http://schemas.microsoft.com/office/word/2010/wordprocessingInk" xmlns:wpg="http://schemas.microsoft.com/office/word/2010/wordprocessingGroup" xmlns:w14="http://schemas.microsoft.com/office/word/2010/wordml" xmlns:w="http://schemas.openxmlformats.org/wordprocessingml/2006/main" xmlns:w10="urn:schemas-microsoft-com:office:word" xmlns:wp14="http://schemas.microsoft.com/office/word/2010/wordprocessingDrawing" xmlns:v="urn:schemas-microsoft-com:vml" xmlns:o="urn:schemas-microsoft-com:office:office" xmlns:mc="http://schemas.openxmlformats.org/markup-compatibility/2006" xmlns:wpc="http://schemas.microsoft.com/office/word/2010/wordprocessingCanvas" xmlns="" val="0"/>
+                                    </a:ext>
+                                  </a:extLst>
+                                </a:blip>
+                                <a:srcRect/>
+                                <a:stretch>
+                                  <a:fillRect/>
+                                </a:stretch>
+                              </pic:blipFill>
+                              <pic:spPr bwMode="auto">
+                                <a:xfrm>
+                                  <a:off x="0" y="0"/>
+                                  <a:ext cx="308610" cy="188035"/>
+                                </a:xfrm>
+                                <a:prstGeom prst="rect">
+                                  <a:avLst/>
+                                </a:prstGeom>
+                                <a:noFill/>
+                                <a:ln>
+                                  <a:noFill/>
+                                </a:ln>
+                              </pic:spPr>
+                            </pic:pic>
+                          </a:graphicData>
+                        </a:graphic>
+                      </wp:inline>
+                    </w:drawing>
+                  </w:r>
+                  <w:r>
+                    <w:rPr>
+                      <w:b/>
+                      <w:noProof/>
+                      <w:sz w:val="44"/>
+                    </w:rPr>
+                    <w:drawing>
+                      <wp:inline distT="0" distB="0" distL="0" distR="0">
+                        <wp:extent cx="308610" cy="188035"/>
+                        <wp:effectExtent l="0" t="0" r="0" b="2540"/>
+                        <wp:docPr id="111" name="Picture 13"/>
+                        <wp:cNvGraphicFramePr>
+                          <a:graphicFrameLocks xmlns:a="http://schemas.openxmlformats.org/drawingml/2006/main" noChangeAspect="1"/>
+                        </wp:cNvGraphicFramePr>
+                        <a:graphic xmlns:a="http://schemas.openxmlformats.org/drawingml/2006/main">
+                          <a:graphicData uri="http://schemas.openxmlformats.org/drawingml/2006/picture">
+                            <pic:pic xmlns:pic="http://schemas.openxmlformats.org/drawingml/2006/picture">
+                              <pic:nvPicPr>
+                                <pic:cNvPr id="0" name="Picture 1"/>
+                                <pic:cNvPicPr>
+                                  <a:picLocks noChangeAspect="1" noChangeArrowheads="1"/>
+                                </pic:cNvPicPr>
+                              </pic:nvPicPr>
+                              <pic:blipFill>
+                                <a:blip r:embed="rId8">
+                                  <a:extLst>
+                                    <a:ext uri="{28A0092B-C50C-407E-A947-70E740481C1C}">
+                                      <a14:useLocalDpi xmlns:a14="http://schemas.microsoft.com/office/drawing/2010/main" xmlns:wps="http://schemas.microsoft.com/office/word/2010/wordprocessingShape" xmlns:wpi="http://schemas.microsoft.com/office/word/2010/wordprocessingInk" xmlns:wpg="http://schemas.microsoft.com/office/word/2010/wordprocessingGroup" xmlns:w14="http://schemas.microsoft.com/office/word/2010/wordml" xmlns:w="http://schemas.openxmlformats.org/wordprocessingml/2006/main" xmlns:w10="urn:schemas-microsoft-com:office:word" xmlns:wp14="http://schemas.microsoft.com/office/word/2010/wordprocessingDrawing" xmlns:v="urn:schemas-microsoft-com:vml" xmlns:o="urn:schemas-microsoft-com:office:office" xmlns:mc="http://schemas.openxmlformats.org/markup-compatibility/2006" xmlns:wpc="http://schemas.microsoft.com/office/word/2010/wordprocessingCanvas" xmlns="" val="0"/>
+                                    </a:ext>
+                                  </a:extLst>
+                                </a:blip>
+                                <a:srcRect/>
+                                <a:stretch>
+                                  <a:fillRect/>
+                                </a:stretch>
+                              </pic:blipFill>
+                              <pic:spPr bwMode="auto">
+                                <a:xfrm>
+                                  <a:off x="0" y="0"/>
+                                  <a:ext cx="308610" cy="188035"/>
+                                </a:xfrm>
+                                <a:prstGeom prst="rect">
+                                  <a:avLst/>
+                                </a:prstGeom>
+                                <a:noFill/>
+                                <a:ln>
+                                  <a:noFill/>
+                                </a:ln>
+                              </pic:spPr>
+                            </pic:pic>
+                          </a:graphicData>
+                        </a:graphic>
+                      </wp:inline>
+                    </w:drawing>
+                  </w:r>
+                </w:p>
+              </w:txbxContent>
+            </v:textbox>
+          </v:oval>
+        </w:pict>
+      </w:r>
+      <w:r>
+        <w:rPr>
+          <w:rFonts w:ascii="Times New Roman" w:hAnsi="Times New Roman" w:cs="Times New Roman"/>
+          <w:b/>
+          <w:noProof/>
+          <w:sz w:val="24"/>
+          <w:szCs w:val="24"/>
+        </w:rPr>
+        <w:pict>
+          <v:shape id="_x0000_s1108" type="#_x0000_t32" style="position:absolute;margin-left:35.25pt;margin-top:92.7pt;width:20.45pt;height:12.95pt;flip:x y;z-index:251689984;visibility:visible;mso-width-relative:margin;mso-height-relative:margin" o:connectortype="straight" o:gfxdata="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" adj="10794,-195129,-58112" strokecolor="#4579b8 [3044]">
+            <v:stroke endarrow="open"/>
+          </v:shape>
+        </w:pict>
+      </w:r>
+      <w:r>
+        <w:rPr>
+          <w:rFonts w:ascii="Times New Roman" w:hAnsi="Times New Roman" w:cs="Times New Roman"/>
+          <w:b/>
+          <w:noProof/>
+          <w:sz w:val="24"/>
+          <w:szCs w:val="24"/>
+        </w:rPr>
+        <w:pict>
+          <v:oval id="_x0000_s1107" style="position:absolute;margin-left:45.75pt;margin-top:105.65pt;width:39.45pt;height:30.7pt;z-index:251688960;visibility:visible;v-text-anchor:middle" o:gfxdata="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" fillcolor="white [3201]" strokecolor="#f79646 [3209]" strokeweight="2pt">
+            <v:textbox style="mso-next-textbox:#_x0000_s1107">
+              <w:txbxContent>
+                <w:p>
+                  <w:pPr>
+                    <w:jc w:val="center"/>
+                    <w:rPr>
+                      <w:b/>
+                      <w:sz w:val="44"/>
+                    </w:rPr>
+                  </w:pPr>
+                  <w:r>
+                    <w:rPr>
+                      <w:b/>
+                      <w:sz w:val="32"/>
+                      <w:szCs w:val="32"/>
+                    </w:rPr>
+                    <w:t>2</w:t>
+                  </w:r>
+                  <w:r>
+                    <w:rPr>
+                      <w:b/>
+                      <w:noProof/>
+                      <w:sz w:val="44"/>
+                    </w:rPr>
+                    <w:drawing>
+                      <wp:inline distT="0" distB="0" distL="0" distR="0">
+                        <wp:extent cx="308610" cy="188035"/>
+                        <wp:effectExtent l="0" t="0" r="0" b="2540"/>
+                        <wp:docPr id="298" name="Picture 12"/>
+                        <wp:cNvGraphicFramePr>
+                          <a:graphicFrameLocks xmlns:a="http://schemas.openxmlformats.org/drawingml/2006/main" noChangeAspect="1"/>
+                        </wp:cNvGraphicFramePr>
+                        <a:graphic xmlns:a="http://schemas.openxmlformats.org/drawingml/2006/main">
+                          <a:graphicData uri="http://schemas.openxmlformats.org/drawingml/2006/picture">
+                            <pic:pic xmlns:pic="http://schemas.openxmlformats.org/drawingml/2006/picture">
+                              <pic:nvPicPr>
+                                <pic:cNvPr id="0" name="Picture 2"/>
+                                <pic:cNvPicPr>
+                                  <a:picLocks noChangeAspect="1" noChangeArrowheads="1"/>
+                                </pic:cNvPicPr>
+                              </pic:nvPicPr>
+                              <pic:blipFill>
+                                <a:blip r:embed="rId8">
+                                  <a:extLst>
+                                    <a:ext uri="{28A0092B-C50C-407E-A947-70E740481C1C}">
+                                      <a14:useLocalDpi xmlns:a14="http://schemas.microsoft.com/office/drawing/2010/main" xmlns:wps="http://schemas.microsoft.com/office/word/2010/wordprocessingShape" xmlns:wpi="http://schemas.microsoft.com/office/word/2010/wordprocessingInk" xmlns:wpg="http://schemas.microsoft.com/office/word/2010/wordprocessingGroup" xmlns:w14="http://schemas.microsoft.com/office/word/2010/wordml" xmlns:w="http://schemas.openxmlformats.org/wordprocessingml/2006/main" xmlns:w10="urn:schemas-microsoft-com:office:word" xmlns:wp14="http://schemas.microsoft.com/office/word/2010/wordprocessingDrawing" xmlns:v="urn:schemas-microsoft-com:vml" xmlns:o="urn:schemas-microsoft-com:office:office" xmlns:mc="http://schemas.openxmlformats.org/markup-compatibility/2006" xmlns:wpc="http://schemas.microsoft.com/office/word/2010/wordprocessingCanvas" xmlns="" val="0"/>
+                                    </a:ext>
+                                  </a:extLst>
+                                </a:blip>
+                                <a:srcRect/>
+                                <a:stretch>
+                                  <a:fillRect/>
+                                </a:stretch>
+                              </pic:blipFill>
+                              <pic:spPr bwMode="auto">
+                                <a:xfrm>
+                                  <a:off x="0" y="0"/>
+                                  <a:ext cx="308610" cy="188035"/>
+                                </a:xfrm>
+                                <a:prstGeom prst="rect">
+                                  <a:avLst/>
+                                </a:prstGeom>
+                                <a:noFill/>
+                                <a:ln>
+                                  <a:noFill/>
+                                </a:ln>
+                              </pic:spPr>
+                            </pic:pic>
+                          </a:graphicData>
+                        </a:graphic>
+                      </wp:inline>
+                    </w:drawing>
+                  </w:r>
+                  <w:r>
+                    <w:rPr>
+                      <w:b/>
+                      <w:noProof/>
+                      <w:sz w:val="44"/>
+                    </w:rPr>
+                    <w:drawing>
+                      <wp:inline distT="0" distB="0" distL="0" distR="0">
+                        <wp:extent cx="308610" cy="188035"/>
+                        <wp:effectExtent l="0" t="0" r="0" b="2540"/>
+                        <wp:docPr id="299" name="Picture 13"/>
+                        <wp:cNvGraphicFramePr>
+                          <a:graphicFrameLocks xmlns:a="http://schemas.openxmlformats.org/drawingml/2006/main" noChangeAspect="1"/>
+                        </wp:cNvGraphicFramePr>
+                        <a:graphic xmlns:a="http://schemas.openxmlformats.org/drawingml/2006/main">
+                          <a:graphicData uri="http://schemas.openxmlformats.org/drawingml/2006/picture">
+                            <pic:pic xmlns:pic="http://schemas.openxmlformats.org/drawingml/2006/picture">
+                              <pic:nvPicPr>
+                                <pic:cNvPr id="0" name="Picture 1"/>
+                                <pic:cNvPicPr>
+                                  <a:picLocks noChangeAspect="1" noChangeArrowheads="1"/>
+                                </pic:cNvPicPr>
+                              </pic:nvPicPr>
+                              <pic:blipFill>
+                                <a:blip r:embed="rId8">
+                                  <a:extLst>
+                                    <a:ext uri="{28A0092B-C50C-407E-A947-70E740481C1C}">
+                                      <a14:useLocalDpi xmlns:a14="http://schemas.microsoft.com/office/drawing/2010/main" xmlns:wps="http://schemas.microsoft.com/office/word/2010/wordprocessingShape" xmlns:wpi="http://schemas.microsoft.com/office/word/2010/wordprocessingInk" xmlns:wpg="http://schemas.microsoft.com/office/word/2010/wordprocessingGroup" xmlns:w14="http://schemas.microsoft.com/office/word/2010/wordml" xmlns:w="http://schemas.openxmlformats.org/wordprocessingml/2006/main" xmlns:w10="urn:schemas-microsoft-com:office:word" xmlns:wp14="http://schemas.microsoft.com/office/word/2010/wordprocessingDrawing" xmlns:v="urn:schemas-microsoft-com:vml" xmlns:o="urn:schemas-microsoft-com:office:office" xmlns:mc="http://schemas.openxmlformats.org/markup-compatibility/2006" xmlns:wpc="http://schemas.microsoft.com/office/word/2010/wordprocessingCanvas" xmlns="" val="0"/>
+                                    </a:ext>
+                                  </a:extLst>
+                                </a:blip>
+                                <a:srcRect/>
+                                <a:stretch>
+                                  <a:fillRect/>
+                                </a:stretch>
+                              </pic:blipFill>
+                              <pic:spPr bwMode="auto">
+                                <a:xfrm>
+                                  <a:off x="0" y="0"/>
+                                  <a:ext cx="308610" cy="188035"/>
+                                </a:xfrm>
+                                <a:prstGeom prst="rect">
+                                  <a:avLst/>
+                                </a:prstGeom>
+                                <a:noFill/>
+                                <a:ln>
+                                  <a:noFill/>
+                                </a:ln>
+                              </pic:spPr>
+                            </pic:pic>
+                          </a:graphicData>
+                        </a:graphic>
+                      </wp:inline>
+                    </w:drawing>
+                  </w:r>
+                </w:p>
+              </w:txbxContent>
+            </v:textbox>
+          </v:oval>
+        </w:pict>
+      </w:r>
+      <w:r>
+        <w:rPr>
+          <w:rFonts w:ascii="Times New Roman" w:hAnsi="Times New Roman" w:cs="Times New Roman"/>
+          <w:b/>
+          <w:noProof/>
+          <w:sz w:val="24"/>
+          <w:szCs w:val="24"/>
+        </w:rPr>
+        <w:pict>
+          <v:shape id="_x0000_s1106" type="#_x0000_t32" style="position:absolute;margin-left:271.85pt;margin-top:50pt;width:36.8pt;height:4.3pt;flip:x y;z-index:251687936;visibility:visible;mso-width-relative:margin;mso-height-relative:margin" o:connectortype="straight" o:gfxdata="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" adj="10794,-195129,-58112" strokecolor="#4579b8 [3044]">
+            <v:stroke endarrow="open"/>
+          </v:shape>
+        </w:pict>
+      </w:r>
+      <w:r>
+        <w:rPr>
+          <w:rFonts w:ascii="Times New Roman" w:hAnsi="Times New Roman" w:cs="Times New Roman"/>
+          <w:b/>
+          <w:noProof/>
+          <w:sz w:val="24"/>
+          <w:szCs w:val="24"/>
+        </w:rPr>
+        <w:pict>
+          <v:oval id="_x0000_s1105" style="position:absolute;margin-left:308.65pt;margin-top:40.55pt;width:39.45pt;height:30.7pt;z-index:251686912;visibility:visible;v-text-anchor:middle" o:gfxdata="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" fillcolor="white [3201]" strokecolor="#f79646 [3209]" strokeweight="2pt">
+            <v:textbox style="mso-next-textbox:#_x0000_s1105">
+              <w:txbxContent>
+                <w:p>
+                  <w:pPr>
+                    <w:jc w:val="center"/>
+                    <w:rPr>
+                      <w:b/>
+                      <w:sz w:val="44"/>
+                    </w:rPr>
+                  </w:pPr>
+                  <w:r>
+                    <w:rPr>
+                      <w:b/>
+                      <w:sz w:val="32"/>
+                      <w:szCs w:val="32"/>
+                    </w:rPr>
+                    <w:t>1</w:t>
+                  </w:r>
+                  <w:r>
+                    <w:rPr>
+                      <w:b/>
+                      <w:noProof/>
+                      <w:sz w:val="44"/>
+                    </w:rPr>
+                    <w:drawing>
+                      <wp:inline distT="0" distB="0" distL="0" distR="0">
+                        <wp:extent cx="308610" cy="188035"/>
+                        <wp:effectExtent l="0" t="0" r="0" b="2540"/>
+                        <wp:docPr id="74" name="Picture 12"/>
+                        <wp:cNvGraphicFramePr>
+                          <a:graphicFrameLocks xmlns:a="http://schemas.openxmlformats.org/drawingml/2006/main" noChangeAspect="1"/>
+                        </wp:cNvGraphicFramePr>
+                        <a:graphic xmlns:a="http://schemas.openxmlformats.org/drawingml/2006/main">
+                          <a:graphicData uri="http://schemas.openxmlformats.org/drawingml/2006/picture">
+                            <pic:pic xmlns:pic="http://schemas.openxmlformats.org/drawingml/2006/picture">
+                              <pic:nvPicPr>
+                                <pic:cNvPr id="0" name="Picture 2"/>
+                                <pic:cNvPicPr>
+                                  <a:picLocks noChangeAspect="1" noChangeArrowheads="1"/>
+                                </pic:cNvPicPr>
+                              </pic:nvPicPr>
+                              <pic:blipFill>
+                                <a:blip r:embed="rId8">
+                                  <a:extLst>
+                                    <a:ext uri="{28A0092B-C50C-407E-A947-70E740481C1C}">
+                                      <a14:useLocalDpi xmlns:a14="http://schemas.microsoft.com/office/drawing/2010/main" xmlns:wps="http://schemas.microsoft.com/office/word/2010/wordprocessingShape" xmlns:wpi="http://schemas.microsoft.com/office/word/2010/wordprocessingInk" xmlns:wpg="http://schemas.microsoft.com/office/word/2010/wordprocessingGroup" xmlns:w14="http://schemas.microsoft.com/office/word/2010/wordml" xmlns:w="http://schemas.openxmlformats.org/wordprocessingml/2006/main" xmlns:w10="urn:schemas-microsoft-com:office:word" xmlns:wp14="http://schemas.microsoft.com/office/word/2010/wordprocessingDrawing" xmlns:v="urn:schemas-microsoft-com:vml" xmlns:o="urn:schemas-microsoft-com:office:office" xmlns:mc="http://schemas.openxmlformats.org/markup-compatibility/2006" xmlns:wpc="http://schemas.microsoft.com/office/word/2010/wordprocessingCanvas" xmlns="" val="0"/>
+                                    </a:ext>
+                                  </a:extLst>
+                                </a:blip>
+                                <a:srcRect/>
+                                <a:stretch>
+                                  <a:fillRect/>
+                                </a:stretch>
+                              </pic:blipFill>
+                              <pic:spPr bwMode="auto">
+                                <a:xfrm>
+                                  <a:off x="0" y="0"/>
+                                  <a:ext cx="308610" cy="188035"/>
+                                </a:xfrm>
+                                <a:prstGeom prst="rect">
+                                  <a:avLst/>
+                                </a:prstGeom>
+                                <a:noFill/>
+                                <a:ln>
+                                  <a:noFill/>
+                                </a:ln>
+                              </pic:spPr>
+                            </pic:pic>
+                          </a:graphicData>
+                        </a:graphic>
+                      </wp:inline>
+                    </w:drawing>
+                  </w:r>
+                  <w:r>
+                    <w:rPr>
+                      <w:b/>
+                      <w:noProof/>
+                      <w:sz w:val="44"/>
+                    </w:rPr>
+                    <w:drawing>
+                      <wp:inline distT="0" distB="0" distL="0" distR="0">
+                        <wp:extent cx="308610" cy="188035"/>
+                        <wp:effectExtent l="0" t="0" r="0" b="2540"/>
+                        <wp:docPr id="75" name="Picture 13"/>
+                        <wp:cNvGraphicFramePr>
+                          <a:graphicFrameLocks xmlns:a="http://schemas.openxmlformats.org/drawingml/2006/main" noChangeAspect="1"/>
+                        </wp:cNvGraphicFramePr>
+                        <a:graphic xmlns:a="http://schemas.openxmlformats.org/drawingml/2006/main">
+                          <a:graphicData uri="http://schemas.openxmlformats.org/drawingml/2006/picture">
+                            <pic:pic xmlns:pic="http://schemas.openxmlformats.org/drawingml/2006/picture">
+                              <pic:nvPicPr>
+                                <pic:cNvPr id="0" name="Picture 1"/>
+                                <pic:cNvPicPr>
+                                  <a:picLocks noChangeAspect="1" noChangeArrowheads="1"/>
+                                </pic:cNvPicPr>
+                              </pic:nvPicPr>
+                              <pic:blipFill>
+                                <a:blip r:embed="rId8">
+                                  <a:extLst>
+                                    <a:ext uri="{28A0092B-C50C-407E-A947-70E740481C1C}">
+                                      <a14:useLocalDpi xmlns:a14="http://schemas.microsoft.com/office/drawing/2010/main" xmlns:wps="http://schemas.microsoft.com/office/word/2010/wordprocessingShape" xmlns:wpi="http://schemas.microsoft.com/office/word/2010/wordprocessingInk" xmlns:wpg="http://schemas.microsoft.com/office/word/2010/wordprocessingGroup" xmlns:w14="http://schemas.microsoft.com/office/word/2010/wordml" xmlns:w="http://schemas.openxmlformats.org/wordprocessingml/2006/main" xmlns:w10="urn:schemas-microsoft-com:office:word" xmlns:wp14="http://schemas.microsoft.com/office/word/2010/wordprocessingDrawing" xmlns:v="urn:schemas-microsoft-com:vml" xmlns:o="urn:schemas-microsoft-com:office:office" xmlns:mc="http://schemas.openxmlformats.org/markup-compatibility/2006" xmlns:wpc="http://schemas.microsoft.com/office/word/2010/wordprocessingCanvas" xmlns="" val="0"/>
+                                    </a:ext>
+                                  </a:extLst>
+                                </a:blip>
+                                <a:srcRect/>
+                                <a:stretch>
+                                  <a:fillRect/>
+                                </a:stretch>
+                              </pic:blipFill>
+                              <pic:spPr bwMode="auto">
+                                <a:xfrm>
+                                  <a:off x="0" y="0"/>
+                                  <a:ext cx="308610" cy="188035"/>
+                                </a:xfrm>
+                                <a:prstGeom prst="rect">
+                                  <a:avLst/>
+                                </a:prstGeom>
+                                <a:noFill/>
+                                <a:ln>
+                                  <a:noFill/>
+                                </a:ln>
+                              </pic:spPr>
+                            </pic:pic>
+                          </a:graphicData>
+                        </a:graphic>
+                      </wp:inline>
+                    </w:drawing>
+                  </w:r>
+                </w:p>
+              </w:txbxContent>
+            </v:textbox>
+          </v:oval>
+        </w:pict>
+      </w:r>
+      <w:r>
+        <w:rPr>
+          <w:rFonts w:ascii="Times New Roman" w:hAnsi="Times New Roman" w:cs="Times New Roman"/>
+          <w:b/>
+          <w:noProof/>
+          <w:sz w:val="24"/>
+          <w:szCs w:val="24"/>
+        </w:rPr>
+        <w:drawing>
+          <wp:inline distT="0" distB="0" distL="0" distR="0">
+            <wp:extent cx="5939790" cy="3665855"/>
+            <wp:effectExtent l="19050" t="0" r="3810" b="0"/>
+            <wp:docPr id="271" name="Picture 3" descr="C:\Documents and Settings\WSThiet\Desktop\QLSPXoa.JPG"/>
+            <wp:cNvGraphicFramePr>
+              <a:graphicFrameLocks xmlns:a="http://schemas.openxmlformats.org/drawingml/2006/main" noChangeAspect="1"/>
+            </wp:cNvGraphicFramePr>
+            <a:graphic xmlns:a="http://schemas.openxmlformats.org/drawingml/2006/main">
+              <a:graphicData uri="http://schemas.openxmlformats.org/drawingml/2006/picture">
+                <pic:pic xmlns:pic="http://schemas.openxmlformats.org/drawingml/2006/picture">
+                  <pic:nvPicPr>
+                    <pic:cNvPr id="0" name="Picture 3" descr="C:\Documents and Settings\WSThiet\Desktop\QLSPXoa.JPG"/>
+                    <pic:cNvPicPr>
+                      <a:picLocks noChangeAspect="1" noChangeArrowheads="1"/>
+                    </pic:cNvPicPr>
+                  </pic:nvPicPr>
+                  <pic:blipFill>
+                    <a:blip r:embed="rId12"/>
+                    <a:srcRect/>
+                    <a:stretch>
+                      <a:fillRect/>
+                    </a:stretch>
+                  </pic:blipFill>
+                  <pic:spPr bwMode="auto">
+                    <a:xfrm>
+                      <a:off x="0" y="0"/>
+                      <a:ext cx="5939790" cy="3665855"/>
+                    </a:xfrm>
+                    <a:prstGeom prst="rect">
+                      <a:avLst/>
+                    </a:prstGeom>
+                    <a:noFill/>
+                    <a:ln w="9525">
+                      <a:noFill/>
+                      <a:miter lim="800000"/>
+                      <a:headEnd/>
+                      <a:tailEnd/>
+                    </a:ln>
+                  </pic:spPr>
+                </pic:pic>
+              </a:graphicData>
+            </a:graphic>
+          </wp:inline>
+        </w:drawing>
+      </w:r>
+    </w:p>
+    <w:tbl>
+      <w:tblPr>
+        <w:tblStyle w:val="TableGrid"/>
+        <w:tblW w:w="9450" w:type="dxa"/>
+        <w:tblInd w:w="108" w:type="dxa"/>
+        <w:tblLook w:val="04A0"/>
+      </w:tblPr>
+      <w:tblGrid>
+        <w:gridCol w:w="990"/>
+        <w:gridCol w:w="2696"/>
+        <w:gridCol w:w="5764"/>
+      </w:tblGrid>
+      <w:tr>
+        <w:tc>
+          <w:tcPr>
+            <w:tcW w:w="990" w:type="dxa"/>
+          </w:tcPr>
+          <w:p>
+            <w:pPr>
+              <w:jc w:val="center"/>
+              <w:rPr>
+                <w:rFonts w:ascii="Times New Roman" w:hAnsi="Times New Roman" w:cs="Times New Roman"/>
+                <w:sz w:val="24"/>
+                <w:szCs w:val="24"/>
+              </w:rPr>
+            </w:pPr>
+            <w:r>
+              <w:rPr>
+                <w:rFonts w:ascii="Times New Roman" w:hAnsi="Times New Roman" w:cs="Times New Roman"/>
+                <w:sz w:val="24"/>
+                <w:szCs w:val="24"/>
+              </w:rPr>
+              <w:t>STT</w:t>
+            </w:r>
+          </w:p>
+        </w:tc>
+        <w:tc>
+          <w:tcPr>
+            <w:tcW w:w="2696" w:type="dxa"/>
+          </w:tcPr>
+          <w:p>
+            <w:pPr>
+              <w:rPr>
+                <w:rFonts w:ascii="Times New Roman" w:hAnsi="Times New Roman" w:cs="Times New Roman"/>
+                <w:sz w:val="24"/>
+                <w:szCs w:val="24"/>
+              </w:rPr>
+            </w:pPr>
+            <w:r>
+              <w:rPr>
+                <w:rFonts w:ascii="Times New Roman" w:hAnsi="Times New Roman" w:cs="Times New Roman"/>
+                <w:sz w:val="24"/>
+                <w:szCs w:val="24"/>
+              </w:rPr>
+              <w:t>Tên Control</w:t>
+            </w:r>
+          </w:p>
+        </w:tc>
+        <w:tc>
+          <w:tcPr>
+            <w:tcW w:w="5764" w:type="dxa"/>
+          </w:tcPr>
+          <w:p>
+            <w:pPr>
+              <w:rPr>
+                <w:rFonts w:ascii="Times New Roman" w:hAnsi="Times New Roman" w:cs="Times New Roman"/>
+                <w:sz w:val="24"/>
+                <w:szCs w:val="24"/>
+              </w:rPr>
+            </w:pPr>
+            <w:r>
+              <w:rPr>
+                <w:rFonts w:ascii="Times New Roman" w:hAnsi="Times New Roman" w:cs="Times New Roman"/>
+                <w:sz w:val="24"/>
+                <w:szCs w:val="24"/>
+              </w:rPr>
+              <w:t>Chức năng</w:t>
+            </w:r>
+          </w:p>
+        </w:tc>
+      </w:tr>
+      <w:tr>
+        <w:tc>
+          <w:tcPr>
+            <w:tcW w:w="990" w:type="dxa"/>
+          </w:tcPr>
+          <w:p>
+            <w:pPr>
+              <w:jc w:val="center"/>
+              <w:rPr>
+                <w:rFonts w:ascii="Times New Roman" w:hAnsi="Times New Roman" w:cs="Times New Roman"/>
+                <w:sz w:val="24"/>
+                <w:szCs w:val="24"/>
+              </w:rPr>
+            </w:pPr>
+            <w:r>
+              <w:rPr>
+                <w:rFonts w:ascii="Times New Roman" w:hAnsi="Times New Roman" w:cs="Times New Roman"/>
+                <w:sz w:val="24"/>
+                <w:szCs w:val="24"/>
+              </w:rPr>
+              <w:t>1</w:t>
+            </w:r>
+          </w:p>
+        </w:tc>
+        <w:tc>
+          <w:tcPr>
+            <w:tcW w:w="2696" w:type="dxa"/>
+          </w:tcPr>
+          <w:p>
+            <w:pPr>
+              <w:rPr>
+                <w:rFonts w:ascii="Times New Roman" w:hAnsi="Times New Roman" w:cs="Times New Roman"/>
+                <w:sz w:val="24"/>
+                <w:szCs w:val="24"/>
+              </w:rPr>
+            </w:pPr>
+            <w:r>
+              <w:rPr>
+                <w:rFonts w:ascii="Times New Roman" w:hAnsi="Times New Roman" w:cs="Times New Roman"/>
+                <w:sz w:val="24"/>
+                <w:szCs w:val="24"/>
+              </w:rPr>
+              <w:t>TextBox</w:t>
+            </w:r>
+          </w:p>
+        </w:tc>
+        <w:tc>
+          <w:tcPr>
+            <w:tcW w:w="5764" w:type="dxa"/>
+          </w:tcPr>
+          <w:p>
+            <w:pPr>
+              <w:rPr>
+                <w:rFonts w:ascii="Times New Roman" w:hAnsi="Times New Roman" w:cs="Times New Roman"/>
+                <w:sz w:val="24"/>
+                <w:szCs w:val="24"/>
+              </w:rPr>
+            </w:pPr>
+            <w:r>
+              <w:rPr>
+                <w:rFonts w:ascii="Times New Roman" w:hAnsi="Times New Roman" w:cs="Times New Roman"/>
+                <w:sz w:val="24"/>
+                <w:szCs w:val="24"/>
+              </w:rPr>
+              <w:t>TextChanged: Tìm và hiển thị thông tin của sản phẩm có Mã Sản Phẩm được đưa vào.</w:t>
+            </w:r>
+          </w:p>
+        </w:tc>
+      </w:tr>
+      <w:tr>
+        <w:tc>
+          <w:tcPr>
+            <w:tcW w:w="990" w:type="dxa"/>
+          </w:tcPr>
+          <w:p>
+            <w:pPr>
+              <w:jc w:val="center"/>
+              <w:rPr>
+                <w:rFonts w:ascii="Times New Roman" w:hAnsi="Times New Roman" w:cs="Times New Roman"/>
+                <w:sz w:val="24"/>
+                <w:szCs w:val="24"/>
+              </w:rPr>
+            </w:pPr>
+            <w:r>
+              <w:rPr>
+                <w:rFonts w:ascii="Times New Roman" w:hAnsi="Times New Roman" w:cs="Times New Roman"/>
+                <w:sz w:val="24"/>
+                <w:szCs w:val="24"/>
+              </w:rPr>
+              <w:t>2</w:t>
+            </w:r>
+          </w:p>
+        </w:tc>
+        <w:tc>
+          <w:tcPr>
+            <w:tcW w:w="2696" w:type="dxa"/>
+          </w:tcPr>
+          <w:p>
+            <w:pPr>
+              <w:rPr>
+                <w:rFonts w:ascii="Times New Roman" w:hAnsi="Times New Roman" w:cs="Times New Roman"/>
+                <w:sz w:val="24"/>
+                <w:szCs w:val="24"/>
+              </w:rPr>
+            </w:pPr>
+            <w:r>
+              <w:rPr>
+                <w:rFonts w:ascii="Times New Roman" w:hAnsi="Times New Roman" w:cs="Times New Roman"/>
+                <w:sz w:val="24"/>
+                <w:szCs w:val="24"/>
+              </w:rPr>
+              <w:t>CheckBox</w:t>
+            </w:r>
+          </w:p>
+        </w:tc>
+        <w:tc>
+          <w:tcPr>
+            <w:tcW w:w="5764" w:type="dxa"/>
+          </w:tcPr>
+          <w:p>
+            <w:pPr>
+              <w:rPr>
+                <w:rFonts w:ascii="Times New Roman" w:hAnsi="Times New Roman" w:cs="Times New Roman"/>
+                <w:sz w:val="24"/>
+                <w:szCs w:val="24"/>
+              </w:rPr>
+            </w:pPr>
+            <w:r>
+              <w:rPr>
+                <w:rFonts w:ascii="Times New Roman" w:hAnsi="Times New Roman" w:cs="Times New Roman"/>
+                <w:sz w:val="24"/>
+                <w:szCs w:val="24"/>
+              </w:rPr>
+              <w:t>Click: Thay đổi trình trạng xóa sản phẩm.</w:t>
+            </w:r>
+          </w:p>
+        </w:tc>
+      </w:tr>
+      <w:tr>
+        <w:tc>
+          <w:tcPr>
+            <w:tcW w:w="990" w:type="dxa"/>
+          </w:tcPr>
+          <w:p>
+            <w:pPr>
+              <w:jc w:val="center"/>
+              <w:rPr>
+                <w:rFonts w:ascii="Times New Roman" w:hAnsi="Times New Roman" w:cs="Times New Roman"/>
+                <w:sz w:val="24"/>
+                <w:szCs w:val="24"/>
+              </w:rPr>
+            </w:pPr>
+            <w:r>
+              <w:rPr>
+                <w:rFonts w:ascii="Times New Roman" w:hAnsi="Times New Roman" w:cs="Times New Roman"/>
+                <w:sz w:val="24"/>
+                <w:szCs w:val="24"/>
+              </w:rPr>
+              <w:t>3</w:t>
+            </w:r>
+          </w:p>
+        </w:tc>
+        <w:tc>
+          <w:tcPr>
+            <w:tcW w:w="2696" w:type="dxa"/>
+          </w:tcPr>
+          <w:p>
+            <w:pPr>
+              <w:rPr>
+                <w:rFonts w:ascii="Times New Roman" w:hAnsi="Times New Roman" w:cs="Times New Roman"/>
+                <w:sz w:val="24"/>
+                <w:szCs w:val="24"/>
+              </w:rPr>
+            </w:pPr>
+            <w:r>
+              <w:rPr>
+                <w:rFonts w:ascii="Times New Roman" w:hAnsi="Times New Roman" w:cs="Times New Roman"/>
+                <w:sz w:val="24"/>
+                <w:szCs w:val="24"/>
+              </w:rPr>
+              <w:t>Button</w:t>
+            </w:r>
+          </w:p>
+        </w:tc>
+        <w:tc>
+          <w:tcPr>
+            <w:tcW w:w="5764" w:type="dxa"/>
+          </w:tcPr>
+          <w:p>
+            <w:pPr>
+              <w:rPr>
+                <w:rFonts w:ascii="Times New Roman" w:hAnsi="Times New Roman" w:cs="Times New Roman"/>
+                <w:sz w:val="24"/>
+                <w:szCs w:val="24"/>
+              </w:rPr>
+            </w:pPr>
+            <w:r>
+              <w:rPr>
+                <w:rFonts w:ascii="Times New Roman" w:hAnsi="Times New Roman" w:cs="Times New Roman"/>
+                <w:sz w:val="24"/>
+                <w:szCs w:val="24"/>
+              </w:rPr>
+              <w:t>Click: Xác nhận thay đổi trạng thái Xóa của sản phẩm.</w:t>
+            </w:r>
+          </w:p>
+        </w:tc>
+      </w:tr>
+      <w:tr>
+        <w:tc>
+          <w:tcPr>
+            <w:tcW w:w="990" w:type="dxa"/>
+          </w:tcPr>
+          <w:p>
+            <w:pPr>
+              <w:jc w:val="center"/>
+              <w:rPr>
+                <w:rFonts w:ascii="Times New Roman" w:hAnsi="Times New Roman" w:cs="Times New Roman"/>
+                <w:sz w:val="24"/>
+                <w:szCs w:val="24"/>
+              </w:rPr>
+            </w:pPr>
+            <w:r>
+              <w:rPr>
+                <w:rFonts w:ascii="Times New Roman" w:hAnsi="Times New Roman" w:cs="Times New Roman"/>
+                <w:sz w:val="24"/>
+                <w:szCs w:val="24"/>
+              </w:rPr>
+              <w:t>4</w:t>
+            </w:r>
+          </w:p>
+        </w:tc>
+        <w:tc>
+          <w:tcPr>
+            <w:tcW w:w="2696" w:type="dxa"/>
+          </w:tcPr>
+          <w:p>
+            <w:pPr>
+              <w:rPr>
+                <w:rFonts w:ascii="Times New Roman" w:hAnsi="Times New Roman" w:cs="Times New Roman"/>
+                <w:sz w:val="24"/>
+                <w:szCs w:val="24"/>
+              </w:rPr>
+            </w:pPr>
+            <w:r>
+              <w:rPr>
+                <w:rFonts w:ascii="Times New Roman" w:hAnsi="Times New Roman" w:cs="Times New Roman"/>
+                <w:sz w:val="24"/>
+                <w:szCs w:val="24"/>
+              </w:rPr>
+              <w:t>Button</w:t>
+            </w:r>
+          </w:p>
+        </w:tc>
+        <w:tc>
+          <w:tcPr>
+            <w:tcW w:w="5764" w:type="dxa"/>
+          </w:tcPr>
+          <w:p>
+            <w:pPr>
+              <w:rPr>
+                <w:rFonts w:ascii="Times New Roman" w:hAnsi="Times New Roman" w:cs="Times New Roman"/>
+                <w:sz w:val="24"/>
+                <w:szCs w:val="24"/>
+              </w:rPr>
+            </w:pPr>
+            <w:r>
+              <w:rPr>
+                <w:rFonts w:ascii="Times New Roman" w:hAnsi="Times New Roman" w:cs="Times New Roman"/>
+                <w:sz w:val="24"/>
+                <w:szCs w:val="24"/>
+              </w:rPr>
+              <w:t>Click: Đóng và quay về màn hình chính.</w:t>
+            </w:r>
+          </w:p>
+        </w:tc>
+      </w:tr>
+    </w:tbl>
+    <w:p>
+      <w:pPr>
+        <w:rPr>
+          <w:rFonts w:ascii="Times New Roman" w:hAnsi="Times New Roman" w:cs="Times New Roman"/>
+          <w:b/>
+          <w:sz w:val="24"/>
+          <w:szCs w:val="24"/>
+        </w:rPr>
+      </w:pPr>
+    </w:p>
+    <w:p>
+      <w:pPr>
+        <w:pStyle w:val="Heading2"/>
+        <w:rPr>
+          <w:rFonts w:ascii="Times New Roman" w:hAnsi="Times New Roman"/>
+          <w:sz w:val="24"/>
+          <w:szCs w:val="24"/>
+        </w:rPr>
+      </w:pPr>
+      <w:bookmarkStart w:id="6" w:name="_Toc290500661"/>
+      <w:r>
+        <w:rPr>
+          <w:rFonts w:ascii="Times New Roman" w:hAnsi="Times New Roman"/>
+          <w:sz w:val="24"/>
+          <w:szCs w:val="24"/>
+        </w:rPr>
+        <w:lastRenderedPageBreak/>
+        <w:t>Màn Hình Tra Cứu Sản Phẩm</w:t>
+      </w:r>
+      <w:bookmarkEnd w:id="6"/>
+    </w:p>
+    <w:p>
+      <w:pPr>
+        <w:rPr>
+          <w:rFonts w:ascii="Times New Roman" w:hAnsi="Times New Roman" w:cs="Times New Roman"/>
+          <w:b/>
+          <w:sz w:val="24"/>
+          <w:szCs w:val="24"/>
+        </w:rPr>
+      </w:pPr>
+      <w:r>
+        <w:rPr>
+          <w:rFonts w:ascii="Times New Roman" w:hAnsi="Times New Roman" w:cs="Times New Roman"/>
+          <w:b/>
+          <w:noProof/>
+          <w:sz w:val="24"/>
+          <w:szCs w:val="24"/>
+        </w:rPr>
+        <w:pict>
+          <v:shape id="_x0000_s1118" type="#_x0000_t32" style="position:absolute;margin-left:343.1pt;margin-top:175.95pt;width:23.8pt;height:0;flip:x;z-index:251700224;visibility:visible;mso-width-relative:margin;mso-height-relative:margin" o:connectortype="straight" o:gfxdata="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" adj="10794,-195129,-58112" strokecolor="#4579b8 [3044]">
+            <v:stroke endarrow="open"/>
+          </v:shape>
+        </w:pict>
+      </w:r>
+      <w:r>
+        <w:rPr>
+          <w:rFonts w:ascii="Times New Roman" w:hAnsi="Times New Roman" w:cs="Times New Roman"/>
+          <w:b/>
+          <w:noProof/>
+          <w:sz w:val="24"/>
+          <w:szCs w:val="24"/>
+        </w:rPr>
+        <w:pict>
+          <v:oval id="_x0000_s1117" style="position:absolute;margin-left:366.9pt;margin-top:160.25pt;width:39.45pt;height:30.7pt;z-index:251699200;visibility:visible;v-text-anchor:middle" o:gfxdata="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" fillcolor="white [3201]" strokecolor="#f79646 [3209]" strokeweight="2pt">
+            <v:textbox style="mso-next-textbox:#_x0000_s1117">
+              <w:txbxContent>
+                <w:p>
+                  <w:pPr>
+                    <w:jc w:val="center"/>
+                    <w:rPr>
+                      <w:b/>
+                      <w:sz w:val="44"/>
+                    </w:rPr>
+                  </w:pPr>
+                  <w:r>
+                    <w:rPr>
+                      <w:b/>
+                      <w:sz w:val="32"/>
+                      <w:szCs w:val="32"/>
+                    </w:rPr>
+                    <w:t>3</w:t>
+                  </w:r>
+                  <w:r>
+                    <w:rPr>
+                      <w:b/>
+                      <w:noProof/>
+                      <w:sz w:val="44"/>
+                    </w:rPr>
+                    <w:drawing>
+                      <wp:inline distT="0" distB="0" distL="0" distR="0">
+                        <wp:extent cx="308610" cy="188035"/>
+                        <wp:effectExtent l="0" t="0" r="0" b="2540"/>
+                        <wp:docPr id="361" name="Picture 12"/>
+                        <wp:cNvGraphicFramePr>
+                          <a:graphicFrameLocks xmlns:a="http://schemas.openxmlformats.org/drawingml/2006/main" noChangeAspect="1"/>
+                        </wp:cNvGraphicFramePr>
+                        <a:graphic xmlns:a="http://schemas.openxmlformats.org/drawingml/2006/main">
+                          <a:graphicData uri="http://schemas.openxmlformats.org/drawingml/2006/picture">
+                            <pic:pic xmlns:pic="http://schemas.openxmlformats.org/drawingml/2006/picture">
+                              <pic:nvPicPr>
+                                <pic:cNvPr id="0" name="Picture 2"/>
+                                <pic:cNvPicPr>
+                                  <a:picLocks noChangeAspect="1" noChangeArrowheads="1"/>
+                                </pic:cNvPicPr>
+                              </pic:nvPicPr>
+                              <pic:blipFill>
+                                <a:blip r:embed="rId8">
+                                  <a:extLst>
+                                    <a:ext uri="{28A0092B-C50C-407E-A947-70E740481C1C}">
+                                      <a14:useLocalDpi xmlns:a14="http://schemas.microsoft.com/office/drawing/2010/main" xmlns:wps="http://schemas.microsoft.com/office/word/2010/wordprocessingShape" xmlns:wpi="http://schemas.microsoft.com/office/word/2010/wordprocessingInk" xmlns:wpg="http://schemas.microsoft.com/office/word/2010/wordprocessingGroup" xmlns:w14="http://schemas.microsoft.com/office/word/2010/wordml" xmlns:w="http://schemas.openxmlformats.org/wordprocessingml/2006/main" xmlns:w10="urn:schemas-microsoft-com:office:word" xmlns:wp14="http://schemas.microsoft.com/office/word/2010/wordprocessingDrawing" xmlns:v="urn:schemas-microsoft-com:vml" xmlns:o="urn:schemas-microsoft-com:office:office" xmlns:mc="http://schemas.openxmlformats.org/markup-compatibility/2006" xmlns:wpc="http://schemas.microsoft.com/office/word/2010/wordprocessingCanvas" xmlns="" val="0"/>
+                                    </a:ext>
+                                  </a:extLst>
+                                </a:blip>
+                                <a:srcRect/>
+                                <a:stretch>
+                                  <a:fillRect/>
+                                </a:stretch>
+                              </pic:blipFill>
+                              <pic:spPr bwMode="auto">
+                                <a:xfrm>
+                                  <a:off x="0" y="0"/>
+                                  <a:ext cx="308610" cy="188035"/>
+                                </a:xfrm>
+                                <a:prstGeom prst="rect">
+                                  <a:avLst/>
+                                </a:prstGeom>
+                                <a:noFill/>
+                                <a:ln>
+                                  <a:noFill/>
+                                </a:ln>
+                              </pic:spPr>
+                            </pic:pic>
+                          </a:graphicData>
+                        </a:graphic>
+                      </wp:inline>
+                    </w:drawing>
+                  </w:r>
+                  <w:r>
+                    <w:rPr>
+                      <w:b/>
+                      <w:noProof/>
+                      <w:sz w:val="44"/>
+                    </w:rPr>
+                    <w:drawing>
+                      <wp:inline distT="0" distB="0" distL="0" distR="0">
+                        <wp:extent cx="308610" cy="188035"/>
+                        <wp:effectExtent l="0" t="0" r="0" b="2540"/>
+                        <wp:docPr id="362" name="Picture 13"/>
+                        <wp:cNvGraphicFramePr>
+                          <a:graphicFrameLocks xmlns:a="http://schemas.openxmlformats.org/drawingml/2006/main" noChangeAspect="1"/>
+                        </wp:cNvGraphicFramePr>
+                        <a:graphic xmlns:a="http://schemas.openxmlformats.org/drawingml/2006/main">
+                          <a:graphicData uri="http://schemas.openxmlformats.org/drawingml/2006/picture">
+                            <pic:pic xmlns:pic="http://schemas.openxmlformats.org/drawingml/2006/picture">
+                              <pic:nvPicPr>
+                                <pic:cNvPr id="0" name="Picture 1"/>
+                                <pic:cNvPicPr>
+                                  <a:picLocks noChangeAspect="1" noChangeArrowheads="1"/>
+                                </pic:cNvPicPr>
+                              </pic:nvPicPr>
+                              <pic:blipFill>
+                                <a:blip r:embed="rId8">
+                                  <a:extLst>
+                                    <a:ext uri="{28A0092B-C50C-407E-A947-70E740481C1C}">
+                                      <a14:useLocalDpi xmlns:a14="http://schemas.microsoft.com/office/drawing/2010/main" xmlns:wps="http://schemas.microsoft.com/office/word/2010/wordprocessingShape" xmlns:wpi="http://schemas.microsoft.com/office/word/2010/wordprocessingInk" xmlns:wpg="http://schemas.microsoft.com/office/word/2010/wordprocessingGroup" xmlns:w14="http://schemas.microsoft.com/office/word/2010/wordml" xmlns:w="http://schemas.openxmlformats.org/wordprocessingml/2006/main" xmlns:w10="urn:schemas-microsoft-com:office:word" xmlns:wp14="http://schemas.microsoft.com/office/word/2010/wordprocessingDrawing" xmlns:v="urn:schemas-microsoft-com:vml" xmlns:o="urn:schemas-microsoft-com:office:office" xmlns:mc="http://schemas.openxmlformats.org/markup-compatibility/2006" xmlns:wpc="http://schemas.microsoft.com/office/word/2010/wordprocessingCanvas" xmlns="" val="0"/>
+                                    </a:ext>
+                                  </a:extLst>
+                                </a:blip>
+                                <a:srcRect/>
+                                <a:stretch>
+                                  <a:fillRect/>
+                                </a:stretch>
+                              </pic:blipFill>
+                              <pic:spPr bwMode="auto">
+                                <a:xfrm>
+                                  <a:off x="0" y="0"/>
+                                  <a:ext cx="308610" cy="188035"/>
+                                </a:xfrm>
+                                <a:prstGeom prst="rect">
+                                  <a:avLst/>
+                                </a:prstGeom>
+                                <a:noFill/>
+                                <a:ln>
+                                  <a:noFill/>
+                                </a:ln>
+                              </pic:spPr>
+                            </pic:pic>
+                          </a:graphicData>
+                        </a:graphic>
+                      </wp:inline>
+                    </w:drawing>
+                  </w:r>
+                </w:p>
+              </w:txbxContent>
+            </v:textbox>
+          </v:oval>
+        </w:pict>
+      </w:r>
+      <w:r>
+        <w:rPr>
+          <w:rFonts w:ascii="Times New Roman" w:hAnsi="Times New Roman" w:cs="Times New Roman"/>
+          <w:b/>
+          <w:noProof/>
+          <w:sz w:val="24"/>
+          <w:szCs w:val="24"/>
+        </w:rPr>
+        <w:pict>
+          <v:shape id="_x0000_s1116" type="#_x0000_t32" style="position:absolute;margin-left:58.85pt;margin-top:190.95pt;width:30.85pt;height:0;flip:x;z-index:251698176;visibility:visible;mso-width-relative:margin;mso-height-relative:margin" o:connectortype="straight" o:gfxdata="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" adj="10794,-195129,-58112" strokecolor="#4579b8 [3044]">
+            <v:stroke endarrow="open"/>
+          </v:shape>
+        </w:pict>
+      </w:r>
+      <w:r>
+        <w:rPr>
+          <w:rFonts w:ascii="Times New Roman" w:hAnsi="Times New Roman" w:cs="Times New Roman"/>
+          <w:b/>
+          <w:noProof/>
+          <w:sz w:val="24"/>
+          <w:szCs w:val="24"/>
+        </w:rPr>
+        <w:pict>
+          <v:oval id="_x0000_s1115" style="position:absolute;margin-left:89.7pt;margin-top:175.95pt;width:39.45pt;height:30.7pt;z-index:251697152;visibility:visible;v-text-anchor:middle" o:gfxdata="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" fillcolor="white [3201]" strokecolor="#f79646 [3209]" strokeweight="2pt">
+            <v:textbox style="mso-next-textbox:#_x0000_s1115">
+              <w:txbxContent>
+                <w:p>
+                  <w:pPr>
+                    <w:jc w:val="center"/>
+                    <w:rPr>
+                      <w:b/>
+                      <w:sz w:val="44"/>
+                    </w:rPr>
+                  </w:pPr>
+                  <w:r>
+                    <w:rPr>
+                      <w:b/>
+                      <w:sz w:val="32"/>
+                      <w:szCs w:val="32"/>
+                    </w:rPr>
+                    <w:t>2</w:t>
+                  </w:r>
+                  <w:r>
+                    <w:rPr>
+                      <w:b/>
+                      <w:noProof/>
+                      <w:sz w:val="44"/>
+                    </w:rPr>
+                    <w:drawing>
+                      <wp:inline distT="0" distB="0" distL="0" distR="0">
+                        <wp:extent cx="308610" cy="188035"/>
+                        <wp:effectExtent l="0" t="0" r="0" b="2540"/>
+                        <wp:docPr id="321" name="Picture 12"/>
+                        <wp:cNvGraphicFramePr>
+                          <a:graphicFrameLocks xmlns:a="http://schemas.openxmlformats.org/drawingml/2006/main" noChangeAspect="1"/>
+                        </wp:cNvGraphicFramePr>
+                        <a:graphic xmlns:a="http://schemas.openxmlformats.org/drawingml/2006/main">
+                          <a:graphicData uri="http://schemas.openxmlformats.org/drawingml/2006/picture">
+                            <pic:pic xmlns:pic="http://schemas.openxmlformats.org/drawingml/2006/picture">
+                              <pic:nvPicPr>
+                                <pic:cNvPr id="0" name="Picture 2"/>
+                                <pic:cNvPicPr>
+                                  <a:picLocks noChangeAspect="1" noChangeArrowheads="1"/>
+                                </pic:cNvPicPr>
+                              </pic:nvPicPr>
+                              <pic:blipFill>
+                                <a:blip r:embed="rId8">
+                                  <a:extLst>
+                                    <a:ext uri="{28A0092B-C50C-407E-A947-70E740481C1C}">
+                                      <a14:useLocalDpi xmlns:a14="http://schemas.microsoft.com/office/drawing/2010/main" xmlns:wps="http://schemas.microsoft.com/office/word/2010/wordprocessingShape" xmlns:wpi="http://schemas.microsoft.com/office/word/2010/wordprocessingInk" xmlns:wpg="http://schemas.microsoft.com/office/word/2010/wordprocessingGroup" xmlns:w14="http://schemas.microsoft.com/office/word/2010/wordml" xmlns:w="http://schemas.openxmlformats.org/wordprocessingml/2006/main" xmlns:w10="urn:schemas-microsoft-com:office:word" xmlns:wp14="http://schemas.microsoft.com/office/word/2010/wordprocessingDrawing" xmlns:v="urn:schemas-microsoft-com:vml" xmlns:o="urn:schemas-microsoft-com:office:office" xmlns:mc="http://schemas.openxmlformats.org/markup-compatibility/2006" xmlns:wpc="http://schemas.microsoft.com/office/word/2010/wordprocessingCanvas" xmlns="" val="0"/>
+                                    </a:ext>
+                                  </a:extLst>
+                                </a:blip>
+                                <a:srcRect/>
+                                <a:stretch>
+                                  <a:fillRect/>
+                                </a:stretch>
+                              </pic:blipFill>
+                              <pic:spPr bwMode="auto">
+                                <a:xfrm>
+                                  <a:off x="0" y="0"/>
+                                  <a:ext cx="308610" cy="188035"/>
+                                </a:xfrm>
+                                <a:prstGeom prst="rect">
+                                  <a:avLst/>
+                                </a:prstGeom>
+                                <a:noFill/>
+                                <a:ln>
+                                  <a:noFill/>
+                                </a:ln>
+                              </pic:spPr>
+                            </pic:pic>
+                          </a:graphicData>
+                        </a:graphic>
+                      </wp:inline>
+                    </w:drawing>
+                  </w:r>
+                  <w:r>
+                    <w:rPr>
+                      <w:b/>
+                      <w:noProof/>
+                      <w:sz w:val="44"/>
+                    </w:rPr>
+                    <w:drawing>
+                      <wp:inline distT="0" distB="0" distL="0" distR="0">
+                        <wp:extent cx="308610" cy="188035"/>
+                        <wp:effectExtent l="0" t="0" r="0" b="2540"/>
+                        <wp:docPr id="322" name="Picture 13"/>
+                        <wp:cNvGraphicFramePr>
+                          <a:graphicFrameLocks xmlns:a="http://schemas.openxmlformats.org/drawingml/2006/main" noChangeAspect="1"/>
+                        </wp:cNvGraphicFramePr>
+                        <a:graphic xmlns:a="http://schemas.openxmlformats.org/drawingml/2006/main">
+                          <a:graphicData uri="http://schemas.openxmlformats.org/drawingml/2006/picture">
+                            <pic:pic xmlns:pic="http://schemas.openxmlformats.org/drawingml/2006/picture">
+                              <pic:nvPicPr>
+                                <pic:cNvPr id="0" name="Picture 1"/>
+                                <pic:cNvPicPr>
+                                  <a:picLocks noChangeAspect="1" noChangeArrowheads="1"/>
+                                </pic:cNvPicPr>
+                              </pic:nvPicPr>
+                              <pic:blipFill>
+                                <a:blip r:embed="rId8">
+                                  <a:extLst>
+                                    <a:ext uri="{28A0092B-C50C-407E-A947-70E740481C1C}">
+                                      <a14:useLocalDpi xmlns:a14="http://schemas.microsoft.com/office/drawing/2010/main" xmlns:wps="http://schemas.microsoft.com/office/word/2010/wordprocessingShape" xmlns:wpi="http://schemas.microsoft.com/office/word/2010/wordprocessingInk" xmlns:wpg="http://schemas.microsoft.com/office/word/2010/wordprocessingGroup" xmlns:w14="http://schemas.microsoft.com/office/word/2010/wordml" xmlns:w="http://schemas.openxmlformats.org/wordprocessingml/2006/main" xmlns:w10="urn:schemas-microsoft-com:office:word" xmlns:wp14="http://schemas.microsoft.com/office/word/2010/wordprocessingDrawing" xmlns:v="urn:schemas-microsoft-com:vml" xmlns:o="urn:schemas-microsoft-com:office:office" xmlns:mc="http://schemas.openxmlformats.org/markup-compatibility/2006" xmlns:wpc="http://schemas.microsoft.com/office/word/2010/wordprocessingCanvas" xmlns="" val="0"/>
+                                    </a:ext>
+                                  </a:extLst>
+                                </a:blip>
+                                <a:srcRect/>
+                                <a:stretch>
+                                  <a:fillRect/>
+                                </a:stretch>
+                              </pic:blipFill>
+                              <pic:spPr bwMode="auto">
+                                <a:xfrm>
+                                  <a:off x="0" y="0"/>
+                                  <a:ext cx="308610" cy="188035"/>
+                                </a:xfrm>
+                                <a:prstGeom prst="rect">
+                                  <a:avLst/>
+                                </a:prstGeom>
+                                <a:noFill/>
+                                <a:ln>
+                                  <a:noFill/>
+                                </a:ln>
+                              </pic:spPr>
+                            </pic:pic>
+                          </a:graphicData>
+                        </a:graphic>
+                      </wp:inline>
+                    </w:drawing>
+                  </w:r>
+                </w:p>
+              </w:txbxContent>
+            </v:textbox>
+          </v:oval>
+        </w:pict>
+      </w:r>
+      <w:r>
+        <w:rPr>
+          <w:rFonts w:ascii="Times New Roman" w:hAnsi="Times New Roman" w:cs="Times New Roman"/>
+          <w:b/>
+          <w:noProof/>
+          <w:sz w:val="24"/>
+          <w:szCs w:val="24"/>
+        </w:rPr>
+        <w:pict>
+          <v:shape id="_x0000_s1114" type="#_x0000_t32" style="position:absolute;margin-left:47.25pt;margin-top:40.7pt;width:49.95pt;height:9.7pt;flip:x;z-index:251696128;visibility:visible;mso-width-relative:margin;mso-height-relative:margin" o:connectortype="straight" o:gfxdata="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" adj="10794,-195129,-58112" strokecolor="#4579b8 [3044]">
+            <v:stroke endarrow="open"/>
+          </v:shape>
+        </w:pict>
+      </w:r>
+      <w:r>
+        <w:rPr>
+          <w:rFonts w:ascii="Times New Roman" w:hAnsi="Times New Roman" w:cs="Times New Roman"/>
+          <w:b/>
+          <w:noProof/>
+          <w:sz w:val="24"/>
+          <w:szCs w:val="24"/>
+        </w:rPr>
+        <w:pict>
+          <v:oval id="_x0000_s1113" style="position:absolute;margin-left:97.2pt;margin-top:19.7pt;width:39.45pt;height:30.7pt;z-index:251695104;visibility:visible;v-text-anchor:middle" o:gfxdata="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" fillcolor="white [3201]" strokecolor="#f79646 [3209]" strokeweight="2pt">
+            <v:textbox style="mso-next-textbox:#_x0000_s1113">
+              <w:txbxContent>
+                <w:p>
+                  <w:pPr>
+                    <w:jc w:val="center"/>
+                    <w:rPr>
+                      <w:b/>
+                      <w:sz w:val="44"/>
+                    </w:rPr>
+                  </w:pPr>
+                  <w:r>
+                    <w:rPr>
+                      <w:b/>
+                      <w:sz w:val="32"/>
+                      <w:szCs w:val="32"/>
+                    </w:rPr>
+                    <w:t>1</w:t>
+                  </w:r>
+                  <w:r>
+                    <w:rPr>
+                      <w:b/>
+                      <w:noProof/>
+                      <w:sz w:val="44"/>
+                    </w:rPr>
+                    <w:drawing>
+                      <wp:inline distT="0" distB="0" distL="0" distR="0">
+                        <wp:extent cx="308610" cy="188035"/>
+                        <wp:effectExtent l="0" t="0" r="0" b="2540"/>
+                        <wp:docPr id="184" name="Picture 12"/>
+                        <wp:cNvGraphicFramePr>
+                          <a:graphicFrameLocks xmlns:a="http://schemas.openxmlformats.org/drawingml/2006/main" noChangeAspect="1"/>
+                        </wp:cNvGraphicFramePr>
+                        <a:graphic xmlns:a="http://schemas.openxmlformats.org/drawingml/2006/main">
+                          <a:graphicData uri="http://schemas.openxmlformats.org/drawingml/2006/picture">
+                            <pic:pic xmlns:pic="http://schemas.openxmlformats.org/drawingml/2006/picture">
+                              <pic:nvPicPr>
+                                <pic:cNvPr id="0" name="Picture 2"/>
+                                <pic:cNvPicPr>
+                                  <a:picLocks noChangeAspect="1" noChangeArrowheads="1"/>
+                                </pic:cNvPicPr>
+                              </pic:nvPicPr>
+                              <pic:blipFill>
+                                <a:blip r:embed="rId8">
+                                  <a:extLst>
+                                    <a:ext uri="{28A0092B-C50C-407E-A947-70E740481C1C}">
+                                      <a14:useLocalDpi xmlns:a14="http://schemas.microsoft.com/office/drawing/2010/main" xmlns:wps="http://schemas.microsoft.com/office/word/2010/wordprocessingShape" xmlns:wpi="http://schemas.microsoft.com/office/word/2010/wordprocessingInk" xmlns:wpg="http://schemas.microsoft.com/office/word/2010/wordprocessingGroup" xmlns:w14="http://schemas.microsoft.com/office/word/2010/wordml" xmlns:w="http://schemas.openxmlformats.org/wordprocessingml/2006/main" xmlns:w10="urn:schemas-microsoft-com:office:word" xmlns:wp14="http://schemas.microsoft.com/office/word/2010/wordprocessingDrawing" xmlns:v="urn:schemas-microsoft-com:vml" xmlns:o="urn:schemas-microsoft-com:office:office" xmlns:mc="http://schemas.openxmlformats.org/markup-compatibility/2006" xmlns:wpc="http://schemas.microsoft.com/office/word/2010/wordprocessingCanvas" xmlns="" val="0"/>
+                                    </a:ext>
+                                  </a:extLst>
+                                </a:blip>
+                                <a:srcRect/>
+                                <a:stretch>
+                                  <a:fillRect/>
+                                </a:stretch>
+                              </pic:blipFill>
+                              <pic:spPr bwMode="auto">
+                                <a:xfrm>
+                                  <a:off x="0" y="0"/>
+                                  <a:ext cx="308610" cy="188035"/>
+                                </a:xfrm>
+                                <a:prstGeom prst="rect">
+                                  <a:avLst/>
+                                </a:prstGeom>
+                                <a:noFill/>
+                                <a:ln>
+                                  <a:noFill/>
+                                </a:ln>
+                              </pic:spPr>
+                            </pic:pic>
+                          </a:graphicData>
+                        </a:graphic>
+                      </wp:inline>
+                    </w:drawing>
+                  </w:r>
+                  <w:r>
+                    <w:rPr>
+                      <w:b/>
+                      <w:noProof/>
+                      <w:sz w:val="44"/>
+                    </w:rPr>
+                    <w:drawing>
+                      <wp:inline distT="0" distB="0" distL="0" distR="0">
+                        <wp:extent cx="308610" cy="188035"/>
+                        <wp:effectExtent l="0" t="0" r="0" b="2540"/>
+                        <wp:docPr id="185" name="Picture 13"/>
+                        <wp:cNvGraphicFramePr>
+                          <a:graphicFrameLocks xmlns:a="http://schemas.openxmlformats.org/drawingml/2006/main" noChangeAspect="1"/>
+                        </wp:cNvGraphicFramePr>
+                        <a:graphic xmlns:a="http://schemas.openxmlformats.org/drawingml/2006/main">
+                          <a:graphicData uri="http://schemas.openxmlformats.org/drawingml/2006/picture">
+                            <pic:pic xmlns:pic="http://schemas.openxmlformats.org/drawingml/2006/picture">
+                              <pic:nvPicPr>
+                                <pic:cNvPr id="0" name="Picture 1"/>
+                                <pic:cNvPicPr>
+                                  <a:picLocks noChangeAspect="1" noChangeArrowheads="1"/>
+                                </pic:cNvPicPr>
+                              </pic:nvPicPr>
+                              <pic:blipFill>
+                                <a:blip r:embed="rId8">
+                                  <a:extLst>
+                                    <a:ext uri="{28A0092B-C50C-407E-A947-70E740481C1C}">
+                                      <a14:useLocalDpi xmlns:a14="http://schemas.microsoft.com/office/drawing/2010/main" xmlns:wps="http://schemas.microsoft.com/office/word/2010/wordprocessingShape" xmlns:wpi="http://schemas.microsoft.com/office/word/2010/wordprocessingInk" xmlns:wpg="http://schemas.microsoft.com/office/word/2010/wordprocessingGroup" xmlns:w14="http://schemas.microsoft.com/office/word/2010/wordml" xmlns:w="http://schemas.openxmlformats.org/wordprocessingml/2006/main" xmlns:w10="urn:schemas-microsoft-com:office:word" xmlns:wp14="http://schemas.microsoft.com/office/word/2010/wordprocessingDrawing" xmlns:v="urn:schemas-microsoft-com:vml" xmlns:o="urn:schemas-microsoft-com:office:office" xmlns:mc="http://schemas.openxmlformats.org/markup-compatibility/2006" xmlns:wpc="http://schemas.microsoft.com/office/word/2010/wordprocessingCanvas" xmlns="" val="0"/>
+                                    </a:ext>
+                                  </a:extLst>
+                                </a:blip>
+                                <a:srcRect/>
+                                <a:stretch>
+                                  <a:fillRect/>
+                                </a:stretch>
+                              </pic:blipFill>
+                              <pic:spPr bwMode="auto">
+                                <a:xfrm>
+                                  <a:off x="0" y="0"/>
+                                  <a:ext cx="308610" cy="188035"/>
+                                </a:xfrm>
+                                <a:prstGeom prst="rect">
+                                  <a:avLst/>
+                                </a:prstGeom>
+                                <a:noFill/>
+                                <a:ln>
+                                  <a:noFill/>
+                                </a:ln>
+                              </pic:spPr>
+                            </pic:pic>
+                          </a:graphicData>
+                        </a:graphic>
+                      </wp:inline>
+                    </w:drawing>
+                  </w:r>
+                </w:p>
+              </w:txbxContent>
+            </v:textbox>
+          </v:oval>
+        </w:pict>
+      </w:r>
+      <w:r>
+        <w:rPr>
+          <w:rFonts w:ascii="Times New Roman" w:hAnsi="Times New Roman" w:cs="Times New Roman"/>
+          <w:b/>
+          <w:noProof/>
+          <w:sz w:val="24"/>
+          <w:szCs w:val="24"/>
+        </w:rPr>
+        <w:drawing>
+          <wp:inline distT="0" distB="0" distL="0" distR="0">
+            <wp:extent cx="5931535" cy="3856355"/>
+            <wp:effectExtent l="19050" t="0" r="0" b="0"/>
+            <wp:docPr id="148" name="Picture 4" descr="C:\Documents and Settings\WSThiet\Desktop\TraCuu.JPG"/>
+            <wp:cNvGraphicFramePr>
+              <a:graphicFrameLocks xmlns:a="http://schemas.openxmlformats.org/drawingml/2006/main" noChangeAspect="1"/>
+            </wp:cNvGraphicFramePr>
+            <a:graphic xmlns:a="http://schemas.openxmlformats.org/drawingml/2006/main">
+              <a:graphicData uri="http://schemas.openxmlformats.org/drawingml/2006/picture">
+                <pic:pic xmlns:pic="http://schemas.openxmlformats.org/drawingml/2006/picture">
+                  <pic:nvPicPr>
+                    <pic:cNvPr id="0" name="Picture 4" descr="C:\Documents and Settings\WSThiet\Desktop\TraCuu.JPG"/>
+                    <pic:cNvPicPr>
+                      <a:picLocks noChangeAspect="1" noChangeArrowheads="1"/>
+                    </pic:cNvPicPr>
+                  </pic:nvPicPr>
+                  <pic:blipFill>
+                    <a:blip r:embed="rId13"/>
+                    <a:srcRect/>
+                    <a:stretch>
+                      <a:fillRect/>
+                    </a:stretch>
+                  </pic:blipFill>
+                  <pic:spPr bwMode="auto">
+                    <a:xfrm>
+                      <a:off x="0" y="0"/>
+                      <a:ext cx="5931535" cy="3856355"/>
+                    </a:xfrm>
+                    <a:prstGeom prst="rect">
+                      <a:avLst/>
+                    </a:prstGeom>
+                    <a:noFill/>
+                    <a:ln w="9525">
+                      <a:noFill/>
+                      <a:miter lim="800000"/>
+                      <a:headEnd/>
+                      <a:tailEnd/>
+                    </a:ln>
+                  </pic:spPr>
+                </pic:pic>
+              </a:graphicData>
+            </a:graphic>
+          </wp:inline>
+        </w:drawing>
+      </w:r>
+    </w:p>
+    <w:tbl>
+      <w:tblPr>
+        <w:tblStyle w:val="TableGrid"/>
+        <w:tblW w:w="9450" w:type="dxa"/>
+        <w:tblInd w:w="108" w:type="dxa"/>
+        <w:tblLook w:val="04A0"/>
+      </w:tblPr>
+      <w:tblGrid>
+        <w:gridCol w:w="990"/>
+        <w:gridCol w:w="2696"/>
+        <w:gridCol w:w="5764"/>
+      </w:tblGrid>
+      <w:tr>
+        <w:tc>
+          <w:tcPr>
+            <w:tcW w:w="990" w:type="dxa"/>
+          </w:tcPr>
+          <w:p>
+            <w:pPr>
+              <w:jc w:val="center"/>
+              <w:rPr>
+                <w:rFonts w:ascii="Times New Roman" w:hAnsi="Times New Roman" w:cs="Times New Roman"/>
+                <w:sz w:val="24"/>
+                <w:szCs w:val="24"/>
+              </w:rPr>
+            </w:pPr>
+            <w:r>
+              <w:rPr>
+                <w:rFonts w:ascii="Times New Roman" w:hAnsi="Times New Roman" w:cs="Times New Roman"/>
+                <w:sz w:val="24"/>
+                <w:szCs w:val="24"/>
+              </w:rPr>
+              <w:t>STT</w:t>
+            </w:r>
+          </w:p>
+        </w:tc>
+        <w:tc>
+          <w:tcPr>
+            <w:tcW w:w="2696" w:type="dxa"/>
+          </w:tcPr>
+          <w:p>
+            <w:pPr>
+              <w:rPr>
+                <w:rFonts w:ascii="Times New Roman" w:hAnsi="Times New Roman" w:cs="Times New Roman"/>
+                <w:sz w:val="24"/>
+                <w:szCs w:val="24"/>
+              </w:rPr>
+            </w:pPr>
+            <w:r>
+              <w:rPr>
+                <w:rFonts w:ascii="Times New Roman" w:hAnsi="Times New Roman" w:cs="Times New Roman"/>
+                <w:sz w:val="24"/>
+                <w:szCs w:val="24"/>
+              </w:rPr>
+              <w:t>Tên Control</w:t>
+            </w:r>
+          </w:p>
+        </w:tc>
+        <w:tc>
+          <w:tcPr>
+            <w:tcW w:w="5764" w:type="dxa"/>
+          </w:tcPr>
+          <w:p>
+            <w:pPr>
+              <w:rPr>
+                <w:rFonts w:ascii="Times New Roman" w:hAnsi="Times New Roman" w:cs="Times New Roman"/>
+                <w:sz w:val="24"/>
+                <w:szCs w:val="24"/>
+              </w:rPr>
+            </w:pPr>
+            <w:r>
+              <w:rPr>
+                <w:rFonts w:ascii="Times New Roman" w:hAnsi="Times New Roman" w:cs="Times New Roman"/>
+                <w:sz w:val="24"/>
+                <w:szCs w:val="24"/>
+              </w:rPr>
+              <w:t>Chức năng</w:t>
+            </w:r>
+          </w:p>
+        </w:tc>
+      </w:tr>
+      <w:tr>
+        <w:tc>
+          <w:tcPr>
+            <w:tcW w:w="990" w:type="dxa"/>
+          </w:tcPr>
+          <w:p>
+            <w:pPr>
+              <w:jc w:val="center"/>
+              <w:rPr>
+                <w:rFonts w:ascii="Times New Roman" w:hAnsi="Times New Roman" w:cs="Times New Roman"/>
+                <w:sz w:val="24"/>
+                <w:szCs w:val="24"/>
+              </w:rPr>
+            </w:pPr>
+            <w:r>
+              <w:rPr>
+                <w:rFonts w:ascii="Times New Roman" w:hAnsi="Times New Roman" w:cs="Times New Roman"/>
+                <w:sz w:val="24"/>
+                <w:szCs w:val="24"/>
+              </w:rPr>
+              <w:t>1</w:t>
+            </w:r>
+          </w:p>
+        </w:tc>
+        <w:tc>
+          <w:tcPr>
+            <w:tcW w:w="2696" w:type="dxa"/>
+          </w:tcPr>
+          <w:p>
+            <w:pPr>
+              <w:rPr>
+                <w:rFonts w:ascii="Times New Roman" w:hAnsi="Times New Roman" w:cs="Times New Roman"/>
+                <w:sz w:val="24"/>
+                <w:szCs w:val="24"/>
+              </w:rPr>
+            </w:pPr>
+            <w:r>
+              <w:rPr>
+                <w:rFonts w:ascii="Times New Roman" w:hAnsi="Times New Roman" w:cs="Times New Roman"/>
+                <w:sz w:val="24"/>
+                <w:szCs w:val="24"/>
+              </w:rPr>
+              <w:t>GroupBox</w:t>
+            </w:r>
+          </w:p>
+        </w:tc>
+        <w:tc>
+          <w:tcPr>
+            <w:tcW w:w="5764" w:type="dxa"/>
+          </w:tcPr>
+          <w:p>
+            <w:pPr>
+              <w:rPr>
+                <w:rFonts w:ascii="Times New Roman" w:hAnsi="Times New Roman" w:cs="Times New Roman"/>
+                <w:sz w:val="24"/>
+                <w:szCs w:val="24"/>
+              </w:rPr>
+            </w:pPr>
+            <w:r>
+              <w:rPr>
+                <w:rFonts w:ascii="Times New Roman" w:hAnsi="Times New Roman" w:cs="Times New Roman"/>
+                <w:sz w:val="24"/>
+                <w:szCs w:val="24"/>
+              </w:rPr>
+              <w:t>Chứa thông tin các tiêu chí tra cứu.</w:t>
+            </w:r>
+          </w:p>
+        </w:tc>
+      </w:tr>
+      <w:tr>
+        <w:tc>
+          <w:tcPr>
+            <w:tcW w:w="990" w:type="dxa"/>
+          </w:tcPr>
+          <w:p>
+            <w:pPr>
+              <w:jc w:val="center"/>
+              <w:rPr>
+                <w:rFonts w:ascii="Times New Roman" w:hAnsi="Times New Roman" w:cs="Times New Roman"/>
+                <w:sz w:val="24"/>
+                <w:szCs w:val="24"/>
+              </w:rPr>
+            </w:pPr>
+            <w:r>
+              <w:rPr>
+                <w:rFonts w:ascii="Times New Roman" w:hAnsi="Times New Roman" w:cs="Times New Roman"/>
+                <w:sz w:val="24"/>
+                <w:szCs w:val="24"/>
+              </w:rPr>
+              <w:t>2</w:t>
+            </w:r>
+          </w:p>
+        </w:tc>
+        <w:tc>
+          <w:tcPr>
+            <w:tcW w:w="2696" w:type="dxa"/>
+          </w:tcPr>
+          <w:p>
+            <w:pPr>
+              <w:rPr>
+                <w:rFonts w:ascii="Times New Roman" w:hAnsi="Times New Roman" w:cs="Times New Roman"/>
+                <w:sz w:val="24"/>
+                <w:szCs w:val="24"/>
+              </w:rPr>
+            </w:pPr>
+            <w:r>
+              <w:rPr>
+                <w:rFonts w:ascii="Times New Roman" w:hAnsi="Times New Roman" w:cs="Times New Roman"/>
+                <w:sz w:val="24"/>
+                <w:szCs w:val="24"/>
+              </w:rPr>
+              <w:t>GroupBox</w:t>
+            </w:r>
+          </w:p>
+        </w:tc>
+        <w:tc>
+          <w:tcPr>
+            <w:tcW w:w="5764" w:type="dxa"/>
+          </w:tcPr>
+          <w:p>
+            <w:pPr>
+              <w:rPr>
+                <w:rFonts w:ascii="Times New Roman" w:hAnsi="Times New Roman" w:cs="Times New Roman"/>
+                <w:sz w:val="24"/>
+                <w:szCs w:val="24"/>
+              </w:rPr>
+            </w:pPr>
+            <w:r>
+              <w:rPr>
+                <w:rFonts w:ascii="Times New Roman" w:hAnsi="Times New Roman" w:cs="Times New Roman"/>
+                <w:sz w:val="24"/>
+                <w:szCs w:val="24"/>
+              </w:rPr>
+              <w:t>Chứa danh sách các sản phẩm thỏa mãn điều kiện tra cứu.</w:t>
+            </w:r>
+          </w:p>
+        </w:tc>
+      </w:tr>
+      <w:tr>
+        <w:tc>
+          <w:tcPr>
+            <w:tcW w:w="990" w:type="dxa"/>
+          </w:tcPr>
+          <w:p>
+            <w:pPr>
+              <w:jc w:val="center"/>
+              <w:rPr>
+                <w:rFonts w:ascii="Times New Roman" w:hAnsi="Times New Roman" w:cs="Times New Roman"/>
+                <w:sz w:val="24"/>
+                <w:szCs w:val="24"/>
+              </w:rPr>
+            </w:pPr>
+            <w:r>
+              <w:rPr>
+                <w:rFonts w:ascii="Times New Roman" w:hAnsi="Times New Roman" w:cs="Times New Roman"/>
+                <w:sz w:val="24"/>
+                <w:szCs w:val="24"/>
+              </w:rPr>
+              <w:t>3</w:t>
+            </w:r>
+          </w:p>
+        </w:tc>
+        <w:tc>
+          <w:tcPr>
+            <w:tcW w:w="2696" w:type="dxa"/>
+          </w:tcPr>
+          <w:p>
+            <w:pPr>
+              <w:rPr>
+                <w:rFonts w:ascii="Times New Roman" w:hAnsi="Times New Roman" w:cs="Times New Roman"/>
+                <w:sz w:val="24"/>
+                <w:szCs w:val="24"/>
+              </w:rPr>
+            </w:pPr>
+            <w:r>
+              <w:rPr>
+                <w:rFonts w:ascii="Times New Roman" w:hAnsi="Times New Roman" w:cs="Times New Roman"/>
+                <w:sz w:val="24"/>
+                <w:szCs w:val="24"/>
+              </w:rPr>
+              <w:t>Button</w:t>
+            </w:r>
+          </w:p>
+        </w:tc>
+        <w:tc>
+          <w:tcPr>
+            <w:tcW w:w="5764" w:type="dxa"/>
+          </w:tcPr>
+          <w:p>
+            <w:pPr>
+              <w:rPr>
+                <w:rFonts w:ascii="Times New Roman" w:hAnsi="Times New Roman" w:cs="Times New Roman"/>
+                <w:sz w:val="24"/>
+                <w:szCs w:val="24"/>
+              </w:rPr>
+            </w:pPr>
+            <w:r>
+              <w:rPr>
+                <w:rFonts w:ascii="Times New Roman" w:hAnsi="Times New Roman" w:cs="Times New Roman"/>
+                <w:sz w:val="24"/>
+                <w:szCs w:val="24"/>
+              </w:rPr>
+              <w:t xml:space="preserve">Click: </w:t>
+            </w:r>
+            <w:r>
+              <w:rPr>
+                <w:rFonts w:ascii="Times New Roman" w:hAnsi="Times New Roman" w:cs="Times New Roman"/>
+                <w:sz w:val="24"/>
+                <w:szCs w:val="24"/>
+              </w:rPr>
+              <w:t>Tìm và hiển thị sách thỏa mãn tiêu chí tra cứu.</w:t>
+            </w:r>
+          </w:p>
+        </w:tc>
+      </w:tr>
+    </w:tbl>
+    <w:p>
+      <w:pPr>
+        <w:rPr>
+          <w:rFonts w:ascii="Times New Roman" w:hAnsi="Times New Roman" w:cs="Times New Roman"/>
+          <w:b/>
+          <w:sz w:val="24"/>
+          <w:szCs w:val="24"/>
+        </w:rPr>
+      </w:pPr>
+    </w:p>
+    <w:p>
+      <w:pPr>
+        <w:pStyle w:val="Heading2"/>
+        <w:rPr>
+          <w:rFonts w:ascii="Times New Roman" w:hAnsi="Times New Roman"/>
+          <w:sz w:val="24"/>
+          <w:szCs w:val="24"/>
+        </w:rPr>
+      </w:pPr>
+      <w:bookmarkStart w:id="7" w:name="_Toc290500662"/>
+      <w:r>
+        <w:rPr>
+          <w:rFonts w:ascii="Times New Roman" w:hAnsi="Times New Roman"/>
+          <w:sz w:val="24"/>
+          <w:szCs w:val="24"/>
+        </w:rPr>
+        <w:lastRenderedPageBreak/>
+        <w:t>Màn Hình About US</w:t>
+      </w:r>
+      <w:bookmarkEnd w:id="7"/>
+    </w:p>
+    <w:p>
+      <w:pPr>
+        <w:rPr>
+          <w:rFonts w:ascii="Times New Roman" w:hAnsi="Times New Roman" w:cs="Times New Roman"/>
+          <w:b/>
+          <w:sz w:val="24"/>
+          <w:szCs w:val="24"/>
+        </w:rPr>
+      </w:pPr>
+      <w:r>
+        <w:rPr>
+          <w:rFonts w:ascii="Times New Roman" w:hAnsi="Times New Roman" w:cs="Times New Roman"/>
+          <w:b/>
+          <w:noProof/>
+          <w:sz w:val="24"/>
+          <w:szCs w:val="24"/>
+        </w:rPr>
+        <w:pict>
+          <v:oval id="_x0000_s1119" style="position:absolute;margin-left:288.75pt;margin-top:181.5pt;width:39.45pt;height:30.7pt;z-index:251701248;visibility:visible;v-text-anchor:middle" o:gfxdata="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" fillcolor="white [3201]" strokecolor="#f79646 [3209]" strokeweight="2pt">
+            <v:textbox style="mso-next-textbox:#_x0000_s1119">
+              <w:txbxContent>
+                <w:p>
+                  <w:pPr>
+                    <w:jc w:val="center"/>
+                    <w:rPr>
+                      <w:b/>
+                      <w:sz w:val="44"/>
+                    </w:rPr>
+                  </w:pPr>
+                  <w:r>
+                    <w:rPr>
+                      <w:b/>
+                      <w:sz w:val="32"/>
+                      <w:szCs w:val="32"/>
+                    </w:rPr>
+                    <w:t>1</w:t>
+                  </w:r>
+                  <w:r>
+                    <w:rPr>
+                      <w:b/>
+                      <w:noProof/>
+                      <w:sz w:val="44"/>
+                    </w:rPr>
+                    <w:drawing>
+                      <wp:inline distT="0" distB="0" distL="0" distR="0">
+                        <wp:extent cx="308610" cy="188035"/>
+                        <wp:effectExtent l="0" t="0" r="0" b="2540"/>
+                        <wp:docPr id="404" name="Picture 12"/>
+                        <wp:cNvGraphicFramePr>
+                          <a:graphicFrameLocks xmlns:a="http://schemas.openxmlformats.org/drawingml/2006/main" noChangeAspect="1"/>
+                        </wp:cNvGraphicFramePr>
+                        <a:graphic xmlns:a="http://schemas.openxmlformats.org/drawingml/2006/main">
+                          <a:graphicData uri="http://schemas.openxmlformats.org/drawingml/2006/picture">
+                            <pic:pic xmlns:pic="http://schemas.openxmlformats.org/drawingml/2006/picture">
+                              <pic:nvPicPr>
+                                <pic:cNvPr id="0" name="Picture 2"/>
+                                <pic:cNvPicPr>
+                                  <a:picLocks noChangeAspect="1" noChangeArrowheads="1"/>
+                                </pic:cNvPicPr>
+                              </pic:nvPicPr>
+                              <pic:blipFill>
+                                <a:blip r:embed="rId8">
+                                  <a:extLst>
+                                    <a:ext uri="{28A0092B-C50C-407E-A947-70E740481C1C}">
+                                      <a14:useLocalDpi xmlns:a14="http://schemas.microsoft.com/office/drawing/2010/main" xmlns:wps="http://schemas.microsoft.com/office/word/2010/wordprocessingShape" xmlns:wpi="http://schemas.microsoft.com/office/word/2010/wordprocessingInk" xmlns:wpg="http://schemas.microsoft.com/office/word/2010/wordprocessingGroup" xmlns:w14="http://schemas.microsoft.com/office/word/2010/wordml" xmlns:w="http://schemas.openxmlformats.org/wordprocessingml/2006/main" xmlns:w10="urn:schemas-microsoft-com:office:word" xmlns:wp14="http://schemas.microsoft.com/office/word/2010/wordprocessingDrawing" xmlns:v="urn:schemas-microsoft-com:vml" xmlns:o="urn:schemas-microsoft-com:office:office" xmlns:mc="http://schemas.openxmlformats.org/markup-compatibility/2006" xmlns:wpc="http://schemas.microsoft.com/office/word/2010/wordprocessingCanvas" xmlns="" val="0"/>
+                                    </a:ext>
+                                  </a:extLst>
+                                </a:blip>
+                                <a:srcRect/>
+                                <a:stretch>
+                                  <a:fillRect/>
+                                </a:stretch>
+                              </pic:blipFill>
+                              <pic:spPr bwMode="auto">
+                                <a:xfrm>
+                                  <a:off x="0" y="0"/>
+                                  <a:ext cx="308610" cy="188035"/>
+                                </a:xfrm>
+                                <a:prstGeom prst="rect">
+                                  <a:avLst/>
+                                </a:prstGeom>
+                                <a:noFill/>
+                                <a:ln>
+                                  <a:noFill/>
+                                </a:ln>
+                              </pic:spPr>
+                            </pic:pic>
+                          </a:graphicData>
+                        </a:graphic>
+                      </wp:inline>
+                    </w:drawing>
+                  </w:r>
+                  <w:r>
+                    <w:rPr>
+                      <w:b/>
+                      <w:noProof/>
+                      <w:sz w:val="44"/>
+                    </w:rPr>
+                    <w:drawing>
+                      <wp:inline distT="0" distB="0" distL="0" distR="0">
+                        <wp:extent cx="308610" cy="188035"/>
+                        <wp:effectExtent l="0" t="0" r="0" b="2540"/>
+                        <wp:docPr id="405" name="Picture 13"/>
+                        <wp:cNvGraphicFramePr>
+                          <a:graphicFrameLocks xmlns:a="http://schemas.openxmlformats.org/drawingml/2006/main" noChangeAspect="1"/>
+                        </wp:cNvGraphicFramePr>
+                        <a:graphic xmlns:a="http://schemas.openxmlformats.org/drawingml/2006/main">
+                          <a:graphicData uri="http://schemas.openxmlformats.org/drawingml/2006/picture">
+                            <pic:pic xmlns:pic="http://schemas.openxmlformats.org/drawingml/2006/picture">
+                              <pic:nvPicPr>
+                                <pic:cNvPr id="0" name="Picture 1"/>
+                                <pic:cNvPicPr>
+                                  <a:picLocks noChangeAspect="1" noChangeArrowheads="1"/>
+                                </pic:cNvPicPr>
+                              </pic:nvPicPr>
+                              <pic:blipFill>
+                                <a:blip r:embed="rId8">
+                                  <a:extLst>
+                                    <a:ext uri="{28A0092B-C50C-407E-A947-70E740481C1C}">
+                                      <a14:useLocalDpi xmlns:a14="http://schemas.microsoft.com/office/drawing/2010/main" xmlns:wps="http://schemas.microsoft.com/office/word/2010/wordprocessingShape" xmlns:wpi="http://schemas.microsoft.com/office/word/2010/wordprocessingInk" xmlns:wpg="http://schemas.microsoft.com/office/word/2010/wordprocessingGroup" xmlns:w14="http://schemas.microsoft.com/office/word/2010/wordml" xmlns:w="http://schemas.openxmlformats.org/wordprocessingml/2006/main" xmlns:w10="urn:schemas-microsoft-com:office:word" xmlns:wp14="http://schemas.microsoft.com/office/word/2010/wordprocessingDrawing" xmlns:v="urn:schemas-microsoft-com:vml" xmlns:o="urn:schemas-microsoft-com:office:office" xmlns:mc="http://schemas.openxmlformats.org/markup-compatibility/2006" xmlns:wpc="http://schemas.microsoft.com/office/word/2010/wordprocessingCanvas" xmlns="" val="0"/>
+                                    </a:ext>
+                                  </a:extLst>
+                                </a:blip>
+                                <a:srcRect/>
+                                <a:stretch>
+                                  <a:fillRect/>
+                                </a:stretch>
+                              </pic:blipFill>
+                              <pic:spPr bwMode="auto">
+                                <a:xfrm>
+                                  <a:off x="0" y="0"/>
+                                  <a:ext cx="308610" cy="188035"/>
+                                </a:xfrm>
+                                <a:prstGeom prst="rect">
+                                  <a:avLst/>
+                                </a:prstGeom>
+                                <a:noFill/>
+                                <a:ln>
+                                  <a:noFill/>
+                                </a:ln>
+                              </pic:spPr>
+                            </pic:pic>
+                          </a:graphicData>
+                        </a:graphic>
+                      </wp:inline>
+                    </w:drawing>
+                  </w:r>
+                </w:p>
+              </w:txbxContent>
+            </v:textbox>
+          </v:oval>
+        </w:pict>
+      </w:r>
+      <w:r>
+        <w:rPr>
+          <w:rFonts w:ascii="Times New Roman" w:hAnsi="Times New Roman" w:cs="Times New Roman"/>
+          <w:b/>
+          <w:noProof/>
+          <w:sz w:val="24"/>
+          <w:szCs w:val="24"/>
+        </w:rPr>
+        <w:pict>
+          <v:shape id="_x0000_s1120" type="#_x0000_t32" style="position:absolute;margin-left:257.9pt;margin-top:196.5pt;width:30.85pt;height:0;flip:x;z-index:251702272;visibility:visible;mso-width-relative:margin;mso-height-relative:margin" o:connectortype="straight" o:gfxdata="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" adj="10794,-195129,-58112" strokecolor="#4579b8 [3044]">
+            <v:stroke endarrow="open"/>
+          </v:shape>
+        </w:pict>
+      </w:r>
+      <w:r>
+        <w:rPr>
+          <w:rFonts w:ascii="Times New Roman" w:hAnsi="Times New Roman" w:cs="Times New Roman"/>
+          <w:b/>
+          <w:noProof/>
+          <w:sz w:val="24"/>
+          <w:szCs w:val="24"/>
+        </w:rPr>
+        <w:drawing>
+          <wp:inline distT="0" distB="0" distL="0" distR="0">
+            <wp:extent cx="5940032" cy="2775005"/>
+            <wp:effectExtent l="19050" t="0" r="3568" b="0"/>
+            <wp:docPr id="363" name="Picture 5" descr="C:\Documents and Settings\WSThiet\Desktop\About.JPG"/>
+            <wp:cNvGraphicFramePr>
+              <a:graphicFrameLocks xmlns:a="http://schemas.openxmlformats.org/drawingml/2006/main" noChangeAspect="1"/>
+            </wp:cNvGraphicFramePr>
+            <a:graphic xmlns:a="http://schemas.openxmlformats.org/drawingml/2006/main">
+              <a:graphicData uri="http://schemas.openxmlformats.org/drawingml/2006/picture">
+                <pic:pic xmlns:pic="http://schemas.openxmlformats.org/drawingml/2006/picture">
+                  <pic:nvPicPr>
+                    <pic:cNvPr id="0" name="Picture 5" descr="C:\Documents and Settings\WSThiet\Desktop\About.JPG"/>
+                    <pic:cNvPicPr>
+                      <a:picLocks noChangeAspect="1" noChangeArrowheads="1"/>
+                    </pic:cNvPicPr>
+                  </pic:nvPicPr>
+                  <pic:blipFill>
+                    <a:blip r:embed="rId14"/>
+                    <a:srcRect/>
+                    <a:stretch>
+                      <a:fillRect/>
+                    </a:stretch>
+                  </pic:blipFill>
+                  <pic:spPr bwMode="auto">
+                    <a:xfrm>
+                      <a:off x="0" y="0"/>
+                      <a:ext cx="5939790" cy="2774892"/>
+                    </a:xfrm>
+                    <a:prstGeom prst="rect">
+                      <a:avLst/>
+                    </a:prstGeom>
+                    <a:noFill/>
+                    <a:ln w="9525">
+                      <a:noFill/>
+                      <a:miter lim="800000"/>
+                      <a:headEnd/>
+                      <a:tailEnd/>
+                    </a:ln>
+                  </pic:spPr>
+                </pic:pic>
+              </a:graphicData>
+            </a:graphic>
+          </wp:inline>
+        </w:drawing>
+      </w:r>
+    </w:p>
+    <w:tbl>
+      <w:tblPr>
+        <w:tblStyle w:val="TableGrid"/>
+        <w:tblW w:w="9450" w:type="dxa"/>
+        <w:tblInd w:w="108" w:type="dxa"/>
+        <w:tblLook w:val="04A0"/>
+      </w:tblPr>
+      <w:tblGrid>
+        <w:gridCol w:w="990"/>
+        <w:gridCol w:w="2696"/>
+        <w:gridCol w:w="5764"/>
+      </w:tblGrid>
+      <w:tr>
+        <w:tc>
+          <w:tcPr>
+            <w:tcW w:w="990" w:type="dxa"/>
+          </w:tcPr>
+          <w:p>
+            <w:pPr>
+              <w:jc w:val="center"/>
+              <w:rPr>
+                <w:rFonts w:ascii="Times New Roman" w:hAnsi="Times New Roman" w:cs="Times New Roman"/>
+                <w:sz w:val="24"/>
+                <w:szCs w:val="24"/>
+              </w:rPr>
+            </w:pPr>
+            <w:r>
+              <w:rPr>
+                <w:rFonts w:ascii="Times New Roman" w:hAnsi="Times New Roman" w:cs="Times New Roman"/>
+                <w:sz w:val="24"/>
+                <w:szCs w:val="24"/>
+              </w:rPr>
+              <w:t>STT</w:t>
+            </w:r>
+          </w:p>
+        </w:tc>
+        <w:tc>
+          <w:tcPr>
+            <w:tcW w:w="2696" w:type="dxa"/>
+          </w:tcPr>
+          <w:p>
+            <w:pPr>
+              <w:rPr>
+                <w:rFonts w:ascii="Times New Roman" w:hAnsi="Times New Roman" w:cs="Times New Roman"/>
+                <w:sz w:val="24"/>
+                <w:szCs w:val="24"/>
+              </w:rPr>
+            </w:pPr>
+            <w:r>
+              <w:rPr>
+                <w:rFonts w:ascii="Times New Roman" w:hAnsi="Times New Roman" w:cs="Times New Roman"/>
+                <w:sz w:val="24"/>
+                <w:szCs w:val="24"/>
+              </w:rPr>
+              <w:t>Tên Control</w:t>
+            </w:r>
+          </w:p>
+        </w:tc>
+        <w:tc>
+          <w:tcPr>
+            <w:tcW w:w="5764" w:type="dxa"/>
+          </w:tcPr>
+          <w:p>
+            <w:pPr>
+              <w:rPr>
+                <w:rFonts w:ascii="Times New Roman" w:hAnsi="Times New Roman" w:cs="Times New Roman"/>
+                <w:sz w:val="24"/>
+                <w:szCs w:val="24"/>
+              </w:rPr>
+            </w:pPr>
+            <w:r>
+              <w:rPr>
+                <w:rFonts w:ascii="Times New Roman" w:hAnsi="Times New Roman" w:cs="Times New Roman"/>
+                <w:sz w:val="24"/>
+                <w:szCs w:val="24"/>
+              </w:rPr>
+              <w:t>Chức năng</w:t>
+            </w:r>
+          </w:p>
+        </w:tc>
+      </w:tr>
+      <w:tr>
+        <w:tc>
+          <w:tcPr>
+            <w:tcW w:w="990" w:type="dxa"/>
+          </w:tcPr>
+          <w:p>
+            <w:pPr>
+              <w:jc w:val="center"/>
+              <w:rPr>
+                <w:rFonts w:ascii="Times New Roman" w:hAnsi="Times New Roman" w:cs="Times New Roman"/>
+                <w:sz w:val="24"/>
+                <w:szCs w:val="24"/>
+              </w:rPr>
+            </w:pPr>
+            <w:r>
+              <w:rPr>
+                <w:rFonts w:ascii="Times New Roman" w:hAnsi="Times New Roman" w:cs="Times New Roman"/>
+                <w:sz w:val="24"/>
+                <w:szCs w:val="24"/>
+              </w:rPr>
+              <w:t>1</w:t>
+            </w:r>
+          </w:p>
+        </w:tc>
+        <w:tc>
+          <w:tcPr>
+            <w:tcW w:w="2696" w:type="dxa"/>
+          </w:tcPr>
+          <w:p>
+            <w:pPr>
+              <w:rPr>
+                <w:rFonts w:ascii="Times New Roman" w:hAnsi="Times New Roman" w:cs="Times New Roman"/>
+                <w:sz w:val="24"/>
+                <w:szCs w:val="24"/>
+              </w:rPr>
+            </w:pPr>
+            <w:r>
+              <w:rPr>
+                <w:rFonts w:ascii="Times New Roman" w:hAnsi="Times New Roman" w:cs="Times New Roman"/>
+                <w:sz w:val="24"/>
+                <w:szCs w:val="24"/>
+              </w:rPr>
+              <w:t>Button</w:t>
+            </w:r>
+          </w:p>
+        </w:tc>
+        <w:tc>
+          <w:tcPr>
+            <w:tcW w:w="5764" w:type="dxa"/>
+          </w:tcPr>
+          <w:p>
+            <w:pPr>
+              <w:rPr>
+                <w:rFonts w:ascii="Times New Roman" w:hAnsi="Times New Roman" w:cs="Times New Roman"/>
+                <w:sz w:val="24"/>
+                <w:szCs w:val="24"/>
+              </w:rPr>
+            </w:pPr>
+            <w:r>
+              <w:rPr>
+                <w:rFonts w:ascii="Times New Roman" w:hAnsi="Times New Roman" w:cs="Times New Roman"/>
+                <w:sz w:val="24"/>
+                <w:szCs w:val="24"/>
+              </w:rPr>
+              <w:t>Click: Đóng và quay về màn hình Chính</w:t>
+            </w:r>
+          </w:p>
+        </w:tc>
+      </w:tr>
+    </w:tbl>
+    <w:p>
+      <w:pPr>
+        <w:rPr>
+          <w:rFonts w:ascii="Times New Roman" w:hAnsi="Times New Roman" w:cs="Times New Roman"/>
+          <w:b/>
+          <w:sz w:val="24"/>
+          <w:szCs w:val="24"/>
+        </w:rPr>
+      </w:pPr>
+    </w:p>
+    <w:p>
+      <w:pPr>
+        <w:pStyle w:val="Heading2"/>
+        <w:rPr>
+          <w:rFonts w:ascii="Times New Roman" w:hAnsi="Times New Roman"/>
+          <w:sz w:val="24"/>
+          <w:szCs w:val="24"/>
+        </w:rPr>
+      </w:pPr>
+      <w:bookmarkStart w:id="8" w:name="_Toc290500663"/>
+      <w:r>
+        <w:rPr>
+          <w:rFonts w:ascii="Times New Roman" w:hAnsi="Times New Roman"/>
+          <w:sz w:val="24"/>
+          <w:szCs w:val="24"/>
+        </w:rPr>
+        <w:t>Màn Hình Help</w:t>
+      </w:r>
+      <w:bookmarkEnd w:id="8"/>
+    </w:p>
+    <w:p>
+      <w:pPr>
+        <w:rPr>
+          <w:rFonts w:ascii="Times New Roman" w:hAnsi="Times New Roman" w:cs="Times New Roman"/>
+          <w:b/>
+          <w:sz w:val="24"/>
+          <w:szCs w:val="24"/>
+        </w:rPr>
+      </w:pPr>
+      <w:r>
+        <w:rPr>
+          <w:rFonts w:ascii="Times New Roman" w:hAnsi="Times New Roman" w:cs="Times New Roman"/>
+          <w:b/>
+          <w:noProof/>
+          <w:sz w:val="24"/>
+          <w:szCs w:val="24"/>
+        </w:rPr>
+        <w:pict>
+          <v:oval id="_x0000_s1121" style="position:absolute;margin-left:283.5pt;margin-top:252.6pt;width:39.45pt;height:30.7pt;z-index:251703296;visibility:visible;v-text-anchor:middle" o:gfxdata="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" fillcolor="white [3201]" strokecolor="#f79646 [3209]" strokeweight="2pt">
+            <v:textbox style="mso-next-textbox:#_x0000_s1121">
+              <w:txbxContent>
+                <w:p>
+                  <w:pPr>
+                    <w:jc w:val="center"/>
+                    <w:rPr>
+                      <w:b/>
+                      <w:sz w:val="44"/>
+                    </w:rPr>
+                  </w:pPr>
+                  <w:r>
+                    <w:rPr>
+                      <w:b/>
+                      <w:sz w:val="32"/>
+                      <w:szCs w:val="32"/>
+                    </w:rPr>
+                    <w:t>1</w:t>
+                  </w:r>
+                  <w:r>
+                    <w:rPr>
+                      <w:b/>
+                      <w:noProof/>
+                      <w:sz w:val="44"/>
+                    </w:rPr>
+                    <w:drawing>
+                      <wp:inline distT="0" distB="0" distL="0" distR="0">
+                        <wp:extent cx="308610" cy="188035"/>
+                        <wp:effectExtent l="0" t="0" r="0" b="2540"/>
+                        <wp:docPr id="491" name="Picture 12"/>
+                        <wp:cNvGraphicFramePr>
+                          <a:graphicFrameLocks xmlns:a="http://schemas.openxmlformats.org/drawingml/2006/main" noChangeAspect="1"/>
+                        </wp:cNvGraphicFramePr>
+                        <a:graphic xmlns:a="http://schemas.openxmlformats.org/drawingml/2006/main">
+                          <a:graphicData uri="http://schemas.openxmlformats.org/drawingml/2006/picture">
+                            <pic:pic xmlns:pic="http://schemas.openxmlformats.org/drawingml/2006/picture">
+                              <pic:nvPicPr>
+                                <pic:cNvPr id="0" name="Picture 2"/>
+                                <pic:cNvPicPr>
+                                  <a:picLocks noChangeAspect="1" noChangeArrowheads="1"/>
+                                </pic:cNvPicPr>
+                              </pic:nvPicPr>
+                              <pic:blipFill>
+                                <a:blip r:embed="rId8">
+                                  <a:extLst>
+                                    <a:ext uri="{28A0092B-C50C-407E-A947-70E740481C1C}">
+                                      <a14:useLocalDpi xmlns:a14="http://schemas.microsoft.com/office/drawing/2010/main" xmlns:wps="http://schemas.microsoft.com/office/word/2010/wordprocessingShape" xmlns:wpi="http://schemas.microsoft.com/office/word/2010/wordprocessingInk" xmlns:wpg="http://schemas.microsoft.com/office/word/2010/wordprocessingGroup" xmlns:w14="http://schemas.microsoft.com/office/word/2010/wordml" xmlns:w="http://schemas.openxmlformats.org/wordprocessingml/2006/main" xmlns:w10="urn:schemas-microsoft-com:office:word" xmlns:wp14="http://schemas.microsoft.com/office/word/2010/wordprocessingDrawing" xmlns:v="urn:schemas-microsoft-com:vml" xmlns:o="urn:schemas-microsoft-com:office:office" xmlns:mc="http://schemas.openxmlformats.org/markup-compatibility/2006" xmlns:wpc="http://schemas.microsoft.com/office/word/2010/wordprocessingCanvas" xmlns="" val="0"/>
+                                    </a:ext>
+                                  </a:extLst>
+                                </a:blip>
+                                <a:srcRect/>
+                                <a:stretch>
+                                  <a:fillRect/>
+                                </a:stretch>
+                              </pic:blipFill>
+                              <pic:spPr bwMode="auto">
+                                <a:xfrm>
+                                  <a:off x="0" y="0"/>
+                                  <a:ext cx="308610" cy="188035"/>
+                                </a:xfrm>
+                                <a:prstGeom prst="rect">
+                                  <a:avLst/>
+                                </a:prstGeom>
+                                <a:noFill/>
+                                <a:ln>
+                                  <a:noFill/>
+                                </a:ln>
+                              </pic:spPr>
+                            </pic:pic>
+                          </a:graphicData>
+                        </a:graphic>
+                      </wp:inline>
+                    </w:drawing>
+                  </w:r>
+                  <w:r>
+                    <w:rPr>
+                      <w:b/>
+                      <w:noProof/>
+                      <w:sz w:val="44"/>
+                    </w:rPr>
+                    <w:drawing>
+                      <wp:inline distT="0" distB="0" distL="0" distR="0">
+                        <wp:extent cx="308610" cy="188035"/>
+                        <wp:effectExtent l="0" t="0" r="0" b="2540"/>
+                        <wp:docPr id="492" name="Picture 13"/>
+                        <wp:cNvGraphicFramePr>
+                          <a:graphicFrameLocks xmlns:a="http://schemas.openxmlformats.org/drawingml/2006/main" noChangeAspect="1"/>
+                        </wp:cNvGraphicFramePr>
+                        <a:graphic xmlns:a="http://schemas.openxmlformats.org/drawingml/2006/main">
+                          <a:graphicData uri="http://schemas.openxmlformats.org/drawingml/2006/picture">
+                            <pic:pic xmlns:pic="http://schemas.openxmlformats.org/drawingml/2006/picture">
+                              <pic:nvPicPr>
+                                <pic:cNvPr id="0" name="Picture 1"/>
+                                <pic:cNvPicPr>
+                                  <a:picLocks noChangeAspect="1" noChangeArrowheads="1"/>
+                                </pic:cNvPicPr>
+                              </pic:nvPicPr>
+                              <pic:blipFill>
+                                <a:blip r:embed="rId8">
+                                  <a:extLst>
+                                    <a:ext uri="{28A0092B-C50C-407E-A947-70E740481C1C}">
+                                      <a14:useLocalDpi xmlns:a14="http://schemas.microsoft.com/office/drawing/2010/main" xmlns:wps="http://schemas.microsoft.com/office/word/2010/wordprocessingShape" xmlns:wpi="http://schemas.microsoft.com/office/word/2010/wordprocessingInk" xmlns:wpg="http://schemas.microsoft.com/office/word/2010/wordprocessingGroup" xmlns:w14="http://schemas.microsoft.com/office/word/2010/wordml" xmlns:w="http://schemas.openxmlformats.org/wordprocessingml/2006/main" xmlns:w10="urn:schemas-microsoft-com:office:word" xmlns:wp14="http://schemas.microsoft.com/office/word/2010/wordprocessingDrawing" xmlns:v="urn:schemas-microsoft-com:vml" xmlns:o="urn:schemas-microsoft-com:office:office" xmlns:mc="http://schemas.openxmlformats.org/markup-compatibility/2006" xmlns:wpc="http://schemas.microsoft.com/office/word/2010/wordprocessingCanvas" xmlns="" val="0"/>
+                                    </a:ext>
+                                  </a:extLst>
+                                </a:blip>
+                                <a:srcRect/>
+                                <a:stretch>
+                                  <a:fillRect/>
+                                </a:stretch>
+                              </pic:blipFill>
+                              <pic:spPr bwMode="auto">
+                                <a:xfrm>
+                                  <a:off x="0" y="0"/>
+                                  <a:ext cx="308610" cy="188035"/>
+                                </a:xfrm>
+                                <a:prstGeom prst="rect">
+                                  <a:avLst/>
+                                </a:prstGeom>
+                                <a:noFill/>
+                                <a:ln>
+                                  <a:noFill/>
+                                </a:ln>
+                              </pic:spPr>
+                            </pic:pic>
+                          </a:graphicData>
+                        </a:graphic>
+                      </wp:inline>
+                    </w:drawing>
+                  </w:r>
+                </w:p>
+              </w:txbxContent>
+            </v:textbox>
+          </v:oval>
+        </w:pict>
+      </w:r>
+      <w:r>
+        <w:rPr>
+          <w:rFonts w:ascii="Times New Roman" w:hAnsi="Times New Roman" w:cs="Times New Roman"/>
+          <w:b/>
+          <w:noProof/>
+          <w:sz w:val="24"/>
+          <w:szCs w:val="24"/>
+        </w:rPr>
+        <w:pict>
+          <v:shape id="_x0000_s1122" type="#_x0000_t32" style="position:absolute;margin-left:252.65pt;margin-top:267.6pt;width:30.85pt;height:0;flip:x;z-index:251704320;visibility:visible;mso-width-relative:margin;mso-height-relative:margin" o:connectortype="straight" o:gfxdata="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" adj="10794,-195129,-58112" strokecolor="#4579b8 [3044]">
+            <v:stroke endarrow="open"/>
+          </v:shape>
+        </w:pict>
+      </w:r>
+      <w:r>
+        <w:rPr>
+          <w:rFonts w:ascii="Times New Roman" w:hAnsi="Times New Roman" w:cs="Times New Roman"/>
+          <w:b/>
+          <w:noProof/>
+          <w:sz w:val="24"/>
+          <w:szCs w:val="24"/>
+        </w:rPr>
+        <w:drawing>
+          <wp:inline distT="0" distB="0" distL="0" distR="0">
+            <wp:extent cx="5934075" cy="3686175"/>
+            <wp:effectExtent l="19050" t="0" r="9525" b="0"/>
+            <wp:docPr id="406" name="Picture 6" descr="C:\Documents and Settings\WSThiet\Desktop\Help.JPG"/>
+            <wp:cNvGraphicFramePr>
+              <a:graphicFrameLocks xmlns:a="http://schemas.openxmlformats.org/drawingml/2006/main" noChangeAspect="1"/>
+            </wp:cNvGraphicFramePr>
+            <a:graphic xmlns:a="http://schemas.openxmlformats.org/drawingml/2006/main">
+              <a:graphicData uri="http://schemas.openxmlformats.org/drawingml/2006/picture">
+                <pic:pic xmlns:pic="http://schemas.openxmlformats.org/drawingml/2006/picture">
+                  <pic:nvPicPr>
+                    <pic:cNvPr id="0" name="Picture 6" descr="C:\Documents and Settings\WSThiet\Desktop\Help.JPG"/>
+                    <pic:cNvPicPr>
+                      <a:picLocks noChangeAspect="1" noChangeArrowheads="1"/>
+                    </pic:cNvPicPr>
+                  </pic:nvPicPr>
+                  <pic:blipFill>
+                    <a:blip r:embed="rId15"/>
+                    <a:srcRect/>
+                    <a:stretch>
+                      <a:fillRect/>
+                    </a:stretch>
+                  </pic:blipFill>
+                  <pic:spPr bwMode="auto">
+                    <a:xfrm>
+                      <a:off x="0" y="0"/>
+                      <a:ext cx="5934075" cy="3686175"/>
+                    </a:xfrm>
+                    <a:prstGeom prst="rect">
+                      <a:avLst/>
+                    </a:prstGeom>
+                    <a:noFill/>
+                    <a:ln w="9525">
+                      <a:noFill/>
+                      <a:miter lim="800000"/>
+                      <a:headEnd/>
+                      <a:tailEnd/>
+                    </a:ln>
+                  </pic:spPr>
+                </pic:pic>
+              </a:graphicData>
+            </a:graphic>
+          </wp:inline>
+        </w:drawing>
+      </w:r>
+    </w:p>
+    <w:tbl>
+      <w:tblPr>
+        <w:tblStyle w:val="TableGrid"/>
+        <w:tblW w:w="9450" w:type="dxa"/>
+        <w:tblInd w:w="108" w:type="dxa"/>
+        <w:tblLook w:val="04A0"/>
+      </w:tblPr>
+      <w:tblGrid>
+        <w:gridCol w:w="990"/>
+        <w:gridCol w:w="2696"/>
+        <w:gridCol w:w="5764"/>
+      </w:tblGrid>
+      <w:tr>
+        <w:tc>
+          <w:tcPr>
+            <w:tcW w:w="990" w:type="dxa"/>
+          </w:tcPr>
+          <w:p>
+            <w:pPr>
+              <w:jc w:val="center"/>
+              <w:rPr>
+                <w:rFonts w:ascii="Times New Roman" w:hAnsi="Times New Roman" w:cs="Times New Roman"/>
+                <w:sz w:val="24"/>
+                <w:szCs w:val="24"/>
+              </w:rPr>
+            </w:pPr>
+            <w:r>
+              <w:rPr>
+                <w:rFonts w:ascii="Times New Roman" w:hAnsi="Times New Roman" w:cs="Times New Roman"/>
+                <w:sz w:val="24"/>
+                <w:szCs w:val="24"/>
+              </w:rPr>
+              <w:lastRenderedPageBreak/>
+              <w:t>STT</w:t>
+            </w:r>
+          </w:p>
+        </w:tc>
+        <w:tc>
+          <w:tcPr>
+            <w:tcW w:w="2696" w:type="dxa"/>
+          </w:tcPr>
+          <w:p>
+            <w:pPr>
+              <w:rPr>
+                <w:rFonts w:ascii="Times New Roman" w:hAnsi="Times New Roman" w:cs="Times New Roman"/>
+                <w:sz w:val="24"/>
+                <w:szCs w:val="24"/>
+              </w:rPr>
+            </w:pPr>
+            <w:r>
+              <w:rPr>
+                <w:rFonts w:ascii="Times New Roman" w:hAnsi="Times New Roman" w:cs="Times New Roman"/>
+                <w:sz w:val="24"/>
+                <w:szCs w:val="24"/>
+              </w:rPr>
+              <w:t>Tên Control</w:t>
+            </w:r>
+          </w:p>
+        </w:tc>
+        <w:tc>
+          <w:tcPr>
+            <w:tcW w:w="5764" w:type="dxa"/>
+          </w:tcPr>
+          <w:p>
+            <w:pPr>
+              <w:rPr>
+                <w:rFonts w:ascii="Times New Roman" w:hAnsi="Times New Roman" w:cs="Times New Roman"/>
+                <w:sz w:val="24"/>
+                <w:szCs w:val="24"/>
+              </w:rPr>
+            </w:pPr>
+            <w:r>
+              <w:rPr>
+                <w:rFonts w:ascii="Times New Roman" w:hAnsi="Times New Roman" w:cs="Times New Roman"/>
+                <w:sz w:val="24"/>
+                <w:szCs w:val="24"/>
+              </w:rPr>
+              <w:t>Chức năng</w:t>
+            </w:r>
+          </w:p>
+        </w:tc>
+      </w:tr>
+      <w:tr>
+        <w:tc>
+          <w:tcPr>
+            <w:tcW w:w="990" w:type="dxa"/>
+          </w:tcPr>
+          <w:p>
+            <w:pPr>
+              <w:jc w:val="center"/>
+              <w:rPr>
+                <w:rFonts w:ascii="Times New Roman" w:hAnsi="Times New Roman" w:cs="Times New Roman"/>
+                <w:sz w:val="24"/>
+                <w:szCs w:val="24"/>
+              </w:rPr>
+            </w:pPr>
+            <w:r>
+              <w:rPr>
+                <w:rFonts w:ascii="Times New Roman" w:hAnsi="Times New Roman" w:cs="Times New Roman"/>
+                <w:sz w:val="24"/>
+                <w:szCs w:val="24"/>
+              </w:rPr>
+              <w:t>1</w:t>
+            </w:r>
+          </w:p>
+        </w:tc>
+        <w:tc>
+          <w:tcPr>
+            <w:tcW w:w="2696" w:type="dxa"/>
+          </w:tcPr>
+          <w:p>
+            <w:pPr>
+              <w:rPr>
+                <w:rFonts w:ascii="Times New Roman" w:hAnsi="Times New Roman" w:cs="Times New Roman"/>
+                <w:sz w:val="24"/>
+                <w:szCs w:val="24"/>
+              </w:rPr>
+            </w:pPr>
+            <w:r>
+              <w:rPr>
+                <w:rFonts w:ascii="Times New Roman" w:hAnsi="Times New Roman" w:cs="Times New Roman"/>
+                <w:sz w:val="24"/>
+                <w:szCs w:val="24"/>
+              </w:rPr>
+              <w:t>Button</w:t>
+            </w:r>
+          </w:p>
+        </w:tc>
+        <w:tc>
+          <w:tcPr>
+            <w:tcW w:w="5764" w:type="dxa"/>
+          </w:tcPr>
+          <w:p>
+            <w:pPr>
+              <w:rPr>
+                <w:rFonts w:ascii="Times New Roman" w:hAnsi="Times New Roman" w:cs="Times New Roman"/>
+                <w:sz w:val="24"/>
+                <w:szCs w:val="24"/>
+              </w:rPr>
+            </w:pPr>
+            <w:r>
+              <w:rPr>
+                <w:rFonts w:ascii="Times New Roman" w:hAnsi="Times New Roman" w:cs="Times New Roman"/>
+                <w:sz w:val="24"/>
+                <w:szCs w:val="24"/>
+              </w:rPr>
+              <w:t>Click: Đóng và quay về màn hình Chính</w:t>
+            </w:r>
+          </w:p>
+        </w:tc>
+      </w:tr>
+    </w:tbl>
+    <w:p>
+      <w:pPr>
+        <w:rPr>
+          <w:rFonts w:ascii="Times New Roman" w:hAnsi="Times New Roman" w:cs="Times New Roman"/>
+          <w:b/>
+          <w:sz w:val="24"/>
+          <w:szCs w:val="24"/>
+        </w:rPr>
+      </w:pPr>
+    </w:p>
+    <w:p/>
     <w:sectPr>
-      <w:pgSz w:w="12240" w:h="15840"/>
+      <w:headerReference w:type="default" r:id="rId16"/>
+      <w:footerReference w:type="default" r:id="rId17"/>
+      <w:pgSz w:w="12240" w:h="15840" w:code="1"/>
       <w:pgMar w:top="1440" w:right="1440" w:bottom="1440" w:left="1440" w:header="720" w:footer="720" w:gutter="0"/>
+      <w:pgNumType w:start="1"/>
       <w:cols w:space="720"/>
-      <w:docGrid w:linePitch="360"/>
     </w:sectPr>
   </w:body>
 </w:document>
+</file>
+
+<file path=word/endnotes.xml><?xml version="1.0" encoding="utf-8"?>
+<w:endnotes xmlns:ve="http://schemas.openxmlformats.org/markup-compatibility/2006" xmlns:o="urn:schemas-microsoft-com:office:office" xmlns:r="http://schemas.openxmlformats.org/officeDocument/2006/relationships" xmlns:m="http://schemas.openxmlformats.org/officeDocument/2006/math" xmlns:v="urn:schemas-microsoft-com:vml" xmlns:wp="http://schemas.openxmlformats.org/drawingml/2006/wordprocessingDrawing" xmlns:w10="urn:schemas-microsoft-com:office:word" xmlns:w="http://schemas.openxmlformats.org/wordprocessingml/2006/main" xmlns:wne="http://schemas.microsoft.com/office/word/2006/wordml">
+  <w:endnote w:type="separator" w:id="0">
+    <w:p>
+      <w:pPr>
+        <w:spacing w:after="0" w:line="240" w:lineRule="auto"/>
+      </w:pPr>
+      <w:r>
+        <w:separator/>
+      </w:r>
+    </w:p>
+  </w:endnote>
+  <w:endnote w:type="continuationSeparator" w:id="1">
+    <w:p>
+      <w:pPr>
+        <w:spacing w:after="0" w:line="240" w:lineRule="auto"/>
+      </w:pPr>
+      <w:r>
+        <w:continuationSeparator/>
+      </w:r>
+    </w:p>
+  </w:endnote>
+</w:endnotes>
+</file>
+
+<file path=word/footer1.xml><?xml version="1.0" encoding="utf-8"?>
+<w:ftr xmlns:ve="http://schemas.openxmlformats.org/markup-compatibility/2006" xmlns:o="urn:schemas-microsoft-com:office:office" xmlns:r="http://schemas.openxmlformats.org/officeDocument/2006/relationships" xmlns:m="http://schemas.openxmlformats.org/officeDocument/2006/math" xmlns:v="urn:schemas-microsoft-com:vml" xmlns:wp="http://schemas.openxmlformats.org/drawingml/2006/wordprocessingDrawing" xmlns:w10="urn:schemas-microsoft-com:office:word" xmlns:w="http://schemas.openxmlformats.org/wordprocessingml/2006/main" xmlns:wne="http://schemas.microsoft.com/office/word/2006/wordml">
+  <w:tbl>
+    <w:tblPr>
+      <w:tblW w:w="0" w:type="auto"/>
+      <w:tblBorders>
+        <w:top w:val="single" w:sz="6" w:space="0" w:color="auto"/>
+        <w:left w:val="single" w:sz="6" w:space="0" w:color="auto"/>
+        <w:bottom w:val="single" w:sz="6" w:space="0" w:color="auto"/>
+        <w:right w:val="single" w:sz="6" w:space="0" w:color="auto"/>
+        <w:insideH w:val="single" w:sz="6" w:space="0" w:color="auto"/>
+        <w:insideV w:val="single" w:sz="6" w:space="0" w:color="auto"/>
+      </w:tblBorders>
+      <w:tblLayout w:type="fixed"/>
+      <w:tblLook w:val="0000"/>
+    </w:tblPr>
+    <w:tblGrid>
+      <w:gridCol w:w="6768"/>
+      <w:gridCol w:w="2482"/>
+    </w:tblGrid>
+    <w:tr>
+      <w:tblPrEx>
+        <w:tblCellMar>
+          <w:top w:w="0" w:type="dxa"/>
+          <w:bottom w:w="0" w:type="dxa"/>
+        </w:tblCellMar>
+      </w:tblPrEx>
+      <w:tc>
+        <w:tcPr>
+          <w:tcW w:w="6768" w:type="dxa"/>
+          <w:tcBorders>
+            <w:top w:val="nil"/>
+            <w:left w:val="nil"/>
+            <w:bottom w:val="nil"/>
+            <w:right w:val="nil"/>
+          </w:tcBorders>
+        </w:tcPr>
+        <w:p>
+          <w:r>
+            <w:t>FIT-</w:t>
+          </w:r>
+          <w:r>
+            <w:t>HCMUS</w:t>
+          </w:r>
+        </w:p>
+      </w:tc>
+      <w:tc>
+        <w:tcPr>
+          <w:tcW w:w="2482" w:type="dxa"/>
+          <w:tcBorders>
+            <w:top w:val="nil"/>
+            <w:left w:val="nil"/>
+            <w:bottom w:val="nil"/>
+            <w:right w:val="nil"/>
+          </w:tcBorders>
+        </w:tcPr>
+        <w:p>
+          <w:pPr>
+            <w:jc w:val="right"/>
+          </w:pPr>
+          <w:r>
+            <w:t xml:space="preserve">Trang </w:t>
+          </w:r>
+          <w:r>
+            <w:rPr>
+              <w:rStyle w:val="PageNumber"/>
+            </w:rPr>
+            <w:fldChar w:fldCharType="begin"/>
+          </w:r>
+          <w:r>
+            <w:rPr>
+              <w:rStyle w:val="PageNumber"/>
+            </w:rPr>
+            <w:instrText xml:space="preserve">page </w:instrText>
+          </w:r>
+          <w:r>
+            <w:rPr>
+              <w:rStyle w:val="PageNumber"/>
+            </w:rPr>
+            <w:fldChar w:fldCharType="separate"/>
+          </w:r>
+          <w:r>
+            <w:rPr>
+              <w:rStyle w:val="PageNumber"/>
+              <w:noProof/>
+            </w:rPr>
+            <w:t>1</w:t>
+          </w:r>
+          <w:r>
+            <w:rPr>
+              <w:rStyle w:val="PageNumber"/>
+            </w:rPr>
+            <w:fldChar w:fldCharType="end"/>
+          </w:r>
+        </w:p>
+      </w:tc>
+    </w:tr>
+  </w:tbl>
+  <w:p>
+    <w:pPr>
+      <w:pStyle w:val="Footer"/>
+      <w:rPr>
+        <w:lang w:val="en-US"/>
+      </w:rPr>
+    </w:pPr>
+  </w:p>
+</w:ftr>
+</file>
+
+<file path=word/footnotes.xml><?xml version="1.0" encoding="utf-8"?>
+<w:footnotes xmlns:ve="http://schemas.openxmlformats.org/markup-compatibility/2006" xmlns:o="urn:schemas-microsoft-com:office:office" xmlns:r="http://schemas.openxmlformats.org/officeDocument/2006/relationships" xmlns:m="http://schemas.openxmlformats.org/officeDocument/2006/math" xmlns:v="urn:schemas-microsoft-com:vml" xmlns:wp="http://schemas.openxmlformats.org/drawingml/2006/wordprocessingDrawing" xmlns:w10="urn:schemas-microsoft-com:office:word" xmlns:w="http://schemas.openxmlformats.org/wordprocessingml/2006/main" xmlns:wne="http://schemas.microsoft.com/office/word/2006/wordml">
+  <w:footnote w:type="separator" w:id="0">
+    <w:p>
+      <w:pPr>
+        <w:spacing w:after="0" w:line="240" w:lineRule="auto"/>
+      </w:pPr>
+      <w:r>
+        <w:separator/>
+      </w:r>
+    </w:p>
+  </w:footnote>
+  <w:footnote w:type="continuationSeparator" w:id="1">
+    <w:p>
+      <w:pPr>
+        <w:spacing w:after="0" w:line="240" w:lineRule="auto"/>
+      </w:pPr>
+      <w:r>
+        <w:continuationSeparator/>
+      </w:r>
+    </w:p>
+  </w:footnote>
+</w:footnotes>
+</file>
+
+<file path=word/header1.xml><?xml version="1.0" encoding="utf-8"?>
+<w:hdr xmlns:ve="http://schemas.openxmlformats.org/markup-compatibility/2006" xmlns:o="urn:schemas-microsoft-com:office:office" xmlns:r="http://schemas.openxmlformats.org/officeDocument/2006/relationships" xmlns:m="http://schemas.openxmlformats.org/officeDocument/2006/math" xmlns:v="urn:schemas-microsoft-com:vml" xmlns:wp="http://schemas.openxmlformats.org/drawingml/2006/wordprocessingDrawing" xmlns:w10="urn:schemas-microsoft-com:office:word" xmlns:w="http://schemas.openxmlformats.org/wordprocessingml/2006/main" xmlns:wne="http://schemas.microsoft.com/office/word/2006/wordml">
+  <w:p/>
+  <w:tbl>
+    <w:tblPr>
+      <w:tblW w:w="0" w:type="auto"/>
+      <w:tblBorders>
+        <w:bottom w:val="single" w:sz="4" w:space="0" w:color="auto"/>
+      </w:tblBorders>
+      <w:tblLook w:val="01E0"/>
+    </w:tblPr>
+    <w:tblGrid>
+      <w:gridCol w:w="2400"/>
+      <w:gridCol w:w="7176"/>
+    </w:tblGrid>
+    <w:tr>
+      <w:tc>
+        <w:tcPr>
+          <w:tcW w:w="1384" w:type="dxa"/>
+          <w:shd w:val="clear" w:color="auto" w:fill="auto"/>
+        </w:tcPr>
+        <w:p>
+          <w:pPr>
+            <w:spacing w:line="240" w:lineRule="atLeast"/>
+          </w:pPr>
+          <w:r>
+            <w:pict>
+              <v:shapetype id="_x0000_t75" coordsize="21600,21600" o:spt="75" o:preferrelative="t" path="m@4@5l@4@11@9@11@9@5xe" filled="f" stroked="f">
+                <v:stroke joinstyle="miter"/>
+                <v:formulas>
+                  <v:f eqn="if lineDrawn pixelLineWidth 0"/>
+                  <v:f eqn="sum @0 1 0"/>
+                  <v:f eqn="sum 0 0 @1"/>
+                  <v:f eqn="prod @2 1 2"/>
+                  <v:f eqn="prod @3 21600 pixelWidth"/>
+                  <v:f eqn="prod @3 21600 pixelHeight"/>
+                  <v:f eqn="sum @0 0 1"/>
+                  <v:f eqn="prod @6 1 2"/>
+                  <v:f eqn="prod @7 21600 pixelWidth"/>
+                  <v:f eqn="sum @8 21600 0"/>
+                  <v:f eqn="prod @7 21600 pixelHeight"/>
+                  <v:f eqn="sum @10 21600 0"/>
+                </v:formulas>
+                <v:path o:extrusionok="f" gradientshapeok="t" o:connecttype="rect"/>
+                <o:lock v:ext="edit" aspectratio="t"/>
+              </v:shapetype>
+              <v:shape id="_x0000_i1025" type="#_x0000_t75" style="width:109.5pt;height:85.5pt">
+                <v:imagedata r:id="rId1" o:title="Logo-KHTN 2009"/>
+              </v:shape>
+            </w:pict>
+          </w:r>
+        </w:p>
+        <w:p>
+          <w:pPr>
+            <w:spacing w:line="240" w:lineRule="atLeast"/>
+          </w:pPr>
+        </w:p>
+      </w:tc>
+      <w:tc>
+        <w:tcPr>
+          <w:tcW w:w="8192" w:type="dxa"/>
+          <w:shd w:val="clear" w:color="auto" w:fill="auto"/>
+          <w:vAlign w:val="center"/>
+        </w:tcPr>
+        <w:p>
+          <w:pPr>
+            <w:spacing w:line="240" w:lineRule="atLeast"/>
+            <w:jc w:val="right"/>
+            <w:rPr>
+              <w:rFonts w:ascii="Arial" w:hAnsi="Arial"/>
+              <w:b/>
+              <w:sz w:val="36"/>
+            </w:rPr>
+          </w:pPr>
+          <w:r>
+            <w:rPr>
+              <w:rFonts w:ascii="Arial" w:hAnsi="Arial"/>
+              <w:b/>
+              <w:sz w:val="36"/>
+            </w:rPr>
+            <w:t>Đ</w:t>
+          </w:r>
+          <w:r>
+            <w:rPr>
+              <w:rFonts w:ascii="Arial" w:hAnsi="Arial"/>
+              <w:b/>
+              <w:sz w:val="36"/>
+            </w:rPr>
+            <w:t>Ạ</w:t>
+          </w:r>
+          <w:r>
+            <w:rPr>
+              <w:rFonts w:ascii="Arial" w:hAnsi="Arial"/>
+              <w:b/>
+              <w:sz w:val="36"/>
+            </w:rPr>
+            <w:t>I H</w:t>
+          </w:r>
+          <w:r>
+            <w:rPr>
+              <w:rFonts w:ascii="Arial" w:hAnsi="Arial"/>
+              <w:b/>
+              <w:sz w:val="36"/>
+            </w:rPr>
+            <w:t>Ọ</w:t>
+          </w:r>
+          <w:r>
+            <w:rPr>
+              <w:rFonts w:ascii="Arial" w:hAnsi="Arial"/>
+              <w:b/>
+              <w:sz w:val="36"/>
+            </w:rPr>
+            <w:t>C KHOA H</w:t>
+          </w:r>
+          <w:r>
+            <w:rPr>
+              <w:rFonts w:ascii="Arial" w:hAnsi="Arial"/>
+              <w:b/>
+              <w:sz w:val="36"/>
+            </w:rPr>
+            <w:t>Ọ</w:t>
+          </w:r>
+          <w:r>
+            <w:rPr>
+              <w:rFonts w:ascii="Arial" w:hAnsi="Arial"/>
+              <w:b/>
+              <w:sz w:val="36"/>
+            </w:rPr>
+            <w:t>C T</w:t>
+          </w:r>
+          <w:r>
+            <w:rPr>
+              <w:rFonts w:ascii="Arial" w:hAnsi="Arial"/>
+              <w:b/>
+              <w:sz w:val="36"/>
+            </w:rPr>
+            <w:t>Ự</w:t>
+          </w:r>
+          <w:r>
+            <w:rPr>
+              <w:rFonts w:ascii="Arial" w:hAnsi="Arial"/>
+              <w:b/>
+              <w:sz w:val="36"/>
+            </w:rPr>
+            <w:t xml:space="preserve"> NHIÊN </w:t>
+          </w:r>
+        </w:p>
+        <w:p>
+          <w:pPr>
+            <w:spacing w:line="240" w:lineRule="atLeast"/>
+            <w:jc w:val="right"/>
+            <w:rPr>
+              <w:rFonts w:ascii="Arial" w:hAnsi="Arial"/>
+              <w:b/>
+              <w:sz w:val="36"/>
+            </w:rPr>
+          </w:pPr>
+          <w:r>
+            <w:rPr>
+              <w:rFonts w:ascii="Arial" w:hAnsi="Arial"/>
+              <w:b/>
+              <w:sz w:val="36"/>
+            </w:rPr>
+            <w:t>KHOA CÔNG NGH</w:t>
+          </w:r>
+          <w:r>
+            <w:rPr>
+              <w:rFonts w:ascii="Arial" w:hAnsi="Arial"/>
+              <w:b/>
+              <w:sz w:val="36"/>
+            </w:rPr>
+            <w:t>Ệ</w:t>
+          </w:r>
+          <w:r>
+            <w:rPr>
+              <w:rFonts w:ascii="Arial" w:hAnsi="Arial"/>
+              <w:b/>
+              <w:sz w:val="36"/>
+            </w:rPr>
+            <w:t xml:space="preserve"> THÔNG TIN</w:t>
+          </w:r>
+        </w:p>
+        <w:p>
+          <w:pPr>
+            <w:jc w:val="right"/>
+            <w:rPr>
+              <w:rFonts w:ascii="Arial" w:hAnsi="Arial" w:cs="Arial"/>
+              <w:color w:val="FFFFFF"/>
+              <w:sz w:val="2"/>
+              <w:szCs w:val="2"/>
+            </w:rPr>
+          </w:pPr>
+          <w:r>
+            <w:rPr>
+              <w:rFonts w:ascii="Arial" w:hAnsi="Arial" w:cs="Arial"/>
+              <w:b/>
+              <w:color w:val="FFFFFF"/>
+              <w:sz w:val="2"/>
+              <w:szCs w:val="2"/>
+            </w:rPr>
+            <w:t>CQ – HK1 – 2k9 – 2k10</w:t>
+          </w:r>
+        </w:p>
+      </w:tc>
+    </w:tr>
+  </w:tbl>
+  <w:p>
+    <w:pPr>
+      <w:pStyle w:val="Title"/>
+      <w:rPr>
+        <w:sz w:val="30"/>
+        <w:lang w:val="en-US"/>
+      </w:rPr>
+    </w:pPr>
+  </w:p>
+</w:hdr>
+</file>
+
+<file path=word/header2.xml><?xml version="1.0" encoding="utf-8"?>
+<w:hdr xmlns:ve="http://schemas.openxmlformats.org/markup-compatibility/2006" xmlns:o="urn:schemas-microsoft-com:office:office" xmlns:r="http://schemas.openxmlformats.org/officeDocument/2006/relationships" xmlns:m="http://schemas.openxmlformats.org/officeDocument/2006/math" xmlns:v="urn:schemas-microsoft-com:vml" xmlns:wp="http://schemas.openxmlformats.org/drawingml/2006/wordprocessingDrawing" xmlns:w10="urn:schemas-microsoft-com:office:word" xmlns:w="http://schemas.openxmlformats.org/wordprocessingml/2006/main" xmlns:wne="http://schemas.microsoft.com/office/word/2006/wordml">
+  <w:tbl>
+    <w:tblPr>
+      <w:tblW w:w="0" w:type="auto"/>
+      <w:tblBorders>
+        <w:top w:val="single" w:sz="4" w:space="0" w:color="auto"/>
+        <w:left w:val="single" w:sz="4" w:space="0" w:color="auto"/>
+        <w:bottom w:val="single" w:sz="4" w:space="0" w:color="auto"/>
+        <w:right w:val="single" w:sz="4" w:space="0" w:color="auto"/>
+        <w:insideH w:val="single" w:sz="4" w:space="0" w:color="auto"/>
+        <w:insideV w:val="single" w:sz="4" w:space="0" w:color="auto"/>
+      </w:tblBorders>
+      <w:tblLook w:val="01E0"/>
+    </w:tblPr>
+    <w:tblGrid>
+      <w:gridCol w:w="6912"/>
+      <w:gridCol w:w="2664"/>
+    </w:tblGrid>
+    <w:tr>
+      <w:tc>
+        <w:tcPr>
+          <w:tcW w:w="6912" w:type="dxa"/>
+          <w:shd w:val="clear" w:color="auto" w:fill="auto"/>
+        </w:tcPr>
+        <w:p>
+          <w:pPr>
+            <w:pStyle w:val="Header"/>
+            <w:spacing w:line="240" w:lineRule="atLeast"/>
+            <w:rPr>
+              <w:color w:val="0000FF"/>
+              <w:lang w:val="en-US"/>
+            </w:rPr>
+          </w:pPr>
+          <w:r>
+            <w:rPr>
+              <w:color w:val="0000FF"/>
+              <w:lang w:val="en-US"/>
+            </w:rPr>
+            <w:t>Phần mềm Tư Vấn Mua Laptop</w:t>
+          </w:r>
+        </w:p>
+      </w:tc>
+      <w:tc>
+        <w:tcPr>
+          <w:tcW w:w="2664" w:type="dxa"/>
+          <w:shd w:val="clear" w:color="auto" w:fill="auto"/>
+        </w:tcPr>
+        <w:p>
+          <w:pPr>
+            <w:pStyle w:val="Header"/>
+            <w:spacing w:line="240" w:lineRule="atLeast"/>
+            <w:rPr>
+              <w:lang w:val="en-US"/>
+            </w:rPr>
+          </w:pPr>
+          <w:r>
+            <w:rPr>
+              <w:lang w:val="en-US"/>
+            </w:rPr>
+            <w:t xml:space="preserve">Phiên bản: </w:t>
+          </w:r>
+          <w:r>
+            <w:rPr>
+              <w:color w:val="0000FF"/>
+              <w:lang w:val="en-US"/>
+            </w:rPr>
+            <w:t>1</w:t>
+          </w:r>
+          <w:r>
+            <w:rPr>
+              <w:color w:val="0000FF"/>
+              <w:lang w:val="en-US"/>
+            </w:rPr>
+            <w:t>.</w:t>
+          </w:r>
+          <w:r>
+            <w:rPr>
+              <w:color w:val="0000FF"/>
+              <w:lang w:val="en-US"/>
+            </w:rPr>
+            <w:t>1</w:t>
+          </w:r>
+        </w:p>
+      </w:tc>
+    </w:tr>
+    <w:tr>
+      <w:trPr>
+        <w:trHeight w:val="130"/>
+      </w:trPr>
+      <w:tc>
+        <w:tcPr>
+          <w:tcW w:w="6912" w:type="dxa"/>
+          <w:shd w:val="clear" w:color="auto" w:fill="auto"/>
+        </w:tcPr>
+        <w:p>
+          <w:pPr>
+            <w:pStyle w:val="Header"/>
+            <w:spacing w:line="240" w:lineRule="atLeast"/>
+            <w:rPr>
+              <w:lang w:val="en-US"/>
+            </w:rPr>
+          </w:pPr>
+          <w:r>
+            <w:rPr>
+              <w:lang w:val="en-US"/>
+            </w:rPr>
+            <w:t xml:space="preserve">Thiết kế </w:t>
+          </w:r>
+          <w:r>
+            <w:rPr>
+              <w:lang w:val="en-US"/>
+            </w:rPr>
+            <w:t>giao diện</w:t>
+          </w:r>
+        </w:p>
+      </w:tc>
+      <w:tc>
+        <w:tcPr>
+          <w:tcW w:w="2664" w:type="dxa"/>
+          <w:shd w:val="clear" w:color="auto" w:fill="auto"/>
+        </w:tcPr>
+        <w:p>
+          <w:pPr>
+            <w:pStyle w:val="Header"/>
+            <w:spacing w:line="240" w:lineRule="atLeast"/>
+            <w:rPr>
+              <w:lang w:val="en-US"/>
+            </w:rPr>
+          </w:pPr>
+          <w:r>
+            <w:rPr>
+              <w:lang w:val="en-US"/>
+            </w:rPr>
+            <w:t xml:space="preserve">Ngày: </w:t>
+          </w:r>
+          <w:r>
+            <w:rPr>
+              <w:color w:val="0000FF"/>
+              <w:lang w:val="en-US"/>
+            </w:rPr>
+            <w:t>1</w:t>
+          </w:r>
+          <w:r>
+            <w:rPr>
+              <w:color w:val="0000FF"/>
+              <w:lang w:val="en-US"/>
+            </w:rPr>
+            <w:t>3</w:t>
+          </w:r>
+          <w:r>
+            <w:rPr>
+              <w:color w:val="0000FF"/>
+              <w:lang w:val="en-US"/>
+            </w:rPr>
+            <w:t>/</w:t>
+          </w:r>
+          <w:r>
+            <w:rPr>
+              <w:color w:val="0000FF"/>
+              <w:lang w:val="en-US"/>
+            </w:rPr>
+            <w:t>4</w:t>
+          </w:r>
+          <w:r>
+            <w:rPr>
+              <w:color w:val="0000FF"/>
+              <w:lang w:val="en-US"/>
+            </w:rPr>
+            <w:t>/</w:t>
+          </w:r>
+          <w:r>
+            <w:rPr>
+              <w:color w:val="0000FF"/>
+              <w:lang w:val="en-US"/>
+            </w:rPr>
+            <w:t>201</w:t>
+          </w:r>
+          <w:r>
+            <w:rPr>
+              <w:color w:val="0000FF"/>
+              <w:lang w:val="en-US"/>
+            </w:rPr>
+            <w:t>1</w:t>
+          </w:r>
+        </w:p>
+      </w:tc>
+    </w:tr>
+  </w:tbl>
+  <w:p>
+    <w:pPr>
+      <w:pStyle w:val="Header"/>
+    </w:pPr>
+  </w:p>
+</w:hdr>
+</file>
+
+<file path=word/numbering.xml><?xml version="1.0" encoding="utf-8"?>
+<w:numbering xmlns:ve="http://schemas.openxmlformats.org/markup-compatibility/2006" xmlns:o="urn:schemas-microsoft-com:office:office" xmlns:r="http://schemas.openxmlformats.org/officeDocument/2006/relationships" xmlns:m="http://schemas.openxmlformats.org/officeDocument/2006/math" xmlns:v="urn:schemas-microsoft-com:vml" xmlns:wp="http://schemas.openxmlformats.org/drawingml/2006/wordprocessingDrawing" xmlns:w10="urn:schemas-microsoft-com:office:word" xmlns:w="http://schemas.openxmlformats.org/wordprocessingml/2006/main" xmlns:wne="http://schemas.microsoft.com/office/word/2006/wordml">
+  <w:abstractNum w:abstractNumId="0">
+    <w:nsid w:val="FFFFFFFB"/>
+    <w:multiLevelType w:val="multilevel"/>
+    <w:tmpl w:val="F85A433E"/>
+    <w:lvl w:ilvl="0">
+      <w:start w:val="1"/>
+      <w:numFmt w:val="decimal"/>
+      <w:pStyle w:val="Heading1"/>
+      <w:lvlText w:val="%1."/>
+      <w:legacy w:legacy="1" w:legacySpace="144" w:legacyIndent="0"/>
+      <w:lvlJc w:val="left"/>
+    </w:lvl>
+    <w:lvl w:ilvl="1">
+      <w:start w:val="1"/>
+      <w:numFmt w:val="decimal"/>
+      <w:pStyle w:val="Heading2"/>
+      <w:lvlText w:val="%1.%2"/>
+      <w:legacy w:legacy="1" w:legacySpace="144" w:legacyIndent="0"/>
+      <w:lvlJc w:val="left"/>
+    </w:lvl>
+    <w:lvl w:ilvl="2">
+      <w:start w:val="1"/>
+      <w:numFmt w:val="decimal"/>
+      <w:pStyle w:val="Heading3"/>
+      <w:lvlText w:val="%1.%2.%3"/>
+      <w:legacy w:legacy="1" w:legacySpace="144" w:legacyIndent="0"/>
+      <w:lvlJc w:val="left"/>
+    </w:lvl>
+    <w:lvl w:ilvl="3">
+      <w:start w:val="1"/>
+      <w:numFmt w:val="decimal"/>
+      <w:pStyle w:val="Heading4"/>
+      <w:lvlText w:val="%1.%2.%3.%4"/>
+      <w:legacy w:legacy="1" w:legacySpace="144" w:legacyIndent="0"/>
+      <w:lvlJc w:val="left"/>
+    </w:lvl>
+    <w:lvl w:ilvl="4">
+      <w:start w:val="1"/>
+      <w:numFmt w:val="decimal"/>
+      <w:pStyle w:val="Heading5"/>
+      <w:lvlText w:val="%1.%2.%3.%4.%5"/>
+      <w:legacy w:legacy="1" w:legacySpace="144" w:legacyIndent="0"/>
+      <w:lvlJc w:val="left"/>
+    </w:lvl>
+    <w:lvl w:ilvl="5">
+      <w:start w:val="1"/>
+      <w:numFmt w:val="decimal"/>
+      <w:pStyle w:val="Heading6"/>
+      <w:lvlText w:val="%1.%2.%3.%4.%5.%6"/>
+      <w:legacy w:legacy="1" w:legacySpace="144" w:legacyIndent="0"/>
+      <w:lvlJc w:val="left"/>
+    </w:lvl>
+    <w:lvl w:ilvl="6">
+      <w:start w:val="1"/>
+      <w:numFmt w:val="decimal"/>
+      <w:pStyle w:val="Heading7"/>
+      <w:lvlText w:val="%1.%2.%3.%4.%5.%6.%7"/>
+      <w:legacy w:legacy="1" w:legacySpace="144" w:legacyIndent="0"/>
+      <w:lvlJc w:val="left"/>
+    </w:lvl>
+    <w:lvl w:ilvl="7">
+      <w:start w:val="1"/>
+      <w:numFmt w:val="decimal"/>
+      <w:pStyle w:val="Heading8"/>
+      <w:lvlText w:val="%1.%2.%3.%4.%5.%6.%7.%8"/>
+      <w:legacy w:legacy="1" w:legacySpace="144" w:legacyIndent="0"/>
+      <w:lvlJc w:val="left"/>
+    </w:lvl>
+    <w:lvl w:ilvl="8">
+      <w:start w:val="1"/>
+      <w:numFmt w:val="decimal"/>
+      <w:pStyle w:val="Heading9"/>
+      <w:lvlText w:val="%1.%2.%3.%4.%5.%6.%7.%8.%9"/>
+      <w:legacy w:legacy="1" w:legacySpace="144" w:legacyIndent="0"/>
+      <w:lvlJc w:val="left"/>
+    </w:lvl>
+  </w:abstractNum>
+  <w:num w:numId="1">
+    <w:abstractNumId w:val="0"/>
+  </w:num>
+</w:numbering>
 </file>
 
 <file path=word/styles.xml><?xml version="1.0" encoding="utf-8"?>
@@ -3174,7 +9812,7 @@
   <w:docDefaults>
     <w:rPrDefault>
       <w:rPr>
-        <w:rFonts w:asciiTheme="minorHAnsi" w:eastAsiaTheme="minorHAnsi" w:hAnsiTheme="minorHAnsi" w:cstheme="minorBidi"/>
+        <w:rFonts w:asciiTheme="minorHAnsi" w:eastAsiaTheme="minorEastAsia" w:hAnsiTheme="minorHAnsi" w:cstheme="minorBidi"/>
         <w:sz w:val="22"/>
         <w:szCs w:val="22"/>
         <w:lang w:val="en-US" w:eastAsia="en-US" w:bidi="ar-SA"/>
@@ -3188,15 +9826,15 @@
   </w:docDefaults>
   <w:latentStyles w:defLockedState="0" w:defUIPriority="99" w:defSemiHidden="1" w:defUnhideWhenUsed="1" w:defQFormat="0" w:count="267">
     <w:lsdException w:name="Normal" w:semiHidden="0" w:uiPriority="0" w:unhideWhenUsed="0" w:qFormat="1"/>
-    <w:lsdException w:name="heading 1" w:semiHidden="0" w:uiPriority="9" w:unhideWhenUsed="0" w:qFormat="1"/>
-    <w:lsdException w:name="heading 2" w:uiPriority="9" w:qFormat="1"/>
-    <w:lsdException w:name="heading 3" w:uiPriority="9" w:qFormat="1"/>
-    <w:lsdException w:name="heading 4" w:uiPriority="9" w:qFormat="1"/>
-    <w:lsdException w:name="heading 5" w:uiPriority="9" w:qFormat="1"/>
-    <w:lsdException w:name="heading 6" w:uiPriority="9" w:qFormat="1"/>
-    <w:lsdException w:name="heading 7" w:uiPriority="9" w:qFormat="1"/>
-    <w:lsdException w:name="heading 8" w:uiPriority="9" w:qFormat="1"/>
-    <w:lsdException w:name="heading 9" w:uiPriority="9" w:qFormat="1"/>
+    <w:lsdException w:name="heading 1" w:semiHidden="0" w:uiPriority="0" w:unhideWhenUsed="0" w:qFormat="1"/>
+    <w:lsdException w:name="heading 2" w:uiPriority="0" w:qFormat="1"/>
+    <w:lsdException w:name="heading 3" w:uiPriority="0" w:qFormat="1"/>
+    <w:lsdException w:name="heading 4" w:uiPriority="0" w:qFormat="1"/>
+    <w:lsdException w:name="heading 5" w:uiPriority="0" w:qFormat="1"/>
+    <w:lsdException w:name="heading 6" w:uiPriority="0" w:qFormat="1"/>
+    <w:lsdException w:name="heading 7" w:uiPriority="0" w:qFormat="1"/>
+    <w:lsdException w:name="heading 8" w:uiPriority="0" w:qFormat="1"/>
+    <w:lsdException w:name="heading 9" w:uiPriority="0" w:qFormat="1"/>
     <w:lsdException w:name="toc 1" w:uiPriority="39"/>
     <w:lsdException w:name="toc 2" w:uiPriority="39"/>
     <w:lsdException w:name="toc 3" w:uiPriority="39"/>
@@ -3206,9 +9844,13 @@
     <w:lsdException w:name="toc 7" w:uiPriority="39"/>
     <w:lsdException w:name="toc 8" w:uiPriority="39"/>
     <w:lsdException w:name="toc 9" w:uiPriority="39"/>
+    <w:lsdException w:name="header" w:uiPriority="0"/>
+    <w:lsdException w:name="footer" w:uiPriority="0"/>
     <w:lsdException w:name="caption" w:uiPriority="35" w:qFormat="1"/>
-    <w:lsdException w:name="Title" w:semiHidden="0" w:uiPriority="10" w:unhideWhenUsed="0" w:qFormat="1"/>
+    <w:lsdException w:name="page number" w:uiPriority="0"/>
+    <w:lsdException w:name="Title" w:semiHidden="0" w:uiPriority="0" w:unhideWhenUsed="0" w:qFormat="1"/>
     <w:lsdException w:name="Default Paragraph Font" w:uiPriority="1"/>
+    <w:lsdException w:name="Body Text" w:uiPriority="0"/>
     <w:lsdException w:name="Subtitle" w:semiHidden="0" w:uiPriority="11" w:unhideWhenUsed="0" w:qFormat="1"/>
     <w:lsdException w:name="Strong" w:semiHidden="0" w:uiPriority="22" w:unhideWhenUsed="0" w:qFormat="1"/>
     <w:lsdException w:name="Emphasis" w:semiHidden="0" w:uiPriority="20" w:unhideWhenUsed="0" w:qFormat="1"/>
@@ -3328,7 +9970,201 @@
   <w:style w:type="paragraph" w:default="1" w:styleId="Normal">
     <w:name w:val="Normal"/>
     <w:qFormat/>
-    <w:rsid w:val="005A3D1A"/>
+  </w:style>
+  <w:style w:type="paragraph" w:styleId="Heading1">
+    <w:name w:val="heading 1"/>
+    <w:aliases w:val="Heading 1 new"/>
+    <w:basedOn w:val="Normal"/>
+    <w:next w:val="Normal"/>
+    <w:link w:val="Heading1Char"/>
+    <w:qFormat/>
+    <w:rsid w:val="00BC0CA0"/>
+    <w:pPr>
+      <w:keepNext/>
+      <w:widowControl w:val="0"/>
+      <w:numPr>
+        <w:numId w:val="1"/>
+      </w:numPr>
+      <w:spacing w:before="120" w:after="60" w:line="360" w:lineRule="auto"/>
+      <w:jc w:val="both"/>
+      <w:outlineLvl w:val="0"/>
+    </w:pPr>
+    <w:rPr>
+      <w:rFonts w:ascii="Arial" w:eastAsia="Times New Roman" w:hAnsi="Arial" w:cs="Times New Roman"/>
+      <w:b/>
+      <w:sz w:val="24"/>
+      <w:szCs w:val="20"/>
+      <w:lang w:val="vi-VN"/>
+    </w:rPr>
+  </w:style>
+  <w:style w:type="paragraph" w:styleId="Heading2">
+    <w:name w:val="heading 2"/>
+    <w:basedOn w:val="Heading1"/>
+    <w:next w:val="Normal"/>
+    <w:link w:val="Heading2Char"/>
+    <w:qFormat/>
+    <w:rsid w:val="00BC0CA0"/>
+    <w:pPr>
+      <w:numPr>
+        <w:ilvl w:val="1"/>
+      </w:numPr>
+      <w:outlineLvl w:val="1"/>
+    </w:pPr>
+    <w:rPr>
+      <w:sz w:val="22"/>
+    </w:rPr>
+  </w:style>
+  <w:style w:type="paragraph" w:styleId="Heading3">
+    <w:name w:val="heading 3"/>
+    <w:basedOn w:val="Heading1"/>
+    <w:next w:val="Normal"/>
+    <w:link w:val="Heading3Char"/>
+    <w:qFormat/>
+    <w:rsid w:val="00BC0CA0"/>
+    <w:pPr>
+      <w:numPr>
+        <w:ilvl w:val="2"/>
+      </w:numPr>
+      <w:outlineLvl w:val="2"/>
+    </w:pPr>
+    <w:rPr>
+      <w:i/>
+      <w:sz w:val="20"/>
+    </w:rPr>
+  </w:style>
+  <w:style w:type="paragraph" w:styleId="Heading4">
+    <w:name w:val="heading 4"/>
+    <w:basedOn w:val="Heading1"/>
+    <w:next w:val="Normal"/>
+    <w:link w:val="Heading4Char"/>
+    <w:qFormat/>
+    <w:rsid w:val="00BC0CA0"/>
+    <w:pPr>
+      <w:numPr>
+        <w:ilvl w:val="3"/>
+      </w:numPr>
+      <w:outlineLvl w:val="3"/>
+    </w:pPr>
+    <w:rPr>
+      <w:rFonts w:ascii="Times New Roman" w:hAnsi="Times New Roman"/>
+    </w:rPr>
+  </w:style>
+  <w:style w:type="paragraph" w:styleId="Heading5">
+    <w:name w:val="heading 5"/>
+    <w:basedOn w:val="Normal"/>
+    <w:next w:val="Normal"/>
+    <w:link w:val="Heading5Char"/>
+    <w:qFormat/>
+    <w:rsid w:val="00BC0CA0"/>
+    <w:pPr>
+      <w:widowControl w:val="0"/>
+      <w:numPr>
+        <w:ilvl w:val="4"/>
+        <w:numId w:val="1"/>
+      </w:numPr>
+      <w:spacing w:before="240" w:after="60" w:line="240" w:lineRule="auto"/>
+      <w:outlineLvl w:val="4"/>
+    </w:pPr>
+    <w:rPr>
+      <w:rFonts w:ascii="Times New Roman" w:eastAsia="Times New Roman" w:hAnsi="Times New Roman" w:cs="Times New Roman"/>
+      <w:szCs w:val="20"/>
+      <w:lang w:val="vi-VN"/>
+    </w:rPr>
+  </w:style>
+  <w:style w:type="paragraph" w:styleId="Heading6">
+    <w:name w:val="heading 6"/>
+    <w:basedOn w:val="Normal"/>
+    <w:next w:val="Normal"/>
+    <w:link w:val="Heading6Char"/>
+    <w:qFormat/>
+    <w:rsid w:val="00BC0CA0"/>
+    <w:pPr>
+      <w:widowControl w:val="0"/>
+      <w:numPr>
+        <w:ilvl w:val="5"/>
+        <w:numId w:val="1"/>
+      </w:numPr>
+      <w:spacing w:before="240" w:after="60" w:line="240" w:lineRule="auto"/>
+      <w:outlineLvl w:val="5"/>
+    </w:pPr>
+    <w:rPr>
+      <w:rFonts w:ascii="Times New Roman" w:eastAsia="Times New Roman" w:hAnsi="Times New Roman" w:cs="Times New Roman"/>
+      <w:i/>
+      <w:szCs w:val="20"/>
+      <w:lang w:val="vi-VN"/>
+    </w:rPr>
+  </w:style>
+  <w:style w:type="paragraph" w:styleId="Heading7">
+    <w:name w:val="heading 7"/>
+    <w:basedOn w:val="Normal"/>
+    <w:next w:val="Normal"/>
+    <w:link w:val="Heading7Char"/>
+    <w:qFormat/>
+    <w:rsid w:val="00BC0CA0"/>
+    <w:pPr>
+      <w:widowControl w:val="0"/>
+      <w:numPr>
+        <w:ilvl w:val="6"/>
+        <w:numId w:val="1"/>
+      </w:numPr>
+      <w:spacing w:before="240" w:after="60" w:line="240" w:lineRule="auto"/>
+      <w:outlineLvl w:val="6"/>
+    </w:pPr>
+    <w:rPr>
+      <w:rFonts w:ascii="Times New Roman" w:eastAsia="Times New Roman" w:hAnsi="Times New Roman" w:cs="Times New Roman"/>
+      <w:sz w:val="24"/>
+      <w:szCs w:val="20"/>
+      <w:lang w:val="vi-VN"/>
+    </w:rPr>
+  </w:style>
+  <w:style w:type="paragraph" w:styleId="Heading8">
+    <w:name w:val="heading 8"/>
+    <w:basedOn w:val="Normal"/>
+    <w:next w:val="Normal"/>
+    <w:link w:val="Heading8Char"/>
+    <w:qFormat/>
+    <w:rsid w:val="00BC0CA0"/>
+    <w:pPr>
+      <w:widowControl w:val="0"/>
+      <w:numPr>
+        <w:ilvl w:val="7"/>
+        <w:numId w:val="1"/>
+      </w:numPr>
+      <w:spacing w:before="240" w:after="60" w:line="240" w:lineRule="auto"/>
+      <w:outlineLvl w:val="7"/>
+    </w:pPr>
+    <w:rPr>
+      <w:rFonts w:ascii="Times New Roman" w:eastAsia="Times New Roman" w:hAnsi="Times New Roman" w:cs="Times New Roman"/>
+      <w:i/>
+      <w:sz w:val="24"/>
+      <w:szCs w:val="20"/>
+      <w:lang w:val="vi-VN"/>
+    </w:rPr>
+  </w:style>
+  <w:style w:type="paragraph" w:styleId="Heading9">
+    <w:name w:val="heading 9"/>
+    <w:basedOn w:val="Normal"/>
+    <w:next w:val="Normal"/>
+    <w:link w:val="Heading9Char"/>
+    <w:qFormat/>
+    <w:rsid w:val="00BC0CA0"/>
+    <w:pPr>
+      <w:widowControl w:val="0"/>
+      <w:numPr>
+        <w:ilvl w:val="8"/>
+        <w:numId w:val="1"/>
+      </w:numPr>
+      <w:spacing w:before="240" w:after="60" w:line="240" w:lineRule="auto"/>
+      <w:outlineLvl w:val="8"/>
+    </w:pPr>
+    <w:rPr>
+      <w:rFonts w:ascii="Times New Roman" w:eastAsia="Times New Roman" w:hAnsi="Times New Roman" w:cs="Times New Roman"/>
+      <w:b/>
+      <w:i/>
+      <w:sz w:val="18"/>
+      <w:szCs w:val="20"/>
+      <w:lang w:val="vi-VN"/>
+    </w:rPr>
   </w:style>
   <w:style w:type="character" w:default="1" w:styleId="DefaultParagraphFont">
     <w:name w:val="Default Paragraph Font"/>
@@ -3358,6 +10194,302 @@
     <w:semiHidden/>
     <w:unhideWhenUsed/>
   </w:style>
+  <w:style w:type="character" w:customStyle="1" w:styleId="Heading1Char">
+    <w:name w:val="Heading 1 Char"/>
+    <w:basedOn w:val="DefaultParagraphFont"/>
+    <w:link w:val="Heading1"/>
+    <w:rsid w:val="00BC0CA0"/>
+    <w:rPr>
+      <w:rFonts w:ascii="Arial" w:eastAsia="Times New Roman" w:hAnsi="Arial" w:cs="Times New Roman"/>
+      <w:b/>
+      <w:sz w:val="24"/>
+      <w:szCs w:val="20"/>
+      <w:lang w:val="vi-VN"/>
+    </w:rPr>
+  </w:style>
+  <w:style w:type="character" w:customStyle="1" w:styleId="Heading2Char">
+    <w:name w:val="Heading 2 Char"/>
+    <w:basedOn w:val="DefaultParagraphFont"/>
+    <w:link w:val="Heading2"/>
+    <w:rsid w:val="00BC0CA0"/>
+    <w:rPr>
+      <w:rFonts w:ascii="Arial" w:eastAsia="Times New Roman" w:hAnsi="Arial" w:cs="Times New Roman"/>
+      <w:b/>
+      <w:szCs w:val="20"/>
+      <w:lang w:val="vi-VN"/>
+    </w:rPr>
+  </w:style>
+  <w:style w:type="character" w:customStyle="1" w:styleId="Heading3Char">
+    <w:name w:val="Heading 3 Char"/>
+    <w:basedOn w:val="DefaultParagraphFont"/>
+    <w:link w:val="Heading3"/>
+    <w:rsid w:val="00BC0CA0"/>
+    <w:rPr>
+      <w:rFonts w:ascii="Arial" w:eastAsia="Times New Roman" w:hAnsi="Arial" w:cs="Times New Roman"/>
+      <w:b/>
+      <w:i/>
+      <w:sz w:val="20"/>
+      <w:szCs w:val="20"/>
+      <w:lang w:val="vi-VN"/>
+    </w:rPr>
+  </w:style>
+  <w:style w:type="character" w:customStyle="1" w:styleId="Heading4Char">
+    <w:name w:val="Heading 4 Char"/>
+    <w:basedOn w:val="DefaultParagraphFont"/>
+    <w:link w:val="Heading4"/>
+    <w:rsid w:val="00BC0CA0"/>
+    <w:rPr>
+      <w:rFonts w:ascii="Times New Roman" w:eastAsia="Times New Roman" w:hAnsi="Times New Roman" w:cs="Times New Roman"/>
+      <w:b/>
+      <w:sz w:val="24"/>
+      <w:szCs w:val="20"/>
+      <w:lang w:val="vi-VN"/>
+    </w:rPr>
+  </w:style>
+  <w:style w:type="character" w:customStyle="1" w:styleId="Heading5Char">
+    <w:name w:val="Heading 5 Char"/>
+    <w:basedOn w:val="DefaultParagraphFont"/>
+    <w:link w:val="Heading5"/>
+    <w:rsid w:val="00BC0CA0"/>
+    <w:rPr>
+      <w:rFonts w:ascii="Times New Roman" w:eastAsia="Times New Roman" w:hAnsi="Times New Roman" w:cs="Times New Roman"/>
+      <w:szCs w:val="20"/>
+      <w:lang w:val="vi-VN"/>
+    </w:rPr>
+  </w:style>
+  <w:style w:type="character" w:customStyle="1" w:styleId="Heading6Char">
+    <w:name w:val="Heading 6 Char"/>
+    <w:basedOn w:val="DefaultParagraphFont"/>
+    <w:link w:val="Heading6"/>
+    <w:rsid w:val="00BC0CA0"/>
+    <w:rPr>
+      <w:rFonts w:ascii="Times New Roman" w:eastAsia="Times New Roman" w:hAnsi="Times New Roman" w:cs="Times New Roman"/>
+      <w:i/>
+      <w:szCs w:val="20"/>
+      <w:lang w:val="vi-VN"/>
+    </w:rPr>
+  </w:style>
+  <w:style w:type="character" w:customStyle="1" w:styleId="Heading7Char">
+    <w:name w:val="Heading 7 Char"/>
+    <w:basedOn w:val="DefaultParagraphFont"/>
+    <w:link w:val="Heading7"/>
+    <w:rsid w:val="00BC0CA0"/>
+    <w:rPr>
+      <w:rFonts w:ascii="Times New Roman" w:eastAsia="Times New Roman" w:hAnsi="Times New Roman" w:cs="Times New Roman"/>
+      <w:sz w:val="24"/>
+      <w:szCs w:val="20"/>
+      <w:lang w:val="vi-VN"/>
+    </w:rPr>
+  </w:style>
+  <w:style w:type="character" w:customStyle="1" w:styleId="Heading8Char">
+    <w:name w:val="Heading 8 Char"/>
+    <w:basedOn w:val="DefaultParagraphFont"/>
+    <w:link w:val="Heading8"/>
+    <w:rsid w:val="00BC0CA0"/>
+    <w:rPr>
+      <w:rFonts w:ascii="Times New Roman" w:eastAsia="Times New Roman" w:hAnsi="Times New Roman" w:cs="Times New Roman"/>
+      <w:i/>
+      <w:sz w:val="24"/>
+      <w:szCs w:val="20"/>
+      <w:lang w:val="vi-VN"/>
+    </w:rPr>
+  </w:style>
+  <w:style w:type="character" w:customStyle="1" w:styleId="Heading9Char">
+    <w:name w:val="Heading 9 Char"/>
+    <w:basedOn w:val="DefaultParagraphFont"/>
+    <w:link w:val="Heading9"/>
+    <w:rsid w:val="00BC0CA0"/>
+    <w:rPr>
+      <w:rFonts w:ascii="Times New Roman" w:eastAsia="Times New Roman" w:hAnsi="Times New Roman" w:cs="Times New Roman"/>
+      <w:b/>
+      <w:i/>
+      <w:sz w:val="18"/>
+      <w:szCs w:val="20"/>
+      <w:lang w:val="vi-VN"/>
+    </w:rPr>
+  </w:style>
+  <w:style w:type="paragraph" w:styleId="Title">
+    <w:name w:val="Title"/>
+    <w:basedOn w:val="Normal"/>
+    <w:next w:val="Normal"/>
+    <w:link w:val="TitleChar"/>
+    <w:qFormat/>
+    <w:rsid w:val="00BC0CA0"/>
+    <w:pPr>
+      <w:widowControl w:val="0"/>
+      <w:spacing w:after="0" w:line="240" w:lineRule="auto"/>
+      <w:jc w:val="center"/>
+    </w:pPr>
+    <w:rPr>
+      <w:rFonts w:ascii="Arial" w:eastAsia="Times New Roman" w:hAnsi="Arial" w:cs="Times New Roman"/>
+      <w:b/>
+      <w:sz w:val="36"/>
+      <w:szCs w:val="20"/>
+      <w:lang w:val="vi-VN"/>
+    </w:rPr>
+  </w:style>
+  <w:style w:type="character" w:customStyle="1" w:styleId="TitleChar">
+    <w:name w:val="Title Char"/>
+    <w:basedOn w:val="DefaultParagraphFont"/>
+    <w:link w:val="Title"/>
+    <w:rsid w:val="00BC0CA0"/>
+    <w:rPr>
+      <w:rFonts w:ascii="Arial" w:eastAsia="Times New Roman" w:hAnsi="Arial" w:cs="Times New Roman"/>
+      <w:b/>
+      <w:sz w:val="36"/>
+      <w:szCs w:val="20"/>
+      <w:lang w:val="vi-VN"/>
+    </w:rPr>
+  </w:style>
+  <w:style w:type="paragraph" w:styleId="TOC1">
+    <w:name w:val="toc 1"/>
+    <w:basedOn w:val="Normal"/>
+    <w:next w:val="Normal"/>
+    <w:uiPriority w:val="39"/>
+    <w:rsid w:val="00BC0CA0"/>
+    <w:pPr>
+      <w:widowControl w:val="0"/>
+      <w:tabs>
+        <w:tab w:val="right" w:pos="9360"/>
+      </w:tabs>
+      <w:spacing w:before="240" w:after="60" w:line="240" w:lineRule="auto"/>
+      <w:ind w:right="720"/>
+    </w:pPr>
+    <w:rPr>
+      <w:rFonts w:ascii="Times New Roman" w:eastAsia="Times New Roman" w:hAnsi="Times New Roman" w:cs="Times New Roman"/>
+      <w:sz w:val="24"/>
+      <w:szCs w:val="20"/>
+      <w:lang w:val="vi-VN"/>
+    </w:rPr>
+  </w:style>
+  <w:style w:type="paragraph" w:styleId="TOC2">
+    <w:name w:val="toc 2"/>
+    <w:basedOn w:val="Normal"/>
+    <w:next w:val="Normal"/>
+    <w:uiPriority w:val="39"/>
+    <w:rsid w:val="00BC0CA0"/>
+    <w:pPr>
+      <w:widowControl w:val="0"/>
+      <w:tabs>
+        <w:tab w:val="right" w:pos="9360"/>
+      </w:tabs>
+      <w:spacing w:after="0" w:line="240" w:lineRule="auto"/>
+      <w:ind w:left="432" w:right="720"/>
+    </w:pPr>
+    <w:rPr>
+      <w:rFonts w:ascii="Times New Roman" w:eastAsia="Times New Roman" w:hAnsi="Times New Roman" w:cs="Times New Roman"/>
+      <w:sz w:val="24"/>
+      <w:szCs w:val="20"/>
+      <w:lang w:val="vi-VN"/>
+    </w:rPr>
+  </w:style>
+  <w:style w:type="paragraph" w:styleId="Header">
+    <w:name w:val="header"/>
+    <w:basedOn w:val="Normal"/>
+    <w:link w:val="HeaderChar"/>
+    <w:rsid w:val="00BC0CA0"/>
+    <w:pPr>
+      <w:widowControl w:val="0"/>
+      <w:tabs>
+        <w:tab w:val="center" w:pos="4320"/>
+        <w:tab w:val="right" w:pos="8640"/>
+      </w:tabs>
+      <w:spacing w:after="0" w:line="240" w:lineRule="auto"/>
+    </w:pPr>
+    <w:rPr>
+      <w:rFonts w:ascii="Times New Roman" w:eastAsia="Times New Roman" w:hAnsi="Times New Roman" w:cs="Times New Roman"/>
+      <w:sz w:val="24"/>
+      <w:szCs w:val="20"/>
+      <w:lang w:val="vi-VN"/>
+    </w:rPr>
+  </w:style>
+  <w:style w:type="character" w:customStyle="1" w:styleId="HeaderChar">
+    <w:name w:val="Header Char"/>
+    <w:basedOn w:val="DefaultParagraphFont"/>
+    <w:link w:val="Header"/>
+    <w:rsid w:val="00BC0CA0"/>
+    <w:rPr>
+      <w:rFonts w:ascii="Times New Roman" w:eastAsia="Times New Roman" w:hAnsi="Times New Roman" w:cs="Times New Roman"/>
+      <w:sz w:val="24"/>
+      <w:szCs w:val="20"/>
+      <w:lang w:val="vi-VN"/>
+    </w:rPr>
+  </w:style>
+  <w:style w:type="paragraph" w:styleId="Footer">
+    <w:name w:val="footer"/>
+    <w:basedOn w:val="Normal"/>
+    <w:link w:val="FooterChar"/>
+    <w:rsid w:val="00BC0CA0"/>
+    <w:pPr>
+      <w:widowControl w:val="0"/>
+      <w:tabs>
+        <w:tab w:val="center" w:pos="4320"/>
+        <w:tab w:val="right" w:pos="8640"/>
+      </w:tabs>
+      <w:spacing w:after="0" w:line="240" w:lineRule="auto"/>
+    </w:pPr>
+    <w:rPr>
+      <w:rFonts w:ascii="Times New Roman" w:eastAsia="Times New Roman" w:hAnsi="Times New Roman" w:cs="Times New Roman"/>
+      <w:sz w:val="24"/>
+      <w:szCs w:val="20"/>
+      <w:lang w:val="vi-VN"/>
+    </w:rPr>
+  </w:style>
+  <w:style w:type="character" w:customStyle="1" w:styleId="FooterChar">
+    <w:name w:val="Footer Char"/>
+    <w:basedOn w:val="DefaultParagraphFont"/>
+    <w:link w:val="Footer"/>
+    <w:rsid w:val="00BC0CA0"/>
+    <w:rPr>
+      <w:rFonts w:ascii="Times New Roman" w:eastAsia="Times New Roman" w:hAnsi="Times New Roman" w:cs="Times New Roman"/>
+      <w:sz w:val="24"/>
+      <w:szCs w:val="20"/>
+      <w:lang w:val="vi-VN"/>
+    </w:rPr>
+  </w:style>
+  <w:style w:type="character" w:styleId="PageNumber">
+    <w:name w:val="page number"/>
+    <w:basedOn w:val="DefaultParagraphFont"/>
+    <w:rsid w:val="00BC0CA0"/>
+  </w:style>
+  <w:style w:type="paragraph" w:styleId="BodyText">
+    <w:name w:val="Body Text"/>
+    <w:basedOn w:val="Normal"/>
+    <w:link w:val="BodyTextChar"/>
+    <w:rsid w:val="00BC0CA0"/>
+    <w:pPr>
+      <w:keepLines/>
+      <w:widowControl w:val="0"/>
+      <w:spacing w:after="120" w:line="360" w:lineRule="auto"/>
+    </w:pPr>
+    <w:rPr>
+      <w:rFonts w:ascii="Times New Roman" w:eastAsia="Times New Roman" w:hAnsi="Times New Roman" w:cs="Times New Roman"/>
+      <w:sz w:val="24"/>
+      <w:szCs w:val="20"/>
+      <w:lang w:val="vi-VN"/>
+    </w:rPr>
+  </w:style>
+  <w:style w:type="character" w:customStyle="1" w:styleId="BodyTextChar">
+    <w:name w:val="Body Text Char"/>
+    <w:basedOn w:val="DefaultParagraphFont"/>
+    <w:link w:val="BodyText"/>
+    <w:rsid w:val="00BC0CA0"/>
+    <w:rPr>
+      <w:rFonts w:ascii="Times New Roman" w:eastAsia="Times New Roman" w:hAnsi="Times New Roman" w:cs="Times New Roman"/>
+      <w:sz w:val="24"/>
+      <w:szCs w:val="20"/>
+      <w:lang w:val="vi-VN"/>
+    </w:rPr>
+  </w:style>
+  <w:style w:type="character" w:styleId="Hyperlink">
+    <w:name w:val="Hyperlink"/>
+    <w:uiPriority w:val="99"/>
+    <w:rsid w:val="00BC0CA0"/>
+    <w:rPr>
+      <w:color w:val="0000FF"/>
+      <w:u w:val="single"/>
+    </w:rPr>
+  </w:style>
   <w:style w:type="paragraph" w:styleId="BalloonText">
     <w:name w:val="Balloon Text"/>
     <w:basedOn w:val="Normal"/>
@@ -3365,7 +10497,7 @@
     <w:uiPriority w:val="99"/>
     <w:semiHidden/>
     <w:unhideWhenUsed/>
-    <w:rsid w:val="00AE39FD"/>
+    <w:rsid w:val="00BC0CA0"/>
     <w:pPr>
       <w:spacing w:after="0" w:line="240" w:lineRule="auto"/>
     </w:pPr>
@@ -3381,7 +10513,7 @@
     <w:link w:val="BalloonText"/>
     <w:uiPriority w:val="99"/>
     <w:semiHidden/>
-    <w:rsid w:val="00AE39FD"/>
+    <w:rsid w:val="00BC0CA0"/>
     <w:rPr>
       <w:rFonts w:ascii="Tahoma" w:hAnsi="Tahoma" w:cs="Tahoma"/>
       <w:sz w:val="16"/>
@@ -3392,10 +10524,13 @@
     <w:name w:val="Table Grid"/>
     <w:basedOn w:val="TableNormal"/>
     <w:uiPriority w:val="59"/>
-    <w:rsid w:val="00AE39FD"/>
+    <w:rsid w:val="00F03F10"/>
     <w:pPr>
       <w:spacing w:after="0" w:line="240" w:lineRule="auto"/>
     </w:pPr>
+    <w:rPr>
+      <w:rFonts w:eastAsiaTheme="minorHAnsi"/>
+    </w:rPr>
     <w:tblPr>
       <w:tblInd w:w="0" w:type="dxa"/>
       <w:tblBorders>
@@ -3492,7 +10627,6 @@
         <a:font script="Mong" typeface="Mongolian Baiti"/>
         <a:font script="Viet" typeface="Times New Roman"/>
         <a:font script="Uigh" typeface="Microsoft Uighur"/>
-        <a:font script="Geor" typeface="Sylfaen"/>
       </a:majorFont>
       <a:minorFont>
         <a:latin typeface="Calibri"/>
@@ -3527,7 +10661,6 @@
         <a:font script="Mong" typeface="Mongolian Baiti"/>
         <a:font script="Viet" typeface="Arial"/>
         <a:font script="Uigh" typeface="Microsoft Uighur"/>
-        <a:font script="Geor" typeface="Sylfaen"/>
       </a:minorFont>
     </a:fontScheme>
     <a:fmtScheme name="Office">
@@ -3700,16 +10833,4 @@
   <a:objectDefaults/>
   <a:extraClrSchemeLst/>
 </a:theme>
-</file>
-
-<file path=customXml/item1.xml><?xml version="1.0" encoding="utf-8"?>
-<b:Sources xmlns:b="http://schemas.openxmlformats.org/officeDocument/2006/bibliography" xmlns="http://schemas.openxmlformats.org/officeDocument/2006/bibliography" SelectedStyle="\APA.XSL" StyleName="APA"/>
-</file>
-
-<file path=customXml/itemProps1.xml><?xml version="1.0" encoding="utf-8"?>
-<ds:datastoreItem xmlns:ds="http://schemas.openxmlformats.org/officeDocument/2006/customXml" ds:itemID="{FD05CE4D-F716-44BB-A704-DC90E8712F5D}">
-  <ds:schemaRefs>
-    <ds:schemaRef ds:uri="http://schemas.openxmlformats.org/officeDocument/2006/bibliography"/>
-  </ds:schemaRefs>
-</ds:datastoreItem>
 </file>